--- a/Report/Report.docx
+++ b/Report/Report.docx
@@ -507,7 +507,7 @@
           <v:shape id="_x0000_i1025" type="#_x0000_t75" style="width:12.9pt;height:12.9pt" o:ole="">
             <v:imagedata r:id="rId9" o:title=""/>
           </v:shape>
-          <o:OLEObject Type="Embed" ProgID="Equation.DSMT4" ShapeID="_x0000_i1025" DrawAspect="Content" ObjectID="_1754815203" r:id="rId10"/>
+          <o:OLEObject Type="Embed" ProgID="Equation.DSMT4" ShapeID="_x0000_i1025" DrawAspect="Content" ObjectID="_1754821599" r:id="rId10"/>
         </w:object>
       </w:r>
       <w:r>
@@ -521,7 +521,7 @@
           <v:shape id="_x0000_i1026" type="#_x0000_t75" style="width:11.1pt;height:12.9pt" o:ole="">
             <v:imagedata r:id="rId11" o:title=""/>
           </v:shape>
-          <o:OLEObject Type="Embed" ProgID="Equation.DSMT4" ShapeID="_x0000_i1026" DrawAspect="Content" ObjectID="_1754815204" r:id="rId12"/>
+          <o:OLEObject Type="Embed" ProgID="Equation.DSMT4" ShapeID="_x0000_i1026" DrawAspect="Content" ObjectID="_1754821600" r:id="rId12"/>
         </w:object>
       </w:r>
       <w:r>
@@ -543,7 +543,7 @@
           <v:shape id="_x0000_i1027" type="#_x0000_t75" style="width:89.1pt;height:21.9pt" o:ole="">
             <v:imagedata r:id="rId13" o:title=""/>
           </v:shape>
-          <o:OLEObject Type="Embed" ProgID="Equation.DSMT4" ShapeID="_x0000_i1027" DrawAspect="Content" ObjectID="_1754815205" r:id="rId14"/>
+          <o:OLEObject Type="Embed" ProgID="Equation.DSMT4" ShapeID="_x0000_i1027" DrawAspect="Content" ObjectID="_1754821601" r:id="rId14"/>
         </w:object>
       </w:r>
       <w:r>
@@ -564,7 +564,7 @@
           <v:shape id="_x0000_i1028" type="#_x0000_t75" style="width:9.9pt;height:11.1pt" o:ole="">
             <v:imagedata r:id="rId15" o:title=""/>
           </v:shape>
-          <o:OLEObject Type="Embed" ProgID="Equation.DSMT4" ShapeID="_x0000_i1028" DrawAspect="Content" ObjectID="_1754815206" r:id="rId16"/>
+          <o:OLEObject Type="Embed" ProgID="Equation.DSMT4" ShapeID="_x0000_i1028" DrawAspect="Content" ObjectID="_1754821602" r:id="rId16"/>
         </w:object>
       </w:r>
       <w:r>
@@ -578,7 +578,7 @@
           <v:shape id="_x0000_i1029" type="#_x0000_t75" style="width:29.1pt;height:20.1pt" o:ole="">
             <v:imagedata r:id="rId17" o:title=""/>
           </v:shape>
-          <o:OLEObject Type="Embed" ProgID="Equation.DSMT4" ShapeID="_x0000_i1029" DrawAspect="Content" ObjectID="_1754815207" r:id="rId18"/>
+          <o:OLEObject Type="Embed" ProgID="Equation.DSMT4" ShapeID="_x0000_i1029" DrawAspect="Content" ObjectID="_1754821603" r:id="rId18"/>
         </w:object>
       </w:r>
       <w:r>
@@ -592,7 +592,7 @@
           <v:shape id="_x0000_i1030" type="#_x0000_t75" style="width:11.1pt;height:12.9pt" o:ole="">
             <v:imagedata r:id="rId19" o:title=""/>
           </v:shape>
-          <o:OLEObject Type="Embed" ProgID="Equation.DSMT4" ShapeID="_x0000_i1030" DrawAspect="Content" ObjectID="_1754815208" r:id="rId20"/>
+          <o:OLEObject Type="Embed" ProgID="Equation.DSMT4" ShapeID="_x0000_i1030" DrawAspect="Content" ObjectID="_1754821604" r:id="rId20"/>
         </w:object>
       </w:r>
       <w:r>
@@ -915,11 +915,31 @@
     </w:p>
     <w:p/>
     <w:p>
-      <w:r>
+      <w:pPr>
+        <w:pStyle w:val="ListParagraph"/>
+        <w:numPr>
+          <w:ilvl w:val="0"/>
+          <w:numId w:val="8"/>
+        </w:numPr>
+        <w:rPr>
+          <w:color w:val="FFFFFF" w:themeColor="background1"/>
+        </w:rPr>
+      </w:pPr>
+      <w:r>
+        <w:rPr>
+          <w:color w:val="FFFFFF" w:themeColor="background1"/>
+        </w:rPr>
         <w:t>Different initial conditions</w:t>
       </w:r>
     </w:p>
     <w:p>
+      <w:pPr>
+        <w:pStyle w:val="ListParagraph"/>
+        <w:numPr>
+          <w:ilvl w:val="0"/>
+          <w:numId w:val="8"/>
+        </w:numPr>
+      </w:pPr>
       <w:r>
         <w:t xml:space="preserve">Noise </w:t>
       </w:r>
@@ -928,21 +948,55 @@
       </w:r>
     </w:p>
     <w:p>
-      <w:r>
+      <w:pPr>
+        <w:pStyle w:val="ListParagraph"/>
+        <w:numPr>
+          <w:ilvl w:val="0"/>
+          <w:numId w:val="8"/>
+        </w:numPr>
+        <w:rPr>
+          <w:color w:val="FFFFFF" w:themeColor="background1"/>
+        </w:rPr>
+      </w:pPr>
+      <w:r>
+        <w:rPr>
+          <w:color w:val="FFFFFF" w:themeColor="background1"/>
+        </w:rPr>
         <w:t>Different Gammas</w:t>
       </w:r>
     </w:p>
     <w:p>
+      <w:pPr>
+        <w:pStyle w:val="ListParagraph"/>
+        <w:numPr>
+          <w:ilvl w:val="0"/>
+          <w:numId w:val="8"/>
+        </w:numPr>
+      </w:pPr>
       <w:r>
         <w:t>Gradient clipping</w:t>
       </w:r>
     </w:p>
     <w:p>
+      <w:pPr>
+        <w:pStyle w:val="ListParagraph"/>
+        <w:numPr>
+          <w:ilvl w:val="0"/>
+          <w:numId w:val="8"/>
+        </w:numPr>
+      </w:pPr>
       <w:r>
         <w:t>Custom loss</w:t>
       </w:r>
     </w:p>
     <w:p>
+      <w:pPr>
+        <w:pStyle w:val="ListParagraph"/>
+        <w:numPr>
+          <w:ilvl w:val="0"/>
+          <w:numId w:val="8"/>
+        </w:numPr>
+      </w:pPr>
       <w:r>
         <w:t xml:space="preserve">Check </w:t>
       </w:r>
@@ -956,6 +1010,13 @@
       </w:r>
     </w:p>
     <w:p>
+      <w:pPr>
+        <w:pStyle w:val="ListParagraph"/>
+        <w:numPr>
+          <w:ilvl w:val="0"/>
+          <w:numId w:val="8"/>
+        </w:numPr>
+      </w:pPr>
       <w:r>
         <w:t xml:space="preserve">Test with </w:t>
       </w:r>
@@ -978,11 +1039,25 @@
       </w:r>
     </w:p>
     <w:p>
+      <w:pPr>
+        <w:pStyle w:val="ListParagraph"/>
+        <w:numPr>
+          <w:ilvl w:val="0"/>
+          <w:numId w:val="8"/>
+        </w:numPr>
+      </w:pPr>
       <w:r>
         <w:t>Making Process online instead of offline</w:t>
       </w:r>
     </w:p>
     <w:p>
+      <w:pPr>
+        <w:pStyle w:val="ListParagraph"/>
+        <w:numPr>
+          <w:ilvl w:val="0"/>
+          <w:numId w:val="8"/>
+        </w:numPr>
+      </w:pPr>
       <w:r>
         <w:t xml:space="preserve">Make </w:t>
       </w:r>
@@ -1013,6 +1088,13 @@
       <w:proofErr w:type="gramEnd"/>
     </w:p>
     <w:p>
+      <w:pPr>
+        <w:pStyle w:val="ListParagraph"/>
+        <w:numPr>
+          <w:ilvl w:val="0"/>
+          <w:numId w:val="8"/>
+        </w:numPr>
+      </w:pPr>
       <w:r>
         <w:t xml:space="preserve">Compare it with </w:t>
       </w:r>
@@ -1026,6 +1108,13 @@
       </w:r>
     </w:p>
     <w:p>
+      <w:pPr>
+        <w:pStyle w:val="ListParagraph"/>
+        <w:numPr>
+          <w:ilvl w:val="0"/>
+          <w:numId w:val="8"/>
+        </w:numPr>
+      </w:pPr>
       <w:r>
         <w:t xml:space="preserve">Adding </w:t>
       </w:r>
@@ -1039,6 +1128,13 @@
       </w:r>
     </w:p>
     <w:p>
+      <w:pPr>
+        <w:pStyle w:val="ListParagraph"/>
+        <w:numPr>
+          <w:ilvl w:val="0"/>
+          <w:numId w:val="8"/>
+        </w:numPr>
+      </w:pPr>
       <w:r>
         <w:t xml:space="preserve">Check the result with different sampling </w:t>
       </w:r>
@@ -1049,17 +1145,169 @@
       <w:proofErr w:type="gramEnd"/>
     </w:p>
     <w:p>
+      <w:pPr>
+        <w:pStyle w:val="ListParagraph"/>
+        <w:numPr>
+          <w:ilvl w:val="0"/>
+          <w:numId w:val="8"/>
+        </w:numPr>
+      </w:pPr>
       <w:r>
         <w:t xml:space="preserve">Bring the Config of the Computer and the Flops required to </w:t>
       </w:r>
       <w:proofErr w:type="gramStart"/>
       <w:r>
         <w:t>train</w:t>
+      </w:r>
+      <w:proofErr w:type="gramEnd"/>
+    </w:p>
+    <w:p>
+      <w:pPr>
+        <w:pStyle w:val="ListParagraph"/>
+        <w:numPr>
+          <w:ilvl w:val="0"/>
+          <w:numId w:val="8"/>
+        </w:numPr>
+      </w:pPr>
+      <w:r>
+        <w:t xml:space="preserve">Train a small Transformer model in order to fin that any data is missed from signal or not then use it for </w:t>
+      </w:r>
+      <w:proofErr w:type="gramStart"/>
+      <w:r>
+        <w:t>prediction</w:t>
       </w:r>
       <w:proofErr w:type="gramEnd"/>
     </w:p>
     <w:p/>
     <w:p/>
+    <w:p>
+      <w:pPr>
+        <w:rPr>
+          <w:color w:val="FF0000"/>
+        </w:rPr>
+      </w:pPr>
+      <w:r>
+        <w:rPr>
+          <w:color w:val="FF0000"/>
+          <w:highlight w:val="yellow"/>
+        </w:rPr>
+        <w:t>Results</w:t>
+      </w:r>
+      <w:r>
+        <w:rPr>
+          <w:color w:val="FF0000"/>
+        </w:rPr>
+        <w:t>:</w:t>
+      </w:r>
+    </w:p>
+    <w:p>
+      <w:r>
+        <w:lastRenderedPageBreak/>
+        <w:tab/>
+      </w:r>
+      <w:r>
+        <w:tab/>
+        <w:t xml:space="preserve">Different initial condition with same parameters </w:t>
+      </w:r>
+      <w:r>
+        <w:t xml:space="preserve">(gammas) </w:t>
+      </w:r>
+      <w:r>
+        <w:t>works fine</w:t>
+      </w:r>
+      <w:r>
+        <w:t xml:space="preserve"> bu</w:t>
+      </w:r>
+      <w:r>
+        <w:t>t don’t</w:t>
+      </w:r>
+      <w:r>
+        <w:t xml:space="preserve"> let the </w:t>
+      </w:r>
+      <w:proofErr w:type="spellStart"/>
+      <w:r>
+        <w:t>net works</w:t>
+      </w:r>
+      <w:proofErr w:type="spellEnd"/>
+      <w:r>
+        <w:t xml:space="preserve"> have a loss lower than 0.01 it may increase the overfitting chance.</w:t>
+      </w:r>
+    </w:p>
+    <w:p>
+      <w:r>
+        <w:tab/>
+      </w:r>
+      <w:r>
+        <w:tab/>
+        <w:t xml:space="preserve">Different Gammas doesn’t </w:t>
+      </w:r>
+      <w:r>
+        <w:t>work.</w:t>
+      </w:r>
+      <w:r>
+        <w:t xml:space="preserve"> </w:t>
+      </w:r>
+      <w:r>
+        <w:t xml:space="preserve">the data from different gammas </w:t>
+      </w:r>
+      <w:r>
+        <w:t xml:space="preserve">completely </w:t>
+      </w:r>
+      <w:r>
+        <w:t xml:space="preserve">have </w:t>
+      </w:r>
+      <w:r>
+        <w:t xml:space="preserve">different </w:t>
+      </w:r>
+      <w:r>
+        <w:t>structure.</w:t>
+      </w:r>
+      <w:r>
+        <w:t xml:space="preserve"> what would </w:t>
+      </w:r>
+      <w:proofErr w:type="gramStart"/>
+      <w:r>
+        <w:t>happened</w:t>
+      </w:r>
+      <w:proofErr w:type="gramEnd"/>
+      <w:r>
+        <w:t xml:space="preserve"> if net</w:t>
+      </w:r>
+      <w:r>
+        <w:t xml:space="preserve"> sees </w:t>
+      </w:r>
+      <w:r>
+        <w:t xml:space="preserve">different gammas </w:t>
+      </w:r>
+      <w:r>
+        <w:t>in training?</w:t>
+      </w:r>
+      <w:r>
+        <w:t xml:space="preserve"> That will not work either I think by making </w:t>
+      </w:r>
+      <w:proofErr w:type="spellStart"/>
+      <w:r>
+        <w:t>net work</w:t>
+      </w:r>
+      <w:proofErr w:type="spellEnd"/>
+      <w:r>
+        <w:t xml:space="preserve"> bigger it may help</w:t>
+      </w:r>
+      <w:r>
+        <w:t>.</w:t>
+      </w:r>
+    </w:p>
+    <w:p/>
+    <w:p>
+      <w:r>
+        <w:tab/>
+      </w:r>
+      <w:r>
+        <w:tab/>
+        <w:t>Different sampling rates did not work eighter.</w:t>
+      </w:r>
+    </w:p>
+    <w:p/>
     <w:p/>
     <w:p>
       <w:pPr>
@@ -1070,7 +1318,6 @@
         <w:rPr>
           <w:noProof/>
         </w:rPr>
-        <w:lastRenderedPageBreak/>
         <w:drawing>
           <wp:inline distT="0" distB="0" distL="0" distR="0" wp14:anchorId="6275D0EB" wp14:editId="41C4F3CB">
             <wp:extent cx="5631180" cy="1868879"/>
@@ -1371,7 +1618,7 @@
           <v:shape id="_x0000_i1031" type="#_x0000_t75" style="width:183.9pt;height:32.1pt" o:ole="">
             <v:imagedata r:id="rId23" o:title=""/>
           </v:shape>
-          <o:OLEObject Type="Embed" ProgID="Equation.DSMT4" ShapeID="_x0000_i1031" DrawAspect="Content" ObjectID="_1754815209" r:id="rId24"/>
+          <o:OLEObject Type="Embed" ProgID="Equation.DSMT4" ShapeID="_x0000_i1031" DrawAspect="Content" ObjectID="_1754821605" r:id="rId24"/>
         </w:object>
       </w:r>
       <w:r>
@@ -1385,7 +1632,7 @@
           <v:shape id="_x0000_i1032" type="#_x0000_t75" style="width:9pt;height:14.1pt" o:ole="">
             <v:imagedata r:id="rId25" o:title=""/>
           </v:shape>
-          <o:OLEObject Type="Embed" ProgID="Equation.DSMT4" ShapeID="_x0000_i1032" DrawAspect="Content" ObjectID="_1754815210" r:id="rId26"/>
+          <o:OLEObject Type="Embed" ProgID="Equation.DSMT4" ShapeID="_x0000_i1032" DrawAspect="Content" ObjectID="_1754821606" r:id="rId26"/>
         </w:object>
       </w:r>
       <w:r>
@@ -3007,6 +3254,119 @@
     </w:lvl>
   </w:abstractNum>
   <w:abstractNum w:abstractNumId="4" w15:restartNumberingAfterBreak="0">
+    <w:nsid w:val="47303080"/>
+    <w:multiLevelType w:val="hybridMultilevel"/>
+    <w:tmpl w:val="93A0EA50"/>
+    <w:lvl w:ilvl="0" w:tplc="1000000B">
+      <w:start w:val="1"/>
+      <w:numFmt w:val="bullet"/>
+      <w:lvlText w:val=""/>
+      <w:lvlJc w:val="left"/>
+      <w:pPr>
+        <w:ind w:left="1287" w:hanging="360"/>
+      </w:pPr>
+      <w:rPr>
+        <w:rFonts w:ascii="Wingdings" w:hAnsi="Wingdings" w:hint="default"/>
+      </w:rPr>
+    </w:lvl>
+    <w:lvl w:ilvl="1" w:tplc="10000003" w:tentative="1">
+      <w:start w:val="1"/>
+      <w:numFmt w:val="bullet"/>
+      <w:lvlText w:val="o"/>
+      <w:lvlJc w:val="left"/>
+      <w:pPr>
+        <w:ind w:left="2007" w:hanging="360"/>
+      </w:pPr>
+      <w:rPr>
+        <w:rFonts w:ascii="Courier New" w:hAnsi="Courier New" w:cs="Courier New" w:hint="default"/>
+      </w:rPr>
+    </w:lvl>
+    <w:lvl w:ilvl="2" w:tplc="10000005" w:tentative="1">
+      <w:start w:val="1"/>
+      <w:numFmt w:val="bullet"/>
+      <w:lvlText w:val=""/>
+      <w:lvlJc w:val="left"/>
+      <w:pPr>
+        <w:ind w:left="2727" w:hanging="360"/>
+      </w:pPr>
+      <w:rPr>
+        <w:rFonts w:ascii="Wingdings" w:hAnsi="Wingdings" w:hint="default"/>
+      </w:rPr>
+    </w:lvl>
+    <w:lvl w:ilvl="3" w:tplc="10000001" w:tentative="1">
+      <w:start w:val="1"/>
+      <w:numFmt w:val="bullet"/>
+      <w:lvlText w:val=""/>
+      <w:lvlJc w:val="left"/>
+      <w:pPr>
+        <w:ind w:left="3447" w:hanging="360"/>
+      </w:pPr>
+      <w:rPr>
+        <w:rFonts w:ascii="Symbol" w:hAnsi="Symbol" w:hint="default"/>
+      </w:rPr>
+    </w:lvl>
+    <w:lvl w:ilvl="4" w:tplc="10000003" w:tentative="1">
+      <w:start w:val="1"/>
+      <w:numFmt w:val="bullet"/>
+      <w:lvlText w:val="o"/>
+      <w:lvlJc w:val="left"/>
+      <w:pPr>
+        <w:ind w:left="4167" w:hanging="360"/>
+      </w:pPr>
+      <w:rPr>
+        <w:rFonts w:ascii="Courier New" w:hAnsi="Courier New" w:cs="Courier New" w:hint="default"/>
+      </w:rPr>
+    </w:lvl>
+    <w:lvl w:ilvl="5" w:tplc="10000005" w:tentative="1">
+      <w:start w:val="1"/>
+      <w:numFmt w:val="bullet"/>
+      <w:lvlText w:val=""/>
+      <w:lvlJc w:val="left"/>
+      <w:pPr>
+        <w:ind w:left="4887" w:hanging="360"/>
+      </w:pPr>
+      <w:rPr>
+        <w:rFonts w:ascii="Wingdings" w:hAnsi="Wingdings" w:hint="default"/>
+      </w:rPr>
+    </w:lvl>
+    <w:lvl w:ilvl="6" w:tplc="10000001" w:tentative="1">
+      <w:start w:val="1"/>
+      <w:numFmt w:val="bullet"/>
+      <w:lvlText w:val=""/>
+      <w:lvlJc w:val="left"/>
+      <w:pPr>
+        <w:ind w:left="5607" w:hanging="360"/>
+      </w:pPr>
+      <w:rPr>
+        <w:rFonts w:ascii="Symbol" w:hAnsi="Symbol" w:hint="default"/>
+      </w:rPr>
+    </w:lvl>
+    <w:lvl w:ilvl="7" w:tplc="10000003" w:tentative="1">
+      <w:start w:val="1"/>
+      <w:numFmt w:val="bullet"/>
+      <w:lvlText w:val="o"/>
+      <w:lvlJc w:val="left"/>
+      <w:pPr>
+        <w:ind w:left="6327" w:hanging="360"/>
+      </w:pPr>
+      <w:rPr>
+        <w:rFonts w:ascii="Courier New" w:hAnsi="Courier New" w:cs="Courier New" w:hint="default"/>
+      </w:rPr>
+    </w:lvl>
+    <w:lvl w:ilvl="8" w:tplc="10000005" w:tentative="1">
+      <w:start w:val="1"/>
+      <w:numFmt w:val="bullet"/>
+      <w:lvlText w:val=""/>
+      <w:lvlJc w:val="left"/>
+      <w:pPr>
+        <w:ind w:left="7047" w:hanging="360"/>
+      </w:pPr>
+      <w:rPr>
+        <w:rFonts w:ascii="Wingdings" w:hAnsi="Wingdings" w:hint="default"/>
+      </w:rPr>
+    </w:lvl>
+  </w:abstractNum>
+  <w:abstractNum w:abstractNumId="5" w15:restartNumberingAfterBreak="0">
     <w:nsid w:val="4BEF644F"/>
     <w:multiLevelType w:val="multilevel"/>
     <w:tmpl w:val="C7269672"/>
@@ -3156,7 +3516,7 @@
       </w:rPr>
     </w:lvl>
   </w:abstractNum>
-  <w:abstractNum w:abstractNumId="5" w15:restartNumberingAfterBreak="0">
+  <w:abstractNum w:abstractNumId="6" w15:restartNumberingAfterBreak="0">
     <w:nsid w:val="4BFE1B44"/>
     <w:multiLevelType w:val="singleLevel"/>
     <w:tmpl w:val="EFD2E9AC"/>
@@ -3179,7 +3539,7 @@
       </w:rPr>
     </w:lvl>
   </w:abstractNum>
-  <w:abstractNum w:abstractNumId="6" w15:restartNumberingAfterBreak="0">
+  <w:abstractNum w:abstractNumId="7" w15:restartNumberingAfterBreak="0">
     <w:nsid w:val="67242CDA"/>
     <w:multiLevelType w:val="hybridMultilevel"/>
     <w:tmpl w:val="D348FB32"/>
@@ -3320,16 +3680,19 @@
     <w:abstractNumId w:val="2"/>
   </w:num>
   <w:num w:numId="4" w16cid:durableId="1845779261">
-    <w:abstractNumId w:val="4"/>
+    <w:abstractNumId w:val="5"/>
   </w:num>
   <w:num w:numId="5" w16cid:durableId="192967241">
-    <w:abstractNumId w:val="6"/>
+    <w:abstractNumId w:val="7"/>
   </w:num>
   <w:num w:numId="6" w16cid:durableId="544877217">
-    <w:abstractNumId w:val="5"/>
+    <w:abstractNumId w:val="6"/>
   </w:num>
   <w:num w:numId="7" w16cid:durableId="289676813">
     <w:abstractNumId w:val="1"/>
+  </w:num>
+  <w:num w:numId="8" w16cid:durableId="1747340518">
+    <w:abstractNumId w:val="4"/>
   </w:num>
 </w:numbering>
 </file>
@@ -4170,6 +4533,17 @@
       <w:color w:val="808080"/>
     </w:rPr>
   </w:style>
+  <w:style w:type="paragraph" w:styleId="ListParagraph">
+    <w:name w:val="List Paragraph"/>
+    <w:basedOn w:val="Normal"/>
+    <w:uiPriority w:val="34"/>
+    <w:qFormat/>
+    <w:rsid w:val="006F6A36"/>
+    <w:pPr>
+      <w:ind w:left="720"/>
+      <w:contextualSpacing/>
+    </w:pPr>
+  </w:style>
 </w:styles>
 </file>
 

--- a/Report/Report.docx
+++ b/Report/Report.docx
@@ -87,7 +87,6 @@
         <w:t xml:space="preserve">Yassin Riyazi </w:t>
       </w:r>
       <w:proofErr w:type="spellStart"/>
-      <w:proofErr w:type="gramStart"/>
       <w:r>
         <w:rPr>
           <w:sz w:val="32"/>
@@ -103,7 +102,6 @@
         <w:t>NaviReza</w:t>
       </w:r>
       <w:proofErr w:type="spellEnd"/>
-      <w:proofErr w:type="gramEnd"/>
       <w:r>
         <w:t xml:space="preserve"> Ghanbari</w:t>
       </w:r>
@@ -243,13 +241,8 @@
         <w:pStyle w:val="Abstract"/>
       </w:pPr>
       <w:bookmarkStart w:id="4" w:name="_Hlk143773938"/>
-      <w:proofErr w:type="gramStart"/>
-      <w:r>
-        <w:t>The study of nonlinear dynamical systems,</w:t>
-      </w:r>
-      <w:proofErr w:type="gramEnd"/>
-      <w:r>
-        <w:t xml:space="preserve"> has been a cornerstone in various scientific and engineering domains due to their widespread applicability in modeling real-world phenomena. Traditional methods for analyzing and predicting the behavior of such systems often involve complex mathematical techniques and numerical simulations. This paper introduces a novel approach that combines the power of Koopman operators and deep neural networks to generate a linear representation of the Duffing oscillator, enabling effective parameter estimation and accurate prediction of its future behavior. Furthermore, a modified loss function is proposed to enhance the training process of the deep neural network. The synergy of Koopman operators and deep neural networks not only simplifies the analysis of nonlinear systems but also offers a promising avenue for advancing predictive modeling in various fields.</w:t>
+      <w:r>
+        <w:t>The study of nonlinear dynamical systems, has been a cornerstone in various scientific and engineering domains due to their widespread applicability in modeling real-world phenomena. Traditional methods for analyzing and predicting the behavior of such systems often involve complex mathematical techniques and numerical simulations. This paper introduces a novel approach that combines the power of Koopman operators and deep neural networks to generate a linear representation of the Duffing oscillator, enabling effective parameter estimation and accurate prediction of its future behavior. Furthermore, a modified loss function is proposed to enhance the training process of the deep neural network. The synergy of Koopman operators and deep neural networks not only simplifies the analysis of nonlinear systems but also offers a promising avenue for advancing predictive modeling in various fields.</w:t>
       </w:r>
       <w:r>
         <w:rPr>
@@ -428,15 +421,7 @@
     <w:p/>
     <w:p>
       <w:r>
-        <w:t xml:space="preserve">This paper introduces an innovative approach that harnesses the synergy between Koopman operators and deep neural networks to metamorphose the Duffing oscillator into a linearized representation. By doing so, it </w:t>
-      </w:r>
-      <w:proofErr w:type="gramStart"/>
-      <w:r>
-        <w:t>opens up</w:t>
-      </w:r>
-      <w:proofErr w:type="gramEnd"/>
-      <w:r>
-        <w:t xml:space="preserve"> avenues for streamlined parameter estimation and accurate future predictions, thereby addressing the challenges posed by the inherent complexity of nonlinear systems. This transformative methodology not only simplifies the analysis of nonlinear systems but also potentially extends its applicability to a diverse range of domains, heralding a new era in predictive modeling.</w:t>
+        <w:t>This paper introduces an innovative approach that harnesses the synergy between Koopman operators and deep neural networks to metamorphose the Duffing oscillator into a linearized representation. By doing so, it opens up avenues for streamlined parameter estimation and accurate future predictions, thereby addressing the challenges posed by the inherent complexity of nonlinear systems. This transformative methodology not only simplifies the analysis of nonlinear systems but also potentially extends its applicability to a diverse range of domains, heralding a new era in predictive modeling.</w:t>
       </w:r>
     </w:p>
     <w:p/>
@@ -507,7 +492,7 @@
           <v:shape id="_x0000_i1025" type="#_x0000_t75" style="width:12.9pt;height:12.9pt" o:ole="">
             <v:imagedata r:id="rId9" o:title=""/>
           </v:shape>
-          <o:OLEObject Type="Embed" ProgID="Equation.DSMT4" ShapeID="_x0000_i1025" DrawAspect="Content" ObjectID="_1754821599" r:id="rId10"/>
+          <o:OLEObject Type="Embed" ProgID="Equation.DSMT4" ShapeID="_x0000_i1025" DrawAspect="Content" ObjectID="_1754943318" r:id="rId10"/>
         </w:object>
       </w:r>
       <w:r>
@@ -521,7 +506,7 @@
           <v:shape id="_x0000_i1026" type="#_x0000_t75" style="width:11.1pt;height:12.9pt" o:ole="">
             <v:imagedata r:id="rId11" o:title=""/>
           </v:shape>
-          <o:OLEObject Type="Embed" ProgID="Equation.DSMT4" ShapeID="_x0000_i1026" DrawAspect="Content" ObjectID="_1754821600" r:id="rId12"/>
+          <o:OLEObject Type="Embed" ProgID="Equation.DSMT4" ShapeID="_x0000_i1026" DrawAspect="Content" ObjectID="_1754943319" r:id="rId12"/>
         </w:object>
       </w:r>
       <w:r>
@@ -543,7 +528,7 @@
           <v:shape id="_x0000_i1027" type="#_x0000_t75" style="width:89.1pt;height:21.9pt" o:ole="">
             <v:imagedata r:id="rId13" o:title=""/>
           </v:shape>
-          <o:OLEObject Type="Embed" ProgID="Equation.DSMT4" ShapeID="_x0000_i1027" DrawAspect="Content" ObjectID="_1754821601" r:id="rId14"/>
+          <o:OLEObject Type="Embed" ProgID="Equation.DSMT4" ShapeID="_x0000_i1027" DrawAspect="Content" ObjectID="_1754943320" r:id="rId14"/>
         </w:object>
       </w:r>
       <w:r>
@@ -564,7 +549,7 @@
           <v:shape id="_x0000_i1028" type="#_x0000_t75" style="width:9.9pt;height:11.1pt" o:ole="">
             <v:imagedata r:id="rId15" o:title=""/>
           </v:shape>
-          <o:OLEObject Type="Embed" ProgID="Equation.DSMT4" ShapeID="_x0000_i1028" DrawAspect="Content" ObjectID="_1754821602" r:id="rId16"/>
+          <o:OLEObject Type="Embed" ProgID="Equation.DSMT4" ShapeID="_x0000_i1028" DrawAspect="Content" ObjectID="_1754943321" r:id="rId16"/>
         </w:object>
       </w:r>
       <w:r>
@@ -578,7 +563,7 @@
           <v:shape id="_x0000_i1029" type="#_x0000_t75" style="width:29.1pt;height:20.1pt" o:ole="">
             <v:imagedata r:id="rId17" o:title=""/>
           </v:shape>
-          <o:OLEObject Type="Embed" ProgID="Equation.DSMT4" ShapeID="_x0000_i1029" DrawAspect="Content" ObjectID="_1754821603" r:id="rId18"/>
+          <o:OLEObject Type="Embed" ProgID="Equation.DSMT4" ShapeID="_x0000_i1029" DrawAspect="Content" ObjectID="_1754943322" r:id="rId18"/>
         </w:object>
       </w:r>
       <w:r>
@@ -592,7 +577,7 @@
           <v:shape id="_x0000_i1030" type="#_x0000_t75" style="width:11.1pt;height:12.9pt" o:ole="">
             <v:imagedata r:id="rId19" o:title=""/>
           </v:shape>
-          <o:OLEObject Type="Embed" ProgID="Equation.DSMT4" ShapeID="_x0000_i1030" DrawAspect="Content" ObjectID="_1754821604" r:id="rId20"/>
+          <o:OLEObject Type="Embed" ProgID="Equation.DSMT4" ShapeID="_x0000_i1030" DrawAspect="Content" ObjectID="_1754943323" r:id="rId20"/>
         </w:object>
       </w:r>
       <w:r>
@@ -796,15 +781,7 @@
     <w:p/>
     <w:p>
       <w:r>
-        <w:t xml:space="preserve">In essence, the architecture seamlessly weaves together the prowess of </w:t>
-      </w:r>
-      <w:proofErr w:type="gramStart"/>
-      <w:r>
-        <w:t>inception-based</w:t>
-      </w:r>
-      <w:proofErr w:type="gramEnd"/>
-      <w:r>
-        <w:t xml:space="preserve"> CNNs, the linear essence of the Koopman operator, and the sequential memory of LSTM layers. This symbiotic amalgamation enables the model to decode the transformed linearized representation and predict the future dynamics of the system. The resultant model configuration encapsulates the complex interplay of nonlinear behaviors in a comprehensible manner, making it a potent tool for understanding and forecasting intricate dynamical systems.</w:t>
+        <w:t>In essence, the architecture seamlessly weaves together the prowess of inception-based CNNs, the linear essence of the Koopman operator, and the sequential memory of LSTM layers. This symbiotic amalgamation enables the model to decode the transformed linearized representation and predict the future dynamics of the system. The resultant model configuration encapsulates the complex interplay of nonlinear behaviors in a comprehensible manner, making it a potent tool for understanding and forecasting intricate dynamical systems.</w:t>
       </w:r>
     </w:p>
     <w:p>
@@ -817,23 +794,7 @@
     </w:p>
     <w:p>
       <w:r>
-        <w:t xml:space="preserve">Due to intrinsic characteristic of the numerical job and unfeasibility of the infinite-dimensional Hilbert space to ensuring the Koopman operator is full </w:t>
-      </w:r>
-      <w:proofErr w:type="gramStart"/>
-      <w:r>
-        <w:t>rank ,</w:t>
-      </w:r>
-      <w:proofErr w:type="gramEnd"/>
-      <w:r>
-        <w:t xml:space="preserve"> a modified loss function is proposed. Traditional loss functions may not assure the Koopman Generator Matrix is Fully </w:t>
-      </w:r>
-      <w:proofErr w:type="gramStart"/>
-      <w:r>
-        <w:t>ranked  the</w:t>
-      </w:r>
-      <w:proofErr w:type="gramEnd"/>
-      <w:r>
-        <w:t xml:space="preserve"> intricacies of nonlinear dynamics, leading to suboptimal training outcomes. By tailoring the loss function to align with the unique characteristics of the Duffing oscillator, the network's performance is significantly improved, resulting in more accurate parameter estimates and predictions.</w:t>
+        <w:t>Due to intrinsic characteristic of the numerical job and unfeasibility of the infinite-dimensional Hilbert space to ensuring the Koopman operator is full rank , a modified loss function is proposed. Traditional loss functions may not assure the Koopman Generator Matrix is Fully ranked  the intricacies of nonlinear dynamics, leading to suboptimal training outcomes. By tailoring the loss function to align with the unique characteristics of the Duffing oscillator, the network's performance is significantly improved, resulting in more accurate parameter estimates and predictions.</w:t>
       </w:r>
     </w:p>
     <w:p>
@@ -846,13 +807,8 @@
     </w:p>
     <w:p>
       <w:r>
-        <w:t xml:space="preserve">The design of a tailored loss function aims to induce distinct and robust eigenvalues within the linear layer of the Koopman operator. To achieve this objective, the loss function incorporates the </w:t>
-      </w:r>
-      <w:proofErr w:type="gramStart"/>
-      <w:r>
-        <w:t>term</w:t>
-      </w:r>
-      <w:proofErr w:type="gramEnd"/>
+        <w:t>The design of a tailored loss function aims to induce distinct and robust eigenvalues within the linear layer of the Koopman operator. To achieve this objective, the loss function incorporates the term</w:t>
+      </w:r>
     </w:p>
     <w:p>
       <w:pPr>
@@ -1067,11 +1023,9 @@
       <w:r>
         <w:t xml:space="preserve"> of using Convolutions in Koopman operator and prove that is a </w:t>
       </w:r>
-      <w:proofErr w:type="spellStart"/>
-      <w:r>
-        <w:t>nonlinar</w:t>
-      </w:r>
-      <w:proofErr w:type="spellEnd"/>
+      <w:r>
+        <w:t>nonlinear</w:t>
+      </w:r>
       <w:r>
         <w:t xml:space="preserve"> function like </w:t>
       </w:r>
@@ -1079,13 +1033,8 @@
         <w:t>Brunton’s</w:t>
       </w:r>
       <w:r>
-        <w:t xml:space="preserve"> </w:t>
-      </w:r>
-      <w:proofErr w:type="gramStart"/>
-      <w:r>
-        <w:t>research</w:t>
-      </w:r>
-      <w:proofErr w:type="gramEnd"/>
+        <w:t xml:space="preserve"> research</w:t>
+      </w:r>
     </w:p>
     <w:p>
       <w:pPr>
@@ -1096,15 +1045,7 @@
         </w:numPr>
       </w:pPr>
       <w:r>
-        <w:t xml:space="preserve">Compare it with </w:t>
-      </w:r>
-      <w:proofErr w:type="gramStart"/>
-      <w:r>
-        <w:t>ARMA,ARMAX</w:t>
-      </w:r>
-      <w:proofErr w:type="gramEnd"/>
-      <w:r>
-        <w:t xml:space="preserve"> and other estimation methods</w:t>
+        <w:t>Compare it with ARMA,ARMAX and other estimation methods</w:t>
       </w:r>
     </w:p>
     <w:p>
@@ -1116,15 +1057,7 @@
         </w:numPr>
       </w:pPr>
       <w:r>
-        <w:t xml:space="preserve">Adding </w:t>
-      </w:r>
-      <w:proofErr w:type="gramStart"/>
-      <w:r>
-        <w:t>a  Mixture</w:t>
-      </w:r>
-      <w:proofErr w:type="gramEnd"/>
-      <w:r>
-        <w:t xml:space="preserve"> Density Network at the end to get the Confidence</w:t>
+        <w:t>Adding a  Mixture Density Network at the end to get the Confidence</w:t>
       </w:r>
     </w:p>
     <w:p>
@@ -1136,13 +1069,8 @@
         </w:numPr>
       </w:pPr>
       <w:r>
-        <w:t xml:space="preserve">Check the result with different sampling </w:t>
-      </w:r>
-      <w:proofErr w:type="gramStart"/>
-      <w:r>
-        <w:t>rate</w:t>
-      </w:r>
-      <w:proofErr w:type="gramEnd"/>
+        <w:t>Check the result with different sampling rate</w:t>
+      </w:r>
     </w:p>
     <w:p>
       <w:pPr>
@@ -1153,13 +1081,8 @@
         </w:numPr>
       </w:pPr>
       <w:r>
-        <w:t xml:space="preserve">Bring the Config of the Computer and the Flops required to </w:t>
-      </w:r>
-      <w:proofErr w:type="gramStart"/>
-      <w:r>
-        <w:t>train</w:t>
-      </w:r>
-      <w:proofErr w:type="gramEnd"/>
+        <w:t>Bring the Config of the Computer and the Flops required to train</w:t>
+      </w:r>
     </w:p>
     <w:p>
       <w:pPr>
@@ -1170,13 +1093,432 @@
         </w:numPr>
       </w:pPr>
       <w:r>
-        <w:t xml:space="preserve">Train a small Transformer model in order to fin that any data is missed from signal or not then use it for </w:t>
-      </w:r>
-      <w:proofErr w:type="gramStart"/>
-      <w:r>
-        <w:t>prediction</w:t>
-      </w:r>
-      <w:proofErr w:type="gramEnd"/>
+        <w:t>Train a small Transformer model in order to fin that any data is missed from signal or not then use it for prediction</w:t>
+      </w:r>
+    </w:p>
+    <w:p>
+      <w:pPr>
+        <w:pStyle w:val="ListParagraph"/>
+        <w:numPr>
+          <w:ilvl w:val="0"/>
+          <w:numId w:val="8"/>
+        </w:numPr>
+      </w:pPr>
+      <w:r>
+        <w:t xml:space="preserve">Use </w:t>
+      </w:r>
+      <w:r>
+        <w:t>attention</w:t>
+      </w:r>
+      <w:r>
+        <w:t xml:space="preserve"> mechanism after Koopman layer</w:t>
+      </w:r>
+    </w:p>
+    <w:p>
+      <w:pPr>
+        <w:pStyle w:val="ListParagraph"/>
+        <w:numPr>
+          <w:ilvl w:val="0"/>
+          <w:numId w:val="8"/>
+        </w:numPr>
+      </w:pPr>
+      <w:r>
+        <w:t>Train with noise on Y too</w:t>
+      </w:r>
+    </w:p>
+    <w:p/>
+    <w:p>
+      <w:r>
+        <w:rPr>
+          <w:rtl/>
+        </w:rPr>
+        <w:lastRenderedPageBreak/>
+        <w:t>تبد</w:t>
+      </w:r>
+      <w:r>
+        <w:rPr>
+          <w:rFonts w:hint="cs"/>
+          <w:rtl/>
+        </w:rPr>
+        <w:t>ی</w:t>
+      </w:r>
+      <w:r>
+        <w:rPr>
+          <w:rFonts w:hint="eastAsia"/>
+          <w:rtl/>
+        </w:rPr>
+        <w:t>ل</w:t>
+      </w:r>
+      <w:r>
+        <w:rPr>
+          <w:rtl/>
+        </w:rPr>
+        <w:t xml:space="preserve"> معکوس تنها برا</w:t>
+      </w:r>
+      <w:r>
+        <w:rPr>
+          <w:rFonts w:hint="cs"/>
+          <w:rtl/>
+        </w:rPr>
+        <w:t>ی</w:t>
+      </w:r>
+      <w:r>
+        <w:rPr>
+          <w:rtl/>
+        </w:rPr>
+        <w:t xml:space="preserve"> جواب ها</w:t>
+      </w:r>
+      <w:r>
+        <w:rPr>
+          <w:rFonts w:hint="cs"/>
+          <w:rtl/>
+        </w:rPr>
+        <w:t>ی</w:t>
+      </w:r>
+      <w:r>
+        <w:rPr>
+          <w:rtl/>
+        </w:rPr>
+        <w:t xml:space="preserve"> رو من</w:t>
+      </w:r>
+      <w:r>
+        <w:rPr>
+          <w:rFonts w:hint="cs"/>
+          <w:rtl/>
+        </w:rPr>
+        <w:t>ی</w:t>
+      </w:r>
+      <w:r>
+        <w:rPr>
+          <w:rFonts w:hint="eastAsia"/>
+          <w:rtl/>
+        </w:rPr>
+        <w:t>فلد</w:t>
+      </w:r>
+      <w:r>
+        <w:rPr>
+          <w:rtl/>
+        </w:rPr>
+        <w:t xml:space="preserve"> کار م</w:t>
+      </w:r>
+      <w:r>
+        <w:rPr>
+          <w:rFonts w:hint="cs"/>
+          <w:rtl/>
+        </w:rPr>
+        <w:t>ی</w:t>
+      </w:r>
+      <w:r>
+        <w:rPr>
+          <w:rFonts w:hint="eastAsia"/>
+          <w:rtl/>
+        </w:rPr>
+        <w:t>کند</w:t>
+      </w:r>
+      <w:r>
+        <w:rPr>
+          <w:rtl/>
+        </w:rPr>
+        <w:t xml:space="preserve"> و وقت</w:t>
+      </w:r>
+      <w:r>
+        <w:rPr>
+          <w:rFonts w:hint="cs"/>
+          <w:rtl/>
+        </w:rPr>
+        <w:t>ی</w:t>
+      </w:r>
+      <w:r>
+        <w:rPr>
+          <w:rtl/>
+        </w:rPr>
+        <w:t xml:space="preserve"> نو</w:t>
+      </w:r>
+      <w:r>
+        <w:rPr>
+          <w:rFonts w:hint="cs"/>
+          <w:rtl/>
+        </w:rPr>
+        <w:t>ی</w:t>
+      </w:r>
+      <w:r>
+        <w:rPr>
+          <w:rFonts w:hint="eastAsia"/>
+          <w:rtl/>
+        </w:rPr>
+        <w:t>ز</w:t>
+      </w:r>
+      <w:r>
+        <w:rPr>
+          <w:rtl/>
+        </w:rPr>
+        <w:t xml:space="preserve"> دار</w:t>
+      </w:r>
+      <w:r>
+        <w:rPr>
+          <w:rFonts w:hint="cs"/>
+          <w:rtl/>
+        </w:rPr>
+        <w:t>ی</w:t>
+      </w:r>
+      <w:r>
+        <w:rPr>
+          <w:rFonts w:hint="eastAsia"/>
+          <w:rtl/>
+        </w:rPr>
+        <w:t>م</w:t>
+      </w:r>
+      <w:r>
+        <w:rPr>
+          <w:rtl/>
+        </w:rPr>
+        <w:t xml:space="preserve"> د</w:t>
+      </w:r>
+      <w:r>
+        <w:rPr>
+          <w:rFonts w:hint="cs"/>
+          <w:rtl/>
+        </w:rPr>
+        <w:t>ی</w:t>
+      </w:r>
+      <w:r>
+        <w:rPr>
+          <w:rFonts w:hint="eastAsia"/>
+          <w:rtl/>
+        </w:rPr>
+        <w:t>گر</w:t>
+      </w:r>
+      <w:r>
+        <w:rPr>
+          <w:rtl/>
+        </w:rPr>
+        <w:t xml:space="preserve"> تبد</w:t>
+      </w:r>
+      <w:r>
+        <w:rPr>
+          <w:rFonts w:hint="cs"/>
+          <w:rtl/>
+        </w:rPr>
+        <w:t>ی</w:t>
+      </w:r>
+      <w:r>
+        <w:rPr>
+          <w:rFonts w:hint="eastAsia"/>
+          <w:rtl/>
+        </w:rPr>
+        <w:t>ل</w:t>
+      </w:r>
+      <w:r>
+        <w:rPr>
+          <w:rtl/>
+        </w:rPr>
+        <w:t xml:space="preserve"> معکوس </w:t>
+      </w:r>
+      <w:r>
+        <w:rPr>
+          <w:rFonts w:hint="cs"/>
+          <w:rtl/>
+        </w:rPr>
+        <w:t>ی</w:t>
+      </w:r>
+      <w:r>
+        <w:rPr>
+          <w:rFonts w:hint="eastAsia"/>
+          <w:rtl/>
+        </w:rPr>
+        <w:t>کتا</w:t>
+      </w:r>
+      <w:r>
+        <w:rPr>
+          <w:rtl/>
+        </w:rPr>
+        <w:t xml:space="preserve"> وجود ندارد و مهم ن</w:t>
+      </w:r>
+      <w:r>
+        <w:rPr>
+          <w:rFonts w:hint="cs"/>
+          <w:rtl/>
+        </w:rPr>
+        <w:t>ی</w:t>
+      </w:r>
+      <w:r>
+        <w:rPr>
+          <w:rFonts w:hint="eastAsia"/>
+          <w:rtl/>
+        </w:rPr>
+        <w:t>ست</w:t>
+      </w:r>
+      <w:r>
+        <w:rPr>
+          <w:rtl/>
+        </w:rPr>
+        <w:t xml:space="preserve"> تابع واران چه باشد‌. ارجاع بده به شبکه ا</w:t>
+      </w:r>
+      <w:r>
+        <w:rPr>
+          <w:rFonts w:hint="cs"/>
+          <w:rtl/>
+        </w:rPr>
+        <w:t>ی</w:t>
+      </w:r>
+      <w:r>
+        <w:rPr>
+          <w:rtl/>
+        </w:rPr>
+        <w:t xml:space="preserve"> که عل</w:t>
+      </w:r>
+      <w:r>
+        <w:rPr>
+          <w:rFonts w:hint="cs"/>
+          <w:rtl/>
+        </w:rPr>
+        <w:t>ی</w:t>
+      </w:r>
+      <w:r>
+        <w:rPr>
+          <w:rtl/>
+        </w:rPr>
+        <w:t xml:space="preserve"> دا</w:t>
+      </w:r>
+      <w:r>
+        <w:rPr>
+          <w:rFonts w:hint="cs"/>
+          <w:rtl/>
+        </w:rPr>
+        <w:t>ی</w:t>
+      </w:r>
+      <w:r>
+        <w:rPr>
+          <w:rFonts w:hint="eastAsia"/>
+          <w:rtl/>
+        </w:rPr>
+        <w:t>ت</w:t>
+      </w:r>
+      <w:r>
+        <w:rPr>
+          <w:rtl/>
+        </w:rPr>
+        <w:t xml:space="preserve"> ارا</w:t>
+      </w:r>
+      <w:r>
+        <w:rPr>
+          <w:rFonts w:hint="cs"/>
+          <w:rtl/>
+        </w:rPr>
+        <w:t>ی</w:t>
+      </w:r>
+      <w:r>
+        <w:rPr>
+          <w:rFonts w:hint="eastAsia"/>
+          <w:rtl/>
+        </w:rPr>
+        <w:t>ه</w:t>
+      </w:r>
+      <w:r>
+        <w:rPr>
+          <w:rtl/>
+        </w:rPr>
+        <w:t xml:space="preserve"> داد</w:t>
+      </w:r>
+      <w:r>
+        <w:t>.</w:t>
+      </w:r>
+    </w:p>
+    <w:p/>
+    <w:p>
+      <w:r>
+        <w:rPr>
+          <w:rFonts w:hint="eastAsia"/>
+          <w:rtl/>
+        </w:rPr>
+        <w:t>جملات</w:t>
+      </w:r>
+      <w:r>
+        <w:rPr>
+          <w:rtl/>
+        </w:rPr>
+        <w:t xml:space="preserve"> کل</w:t>
+      </w:r>
+      <w:r>
+        <w:rPr>
+          <w:rFonts w:hint="cs"/>
+          <w:rtl/>
+        </w:rPr>
+        <w:t>ی</w:t>
+      </w:r>
+      <w:r>
+        <w:rPr>
+          <w:rFonts w:hint="eastAsia"/>
+          <w:rtl/>
+        </w:rPr>
+        <w:t>د</w:t>
+      </w:r>
+      <w:r>
+        <w:rPr>
+          <w:rFonts w:hint="cs"/>
+          <w:rtl/>
+        </w:rPr>
+        <w:t>ی</w:t>
+      </w:r>
+      <w:r>
+        <w:rPr>
+          <w:rtl/>
+        </w:rPr>
+        <w:t xml:space="preserve"> ت</w:t>
+      </w:r>
+      <w:r>
+        <w:rPr>
+          <w:rFonts w:hint="cs"/>
+          <w:rtl/>
+        </w:rPr>
+        <w:t>ی</w:t>
+      </w:r>
+      <w:r>
+        <w:rPr>
+          <w:rFonts w:hint="eastAsia"/>
+          <w:rtl/>
+        </w:rPr>
+        <w:t>تر</w:t>
+      </w:r>
+      <w:r>
+        <w:rPr>
+          <w:rtl/>
+        </w:rPr>
+        <w:t xml:space="preserve"> ها رو رو</w:t>
+      </w:r>
+      <w:r>
+        <w:rPr>
+          <w:rFonts w:hint="cs"/>
+          <w:rtl/>
+        </w:rPr>
+        <w:t>ی</w:t>
+      </w:r>
+      <w:r>
+        <w:rPr>
+          <w:rtl/>
+        </w:rPr>
+        <w:t xml:space="preserve"> کاغذ بنو</w:t>
+      </w:r>
+      <w:r>
+        <w:rPr>
+          <w:rFonts w:hint="cs"/>
+          <w:rtl/>
+        </w:rPr>
+        <w:t>ی</w:t>
+      </w:r>
+      <w:r>
+        <w:rPr>
+          <w:rFonts w:hint="eastAsia"/>
+          <w:rtl/>
+        </w:rPr>
+        <w:t>س</w:t>
+      </w:r>
+      <w:r>
+        <w:rPr>
+          <w:rtl/>
+        </w:rPr>
+        <w:t xml:space="preserve"> فردا تو راه</w:t>
+      </w:r>
     </w:p>
     <w:p/>
     <w:p/>
@@ -1202,7 +1544,6 @@
     </w:p>
     <w:p>
       <w:r>
-        <w:lastRenderedPageBreak/>
         <w:tab/>
       </w:r>
       <w:r>
@@ -1265,13 +1606,8 @@
       <w:r>
         <w:t xml:space="preserve"> what would </w:t>
       </w:r>
-      <w:proofErr w:type="gramStart"/>
-      <w:r>
-        <w:t>happened</w:t>
-      </w:r>
-      <w:proofErr w:type="gramEnd"/>
-      <w:r>
-        <w:t xml:space="preserve"> if net</w:t>
+      <w:r>
+        <w:t>happened if net</w:t>
       </w:r>
       <w:r>
         <w:t xml:space="preserve"> sees </w:t>
@@ -1618,7 +1954,7 @@
           <v:shape id="_x0000_i1031" type="#_x0000_t75" style="width:183.9pt;height:32.1pt" o:ole="">
             <v:imagedata r:id="rId23" o:title=""/>
           </v:shape>
-          <o:OLEObject Type="Embed" ProgID="Equation.DSMT4" ShapeID="_x0000_i1031" DrawAspect="Content" ObjectID="_1754821605" r:id="rId24"/>
+          <o:OLEObject Type="Embed" ProgID="Equation.DSMT4" ShapeID="_x0000_i1031" DrawAspect="Content" ObjectID="_1754943324" r:id="rId24"/>
         </w:object>
       </w:r>
       <w:r>
@@ -1632,7 +1968,7 @@
           <v:shape id="_x0000_i1032" type="#_x0000_t75" style="width:9pt;height:14.1pt" o:ole="">
             <v:imagedata r:id="rId25" o:title=""/>
           </v:shape>
-          <o:OLEObject Type="Embed" ProgID="Equation.DSMT4" ShapeID="_x0000_i1032" DrawAspect="Content" ObjectID="_1754821606" r:id="rId26"/>
+          <o:OLEObject Type="Embed" ProgID="Equation.DSMT4" ShapeID="_x0000_i1032" DrawAspect="Content" ObjectID="_1754943325" r:id="rId26"/>
         </w:object>
       </w:r>
       <w:r>

--- a/Report/Report.docx
+++ b/Report/Report.docx
@@ -63,7 +63,21 @@
           <w:szCs w:val="34"/>
           <w:lang w:bidi="fa-IR"/>
         </w:rPr>
-        <w:t>Leveraging Koopman Operators and Deep Neural Networks for Parameter Estimation and Future Prediction of Duffing Oscillators</w:t>
+        <w:t xml:space="preserve">Leveraging </w:t>
+      </w:r>
+      <w:r>
+        <w:rPr>
+          <w:szCs w:val="34"/>
+          <w:lang w:bidi="fa-IR"/>
+        </w:rPr>
+        <w:t xml:space="preserve">Koopman Operators </w:t>
+      </w:r>
+      <w:r>
+        <w:rPr>
+          <w:szCs w:val="34"/>
+          <w:lang w:bidi="fa-IR"/>
+        </w:rPr>
+        <w:t>and Deep Neural Networks for Parameter Estimation and Future Prediction of Duffing Oscillators</w:t>
       </w:r>
     </w:p>
     <w:p>
@@ -87,6 +101,7 @@
         <w:t xml:space="preserve">Yassin Riyazi </w:t>
       </w:r>
       <w:proofErr w:type="spellStart"/>
+      <w:proofErr w:type="gramStart"/>
       <w:r>
         <w:rPr>
           <w:sz w:val="32"/>
@@ -102,6 +117,7 @@
         <w:t>NaviReza</w:t>
       </w:r>
       <w:proofErr w:type="spellEnd"/>
+      <w:proofErr w:type="gramEnd"/>
       <w:r>
         <w:t xml:space="preserve"> Ghanbari</w:t>
       </w:r>
@@ -242,7 +258,19 @@
       </w:pPr>
       <w:bookmarkStart w:id="4" w:name="_Hlk143773938"/>
       <w:r>
-        <w:t>The study of nonlinear dynamical systems, has been a cornerstone in various scientific and engineering domains due to their widespread applicability in modeling real-world phenomena. Traditional methods for analyzing and predicting the behavior of such systems often involve complex mathematical techniques and numerical simulations. This paper introduces a novel approach that combines the power of Koopman operators and deep neural networks to generate a linear representation of the Duffing oscillator, enabling effective parameter estimation and accurate prediction of its future behavior. Furthermore, a modified loss function is proposed to enhance the training process of the deep neural network. The synergy of Koopman operators and deep neural networks not only simplifies the analysis of nonlinear systems but also offers a promising avenue for advancing predictive modeling in various fields.</w:t>
+        <w:t xml:space="preserve">The study of nonlinear dynamical systems has been a cornerstone in various scientific and engineering domains due to their widespread applicability in modeling real-world phenomena. Traditional methods for analyzing and predicting the behavior of such systems often involve complex mathematical techniques and numerical simulations. This paper introduces a novel approach that combines the power of </w:t>
+      </w:r>
+      <w:r>
+        <w:t xml:space="preserve">Koopman Operators </w:t>
+      </w:r>
+      <w:r>
+        <w:t xml:space="preserve">and deep neural networks to generate a linear representation of the Duffing oscillator, enabling effective parameter estimation and accurate prediction of its future behavior. Furthermore, a modified loss function is proposed to enhance the training process of the deep neural network. The synergy of </w:t>
+      </w:r>
+      <w:r>
+        <w:t xml:space="preserve">Koopman Operators </w:t>
+      </w:r>
+      <w:r>
+        <w:t>and deep neural networks not only simplifies the analysis of nonlinear systems but also offers a promising avenue for advancing predictive modeling in various fields.</w:t>
       </w:r>
       <w:r>
         <w:rPr>
@@ -286,7 +314,19 @@
         <w:t xml:space="preserve"> </w:t>
       </w:r>
       <w:r>
-        <w:t>Koopman operator; Duffing oscillator; deep neural networks; parameter estimation; nonlinear dynamical systems; loss function; predictive modelling.</w:t>
+        <w:t xml:space="preserve">Koopman </w:t>
+      </w:r>
+      <w:r>
+        <w:t>Operator</w:t>
+      </w:r>
+      <w:r>
+        <w:t xml:space="preserve">; Duffing oscillator; deep neural networks; parameter estimation; nonlinear dynamical systems; loss function; predictive </w:t>
+      </w:r>
+      <w:r>
+        <w:t>modeling</w:t>
+      </w:r>
+      <w:r>
+        <w:t>.</w:t>
       </w:r>
     </w:p>
     <w:p>
@@ -295,181 +335,265 @@
       </w:pPr>
       <w:r>
         <w:t>Introduction</w:t>
+      </w:r>
+    </w:p>
+    <w:p>
+      <w:r>
+        <w:t xml:space="preserve">Nonlinear dynamical systems, celebrated for their intricate and often chaotic behavior, permeate the realms of natural phenomena and technological applications. They transcend the simplicity of linear systems, giving rise to phenomena such as bifurcations, limit cycles, and chaotic attractors. These systems have long captivated the interest of scientists and engineers, presenting substantial challenges in understanding, characterizing, and predicting their trajectories. Across diverse domains, </w:t>
+      </w:r>
+      <w:r>
+        <w:lastRenderedPageBreak/>
+        <w:t>from physics and biology to economics and engineering, nonlinear systems underscore the fundamental complexity of our world.</w:t>
+      </w:r>
+    </w:p>
+    <w:p>
+      <w:r>
+        <w:t xml:space="preserve">At the heart of this intricate landscape lies the Duffing </w:t>
+      </w:r>
+      <w:r>
+        <w:t>O</w:t>
+      </w:r>
+      <w:r>
+        <w:t>scillator</w:t>
+      </w:r>
+      <w:r>
+        <w:t xml:space="preserve"> </w:t>
+      </w:r>
+      <w:r>
+        <w:fldChar w:fldCharType="begin" w:fldLock="1"/>
+      </w:r>
+      <w:r>
+        <w:instrText>ADDIN CSL_CITATION {"citationItems":[{"id":"ITEM-1","itemData":{"DOI":"10.1002/zamm.19210010109","author":[{"dropping-particle":"","family":"Hamel","given":"","non-dropping-particle":"","parse-names":false,"suffix":""}],"container-title":"ZAMM - Journal of Applied Mathematics and Mechanics / Zeitschrift für Angewandte Mathematik und Mechanik","id":"ITEM-1","issue":"1","issued":{"date-parts":[["1921"]]},"title":"Georg Duffing, Ingenieur: Erzwungene Schwingungen bei veränderlicher Eigenfrequenz und ihre technische Bedeutung. Sammlung Vieweg. Heft 41/42, Braunschweig 1918. VI+134 S","type":"article-journal","volume":"1"},"uris":["http://www.mendeley.com/documents/?uuid=f10f209c-1b5f-3143-95d4-7d6222909674"]}],"mendeley":{"formattedCitation":"[1]","plainTextFormattedCitation":"[1]","previouslyFormattedCitation":"[1]"},"properties":{"noteIndex":0},"schema":"https://github.com/citation-style-language/schema/raw/master/csl-citation.json"}</w:instrText>
+      </w:r>
+      <w:r>
+        <w:fldChar w:fldCharType="separate"/>
+      </w:r>
+      <w:r>
+        <w:rPr>
+          <w:noProof/>
+        </w:rPr>
+        <w:t>[1]</w:t>
+      </w:r>
+      <w:r>
+        <w:fldChar w:fldCharType="end"/>
+      </w:r>
+      <w:r>
+        <w:t xml:space="preserve"> </w:t>
+      </w:r>
+      <w:r>
+        <w:t>an iconic archetype of nonlinear dynamical systems. Its versatility enables it to emulate a wide spectrum of behaviors, making it a pertinent model for various physical phenomena. From capturing the subtle interplay of mechanical vibrations in structures subjected to external forces to mirroring the rhythmic patterns of biological oscillations, the Duffing oscillator encapsulates the essence of nonlinear dynamics.</w:t>
+      </w:r>
+    </w:p>
+    <w:p>
+      <w:r>
+        <w:t>Traditionally, dissecting and forecasting the behavior of Duffing oscillators has relied on a combination of analytical techniques and numerical simulations. While these methods provide valuable insights, they often encounter limitations in handling nonlinear intricacies with precision. Analytical solutions may prove elusive or computationally expensive, especially for higher-dimensional or strongly nonlinear systems. Conversely, numerical simulations, though powerful, demand extensive computational resources and face challenges in long-term predictions due to inherent numerical errors and uncertainties.</w:t>
+      </w:r>
+    </w:p>
+    <w:p>
+      <w:r>
+        <w:t xml:space="preserve">To address these challenges, we introduce an innovative approach that harnesses the synergy between </w:t>
+      </w:r>
+      <w:r>
+        <w:t xml:space="preserve">Koopman Operators </w:t>
+      </w:r>
+      <w:r>
+        <w:fldChar w:fldCharType="begin" w:fldLock="1"/>
+      </w:r>
+      <w:r>
+        <w:instrText>ADDIN CSL_CITATION {"citationItems":[{"id":"ITEM-1","itemData":{"DOI":"10.1073/pnas.17.5.315","ISSN":"0027-8424","abstract":"In recent years the theory of Hilbert space and its linear transformations has come into prominence.' It has been recognized to an increasing extent that many of the most important departments of mathematical physics can be subsumed under this theory. In classical physics, for example in those phenomena which are governed by linear conditions-linear differential or integral equations and the like, in those relating to harmonic analysis, and in many phenomena due to the operation of the laws of chance, the essential r6le is played by certain linear transformations in Hilbert space. And the importance of the theory in quantum mechanics is known to all. It is the object of this note to outline certain investigations of our own in which the domain of this theory has been extended in such a way as to include classical Hamiltonian mechanics, or, more generally, systems defining a steady n-dimensional flow of a fluid of positive density. Consider the dynamical system of n degrees of freedom, the canonical equations of which are formed from the Hamiltonian H(q, p) = H(ql, * a qny ply .... ps), which we will assume to be single-valued, real, and analytic in a certain 2n-dimensional region R of the real qp-space. The solutions, or equations of motion, are qk = fk(q0, p0, t), Pk = gk(q0, po, t), (k = 1, ..., n), these functions being single-valued, real and analytic for all (q°, p°) in R and for t in a real interval containing t = 0 dependent on (q°, p°). It is shown that the transformation St: (q°, po) &gt; (q, p) defined by these equations for suitably restricted t has the formal properties: St1S1, = Si, + ,, So = I. The system admits the \"integral of energy\" H(q, p) = const.; hence, if Ql denote a variety H(q, p) = C of points of R, a path curve of St having one point on Q will remain on Q as long as the curve remains in R. We shall assume that C is such that this is the case for all values of t; this will be the situation, for example, if Q consists of a closed set of interior points of R. It is shown that under these conditions fk and gk are analytic for all (q°, p°) on Q and for-co &lt; t &lt; + o, so that SI effectuates a one-parameter group of analytic automorphisms of U. Furthermore, St leaves invariant the value of a certain integral fpdw taken over an arbitrary region of U; here, p is a positive, single-valued, analytic function on Q. This is a consequence of the fact that .dqi.. dqn, dp... dp, is an integral invariant of the system. In the special case where th…","author":[{"dropping-particle":"","family":"Koopman","given":"B. O.","non-dropping-particle":"","parse-names":false,"suffix":""}],"container-title":"Proceedings of the National Academy of Sciences","id":"ITEM-1","issue":"5","issued":{"date-parts":[["1931"]]},"title":"Hamiltonian Systems and Transformation in Hilbert Space","type":"article-journal","volume":"17"},"uris":["http://www.mendeley.com/documents/?uuid=580f6444-ff60-301b-b45d-e65b3afe91f8"]}],"mendeley":{"formattedCitation":"[2]","plainTextFormattedCitation":"[2]","previouslyFormattedCitation":"[2]"},"properties":{"noteIndex":0},"schema":"https://github.com/citation-style-language/schema/raw/master/csl-citation.json"}</w:instrText>
+      </w:r>
+      <w:r>
+        <w:fldChar w:fldCharType="separate"/>
+      </w:r>
+      <w:r>
+        <w:rPr>
+          <w:noProof/>
+        </w:rPr>
+        <w:t>[2]</w:t>
+      </w:r>
+      <w:r>
+        <w:fldChar w:fldCharType="end"/>
+      </w:r>
+      <w:r>
+        <w:t xml:space="preserve"> </w:t>
+      </w:r>
+      <w:r>
+        <w:t xml:space="preserve">and </w:t>
+      </w:r>
+      <w:r>
+        <w:t>D</w:t>
+      </w:r>
+      <w:r>
+        <w:t xml:space="preserve">eep </w:t>
+      </w:r>
+      <w:r>
+        <w:t>N</w:t>
+      </w:r>
+      <w:r>
+        <w:t xml:space="preserve">eural </w:t>
+      </w:r>
+      <w:r>
+        <w:t>N</w:t>
+      </w:r>
+      <w:r>
+        <w:t>etworks.</w:t>
+      </w:r>
+      <w:r>
+        <w:t xml:space="preserve"> </w:t>
+      </w:r>
+      <w:r>
+        <w:fldChar w:fldCharType="begin" w:fldLock="1"/>
+      </w:r>
+      <w:r>
+        <w:instrText>ADDIN CSL_CITATION {"citationItems":[{"id":"ITEM-1","itemData":{"ISSN":"10495258","abstract":"We trained a large, deep convolutional neural network to classify the 1.2 million high-resolution images in the ImageNet LSRVRC-2010 contest into the 1000 different classes. On the test data, we achieved top-1 and top-5 error rates of 37.5% and 17.0% which is considerably better than the previous state of the art. The neural network, which has 60 million paramters and 650,000 neurons, consists of five convolutional layers, some of which are followed by max-pooling layers, and three fully connected layers with a final 1000-way softmax. To make training faster, we used non-saturating neurons and a very efficient GPU implementation of the convolutional operation. To reduce overfitting in the fully-connected layers, we employed a recently-developed method called 'dropout' that proved to be effective. We also entered a variant of the model in the ILSVRC-2012 competition and achievd a top-5 test error rate of 15.3%, compared to 26.2% achieved by the second-best entry.","author":[{"dropping-particle":"","family":"Krizhevsky","given":"Alex","non-dropping-particle":"","parse-names":false,"suffix":""},{"dropping-particle":"","family":"Sutskever","given":"Ilya","non-dropping-particle":"","parse-names":false,"suffix":""},{"dropping-particle":"","family":"Hinton","given":"Geoffrey E","non-dropping-particle":"","parse-names":false,"suffix":""}],"container-title":"Advances In Neural Information Processing Systems","id":"ITEM-1","issued":{"date-parts":[["2012"]]},"title":"2012 AlexNet","type":"article-journal"},"uris":["http://www.mendeley.com/documents/?uuid=742f65d7-fe15-365f-b2ed-4e7c8b2b0ed4"]},{"id":"ITEM-2","itemData":{"abstract":"In this work we investigate the effect of the convolutional network depth on its accuracy in the large-scale image recognition setting. Our main contribution is a thorough evaluation of networks of increasing depth using an architecture with very small (3 × 3) convolution filters, which shows that a significant improvement on the prior-art configurations can be achieved by pushing the depth to 16–19 weight layers. These findings were the basis of our ImageNet Challenge 2014 submission, where our team secured the first and the second places in the localisation and classification tracks respectively. We also show that our representations generalise well to other datasets, where they achieve state-of-the-art results. We have made our two best-performing ConvNet models publicly available to facilitate further research on the use of deep visual representations in computer vision.","author":[{"dropping-particle":"","family":"Simonyan","given":"Karen","non-dropping-particle":"","parse-names":false,"suffix":""},{"dropping-particle":"","family":"Zisserman","given":"Andrew","non-dropping-particle":"","parse-names":false,"suffix":""}],"container-title":"3rd International Conference on Learning Representations, ICLR 2015 - Conference Track Proceedings","id":"ITEM-2","issued":{"date-parts":[["2015"]]},"title":"Very deep convolutional networks for large-scale image recognition","type":"paper-conference"},"uris":["http://www.mendeley.com/documents/?uuid=31736e07-963f-3dbe-91cc-d196b1d360c8"]},{"id":"ITEM-3","itemData":{"DOI":"10.3390/app12188972","ISSN":"20763417","abstract":"Deep Residual Networks have recently been shown to significantly improve the performance of neural networks trained on ImageNet, with results beating all previous methods on this dataset by large margins in the image classification task. However, the meaning of these impressive numbers and their implications for future research are not fully understood yet. In this survey, we will try to explain what Deep Residual Networks are, how they achieve their excellent results, and why their successful implementation in practice represents a significant advance over existing techniques. We also discuss some open questions related to residual learning as well as possible applications of Deep Residual Networks beyond ImageNet. Finally, we discuss some issues that still need to be resolved before deep residual learning can be applied on more complex problems.","author":[{"dropping-particle":"","family":"Shafiq","given":"Muhammad","non-dropping-particle":"","parse-names":false,"suffix":""},{"dropping-particle":"","family":"Gu","given":"Zhaoquan","non-dropping-particle":"","parse-names":false,"suffix":""}],"container-title":"Applied Sciences (Switzerland)","id":"ITEM-3","issue":"18","issued":{"date-parts":[["2022"]]},"title":"Deep Residual Learning for Image Recognition: A Survey","type":"article","volume":"12"},"uris":["http://www.mendeley.com/documents/?uuid=c888c678-0391-342e-9309-0cfecfee7873"]}],"mendeley":{"formattedCitation":"[3]–[5]","plainTextFormattedCitation":"[3]–[5]","previouslyFormattedCitation":"[3]–[5]"},"properties":{"noteIndex":0},"schema":"https://github.com/citation-style-language/schema/raw/master/csl-citation.json"}</w:instrText>
+      </w:r>
+      <w:r>
+        <w:fldChar w:fldCharType="separate"/>
+      </w:r>
+      <w:r>
+        <w:rPr>
+          <w:noProof/>
+        </w:rPr>
+        <w:t>[3]–[5]</w:t>
+      </w:r>
+      <w:r>
+        <w:fldChar w:fldCharType="end"/>
+      </w:r>
+      <w:r>
+        <w:t xml:space="preserve"> This groundbreaking fusion aims to transform the Duffing oscillator into a linearized representation, offering promising solutions to the complexities posed by traditional methods. By leveraging the power of deep learning and the Koopman operator's ability to provide a linear representation of nonlinear systems</w:t>
+      </w:r>
+      <w:r>
+        <w:t xml:space="preserve"> </w:t>
+      </w:r>
+      <w:r>
+        <w:fldChar w:fldCharType="begin" w:fldLock="1"/>
+      </w:r>
+      <w:r>
+        <w:instrText>ADDIN CSL_CITATION {"citationItems":[{"id":"ITEM-1","itemData":{"DOI":"10.1137/21M1401243","ISSN":"00361445","abstract":"The field of dynamical systems is being transformed by the mathematical tools and algorithms emerging from modern computing and data science. First-principles derivations and asymptotic reductions are giving way to data-driven approaches that formulate models in operator-theoretic or probabilistic frameworks. Koopman spectral theory has emerged as a dominant perspective over the past decade, in which nonlinear dynamics are represented in terms of an infinite-dimensional linear operator acting on the space of all possible measurement functions of the system. This linear representation of nonlinear dynamics has tremendous potential to enable the prediction, estimation, and control of nonlinear systems with standard textbook methods developed for linear systems. However, obtaining finite-dimensional coordinate systems and embeddings in which the dynamics appear approximately linear remains a central open challenge. The success of Koopman analysis is due primarily to three key factors: (1) there exists rigorous theory connecting it to classical geometric approaches for dynamical systems; (2) the approach is formulated in terms of measurements, making it ideal for leveraging big data and machine learning techniques; and (3) simple, yet powerful numerical algorithms, such as the dynamic mode decomposition (DMD), have been developed and extended to reduce Koopman theory to practice in real-world applications. In this review, we provide an overview of modern Koopman operator theory, describing recent theoretical and algorithmic developments and highlighting these methods with a diverse range of applications. We also discuss key advances and challenges in the rapidly growing field of machine learning that are likely to drive future developments and significantly transform the theoretical landscape of dynamical systems.","author":[{"dropping-particle":"","family":"Brunton","given":"Steven L.","non-dropping-particle":"","parse-names":false,"suffix":""},{"dropping-particle":"","family":"Budišić","given":"Marko","non-dropping-particle":"","parse-names":false,"suffix":""},{"dropping-particle":"","family":"Kaiser","given":"Eurika","non-dropping-particle":"","parse-names":false,"suffix":""},{"dropping-particle":"","family":"Kutz","given":"J. Nathan","non-dropping-particle":"","parse-names":false,"suffix":""}],"container-title":"SIAM Review","id":"ITEM-1","issue":"2","issued":{"date-parts":[["2022"]]},"title":"Modern Koopman Theory for Dynamical Systems","type":"article-journal","volume":"64"},"uris":["http://www.mendeley.com/documents/?uuid=43479fca-37af-3225-9e9c-293e4e23b916"]}],"mendeley":{"formattedCitation":"[6]","plainTextFormattedCitation":"[6]","previouslyFormattedCitation":"[6]"},"properties":{"noteIndex":0},"schema":"https://github.com/citation-style-language/schema/raw/master/csl-citation.json"}</w:instrText>
+      </w:r>
+      <w:r>
+        <w:fldChar w:fldCharType="separate"/>
+      </w:r>
+      <w:r>
+        <w:rPr>
+          <w:noProof/>
+        </w:rPr>
+        <w:t>[6]</w:t>
+      </w:r>
+      <w:r>
+        <w:fldChar w:fldCharType="end"/>
+      </w:r>
+      <w:r>
+        <w:t xml:space="preserve">, our approach enables </w:t>
+      </w:r>
+      <w:r>
+        <w:t xml:space="preserve">a </w:t>
+      </w:r>
+      <w:r>
+        <w:t xml:space="preserve">more accurate </w:t>
+      </w:r>
+      <w:r>
+        <w:t>Koopman linearized representation</w:t>
+      </w:r>
+      <w:r>
+        <w:t xml:space="preserve"> of system behavior.</w:t>
+      </w:r>
+    </w:p>
+    <w:p>
+      <w:r>
+        <w:t>Our approach not only simplifies the analysis of nonlinear systems but also extends its applicability to a diverse range of domains. It heralds a new era in predictive modeling by opening avenues for streamlined parameter estimation and accurate future predictions, addressing the challenges posed by the inherent complexity of nonlinear systems.</w:t>
+      </w:r>
+    </w:p>
+    <w:p/>
+    <w:p>
+      <w:r>
+        <w:t xml:space="preserve">In the following sections, we delve into the foundational principles of </w:t>
+      </w:r>
+      <w:r>
+        <w:t xml:space="preserve">Koopman Operator Theory </w:t>
+      </w:r>
+      <w:r>
+        <w:t xml:space="preserve">and the adaptability of deep neural networks. We showcase how their fusion forms a compelling framework for analyzing and predicting the behavior of Duffing oscillators. We outline the process of transforming Duffing oscillator dynamics into a linear representation and introduce a modified loss function designed to enhance the </w:t>
+      </w:r>
+      <w:r>
+        <w:t>generality of the Koopman linear representation of the dynamical system</w:t>
+      </w:r>
+      <w:r>
+        <w:t xml:space="preserve"> within this context. </w:t>
+      </w:r>
+      <w:r>
+        <w:rPr>
+          <w:color w:val="FF0000"/>
+        </w:rPr>
+        <w:t xml:space="preserve">Through experimental validation and comparisons with traditional methods, </w:t>
+      </w:r>
+      <w:r>
+        <w:t>we demonstrate the efficacy of our approach in providing accurate predictions for the future behavior of Duffing oscillators. Ultimately, this work enriches our understanding of nonlinear dynamics and offers a powerful toolset with transformative potential across scientific, engineering, and practical applications.</w:t>
       </w:r>
     </w:p>
     <w:p/>
     <w:p/>
+    <w:p>
+      <w:pPr>
+        <w:pStyle w:val="Heading1"/>
+      </w:pPr>
+      <w:r>
+        <w:t xml:space="preserve">Koopman Operator </w:t>
+      </w:r>
+      <w:r>
+        <w:t>and Its Application:</w:t>
+      </w:r>
+    </w:p>
     <w:p/>
+    <w:p>
+      <w:r>
+        <w:t>The exploration of dynamical systems has long been a cornerstone in understanding complex behaviors in various scientific and engineering disciplines. Traditionally, the analysis of these systems has been deeply entwined with the concept of state space, where the evolution of a system is represented by trajectories in the space of its state variables. However, the inherent nonlinearity of many real-world systems often makes their analysis and prediction challenging using conventional techniques.</w:t>
+      </w:r>
+    </w:p>
     <w:p/>
-    <w:p/>
-    <w:p/>
-    <w:p/>
-    <w:p/>
-    <w:p/>
-    <w:p/>
-    <w:p/>
-    <w:p/>
-    <w:p/>
-    <w:p/>
-    <w:p/>
-    <w:p/>
-    <w:p>
-      <w:r>
-        <w:t xml:space="preserve">Nonlinear dynamical systems, renowned for their intricate and often chaotic behavior, hold a pervasive presence in both natural phenomena and technological applications. Their behavior transcends the simplicity of linear systems, giving rise to phenomena such as </w:t>
-      </w:r>
-      <w:r>
-        <w:rPr>
-          <w:highlight w:val="yellow"/>
-        </w:rPr>
-        <w:t>bifurcations</w:t>
-      </w:r>
-      <w:r>
-        <w:t>, limit cycles, and chaotic attractors. Understanding, characterizing, and predicting the trajectories of these systems have posed substantial challenges, captivating the interest of scientists and engineers alike. Across diverse domains, from physics and biology to economics and engineering, nonlinear systems underscore the fundamental complexity of the world we inhabit.</w:t>
-      </w:r>
-    </w:p>
-    <w:p/>
-    <w:p>
-      <w:r>
-        <w:t>At the heart of this intricate landscape, the Duffing oscillator</w:t>
-      </w:r>
-      <w:r>
-        <w:rPr>
-          <w:color w:val="FFFFFF" w:themeColor="background1"/>
-        </w:rPr>
-        <w:fldChar w:fldCharType="begin" w:fldLock="1"/>
-      </w:r>
-      <w:r>
-        <w:rPr>
-          <w:color w:val="FFFFFF" w:themeColor="background1"/>
-        </w:rPr>
-        <w:instrText>ADDIN CSL_CITATION {"citationItems":[{"id":"ITEM-1","itemData":{"DOI":"10.1002/zamm.19210010109","author":[{"dropping-particle":"","family":"Hamel","given":"","non-dropping-particle":"","parse-names":false,"suffix":""}],"container-title":"ZAMM - Journal of Applied Mathematics and Mechanics / Zeitschrift für Angewandte Mathematik und Mechanik","id":"ITEM-1","issue":"1","issued":{"date-parts":[["1921"]]},"title":"Georg Duffing, Ingenieur: Erzwungene Schwingungen bei veränderlicher Eigenfrequenz und ihre technische Bedeutung. Sammlung Vieweg. Heft 41/42, Braunschweig 1918. VI+134 S","type":"article-journal","volume":"1"},"uris":["http://www.mendeley.com/documents/?uuid=f10f209c-1b5f-3143-95d4-7d6222909674"]}],"mendeley":{"formattedCitation":"&lt;sup&gt;1&lt;/sup&gt;","plainTextFormattedCitation":"1"},"properties":{"noteIndex":0},"schema":"https://github.com/citation-style-language/schema/raw/master/csl-citation.json"}</w:instrText>
-      </w:r>
-      <w:r>
-        <w:rPr>
-          <w:color w:val="FFFFFF" w:themeColor="background1"/>
-        </w:rPr>
-        <w:fldChar w:fldCharType="separate"/>
-      </w:r>
-      <w:r>
-        <w:rPr>
-          <w:noProof/>
-          <w:color w:val="FFFFFF" w:themeColor="background1"/>
-          <w:vertAlign w:val="superscript"/>
-        </w:rPr>
-        <w:t>1</w:t>
-      </w:r>
-      <w:r>
-        <w:rPr>
-          <w:color w:val="FFFFFF" w:themeColor="background1"/>
-        </w:rPr>
-        <w:fldChar w:fldCharType="end"/>
-      </w:r>
-      <w:r>
-        <w:t>[1] emerges as an iconic archetype of nonlinear dynamical systems. Its versatile nature allows it to emulate a wide spectrum of behaviors, making it a pertinent model for an array of physical phenomena. From capturing the subtle interplay of mechanical vibrations in structures subjected to external forces, to mirroring the rhythmic patterns of biological oscillations, the Duffing oscillator encapsulates the essence of nonlinear dynamics.</w:t>
-      </w:r>
-    </w:p>
-    <w:p/>
-    <w:p>
-      <w:r>
-        <w:t>Traditionally, dissecting and forecasting the behavior of Duffing oscillators has relied upon a combination of analytical techniques and numerical simulations. While these methodologies provide valuable insights, they often encounter limitations in handling the nonlinear intricacies with precision. Analytical solutions may be elusive or computationally expensive, particularly when dealing with higher-dimensional or strongly nonlinear systems. On the other hand, numerical simulations, while powerful, might necessitate extensive computational resources and face challenges in long-term predictions due to inherent numerical errors and uncertainties.</w:t>
-      </w:r>
-    </w:p>
-    <w:p/>
-    <w:p>
-      <w:r>
-        <w:t>Enter a novel paradigm that unites the theoretical elegance of Koopman operator theory</w:t>
-      </w:r>
-      <w:r>
-        <w:rPr>
-          <w:color w:val="FFFFFF" w:themeColor="background1"/>
-        </w:rPr>
-        <w:fldChar w:fldCharType="begin" w:fldLock="1"/>
-      </w:r>
-      <w:r>
-        <w:rPr>
-          <w:color w:val="FFFFFF" w:themeColor="background1"/>
-        </w:rPr>
-        <w:instrText>ADDIN CSL_CITATION {"citationItems":[{"id":"ITEM-1","itemData":{"DOI":"10.1073/pnas.17.5.315","ISSN":"0027-8424","abstract":"In recent years the theory of Hilbert space and its linear transformations has come into prominence.' It has been recognized to an increasing extent that many of the most important departments of mathematical physics can be subsumed under this theory. In classical physics, for example in those phenomena which are governed by linear conditions-linear differential or integral equations and the like, in those relating to harmonic analysis, and in many phenomena due to the operation of the laws of chance, the essential r6le is played by certain linear transformations in Hilbert space. And the importance of the theory in quantum mechanics is known to all. It is the object of this note to outline certain investigations of our own in which the domain of this theory has been extended in such a way as to include classical Hamiltonian mechanics, or, more generally, systems defining a steady n-dimensional flow of a fluid of positive density. Consider the dynamical system of n degrees of freedom, the canonical equations of which are formed from the Hamiltonian H(q, p) = H(ql, * a qny ply .... ps), which we will assume to be single-valued, real, and analytic in a certain 2n-dimensional region R of the real qp-space. The solutions, or equations of motion, are qk = fk(q0, p0, t), Pk = gk(q0, po, t), (k = 1, ..., n), these functions being single-valued, real and analytic for all (q°, p°) in R and for t in a real interval containing t = 0 dependent on (q°, p°). It is shown that the transformation St: (q°, po) &gt; (q, p) defined by these equations for suitably restricted t has the formal properties: St1S1, = Si, + ,, So = I. The system admits the \"integral of energy\" H(q, p) = const.; hence, if Ql denote a variety H(q, p) = C of points of R, a path curve of St having one point on Q will remain on Q as long as the curve remains in R. We shall assume that C is such that this is the case for all values of t; this will be the situation, for example, if Q consists of a closed set of interior points of R. It is shown that under these conditions fk and gk are analytic for all (q°, p°) on Q and for-co &lt; t &lt; + o, so that SI effectuates a one-parameter group of analytic automorphisms of U. Furthermore, St leaves invariant the value of a certain integral fpdw taken over an arbitrary region of U; here, p is a positive, single-valued, analytic function on Q. This is a consequence of the fact that .dqi.. dqn, dp... dp, is an integral invariant of the system. In the special case where th…","author":[{"dropping-particle":"","family":"Koopman","given":"B. O.","non-dropping-particle":"","parse-names":false,"suffix":""}],"container-title":"Proceedings of the National Academy of Sciences","id":"ITEM-1","issue":"5","issued":{"date-parts":[["1931"]]},"title":"Hamiltonian Systems and Transformation in Hilbert Space","type":"article-journal","volume":"17"},"uris":["http://www.mendeley.com/documents/?uuid=580f6444-ff60-301b-b45d-e65b3afe91f8"]}],"mendeley":{"formattedCitation":"&lt;sup&gt;2&lt;/sup&gt;","plainTextFormattedCitation":"2","previouslyFormattedCitation":"&lt;sup&gt;1&lt;/sup&gt;"},"properties":{"noteIndex":0},"schema":"https://github.com/citation-style-language/schema/raw/master/csl-citation.json"}</w:instrText>
-      </w:r>
-      <w:r>
-        <w:rPr>
-          <w:color w:val="FFFFFF" w:themeColor="background1"/>
-        </w:rPr>
-        <w:fldChar w:fldCharType="separate"/>
-      </w:r>
-      <w:r>
-        <w:rPr>
-          <w:noProof/>
-          <w:color w:val="FFFFFF" w:themeColor="background1"/>
-          <w:vertAlign w:val="superscript"/>
-        </w:rPr>
-        <w:t>2</w:t>
-      </w:r>
-      <w:r>
-        <w:rPr>
-          <w:color w:val="FFFFFF" w:themeColor="background1"/>
-        </w:rPr>
-        <w:fldChar w:fldCharType="end"/>
-      </w:r>
-      <w:r>
-        <w:t>[2]</w:t>
-      </w:r>
-      <w:r>
-        <w:t xml:space="preserve"> and the expressive power of deep neural networks. This marriage of techniques seeks to revolutionize the analysis and prediction of nonlinear dynamical systems. Koopman operator theory, rooted in advanced mathematical concepts, offers a way to transform the inherently nonlinear dynamics into a linear space, where intricate behaviors can be potentially more tractable. On the other hand, deep neural networks, with their capacity to approximate complex functions, emerge as potent tools for capturing and predicting intricate dynamics from data.</w:t>
-      </w:r>
-    </w:p>
-    <w:p/>
-    <w:p>
-      <w:r>
-        <w:t>This paper introduces an innovative approach that harnesses the synergy between Koopman operators and deep neural networks to metamorphose the Duffing oscillator into a linearized representation. By doing so, it opens up avenues for streamlined parameter estimation and accurate future predictions, thereby addressing the challenges posed by the inherent complexity of nonlinear systems. This transformative methodology not only simplifies the analysis of nonlinear systems but also potentially extends its applicability to a diverse range of domains, heralding a new era in predictive modeling.</w:t>
-      </w:r>
-    </w:p>
-    <w:p/>
-    <w:p>
-      <w:r>
-        <w:t xml:space="preserve">In the following sections, we delve into the conceptual underpinnings of Koopman operator theory and the adaptability of deep neural networks, showcasing how their fusion offers a compelling framework for analyzing and predicting the behavior of Duffing oscillators. We detail the process of </w:t>
+    <w:p>
+      <w:r>
+        <w:t xml:space="preserve">In recent years, the </w:t>
+      </w:r>
+      <w:r>
+        <w:t xml:space="preserve">Koopman Operator </w:t>
+      </w:r>
+      <w:r>
+        <w:t xml:space="preserve">has emerged as a powerful mathematical tool that provides a fresh vantage point for studying dynamical systems. Rooted in functional analysis, the </w:t>
+      </w:r>
+      <w:r>
+        <w:t xml:space="preserve">Koopman Operator </w:t>
+      </w:r>
+      <w:r>
+        <w:t xml:space="preserve">introduces a paradigm shift by transitioning the focus from the state space to the </w:t>
       </w:r>
       <w:r>
         <w:lastRenderedPageBreak/>
-        <w:t>transforming the Duffing oscillator dynamics into a linear representation and present a modified loss function designed to enhance the training of deep neural networks in this context. Through experimental validation and comparisons with traditional methods, we demonstrate the efficacy of this approach in providing accurate predictions for the future behavior of Duffing oscillators. Ultimately, this work not only enriches our understanding of nonlinear dynamics but also presents a powerful toolset with transformative potential across scientific, engineering, and practical applications.</w:t>
-      </w:r>
-    </w:p>
-    <w:p/>
-    <w:p>
-      <w:pPr>
-        <w:pStyle w:val="Heading1"/>
-      </w:pPr>
-      <w:r>
-        <w:t>Koopman Operator and Its Application:</w:t>
-      </w:r>
-    </w:p>
-    <w:p>
-      <w:r>
-        <w:t>Introduction to "Koopman Operator and Its Application":</w:t>
-      </w:r>
-    </w:p>
-    <w:p/>
-    <w:p>
-      <w:r>
-        <w:t>The exploration of dynamical systems has long been a cornerstone in understanding complex behaviors in various scientific and engineering disciplines. Traditionally, the analysis of these systems has been deeply entwined with the concept of state space, where the evolution of a system is represented by trajectories in the space of its state variables. However, the inherent nonlinearity of many real-world systems often makes their analysis and prediction challenging using conventional techniques.</w:t>
-      </w:r>
-    </w:p>
-    <w:p/>
-    <w:p>
-      <w:r>
-        <w:t>In recent years, the Koopman operator has emerged as a powerful mathematical tool that provides a fresh vantage point for studying dynamical systems. Rooted in functional analysis, the Koopman operator introduces a paradigm shift by transitioning the focus from the state space to the space of observable functions. By doing so, it allows us to view the system's evolution in a linear framework, even when dealing with inherently nonlinear systems. This perspective offers a new lens through which we can gain insights into the dynamics of complex systems.</w:t>
-      </w:r>
-    </w:p>
-    <w:p/>
-    <w:p>
-      <w:r>
-        <w:t xml:space="preserve">Mathematically, the Koopman operator </w:t>
-      </w:r>
-      <w:r>
-        <w:rPr>
-          <w:position w:val="-4"/>
-        </w:rPr>
-        <w:object w:dxaOrig="260" w:dyaOrig="260" w14:anchorId="4170910E">
+        <w:t>space of observable functions. By doing so, it allows us to view the system's evolution in a linear framework, even when dealing with inherently nonlinear systems. This perspective offers a new lens through which we can gain insights into the dynamics of complex systems.</w:t>
+      </w:r>
+    </w:p>
+    <w:p>
+      <w:pPr>
+        <w:ind w:firstLine="0"/>
+      </w:pPr>
+    </w:p>
+    <w:p>
+      <w:pPr>
+        <w:pStyle w:val="Heading2"/>
+      </w:pPr>
+      <w:r>
+        <w:t>Dynamical System Representation</w:t>
+      </w:r>
+    </w:p>
+    <w:p>
+      <w:r>
+        <w:t xml:space="preserve">Consider a dynamical system described by a set of state variables </w:t>
+      </w:r>
+      <w:r>
+        <w:rPr>
+          <w:position w:val="-14"/>
+        </w:rPr>
+        <w:object w:dxaOrig="480" w:dyaOrig="400" w14:anchorId="05A876CE">
           <v:shapetype id="_x0000_t75" coordsize="21600,21600" o:spt="75" o:preferrelative="t" path="m@4@5l@4@11@9@11@9@5xe" filled="f" stroked="f">
             <v:stroke joinstyle="miter"/>
             <v:formulas>
@@ -489,28 +613,30 @@
             <v:path o:extrusionok="f" gradientshapeok="t" o:connecttype="rect"/>
             <o:lock v:ext="edit" aspectratio="t"/>
           </v:shapetype>
-          <v:shape id="_x0000_i1025" type="#_x0000_t75" style="width:12.9pt;height:12.9pt" o:ole="">
+          <v:shape id="_x0000_i1025" type="#_x0000_t75" style="width:24pt;height:20.1pt" o:ole="">
             <v:imagedata r:id="rId9" o:title=""/>
           </v:shape>
-          <o:OLEObject Type="Embed" ProgID="Equation.DSMT4" ShapeID="_x0000_i1025" DrawAspect="Content" ObjectID="_1754943318" r:id="rId10"/>
+          <o:OLEObject Type="Embed" ProgID="Equation.DSMT4" ShapeID="_x0000_i1025" DrawAspect="Content" ObjectID="_1755096572" r:id="rId10"/>
         </w:object>
       </w:r>
       <w:r>
-        <w:t xml:space="preserve"> operates on observable functions </w:t>
-      </w:r>
-      <w:r>
-        <w:rPr>
-          <w:position w:val="-10"/>
-        </w:rPr>
-        <w:object w:dxaOrig="220" w:dyaOrig="260" w14:anchorId="207BA7F0">
-          <v:shape id="_x0000_i1026" type="#_x0000_t75" style="width:11.1pt;height:12.9pt" o:ole="">
+        <w:t xml:space="preserve">, which evolve over time </w:t>
+      </w:r>
+      <w:bookmarkStart w:id="5" w:name="MTBlankEqn"/>
+      <w:r>
+        <w:rPr>
+          <w:position w:val="-6"/>
+        </w:rPr>
+        <w:object w:dxaOrig="139" w:dyaOrig="240" w14:anchorId="013C1F66">
+          <v:shape id="_x0000_i1026" type="#_x0000_t75" style="width:6.9pt;height:12pt" o:ole="">
             <v:imagedata r:id="rId11" o:title=""/>
           </v:shape>
-          <o:OLEObject Type="Embed" ProgID="Equation.DSMT4" ShapeID="_x0000_i1026" DrawAspect="Content" ObjectID="_1754943319" r:id="rId12"/>
+          <o:OLEObject Type="Embed" ProgID="Equation.DSMT4" ShapeID="_x0000_i1026" DrawAspect="Content" ObjectID="_1755096573" r:id="rId12"/>
         </w:object>
       </w:r>
-      <w:r>
-        <w:t xml:space="preserve"> and maps them to their future values:</w:t>
+      <w:bookmarkEnd w:id="5"/>
+      <w:r>
+        <w:t>. Mathematically, we can represent this as:</w:t>
       </w:r>
     </w:p>
     <w:p>
@@ -522,13 +648,13 @@
       </w:r>
       <w:r>
         <w:rPr>
-          <w:position w:val="-16"/>
-        </w:rPr>
-        <w:object w:dxaOrig="1780" w:dyaOrig="440" w14:anchorId="05E7BD61">
-          <v:shape id="_x0000_i1027" type="#_x0000_t75" style="width:89.1pt;height:21.9pt" o:ole="">
+          <w:position w:val="-24"/>
+        </w:rPr>
+        <w:object w:dxaOrig="1260" w:dyaOrig="620" w14:anchorId="5EE17C6B">
+          <v:shape id="_x0000_i1027" type="#_x0000_t75" style="width:63pt;height:31.2pt" o:ole="">
             <v:imagedata r:id="rId13" o:title=""/>
           </v:shape>
-          <o:OLEObject Type="Embed" ProgID="Equation.DSMT4" ShapeID="_x0000_i1027" DrawAspect="Content" ObjectID="_1754943320" r:id="rId14"/>
+          <o:OLEObject Type="Embed" ProgID="Equation.DSMT4" ShapeID="_x0000_i1027" DrawAspect="Content" ObjectID="_1755096574" r:id="rId14"/>
         </w:object>
       </w:r>
       <w:r>
@@ -539,61 +665,279 @@
     <w:p/>
     <w:p>
       <w:r>
-        <w:t xml:space="preserve">where </w:t>
-      </w:r>
+        <w:t>Where:</w:t>
+      </w:r>
+    </w:p>
+    <w:p>
+      <w:pPr>
+        <w:numPr>
+          <w:ilvl w:val="0"/>
+          <w:numId w:val="9"/>
+        </w:numPr>
+      </w:pPr>
       <w:r>
         <w:rPr>
           <w:position w:val="-6"/>
         </w:rPr>
-        <w:object w:dxaOrig="200" w:dyaOrig="220" w14:anchorId="5CDA769F">
-          <v:shape id="_x0000_i1028" type="#_x0000_t75" style="width:9.9pt;height:11.1pt" o:ole="">
+        <w:object w:dxaOrig="200" w:dyaOrig="220" w14:anchorId="21B06E98">
+          <v:shape id="_x0000_i1028" type="#_x0000_t75" style="width:10.2pt;height:10.8pt" o:ole="">
             <v:imagedata r:id="rId15" o:title=""/>
           </v:shape>
-          <o:OLEObject Type="Embed" ProgID="Equation.DSMT4" ShapeID="_x0000_i1028" DrawAspect="Content" ObjectID="_1754943321" r:id="rId16"/>
+          <o:OLEObject Type="Embed" ProgID="Equation.DSMT4" ShapeID="_x0000_i1028" DrawAspect="Content" ObjectID="_1755096575" r:id="rId16"/>
         </w:object>
       </w:r>
       <w:r>
-        <w:t xml:space="preserve"> represents the system's state, </w:t>
-      </w:r>
-      <w:r>
-        <w:rPr>
-          <w:position w:val="-14"/>
-        </w:rPr>
-        <w:object w:dxaOrig="580" w:dyaOrig="400" w14:anchorId="6A738387">
-          <v:shape id="_x0000_i1029" type="#_x0000_t75" style="width:29.1pt;height:20.1pt" o:ole="">
+        <w:t xml:space="preserve"> is the state vector dimension.</w:t>
+      </w:r>
+    </w:p>
+    <w:p>
+      <w:pPr>
+        <w:numPr>
+          <w:ilvl w:val="0"/>
+          <w:numId w:val="9"/>
+        </w:numPr>
+      </w:pPr>
+      <w:r>
+        <w:rPr>
+          <w:position w:val="-4"/>
+        </w:rPr>
+        <w:object w:dxaOrig="680" w:dyaOrig="300" w14:anchorId="60F09E54">
+          <v:shape id="_x0000_i1029" type="#_x0000_t75" style="width:33.9pt;height:15pt" o:ole="">
             <v:imagedata r:id="rId17" o:title=""/>
           </v:shape>
-          <o:OLEObject Type="Embed" ProgID="Equation.DSMT4" ShapeID="_x0000_i1029" DrawAspect="Content" ObjectID="_1754943322" r:id="rId18"/>
+          <o:OLEObject Type="Embed" ProgID="Equation.DSMT4" ShapeID="_x0000_i1029" DrawAspect="Content" ObjectID="_1755096576" r:id="rId18"/>
         </w:object>
       </w:r>
       <w:r>
-        <w:t xml:space="preserve"> describes the system's evolution, and </w:t>
-      </w:r>
-      <w:r>
-        <w:rPr>
-          <w:position w:val="-10"/>
-        </w:rPr>
-        <w:object w:dxaOrig="220" w:dyaOrig="260" w14:anchorId="049F2715">
-          <v:shape id="_x0000_i1030" type="#_x0000_t75" style="width:11.1pt;height:12.9pt" o:ole="">
+        <w:t xml:space="preserve"> is the state vector representing the system's state variables.</w:t>
+      </w:r>
+    </w:p>
+    <w:p>
+      <w:pPr>
+        <w:numPr>
+          <w:ilvl w:val="0"/>
+          <w:numId w:val="9"/>
+        </w:numPr>
+      </w:pPr>
+      <w:r>
+        <w:rPr>
+          <w:position w:val="-6"/>
+        </w:rPr>
+        <w:object w:dxaOrig="639" w:dyaOrig="320" w14:anchorId="64AF7683">
+          <v:shape id="_x0000_i1030" type="#_x0000_t75" style="width:32.1pt;height:15.9pt" o:ole="">
             <v:imagedata r:id="rId19" o:title=""/>
           </v:shape>
-          <o:OLEObject Type="Embed" ProgID="Equation.DSMT4" ShapeID="_x0000_i1030" DrawAspect="Content" ObjectID="_1754943323" r:id="rId20"/>
+          <o:OLEObject Type="Embed" ProgID="Equation.DSMT4" ShapeID="_x0000_i1030" DrawAspect="Content" ObjectID="_1755096577" r:id="rId20"/>
         </w:object>
       </w:r>
       <w:r>
-        <w:t xml:space="preserve"> is an observable function that characterizes a particular aspect of the system's behavior. Remarkably, this operator enables us to unravel the intricate dynamics of nonlinear systems by transforming them into linear evolutions in the space of observable functions.</w:t>
+        <w:t xml:space="preserve"> is time.</w:t>
+      </w:r>
+    </w:p>
+    <w:p>
+      <w:pPr>
+        <w:numPr>
+          <w:ilvl w:val="0"/>
+          <w:numId w:val="9"/>
+        </w:numPr>
+      </w:pPr>
+      <w:r>
+        <w:rPr>
+          <w:position w:val="-14"/>
+        </w:rPr>
+        <w:object w:dxaOrig="1600" w:dyaOrig="400" w14:anchorId="39105D26">
+          <v:shape id="_x0000_i1031" type="#_x0000_t75" style="width:79.8pt;height:20.1pt" o:ole="">
+            <v:imagedata r:id="rId21" o:title=""/>
+          </v:shape>
+          <o:OLEObject Type="Embed" ProgID="Equation.DSMT4" ShapeID="_x0000_i1031" DrawAspect="Content" ObjectID="_1755096578" r:id="rId22"/>
+        </w:object>
+      </w:r>
+      <w:r>
+        <w:t xml:space="preserve"> is a vector-valued function describing how the state variables change over time.</w:t>
       </w:r>
     </w:p>
     <w:p/>
     <w:p>
-      <w:r>
-        <w:t>This paper is dedicated to showcasing the application of the Koopman operator in the context of the Duffing oscillator—a quintessential example of a nonlinear dynamical system. We demonstrate how the Koopman operator can be harnessed to generate a linearized version of the Duffing oscillator's dynamics. This transformation simplifies the analysis and prediction process, rendering it more amenable to mathematical and computational techniques. By bridging the gap between nonlinear complexity and linear tractability, the Koopman operator provides a promising avenue for advancing our understanding of intricate dynamical systems.</w:t>
+      <w:pPr>
+        <w:pStyle w:val="Heading2"/>
+      </w:pPr>
+      <w:r>
+        <w:t>Koopman Operator Transformation</w:t>
+      </w:r>
+    </w:p>
+    <w:p>
+      <w:r>
+        <w:t xml:space="preserve"> The Koopman operator, denoted as </w:t>
+      </w:r>
+      <w:r>
+        <w:rPr>
+          <w:position w:val="-6"/>
+        </w:rPr>
+        <w:object w:dxaOrig="260" w:dyaOrig="279" w14:anchorId="65CBEDAB">
+          <v:shape id="_x0000_i1032" type="#_x0000_t75" style="width:13.2pt;height:14.1pt" o:ole="">
+            <v:imagedata r:id="rId23" o:title=""/>
+          </v:shape>
+          <o:OLEObject Type="Embed" ProgID="Equation.DSMT4" ShapeID="_x0000_i1032" DrawAspect="Content" ObjectID="_1755096579" r:id="rId24"/>
+        </w:object>
+      </w:r>
+      <w:r>
+        <w:t xml:space="preserve">, is an infinite-dimensional linear operator that acts on observables or functions of the state variables. Let </w:t>
+      </w:r>
+      <w:r>
+        <w:rPr>
+          <w:position w:val="-14"/>
+        </w:rPr>
+        <w:object w:dxaOrig="560" w:dyaOrig="400" w14:anchorId="2E15C22C">
+          <v:shape id="_x0000_i1033" type="#_x0000_t75" style="width:28.2pt;height:20.1pt" o:ole="">
+            <v:imagedata r:id="rId25" o:title=""/>
+          </v:shape>
+          <o:OLEObject Type="Embed" ProgID="Equation.DSMT4" ShapeID="_x0000_i1033" DrawAspect="Content" ObjectID="_1755096580" r:id="rId26"/>
+        </w:object>
+      </w:r>
+      <w:r>
+        <w:t xml:space="preserve"> be such an observable. The Koopman operator maps this observable from the state space to a higher-dimensional space:</w:t>
+      </w:r>
+    </w:p>
+    <w:p>
+      <w:pPr>
+        <w:pStyle w:val="MTDisplayEquation"/>
+      </w:pPr>
+      <w:r>
+        <w:tab/>
+      </w:r>
+      <w:r>
+        <w:rPr>
+          <w:position w:val="-16"/>
+        </w:rPr>
+        <w:object w:dxaOrig="1840" w:dyaOrig="440" w14:anchorId="56073ACF">
+          <v:shape id="_x0000_i1034" type="#_x0000_t75" style="width:91.8pt;height:21.9pt" o:ole="">
+            <v:imagedata r:id="rId27" o:title=""/>
+          </v:shape>
+          <o:OLEObject Type="Embed" ProgID="Equation.DSMT4" ShapeID="_x0000_i1034" DrawAspect="Content" ObjectID="_1755096581" r:id="rId28"/>
+        </w:object>
+      </w:r>
+      <m:oMath>
+        <m:r>
+          <w:rPr>
+            <w:rFonts w:ascii="Cambria Math" w:hAnsi="Cambria Math"/>
+          </w:rPr>
+          <m:t xml:space="preserve"> </m:t>
+        </m:r>
+      </m:oMath>
+      <w:r>
+        <w:tab/>
+        <w:t>(</w:t>
+      </w:r>
+      <w:r>
+        <w:t>2</w:t>
+      </w:r>
+      <w:r>
+        <w:t>)</w:t>
       </w:r>
     </w:p>
     <w:p/>
     <w:p>
       <w:r>
-        <w:t>In the subsequent sections, we delve into the theoretical foundations of the Koopman operator and elucidate its application to the Duffing oscillator. We outline the methodology employed to linearize the Duffing oscillator's behavior using the Koopman operator and discuss the implications of this transformation for both analysis and prediction. Through numerical experiments and comparisons, we underscore the benefits of this approach and its potential to reshape the way we approach nonlinear systems. Ultimately, the synergy between the Koopman operator and the Duffing oscillator exemplifies the power of mathematical innovation in unraveling the complexities of the natural world.</w:t>
+        <w:t>Where:</w:t>
+      </w:r>
+    </w:p>
+    <w:p>
+      <w:pPr>
+        <w:numPr>
+          <w:ilvl w:val="0"/>
+          <w:numId w:val="11"/>
+        </w:numPr>
+      </w:pPr>
+      <m:oMath>
+        <m:r>
+          <w:rPr>
+            <w:rFonts w:ascii="Cambria Math" w:hAnsi="Cambria Math"/>
+          </w:rPr>
+          <m:t>m</m:t>
+        </m:r>
+      </m:oMath>
+      <w:r>
+        <w:t xml:space="preserve"> supposed to be infini-dimensional but in numerical approximation a value will be assigned.</w:t>
+      </w:r>
+    </w:p>
+    <w:p>
+      <w:pPr>
+        <w:numPr>
+          <w:ilvl w:val="0"/>
+          <w:numId w:val="10"/>
+        </w:numPr>
+      </w:pPr>
+      <w:r>
+        <w:rPr>
+          <w:position w:val="-14"/>
+        </w:rPr>
+        <w:object w:dxaOrig="1579" w:dyaOrig="400" w14:anchorId="7F257639">
+          <v:shape id="_x0000_i1035" type="#_x0000_t75" style="width:78.9pt;height:20.1pt" o:ole="">
+            <v:imagedata r:id="rId29" o:title=""/>
+          </v:shape>
+          <o:OLEObject Type="Embed" ProgID="Equation.DSMT4" ShapeID="_x0000_i1035" DrawAspect="Content" ObjectID="_1755096582" r:id="rId30"/>
+        </w:object>
+      </w:r>
+      <w:r>
+        <w:t xml:space="preserve"> is the Koopman operator.</w:t>
+      </w:r>
+    </w:p>
+    <w:p>
+      <w:pPr>
+        <w:numPr>
+          <w:ilvl w:val="0"/>
+          <w:numId w:val="10"/>
+        </w:numPr>
+      </w:pPr>
+      <w:r>
+        <w:rPr>
+          <w:position w:val="-14"/>
+        </w:rPr>
+        <w:object w:dxaOrig="1600" w:dyaOrig="400" w14:anchorId="573149FC">
+          <v:shape id="_x0000_i1036" type="#_x0000_t75" style="width:79.8pt;height:20.1pt" o:ole="">
+            <v:imagedata r:id="rId31" o:title=""/>
+          </v:shape>
+          <o:OLEObject Type="Embed" ProgID="Equation.DSMT4" ShapeID="_x0000_i1036" DrawAspect="Content" ObjectID="_1755096583" r:id="rId32"/>
+        </w:object>
+      </w:r>
+      <w:r>
+        <w:t xml:space="preserve"> is an observable or function defined on the state space.</w:t>
+      </w:r>
+    </w:p>
+    <w:p>
+      <w:pPr>
+        <w:numPr>
+          <w:ilvl w:val="0"/>
+          <w:numId w:val="10"/>
+        </w:numPr>
+      </w:pPr>
+      <w:r>
+        <w:rPr>
+          <w:position w:val="-16"/>
+        </w:rPr>
+        <w:object w:dxaOrig="940" w:dyaOrig="440" w14:anchorId="410A7B1D">
+          <v:shape id="_x0000_i1037" type="#_x0000_t75" style="width:47.1pt;height:21.9pt" o:ole="">
+            <v:imagedata r:id="rId33" o:title=""/>
+          </v:shape>
+          <o:OLEObject Type="Embed" ProgID="Equation.DSMT4" ShapeID="_x0000_i1037" DrawAspect="Content" ObjectID="_1755096584" r:id="rId34"/>
+        </w:object>
+      </w:r>
+      <w:r>
+        <w:t xml:space="preserve"> represents the observable after the system evolves according to </w:t>
+      </w:r>
+      <w:r>
+        <w:rPr>
+          <w:position w:val="-14"/>
+        </w:rPr>
+        <w:object w:dxaOrig="580" w:dyaOrig="400" w14:anchorId="6EEA093A">
+          <v:shape id="_x0000_i1038" type="#_x0000_t75" style="width:28.8pt;height:20.1pt" o:ole="">
+            <v:imagedata r:id="rId35" o:title=""/>
+          </v:shape>
+          <o:OLEObject Type="Embed" ProgID="Equation.DSMT4" ShapeID="_x0000_i1038" DrawAspect="Content" ObjectID="_1755096585" r:id="rId36"/>
+        </w:object>
+      </w:r>
+      <w:r>
+        <w:t>.</w:t>
       </w:r>
     </w:p>
     <w:p>
@@ -605,9 +949,8 @@
         <w:rPr>
           <w:noProof/>
         </w:rPr>
-        <w:lastRenderedPageBreak/>
         <w:drawing>
-          <wp:inline distT="0" distB="0" distL="0" distR="0" wp14:anchorId="6015C971" wp14:editId="0B68696B">
+          <wp:inline distT="0" distB="0" distL="0" distR="0" wp14:anchorId="6015C971" wp14:editId="37BD2E9D">
             <wp:extent cx="3337560" cy="2227014"/>
             <wp:effectExtent l="0" t="0" r="0" b="1905"/>
             <wp:docPr id="1578057975" name="Picture 1"/>
@@ -622,7 +965,7 @@
                     <pic:cNvPicPr/>
                   </pic:nvPicPr>
                   <pic:blipFill>
-                    <a:blip r:embed="rId21" cstate="print">
+                    <a:blip r:embed="rId37" cstate="print">
                       <a:extLst>
                         <a:ext uri="{28A0092B-C50C-407E-A947-70E740481C1C}">
                           <a14:useLocalDpi xmlns:a14="http://schemas.microsoft.com/office/drawing/2010/main" val="0"/>
@@ -675,113 +1018,387 @@
         <w:fldChar w:fldCharType="end"/>
       </w:r>
       <w:r>
-        <w:t xml:space="preserve">. Koopman Operator </w:t>
+        <w:t xml:space="preserve">. </w:t>
+      </w:r>
+      <w:r>
+        <w:t xml:space="preserve">Koopman Operator </w:t>
       </w:r>
       <w:r>
         <w:t>Evolution and a discrete dynamical system</w:t>
       </w:r>
     </w:p>
-    <w:p/>
-    <w:p>
-      <w:pPr>
-        <w:pStyle w:val="Heading1"/>
-      </w:pPr>
-      <w:r>
-        <w:t>Deep Neural Networks for Enhanced Analysis</w:t>
-      </w:r>
-    </w:p>
-    <w:p>
-      <w:r>
-        <w:t xml:space="preserve">Deep neural networks have demonstrated remarkable capabilities in approximating complex functions and learning intricate patterns from data. In this work, a deep neural network is integrated with the linearized Duffing oscillator representation obtained from the Koopman operator. The network learns the relationship between system parameters and observed </w:t>
-      </w:r>
-      <w:r>
-        <w:t>behavior</w:t>
-      </w:r>
-      <w:r>
-        <w:t xml:space="preserve">, enabling efficient parameter estimation. Furthermore, the neural network is trained to predict the future trajectory of the Duffing oscillator, thereby providing a valuable tool for forecasting system </w:t>
-      </w:r>
-      <w:r>
-        <w:t>behavior</w:t>
-      </w:r>
-      <w:r>
-        <w:t>.</w:t>
-      </w:r>
-    </w:p>
-    <w:p>
-      <w:pPr>
-        <w:jc w:val="center"/>
-        <w:rPr>
-          <w:color w:val="FF0000"/>
-          <w:sz w:val="32"/>
-          <w:szCs w:val="32"/>
-        </w:rPr>
-      </w:pPr>
-      <w:r>
-        <w:rPr>
-          <w:color w:val="FF0000"/>
-          <w:sz w:val="32"/>
-          <w:szCs w:val="32"/>
-        </w:rPr>
-        <w:t>NEURAL NET picture</w:t>
-      </w:r>
-    </w:p>
     <w:p>
       <w:pPr>
         <w:pStyle w:val="Heading2"/>
       </w:pPr>
       <w:r>
-        <w:t xml:space="preserve">Structure </w:t>
-      </w:r>
-    </w:p>
-    <w:p>
-      <w:r>
-        <w:t>The architecture of the model is structured around an Encoder-Decoder paradigm, which effectively captures the essence of complex dynamics. Specifically, the Encoder component is meticulously designed, featuring a sequence of inception blocks in a convolutional neural network (CNN). These inception blocks serve as robust feature extractors, enabling the model to discern intricate patterns and relevant features from the input data.</w:t>
-      </w:r>
-    </w:p>
-    <w:p/>
-    <w:p>
-      <w:r>
-        <w:t xml:space="preserve">Following the inception-based Encoder, a pivotal transformation takes place through a linear layer. This linear layer assumes a distinct role within the architecture, embodying the essence of the Koopman operator evolution function </w:t>
+        <w:lastRenderedPageBreak/>
+        <w:t>Koopman Operator in Discrete Time</w:t>
+      </w:r>
+    </w:p>
+    <w:p>
+      <w:pPr>
+        <w:spacing w:before="100" w:beforeAutospacing="1" w:after="100" w:afterAutospacing="1"/>
+        <w:ind w:firstLine="0"/>
+        <w:jc w:val="left"/>
+      </w:pPr>
+      <w:r>
+        <w:t>In many cases, you may work with discrete-time dynamical systems. In this case, the Koopman operator is applied at discrete time steps. The equation becomes:</w:t>
+      </w:r>
+    </w:p>
+    <w:p>
+      <w:pPr>
+        <w:pStyle w:val="MTDisplayEquation"/>
+      </w:pPr>
+      <w:r>
+        <w:tab/>
+      </w:r>
+      <w:r>
+        <w:rPr>
+          <w:position w:val="-14"/>
+        </w:rPr>
+        <w:object w:dxaOrig="1800" w:dyaOrig="400" w14:anchorId="000AB436">
+          <v:shape id="_x0000_i1039" type="#_x0000_t75" style="width:90pt;height:20.1pt" o:ole="">
+            <v:imagedata r:id="rId38" o:title=""/>
+          </v:shape>
+          <o:OLEObject Type="Embed" ProgID="Equation.DSMT4" ShapeID="_x0000_i1039" DrawAspect="Content" ObjectID="_1755096586" r:id="rId39"/>
+        </w:object>
       </w:r>
       <m:oMath>
         <m:r>
           <w:rPr>
             <w:rFonts w:ascii="Cambria Math" w:hAnsi="Cambria Math"/>
           </w:rPr>
-          <m:t>K</m:t>
+          <m:t xml:space="preserve"> </m:t>
         </m:r>
       </m:oMath>
       <w:r>
+        <w:tab/>
+        <w:t>(</w:t>
+      </w:r>
+      <w:r>
+        <w:t>3</w:t>
+      </w:r>
+      <w:r>
+        <w:t>)</w:t>
+      </w:r>
+    </w:p>
+    <w:p>
+      <w:pPr>
+        <w:spacing w:before="100" w:beforeAutospacing="1" w:after="100" w:afterAutospacing="1"/>
+        <w:ind w:firstLine="0"/>
+        <w:jc w:val="left"/>
+      </w:pPr>
+      <w:r>
+        <w:t>Where:</w:t>
+      </w:r>
+    </w:p>
+    <w:p>
+      <w:pPr>
+        <w:numPr>
+          <w:ilvl w:val="0"/>
+          <w:numId w:val="12"/>
+        </w:numPr>
+        <w:spacing w:before="100" w:beforeAutospacing="1" w:after="100" w:afterAutospacing="1"/>
+        <w:jc w:val="left"/>
+      </w:pPr>
+      <w:r>
+        <w:rPr>
+          <w:position w:val="-12"/>
+        </w:rPr>
+        <w:object w:dxaOrig="279" w:dyaOrig="360" w14:anchorId="7BBC3802">
+          <v:shape id="_x0000_i1040" type="#_x0000_t75" style="width:14.1pt;height:18pt" o:ole="">
+            <v:imagedata r:id="rId40" o:title=""/>
+          </v:shape>
+          <o:OLEObject Type="Embed" ProgID="Equation.DSMT4" ShapeID="_x0000_i1040" DrawAspect="Content" ObjectID="_1755096587" r:id="rId41"/>
+        </w:object>
+      </w:r>
+      <w:r>
+        <w:t xml:space="preserve">​ represents the state of the system at time </w:t>
+      </w:r>
+      <w:r>
+        <w:rPr>
+          <w:position w:val="-6"/>
+        </w:rPr>
+        <w:object w:dxaOrig="200" w:dyaOrig="279" w14:anchorId="0C038A5C">
+          <v:shape id="_x0000_i1041" type="#_x0000_t75" style="width:10.2pt;height:14.1pt" o:ole="">
+            <v:imagedata r:id="rId42" o:title=""/>
+          </v:shape>
+          <o:OLEObject Type="Embed" ProgID="Equation.DSMT4" ShapeID="_x0000_i1041" DrawAspect="Content" ObjectID="_1755096588" r:id="rId43"/>
+        </w:object>
+      </w:r>
+      <w:r>
+        <w:t>.</w:t>
+      </w:r>
+    </w:p>
+    <w:p>
+      <w:pPr>
+        <w:numPr>
+          <w:ilvl w:val="0"/>
+          <w:numId w:val="12"/>
+        </w:numPr>
+        <w:spacing w:before="100" w:beforeAutospacing="1" w:after="100" w:afterAutospacing="1"/>
+        <w:jc w:val="left"/>
+      </w:pPr>
+      <w:r>
+        <w:rPr>
+          <w:position w:val="-12"/>
+        </w:rPr>
+        <w:object w:dxaOrig="420" w:dyaOrig="360" w14:anchorId="2B3F672A">
+          <v:shape id="_x0000_i1042" type="#_x0000_t75" style="width:21pt;height:18pt" o:ole="">
+            <v:imagedata r:id="rId44" o:title=""/>
+          </v:shape>
+          <o:OLEObject Type="Embed" ProgID="Equation.DSMT4" ShapeID="_x0000_i1042" DrawAspect="Content" ObjectID="_1755096589" r:id="rId45"/>
+        </w:object>
+      </w:r>
+      <w:r>
+        <w:t xml:space="preserve">​ represents the state of the system at the next time step </w:t>
+      </w:r>
+      <w:r>
+        <w:rPr>
+          <w:position w:val="-6"/>
+        </w:rPr>
+        <w:object w:dxaOrig="499" w:dyaOrig="279" w14:anchorId="4C04BD8E">
+          <v:shape id="_x0000_i1043" type="#_x0000_t75" style="width:24.9pt;height:14.1pt" o:ole="">
+            <v:imagedata r:id="rId46" o:title=""/>
+          </v:shape>
+          <o:OLEObject Type="Embed" ProgID="Equation.DSMT4" ShapeID="_x0000_i1043" DrawAspect="Content" ObjectID="_1755096590" r:id="rId47"/>
+        </w:object>
+      </w:r>
+      <w:r>
+        <w:t>.</w:t>
+      </w:r>
+    </w:p>
+    <w:p/>
+    <w:p>
+      <w:pPr>
+        <w:pStyle w:val="Heading1"/>
+      </w:pPr>
+      <w:r>
+        <w:t>Coupling Koopman Operators with Deep Neural Networks</w:t>
+      </w:r>
+    </w:p>
+    <w:p>
+      <w:r>
+        <w:t>Deep neural networks have showcased remarkable abilities in approximating intricate functions and mastering complex patterns from data. One of the key challenges encountered in the realm of Koopman Operators is the identification of suitable observable functions. In methods such as DMD</w:t>
+      </w:r>
+      <w:r>
+        <w:t xml:space="preserve"> </w:t>
+      </w:r>
+      <w:r>
+        <w:fldChar w:fldCharType="begin" w:fldLock="1"/>
+      </w:r>
+      <w:r>
+        <w:instrText>ADDIN CSL_CITATION {"citationItems":[{"id":"ITEM-1","itemData":{"DOI":"10.1017/S0022112010001217","ISSN":"14697645","abstract":"The description of coherent features of fluid flow is essential to our understanding of fluid-dynamical and transport processes. A method is introduced that is able to extract dynamic information from flow fields that are either generated by a (direct) numerical simulation or visualized/measured in a physical experiment. The extracted dynamic modes, which can be interpreted as a generalization of global stability modes, can be used to describe the underlying physical mechanisms captured in the data sequence or to project large-scale problems onto a dynamical system of significantly fewer degrees of freedom. The concentration on subdomains of the flow field where relevant dynamics is expected allows the dissection of a complex flow into regions of localized instability phenomena and further illustrates the flexibility of the method, as does the description of the dynamics within a spatial framework. Demonstrations of the method are presented consisting of a plane channel flow, flow over a two-dimensional cavity, wake flow behind a flexible membrane and a jet passing between two cylinders. © 2010 Cambridge University Press.","author":[{"dropping-particle":"","family":"Schmid","given":"Peter J.","non-dropping-particle":"","parse-names":false,"suffix":""}],"container-title":"Journal of Fluid Mechanics","id":"ITEM-1","issued":{"date-parts":[["2010"]]},"title":"Dynamic mode decomposition of numerical and experimental data","type":"article-journal","volume":"656"},"uris":["http://www.mendeley.com/documents/?uuid=cba9a8d8-9e84-3d25-9c70-967200ce20da"]}],"mendeley":{"formattedCitation":"[7]","plainTextFormattedCitation":"[7]"},"properties":{"noteIndex":0},"schema":"https://github.com/citation-style-language/schema/raw/master/csl-citation.json"}</w:instrText>
+      </w:r>
+      <w:r>
+        <w:fldChar w:fldCharType="separate"/>
+      </w:r>
+      <w:r>
+        <w:rPr>
+          <w:noProof/>
+        </w:rPr>
+        <w:t>[7]</w:t>
+      </w:r>
+      <w:r>
+        <w:fldChar w:fldCharType="end"/>
+      </w:r>
+      <w:r>
+        <w:t>, the observable function is typically the identity function, and in extended DMD (EDMD), observable functions take the form of polynomials or trigonometric functions. While these approaches are straightforward and accurate, they exhibit resilience to noise and initial conditions.</w:t>
+      </w:r>
+    </w:p>
+    <w:p/>
+    <w:p>
+      <w:r>
+        <w:t>In this study, we amalgamate a deep neural network with the Koopman operator, thereby generating a linearized representation of the Duffing oscillator. This neural network effectively learns the intricate relationship between system parameters and observed behaviors, facilitating efficient parameter estimation. Moreover, the neural network undergoes training to predict the future trajectory of the Duffing oscillator, thereby equipping us with a valuable tool for forecasting system behavior.</w:t>
+      </w:r>
+    </w:p>
+    <w:p>
+      <w:r>
+        <w:t>neural networks aren't necessarily always better than feature crosses, but neural networks do offer a flexible alternative that works well in many cases.</w:t>
+      </w:r>
+    </w:p>
+    <w:p/>
+    <w:p>
+      <w:pPr>
+        <w:keepNext/>
+        <w:jc w:val="center"/>
+      </w:pPr>
+      <w:r>
+        <w:rPr>
+          <w:noProof/>
+        </w:rPr>
+        <w:drawing>
+          <wp:inline distT="0" distB="0" distL="0" distR="0" wp14:anchorId="3E6583DD" wp14:editId="731E3224">
+            <wp:extent cx="5994400" cy="2355343"/>
+            <wp:effectExtent l="0" t="0" r="0" b="6985"/>
+            <wp:docPr id="1060817101" name="Graphic 1"/>
+            <wp:cNvGraphicFramePr>
+              <a:graphicFrameLocks xmlns:a="http://schemas.openxmlformats.org/drawingml/2006/main" noChangeAspect="1"/>
+            </wp:cNvGraphicFramePr>
+            <a:graphic xmlns:a="http://schemas.openxmlformats.org/drawingml/2006/main">
+              <a:graphicData uri="http://schemas.openxmlformats.org/drawingml/2006/picture">
+                <pic:pic xmlns:pic="http://schemas.openxmlformats.org/drawingml/2006/picture">
+                  <pic:nvPicPr>
+                    <pic:cNvPr id="1060817101" name="Graphic 1060817101"/>
+                    <pic:cNvPicPr/>
+                  </pic:nvPicPr>
+                  <pic:blipFill>
+                    <a:blip r:embed="rId48" cstate="print">
+                      <a:extLst>
+                        <a:ext uri="{28A0092B-C50C-407E-A947-70E740481C1C}">
+                          <a14:useLocalDpi xmlns:a14="http://schemas.microsoft.com/office/drawing/2010/main" val="0"/>
+                        </a:ext>
+                        <a:ext uri="{96DAC541-7B7A-43D3-8B79-37D633B846F1}">
+                          <asvg:svgBlip xmlns:asvg="http://schemas.microsoft.com/office/drawing/2016/SVG/main" r:embed="rId49"/>
+                        </a:ext>
+                      </a:extLst>
+                    </a:blip>
+                    <a:stretch>
+                      <a:fillRect/>
+                    </a:stretch>
+                  </pic:blipFill>
+                  <pic:spPr>
+                    <a:xfrm>
+                      <a:off x="0" y="0"/>
+                      <a:ext cx="6001254" cy="2358036"/>
+                    </a:xfrm>
+                    <a:prstGeom prst="rect">
+                      <a:avLst/>
+                    </a:prstGeom>
+                  </pic:spPr>
+                </pic:pic>
+              </a:graphicData>
+            </a:graphic>
+          </wp:inline>
+        </w:drawing>
+      </w:r>
+    </w:p>
+    <w:p>
+      <w:pPr>
+        <w:pStyle w:val="Caption"/>
+      </w:pPr>
+      <w:r>
+        <w:t xml:space="preserve">Figure </w:t>
+      </w:r>
+      <w:r>
+        <w:fldChar w:fldCharType="begin"/>
+      </w:r>
+      <w:r>
+        <w:instrText xml:space="preserve"> SEQ Figure \* ARABIC </w:instrText>
+      </w:r>
+      <w:r>
+        <w:fldChar w:fldCharType="separate"/>
+      </w:r>
+      <w:r>
+        <w:rPr>
+          <w:noProof/>
+        </w:rPr>
+        <w:t>2</w:t>
+      </w:r>
+      <w:r>
+        <w:fldChar w:fldCharType="end"/>
+      </w:r>
+      <w:r>
+        <w:t>. Neural Network diagram</w:t>
+      </w:r>
+    </w:p>
+    <w:p>
+      <w:pPr>
+        <w:pStyle w:val="Heading2"/>
+      </w:pPr>
+      <w:r>
+        <w:t xml:space="preserve">Structure </w:t>
+      </w:r>
+    </w:p>
+    <w:p>
+      <w:r>
+        <w:t xml:space="preserve">The architecture of the model is structured around an Encoder-Decoder paradigm, which effectively captures the essence of complex dynamics. Specifically, the Encoder component is </w:t>
+      </w:r>
+      <w:r>
+        <w:lastRenderedPageBreak/>
+        <w:t>meticulously designed, featuring a sequence of inception blocks in a convolutional neural network (CNN). These inception blocks serve as robust feature extractors, enabling the model to discern intricate patterns and relevant features from the input data.</w:t>
+      </w:r>
+    </w:p>
+    <w:p/>
+    <w:p>
+      <w:r>
+        <w:t xml:space="preserve">Following the inception-based Encoder, a pivotal transformation takes place through a linear layer. This linear layer assumes a distinct role within the architecture, embodying the essence of the </w:t>
+      </w:r>
+      <w:r>
+        <w:t xml:space="preserve">Koopman Operator </w:t>
+      </w:r>
+      <w:r>
+        <w:t xml:space="preserve">evolution function </w:t>
+      </w:r>
+      <w:r>
+        <w:rPr>
+          <w:position w:val="-4"/>
+        </w:rPr>
+        <w:object w:dxaOrig="260" w:dyaOrig="260" w14:anchorId="3B7AD74C">
+          <v:shape id="_x0000_i1044" type="#_x0000_t75" style="width:13.2pt;height:13.2pt" o:ole="">
+            <v:imagedata r:id="rId50" o:title=""/>
+          </v:shape>
+          <o:OLEObject Type="Embed" ProgID="Equation.DSMT4" ShapeID="_x0000_i1044" DrawAspect="Content" ObjectID="_1755096591" r:id="rId51"/>
+        </w:object>
+      </w:r>
+      <w:r>
         <w:t>. It's important to note that this linear layer operates without an activation function, preserving the linear nature of the Koopman operator's transformation. A dropout mechanism is judiciously incorporated into this layer to mitigate overfitting and enhance the model's generalization capabilities.</w:t>
       </w:r>
     </w:p>
     <w:p/>
     <w:p>
       <w:r>
-        <w:t xml:space="preserve">The introduction of the Koopman operator </w:t>
-      </w:r>
-      <m:oMath>
-        <m:r>
-          <w:rPr>
-            <w:rFonts w:ascii="Cambria Math" w:hAnsi="Cambria Math"/>
-          </w:rPr>
-          <m:t>K</m:t>
-        </m:r>
-      </m:oMath>
-      <w:r>
-        <w:t xml:space="preserve"> within the model's framework is a key innovation. This operator, acting as a bridge between the intricate nonlinear dynamics and linear representations, orchestrates the transformation of the encoded features. By encapsulating the system's evolution in a linear form, the Koopman operator infuses an element of tractability into the modeling process.</w:t>
+        <w:t xml:space="preserve">The introduction of the </w:t>
+      </w:r>
+      <w:r>
+        <w:t xml:space="preserve">Koopman Operator </w:t>
+      </w:r>
+      <w:r>
+        <w:rPr>
+          <w:position w:val="-4"/>
+        </w:rPr>
+        <w:object w:dxaOrig="260" w:dyaOrig="260" w14:anchorId="4773E21D">
+          <v:shape id="_x0000_i1045" type="#_x0000_t75" style="width:13.2pt;height:13.2pt" o:ole="">
+            <v:imagedata r:id="rId52" o:title=""/>
+          </v:shape>
+          <o:OLEObject Type="Embed" ProgID="Equation.DSMT4" ShapeID="_x0000_i1045" DrawAspect="Content" ObjectID="_1755096592" r:id="rId53"/>
+        </w:object>
+      </w:r>
+      <w:r>
+        <w:t xml:space="preserve"> within the model's framework is a key innovation. This operator, acting as a bridge between the intricate nonlinear dynamics and linear representations, orchestrates the transformation of the encoded features. By encapsulating the system's evolution in a linear form, the </w:t>
+      </w:r>
+      <w:r>
+        <w:t xml:space="preserve">Koopman Operator </w:t>
+      </w:r>
+      <w:r>
+        <w:t>infuses an element of tractability into the modeling process.</w:t>
       </w:r>
     </w:p>
     <w:p/>
     <w:p>
       <w:r>
-        <w:t>Transitioning from the Koopman operator layer, the architecture takes an intriguing turn with the integration of a two-layer Long Short-Term Memory (LSTM) network. This LSTM component acts as the Decoder, expertly leveraging its sequential memory to unravel the transformed linearized representation. This sequence-to-sequence modeling approach facilitates the reconstruction of the system's temporal evolution, a crucial aspect in capturing its intricate behaviors.</w:t>
+        <w:t xml:space="preserve">Transitioning from the </w:t>
+      </w:r>
+      <w:r>
+        <w:t xml:space="preserve">Koopman Operator </w:t>
+      </w:r>
+      <w:r>
+        <w:t>layer, the architecture takes an intriguing turn with the integration of a two-layer Long Short-Term Memory (LSTM) network. This LSTM component acts as the Decoder, expertly leveraging its sequential memory to unravel the transformed linearized representation. This sequence-to-sequence modeling approach facilitates the reconstruction of the system's temporal evolution, a crucial aspect in capturing its intricate behaviors.</w:t>
       </w:r>
     </w:p>
     <w:p/>
     <w:p>
       <w:r>
-        <w:t>In essence, the architecture seamlessly weaves together the prowess of inception-based CNNs, the linear essence of the Koopman operator, and the sequential memory of LSTM layers. This symbiotic amalgamation enables the model to decode the transformed linearized representation and predict the future dynamics of the system. The resultant model configuration encapsulates the complex interplay of nonlinear behaviors in a comprehensible manner, making it a potent tool for understanding and forecasting intricate dynamical systems.</w:t>
+        <w:t xml:space="preserve">In essence, the architecture seamlessly weaves together the prowess of </w:t>
+      </w:r>
+      <w:proofErr w:type="gramStart"/>
+      <w:r>
+        <w:t>inception-based</w:t>
+      </w:r>
+      <w:proofErr w:type="gramEnd"/>
+      <w:r>
+        <w:t xml:space="preserve"> CNNs, the linear essence of the Koopman operator, and the sequential memory of LSTM layers. This symbiotic amalgamation enables the model to decode the transformed linearized representation and predict the future dynamics of the system. The resultant model configuration encapsulates the complex interplay of nonlinear behaviors in a comprehensible manner, making it a potent tool for understanding and forecasting intricate dynamical systems.</w:t>
       </w:r>
     </w:p>
     <w:p>
@@ -794,7 +1411,29 @@
     </w:p>
     <w:p>
       <w:r>
-        <w:t>Due to intrinsic characteristic of the numerical job and unfeasibility of the infinite-dimensional Hilbert space to ensuring the Koopman operator is full rank , a modified loss function is proposed. Traditional loss functions may not assure the Koopman Generator Matrix is Fully ranked  the intricacies of nonlinear dynamics, leading to suboptimal training outcomes. By tailoring the loss function to align with the unique characteristics of the Duffing oscillator, the network's performance is significantly improved, resulting in more accurate parameter estimates and predictions.</w:t>
+        <w:t xml:space="preserve">Due to intrinsic characteristic of the numerical job and unfeasibility of the infinite-dimensional Hilbert space to ensuring the </w:t>
+      </w:r>
+      <w:r>
+        <w:t xml:space="preserve">Koopman Operator </w:t>
+      </w:r>
+      <w:r>
+        <w:t xml:space="preserve">is full </w:t>
+      </w:r>
+      <w:proofErr w:type="gramStart"/>
+      <w:r>
+        <w:t>rank ,</w:t>
+      </w:r>
+      <w:proofErr w:type="gramEnd"/>
+      <w:r>
+        <w:t xml:space="preserve"> a modified loss function is proposed. Traditional loss functions may not assure the Koopman Generator Matrix is Fully </w:t>
+      </w:r>
+      <w:proofErr w:type="gramStart"/>
+      <w:r>
+        <w:t>ranked  the</w:t>
+      </w:r>
+      <w:proofErr w:type="gramEnd"/>
+      <w:r>
+        <w:t xml:space="preserve"> intricacies of nonlinear dynamics, leading to suboptimal training outcomes. By tailoring the loss function to align with the unique characteristics of the Duffing oscillator, the network's performance is significantly improved, resulting in more accurate parameter estimates and predictions.</w:t>
       </w:r>
     </w:p>
     <w:p>
@@ -807,8 +1446,13 @@
     </w:p>
     <w:p>
       <w:r>
-        <w:t>The design of a tailored loss function aims to induce distinct and robust eigenvalues within the linear layer of the Koopman operator. To achieve this objective, the loss function incorporates the term</w:t>
-      </w:r>
+        <w:t xml:space="preserve">The design of a tailored loss function aims to induce distinct and robust eigenvalues within the linear layer of the Koopman operator. To achieve this objective, the loss function incorporates the </w:t>
+      </w:r>
+      <w:proofErr w:type="gramStart"/>
+      <w:r>
+        <w:t>term</w:t>
+      </w:r>
+      <w:proofErr w:type="gramEnd"/>
     </w:p>
     <w:p>
       <w:pPr>
@@ -817,38 +1461,17 @@
       <w:r>
         <w:tab/>
       </w:r>
-      <m:oMath>
-        <m:r>
-          <w:rPr>
-            <w:rFonts w:ascii="Cambria Math" w:hAnsi="Cambria Math"/>
-          </w:rPr>
-          <m:t>Real(Eigen value</m:t>
-        </m:r>
-        <m:d>
-          <m:dPr>
-            <m:ctrlPr>
-              <w:rPr>
-                <w:rFonts w:ascii="Cambria Math" w:hAnsi="Cambria Math"/>
-                <w:i/>
-              </w:rPr>
-            </m:ctrlPr>
-          </m:dPr>
-          <m:e>
-            <m:r>
-              <w:rPr>
-                <w:rFonts w:ascii="Cambria Math" w:hAnsi="Cambria Math"/>
-              </w:rPr>
-              <m:t>Koopman layer</m:t>
-            </m:r>
-          </m:e>
-        </m:d>
-        <m:r>
-          <w:rPr>
-            <w:rFonts w:ascii="Cambria Math" w:hAnsi="Cambria Math"/>
-          </w:rPr>
-          <m:t xml:space="preserve"> )</m:t>
-        </m:r>
-      </m:oMath>
+      <w:r>
+        <w:rPr>
+          <w:position w:val="-16"/>
+        </w:rPr>
+        <w:object w:dxaOrig="3560" w:dyaOrig="440" w14:anchorId="2DED0562">
+          <v:shape id="_x0000_i1046" type="#_x0000_t75" style="width:177.9pt;height:21.9pt" o:ole="">
+            <v:imagedata r:id="rId54" o:title=""/>
+          </v:shape>
+          <o:OLEObject Type="Embed" ProgID="Equation.DSMT4" ShapeID="_x0000_i1046" DrawAspect="Content" ObjectID="_1755096593" r:id="rId55"/>
+        </w:object>
+      </w:r>
       <w:r>
         <w:tab/>
         <w:t>(1)</w:t>
@@ -866,7 +1489,11 @@
     </w:p>
     <w:p>
       <w:r>
-        <w:t>Experimental results demonstrate the effectiveness of the proposed approach. The combination of Koopman operator-based linearization and deep neural networks yields impressive results in terms of parameter estimation accuracy and future prediction. The modified loss function further enhances the network's training process, underscoring its importance in capturing the nuances of nonlinear dynamics.</w:t>
+        <w:t xml:space="preserve">Experimental results demonstrate the effectiveness of the proposed approach. The combination of Koopman operator-based linearization and deep neural networks yields impressive results in terms </w:t>
+      </w:r>
+      <w:r>
+        <w:lastRenderedPageBreak/>
+        <w:t>of parameter estimation accuracy and future prediction. The modified loss function further enhances the network's training process, underscoring its importance in capturing the nuances of nonlinear dynamics.</w:t>
       </w:r>
     </w:p>
     <w:p/>
@@ -1021,7 +1648,13 @@
         <w:t>sense</w:t>
       </w:r>
       <w:r>
-        <w:t xml:space="preserve"> of using Convolutions in Koopman operator and prove that is a </w:t>
+        <w:t xml:space="preserve"> of using Convolutions in </w:t>
+      </w:r>
+      <w:r>
+        <w:t xml:space="preserve">Koopman Operator </w:t>
+      </w:r>
+      <w:r>
+        <w:t xml:space="preserve">and prove that is a </w:t>
       </w:r>
       <w:r>
         <w:t>nonlinear</w:t>
@@ -1033,8 +1666,13 @@
         <w:t>Brunton’s</w:t>
       </w:r>
       <w:r>
-        <w:t xml:space="preserve"> research</w:t>
-      </w:r>
+        <w:t xml:space="preserve"> </w:t>
+      </w:r>
+      <w:proofErr w:type="gramStart"/>
+      <w:r>
+        <w:t>research</w:t>
+      </w:r>
+      <w:proofErr w:type="gramEnd"/>
     </w:p>
     <w:p>
       <w:pPr>
@@ -1045,7 +1683,15 @@
         </w:numPr>
       </w:pPr>
       <w:r>
-        <w:t>Compare it with ARMA,ARMAX and other estimation methods</w:t>
+        <w:t xml:space="preserve">Compare it with </w:t>
+      </w:r>
+      <w:proofErr w:type="gramStart"/>
+      <w:r>
+        <w:t>ARMA,ARMAX</w:t>
+      </w:r>
+      <w:proofErr w:type="gramEnd"/>
+      <w:r>
+        <w:t xml:space="preserve"> and other estimation methods</w:t>
       </w:r>
     </w:p>
     <w:p>
@@ -1057,7 +1703,15 @@
         </w:numPr>
       </w:pPr>
       <w:r>
-        <w:t>Adding a  Mixture Density Network at the end to get the Confidence</w:t>
+        <w:t xml:space="preserve">Adding </w:t>
+      </w:r>
+      <w:proofErr w:type="gramStart"/>
+      <w:r>
+        <w:t>a  Mixture</w:t>
+      </w:r>
+      <w:proofErr w:type="gramEnd"/>
+      <w:r>
+        <w:t xml:space="preserve"> Density Network at the end to get the Confidence</w:t>
       </w:r>
     </w:p>
     <w:p>
@@ -1069,8 +1723,13 @@
         </w:numPr>
       </w:pPr>
       <w:r>
-        <w:t>Check the result with different sampling rate</w:t>
-      </w:r>
+        <w:t xml:space="preserve">Check the result with different sampling </w:t>
+      </w:r>
+      <w:proofErr w:type="gramStart"/>
+      <w:r>
+        <w:t>rate</w:t>
+      </w:r>
+      <w:proofErr w:type="gramEnd"/>
     </w:p>
     <w:p>
       <w:pPr>
@@ -1081,8 +1740,13 @@
         </w:numPr>
       </w:pPr>
       <w:r>
-        <w:t>Bring the Config of the Computer and the Flops required to train</w:t>
-      </w:r>
+        <w:t xml:space="preserve">Bring the Config of the Computer and the Flops required to </w:t>
+      </w:r>
+      <w:proofErr w:type="gramStart"/>
+      <w:r>
+        <w:t>train</w:t>
+      </w:r>
+      <w:proofErr w:type="gramEnd"/>
     </w:p>
     <w:p>
       <w:pPr>
@@ -1093,8 +1757,21 @@
         </w:numPr>
       </w:pPr>
       <w:r>
-        <w:t>Train a small Transformer model in order to fin that any data is missed from signal or not then use it for prediction</w:t>
-      </w:r>
+        <w:t xml:space="preserve">Train a small Transformer model in order to </w:t>
+      </w:r>
+      <w:proofErr w:type="spellStart"/>
+      <w:r>
+        <w:t>fin</w:t>
+      </w:r>
+      <w:proofErr w:type="spellEnd"/>
+      <w:r>
+        <w:t xml:space="preserve"> that any data is missed from signal or not then use it for </w:t>
+      </w:r>
+      <w:proofErr w:type="gramStart"/>
+      <w:r>
+        <w:t>prediction</w:t>
+      </w:r>
+      <w:proofErr w:type="gramEnd"/>
     </w:p>
     <w:p>
       <w:pPr>
@@ -1111,8 +1788,13 @@
         <w:t>attention</w:t>
       </w:r>
       <w:r>
-        <w:t xml:space="preserve"> mechanism after Koopman layer</w:t>
-      </w:r>
+        <w:t xml:space="preserve"> mechanism after Koopman </w:t>
+      </w:r>
+      <w:proofErr w:type="gramStart"/>
+      <w:r>
+        <w:t>layer</w:t>
+      </w:r>
+      <w:proofErr w:type="gramEnd"/>
     </w:p>
     <w:p>
       <w:pPr>
@@ -1132,7 +1814,6 @@
         <w:rPr>
           <w:rtl/>
         </w:rPr>
-        <w:lastRenderedPageBreak/>
         <w:t>تبد</w:t>
       </w:r>
       <w:r>
@@ -1606,8 +2287,13 @@
       <w:r>
         <w:t xml:space="preserve"> what would </w:t>
       </w:r>
-      <w:r>
-        <w:t>happened if net</w:t>
+      <w:proofErr w:type="gramStart"/>
+      <w:r>
+        <w:t>happened</w:t>
+      </w:r>
+      <w:proofErr w:type="gramEnd"/>
+      <w:r>
+        <w:t xml:space="preserve"> if net</w:t>
       </w:r>
       <w:r>
         <w:t xml:space="preserve"> sees </w:t>
@@ -1672,7 +2358,7 @@
                     </pic:cNvPicPr>
                   </pic:nvPicPr>
                   <pic:blipFill>
-                    <a:blip r:embed="rId22" cstate="print">
+                    <a:blip r:embed="rId56" cstate="print">
                       <a:extLst>
                         <a:ext uri="{28A0092B-C50C-407E-A947-70E740481C1C}">
                           <a14:useLocalDpi xmlns:a14="http://schemas.microsoft.com/office/drawing/2010/main" val="0"/>
@@ -1724,7 +2410,7 @@
         <w:rPr>
           <w:noProof/>
         </w:rPr>
-        <w:t>2</w:t>
+        <w:t>3</w:t>
       </w:r>
       <w:r>
         <w:fldChar w:fldCharType="end"/>
@@ -1781,14 +2467,14 @@
         <w:rPr>
           <w:noProof/>
         </w:rPr>
-        <w:t>1.</w:t>
+        <w:t>[1]</w:t>
       </w:r>
       <w:r>
         <w:rPr>
           <w:noProof/>
         </w:rPr>
         <w:tab/>
-        <w:t xml:space="preserve">Hamel. Georg Duffing, Ingenieur: Erzwungene Schwingungen bei veränderlicher Eigenfrequenz und ihre technische Bedeutung. Sammlung Vieweg. Heft 41/42, Braunschweig 1918. VI+134 S. </w:t>
+        <w:t xml:space="preserve">Hamel, “Georg Duffing, Ingenieur: Erzwungene Schwingungen bei veränderlicher Eigenfrequenz und ihre technische Bedeutung. Sammlung Vieweg. Heft 41/42, Braunschweig 1918. VI+134 S,” </w:t>
       </w:r>
       <w:r>
         <w:rPr>
@@ -1802,21 +2488,7 @@
         <w:rPr>
           <w:noProof/>
         </w:rPr>
-        <w:t xml:space="preserve"> </w:t>
-      </w:r>
-      <w:r>
-        <w:rPr>
-          <w:b/>
-          <w:bCs/>
-          <w:noProof/>
-        </w:rPr>
-        <w:t>1</w:t>
-      </w:r>
-      <w:r>
-        <w:rPr>
-          <w:noProof/>
-        </w:rPr>
-        <w:t>, (1921).</w:t>
+        <w:t>, vol. 1, no. 1, 1921, doi: 10.1002/zamm.19210010109.</w:t>
       </w:r>
     </w:p>
     <w:p>
@@ -1835,14 +2507,14 @@
         <w:rPr>
           <w:noProof/>
         </w:rPr>
-        <w:t>2.</w:t>
+        <w:t>[2]</w:t>
       </w:r>
       <w:r>
         <w:rPr>
           <w:noProof/>
         </w:rPr>
         <w:tab/>
-        <w:t xml:space="preserve">Koopman, B. O. Hamiltonian Systems and Transformation in Hilbert Space. </w:t>
+        <w:t xml:space="preserve">B. O. Koopman, “Hamiltonian Systems and Transformation in Hilbert Space,” </w:t>
       </w:r>
       <w:r>
         <w:rPr>
@@ -1856,21 +2528,207 @@
         <w:rPr>
           <w:noProof/>
         </w:rPr>
-        <w:t xml:space="preserve"> </w:t>
-      </w:r>
-      <w:r>
-        <w:rPr>
-          <w:b/>
-          <w:bCs/>
+        <w:t>, vol. 17, no. 5, 1931, doi: 10.1073/pnas.17.5.315.</w:t>
+      </w:r>
+    </w:p>
+    <w:p>
+      <w:pPr>
+        <w:widowControl w:val="0"/>
+        <w:autoSpaceDE w:val="0"/>
+        <w:autoSpaceDN w:val="0"/>
+        <w:adjustRightInd w:val="0"/>
+        <w:spacing w:after="60"/>
+        <w:ind w:left="640" w:hanging="640"/>
+        <w:rPr>
           <w:noProof/>
         </w:rPr>
-        <w:t>17</w:t>
-      </w:r>
+      </w:pPr>
       <w:r>
         <w:rPr>
           <w:noProof/>
         </w:rPr>
-        <w:t>, (1931).</w:t>
+        <w:t>[3]</w:t>
+      </w:r>
+      <w:r>
+        <w:rPr>
+          <w:noProof/>
+        </w:rPr>
+        <w:tab/>
+        <w:t xml:space="preserve">A. Krizhevsky, I. Sutskever, and G. E. Hinton, “2012 AlexNet,” </w:t>
+      </w:r>
+      <w:r>
+        <w:rPr>
+          <w:i/>
+          <w:iCs/>
+          <w:noProof/>
+        </w:rPr>
+        <w:t>Adv. Neural Inf. Process. Syst.</w:t>
+      </w:r>
+      <w:r>
+        <w:rPr>
+          <w:noProof/>
+        </w:rPr>
+        <w:t>, 2012.</w:t>
+      </w:r>
+    </w:p>
+    <w:p>
+      <w:pPr>
+        <w:widowControl w:val="0"/>
+        <w:autoSpaceDE w:val="0"/>
+        <w:autoSpaceDN w:val="0"/>
+        <w:adjustRightInd w:val="0"/>
+        <w:spacing w:after="60"/>
+        <w:ind w:left="640" w:hanging="640"/>
+        <w:rPr>
+          <w:noProof/>
+        </w:rPr>
+      </w:pPr>
+      <w:r>
+        <w:rPr>
+          <w:noProof/>
+        </w:rPr>
+        <w:t>[4]</w:t>
+      </w:r>
+      <w:r>
+        <w:rPr>
+          <w:noProof/>
+        </w:rPr>
+        <w:tab/>
+        <w:t xml:space="preserve">K. Simonyan and A. Zisserman, “Very deep convolutional networks for large-scale image recognition,” in </w:t>
+      </w:r>
+      <w:r>
+        <w:rPr>
+          <w:i/>
+          <w:iCs/>
+          <w:noProof/>
+        </w:rPr>
+        <w:t>3rd International Conference on Learning Representations, ICLR 2015 - Conference Track Proceedings</w:t>
+      </w:r>
+      <w:r>
+        <w:rPr>
+          <w:noProof/>
+        </w:rPr>
+        <w:t>, 2015.</w:t>
+      </w:r>
+    </w:p>
+    <w:p>
+      <w:pPr>
+        <w:widowControl w:val="0"/>
+        <w:autoSpaceDE w:val="0"/>
+        <w:autoSpaceDN w:val="0"/>
+        <w:adjustRightInd w:val="0"/>
+        <w:spacing w:after="60"/>
+        <w:ind w:left="640" w:hanging="640"/>
+        <w:rPr>
+          <w:noProof/>
+        </w:rPr>
+      </w:pPr>
+      <w:r>
+        <w:rPr>
+          <w:noProof/>
+        </w:rPr>
+        <w:t>[5]</w:t>
+      </w:r>
+      <w:r>
+        <w:rPr>
+          <w:noProof/>
+        </w:rPr>
+        <w:tab/>
+        <w:t xml:space="preserve">M. Shafiq and Z. Gu, “Deep Residual Learning for Image Recognition: A Survey,” </w:t>
+      </w:r>
+      <w:r>
+        <w:rPr>
+          <w:i/>
+          <w:iCs/>
+          <w:noProof/>
+        </w:rPr>
+        <w:t>Applied Sciences (Switzerland)</w:t>
+      </w:r>
+      <w:r>
+        <w:rPr>
+          <w:noProof/>
+        </w:rPr>
+        <w:t>, vol. 12, no. 18. 2022. doi: 10.3390/app12188972.</w:t>
+      </w:r>
+    </w:p>
+    <w:p>
+      <w:pPr>
+        <w:widowControl w:val="0"/>
+        <w:autoSpaceDE w:val="0"/>
+        <w:autoSpaceDN w:val="0"/>
+        <w:adjustRightInd w:val="0"/>
+        <w:spacing w:after="60"/>
+        <w:ind w:left="640" w:hanging="640"/>
+        <w:rPr>
+          <w:noProof/>
+        </w:rPr>
+      </w:pPr>
+      <w:r>
+        <w:rPr>
+          <w:noProof/>
+        </w:rPr>
+        <w:t>[6]</w:t>
+      </w:r>
+      <w:r>
+        <w:rPr>
+          <w:noProof/>
+        </w:rPr>
+        <w:tab/>
+        <w:t xml:space="preserve">S. L. Brunton, M. Budišić, E. Kaiser, and J. N. Kutz, “Modern Koopman Theory for Dynamical Systems,” </w:t>
+      </w:r>
+      <w:r>
+        <w:rPr>
+          <w:i/>
+          <w:iCs/>
+          <w:noProof/>
+        </w:rPr>
+        <w:t>SIAM Rev.</w:t>
+      </w:r>
+      <w:r>
+        <w:rPr>
+          <w:noProof/>
+        </w:rPr>
+        <w:t>, vol. 64, no. 2, 2022, doi: 10.1137/21M1401243.</w:t>
+      </w:r>
+    </w:p>
+    <w:p>
+      <w:pPr>
+        <w:widowControl w:val="0"/>
+        <w:autoSpaceDE w:val="0"/>
+        <w:autoSpaceDN w:val="0"/>
+        <w:adjustRightInd w:val="0"/>
+        <w:spacing w:after="60"/>
+        <w:ind w:left="640" w:hanging="640"/>
+        <w:rPr>
+          <w:noProof/>
+        </w:rPr>
+      </w:pPr>
+      <w:r>
+        <w:rPr>
+          <w:noProof/>
+        </w:rPr>
+        <w:t>[7]</w:t>
+      </w:r>
+      <w:r>
+        <w:rPr>
+          <w:noProof/>
+        </w:rPr>
+        <w:tab/>
+        <w:t xml:space="preserve">P. J. Schmid, “Dynamic mode decomposition of numerical and experimental data,” </w:t>
+      </w:r>
+      <w:r>
+        <w:rPr>
+          <w:i/>
+          <w:iCs/>
+          <w:noProof/>
+        </w:rPr>
+        <w:t>J. Fluid Mech.</w:t>
+      </w:r>
+      <w:r>
+        <w:rPr>
+          <w:noProof/>
+        </w:rPr>
+        <w:t>, vol. 656, 2010, doi: 10.1017/S0022112010001217.</w:t>
       </w:r>
     </w:p>
     <w:p>
@@ -1950,11 +2808,11 @@
         <w:rPr>
           <w:position w:val="-26"/>
         </w:rPr>
-        <w:object w:dxaOrig="3680" w:dyaOrig="639" w14:anchorId="26217174">
-          <v:shape id="_x0000_i1031" type="#_x0000_t75" style="width:183.9pt;height:32.1pt" o:ole="">
-            <v:imagedata r:id="rId23" o:title=""/>
+        <w:object w:dxaOrig="3680" w:dyaOrig="639" w14:anchorId="048E3F0C">
+          <v:shape id="_x0000_i1047" type="#_x0000_t75" style="width:183.9pt;height:32.1pt" o:ole="">
+            <v:imagedata r:id="rId57" o:title=""/>
           </v:shape>
-          <o:OLEObject Type="Embed" ProgID="Equation.DSMT4" ShapeID="_x0000_i1031" DrawAspect="Content" ObjectID="_1754943324" r:id="rId24"/>
+          <o:OLEObject Type="Embed" ProgID="Equation.DSMT4" ShapeID="_x0000_i1047" DrawAspect="Content" ObjectID="_1755096594" r:id="rId58"/>
         </w:object>
       </w:r>
       <w:r>
@@ -1964,11 +2822,11 @@
         <w:rPr>
           <w:position w:val="-4"/>
         </w:rPr>
-        <w:object w:dxaOrig="180" w:dyaOrig="279" w14:anchorId="5973CA7D">
-          <v:shape id="_x0000_i1032" type="#_x0000_t75" style="width:9pt;height:14.1pt" o:ole="">
-            <v:imagedata r:id="rId25" o:title=""/>
+        <w:object w:dxaOrig="180" w:dyaOrig="279" w14:anchorId="24359908">
+          <v:shape id="_x0000_i1048" type="#_x0000_t75" style="width:9pt;height:14.1pt" o:ole="">
+            <v:imagedata r:id="rId59" o:title=""/>
           </v:shape>
-          <o:OLEObject Type="Embed" ProgID="Equation.DSMT4" ShapeID="_x0000_i1032" DrawAspect="Content" ObjectID="_1754943325" r:id="rId26"/>
+          <o:OLEObject Type="Embed" ProgID="Equation.DSMT4" ShapeID="_x0000_i1048" DrawAspect="Content" ObjectID="_1755096595" r:id="rId60"/>
         </w:object>
       </w:r>
       <w:r>
@@ -2656,12 +3514,12 @@
     </w:p>
     <w:p/>
     <w:sectPr>
-      <w:headerReference w:type="even" r:id="rId27"/>
-      <w:headerReference w:type="default" r:id="rId28"/>
-      <w:footerReference w:type="even" r:id="rId29"/>
-      <w:footerReference w:type="default" r:id="rId30"/>
-      <w:headerReference w:type="first" r:id="rId31"/>
-      <w:footerReference w:type="first" r:id="rId32"/>
+      <w:headerReference w:type="even" r:id="rId61"/>
+      <w:headerReference w:type="default" r:id="rId62"/>
+      <w:footerReference w:type="even" r:id="rId63"/>
+      <w:footerReference w:type="default" r:id="rId64"/>
+      <w:headerReference w:type="first" r:id="rId65"/>
+      <w:footerReference w:type="first" r:id="rId66"/>
       <w:pgSz w:w="11906" w:h="16838"/>
       <w:pgMar w:top="1134" w:right="1134" w:bottom="1134" w:left="1134" w:header="709" w:footer="709" w:gutter="0"/>
       <w:cols w:space="720"/>
@@ -3703,6 +4561,155 @@
     </w:lvl>
   </w:abstractNum>
   <w:abstractNum w:abstractNumId="5" w15:restartNumberingAfterBreak="0">
+    <w:nsid w:val="4B0960F0"/>
+    <w:multiLevelType w:val="multilevel"/>
+    <w:tmpl w:val="3A402CD6"/>
+    <w:lvl w:ilvl="0">
+      <w:start w:val="1"/>
+      <w:numFmt w:val="bullet"/>
+      <w:lvlText w:val=""/>
+      <w:lvlJc w:val="left"/>
+      <w:pPr>
+        <w:tabs>
+          <w:tab w:val="num" w:pos="720"/>
+        </w:tabs>
+        <w:ind w:left="720" w:hanging="360"/>
+      </w:pPr>
+      <w:rPr>
+        <w:rFonts w:ascii="Symbol" w:hAnsi="Symbol" w:hint="default"/>
+        <w:sz w:val="20"/>
+      </w:rPr>
+    </w:lvl>
+    <w:lvl w:ilvl="1" w:tentative="1">
+      <w:start w:val="1"/>
+      <w:numFmt w:val="bullet"/>
+      <w:lvlText w:val="o"/>
+      <w:lvlJc w:val="left"/>
+      <w:pPr>
+        <w:tabs>
+          <w:tab w:val="num" w:pos="1440"/>
+        </w:tabs>
+        <w:ind w:left="1440" w:hanging="360"/>
+      </w:pPr>
+      <w:rPr>
+        <w:rFonts w:ascii="Courier New" w:hAnsi="Courier New" w:hint="default"/>
+        <w:sz w:val="20"/>
+      </w:rPr>
+    </w:lvl>
+    <w:lvl w:ilvl="2" w:tentative="1">
+      <w:start w:val="1"/>
+      <w:numFmt w:val="bullet"/>
+      <w:lvlText w:val=""/>
+      <w:lvlJc w:val="left"/>
+      <w:pPr>
+        <w:tabs>
+          <w:tab w:val="num" w:pos="2160"/>
+        </w:tabs>
+        <w:ind w:left="2160" w:hanging="360"/>
+      </w:pPr>
+      <w:rPr>
+        <w:rFonts w:ascii="Wingdings" w:hAnsi="Wingdings" w:hint="default"/>
+        <w:sz w:val="20"/>
+      </w:rPr>
+    </w:lvl>
+    <w:lvl w:ilvl="3" w:tentative="1">
+      <w:start w:val="1"/>
+      <w:numFmt w:val="bullet"/>
+      <w:lvlText w:val=""/>
+      <w:lvlJc w:val="left"/>
+      <w:pPr>
+        <w:tabs>
+          <w:tab w:val="num" w:pos="2880"/>
+        </w:tabs>
+        <w:ind w:left="2880" w:hanging="360"/>
+      </w:pPr>
+      <w:rPr>
+        <w:rFonts w:ascii="Wingdings" w:hAnsi="Wingdings" w:hint="default"/>
+        <w:sz w:val="20"/>
+      </w:rPr>
+    </w:lvl>
+    <w:lvl w:ilvl="4" w:tentative="1">
+      <w:start w:val="1"/>
+      <w:numFmt w:val="bullet"/>
+      <w:lvlText w:val=""/>
+      <w:lvlJc w:val="left"/>
+      <w:pPr>
+        <w:tabs>
+          <w:tab w:val="num" w:pos="3600"/>
+        </w:tabs>
+        <w:ind w:left="3600" w:hanging="360"/>
+      </w:pPr>
+      <w:rPr>
+        <w:rFonts w:ascii="Wingdings" w:hAnsi="Wingdings" w:hint="default"/>
+        <w:sz w:val="20"/>
+      </w:rPr>
+    </w:lvl>
+    <w:lvl w:ilvl="5" w:tentative="1">
+      <w:start w:val="1"/>
+      <w:numFmt w:val="bullet"/>
+      <w:lvlText w:val=""/>
+      <w:lvlJc w:val="left"/>
+      <w:pPr>
+        <w:tabs>
+          <w:tab w:val="num" w:pos="4320"/>
+        </w:tabs>
+        <w:ind w:left="4320" w:hanging="360"/>
+      </w:pPr>
+      <w:rPr>
+        <w:rFonts w:ascii="Wingdings" w:hAnsi="Wingdings" w:hint="default"/>
+        <w:sz w:val="20"/>
+      </w:rPr>
+    </w:lvl>
+    <w:lvl w:ilvl="6" w:tentative="1">
+      <w:start w:val="1"/>
+      <w:numFmt w:val="bullet"/>
+      <w:lvlText w:val=""/>
+      <w:lvlJc w:val="left"/>
+      <w:pPr>
+        <w:tabs>
+          <w:tab w:val="num" w:pos="5040"/>
+        </w:tabs>
+        <w:ind w:left="5040" w:hanging="360"/>
+      </w:pPr>
+      <w:rPr>
+        <w:rFonts w:ascii="Wingdings" w:hAnsi="Wingdings" w:hint="default"/>
+        <w:sz w:val="20"/>
+      </w:rPr>
+    </w:lvl>
+    <w:lvl w:ilvl="7" w:tentative="1">
+      <w:start w:val="1"/>
+      <w:numFmt w:val="bullet"/>
+      <w:lvlText w:val=""/>
+      <w:lvlJc w:val="left"/>
+      <w:pPr>
+        <w:tabs>
+          <w:tab w:val="num" w:pos="5760"/>
+        </w:tabs>
+        <w:ind w:left="5760" w:hanging="360"/>
+      </w:pPr>
+      <w:rPr>
+        <w:rFonts w:ascii="Wingdings" w:hAnsi="Wingdings" w:hint="default"/>
+        <w:sz w:val="20"/>
+      </w:rPr>
+    </w:lvl>
+    <w:lvl w:ilvl="8" w:tentative="1">
+      <w:start w:val="1"/>
+      <w:numFmt w:val="bullet"/>
+      <w:lvlText w:val=""/>
+      <w:lvlJc w:val="left"/>
+      <w:pPr>
+        <w:tabs>
+          <w:tab w:val="num" w:pos="6480"/>
+        </w:tabs>
+        <w:ind w:left="6480" w:hanging="360"/>
+      </w:pPr>
+      <w:rPr>
+        <w:rFonts w:ascii="Wingdings" w:hAnsi="Wingdings" w:hint="default"/>
+        <w:sz w:val="20"/>
+      </w:rPr>
+    </w:lvl>
+  </w:abstractNum>
+  <w:abstractNum w:abstractNumId="6" w15:restartNumberingAfterBreak="0">
     <w:nsid w:val="4BEF644F"/>
     <w:multiLevelType w:val="multilevel"/>
     <w:tmpl w:val="C7269672"/>
@@ -3852,7 +4859,7 @@
       </w:rPr>
     </w:lvl>
   </w:abstractNum>
-  <w:abstractNum w:abstractNumId="6" w15:restartNumberingAfterBreak="0">
+  <w:abstractNum w:abstractNumId="7" w15:restartNumberingAfterBreak="0">
     <w:nsid w:val="4BFE1B44"/>
     <w:multiLevelType w:val="singleLevel"/>
     <w:tmpl w:val="EFD2E9AC"/>
@@ -3875,7 +4882,7 @@
       </w:rPr>
     </w:lvl>
   </w:abstractNum>
-  <w:abstractNum w:abstractNumId="7" w15:restartNumberingAfterBreak="0">
+  <w:abstractNum w:abstractNumId="8" w15:restartNumberingAfterBreak="0">
     <w:nsid w:val="67242CDA"/>
     <w:multiLevelType w:val="hybridMultilevel"/>
     <w:tmpl w:val="D348FB32"/>
@@ -4006,6 +5013,304 @@
       </w:pPr>
     </w:lvl>
   </w:abstractNum>
+  <w:abstractNum w:abstractNumId="9" w15:restartNumberingAfterBreak="0">
+    <w:nsid w:val="6DF81197"/>
+    <w:multiLevelType w:val="multilevel"/>
+    <w:tmpl w:val="DDAA44AA"/>
+    <w:lvl w:ilvl="0">
+      <w:start w:val="1"/>
+      <w:numFmt w:val="bullet"/>
+      <w:lvlText w:val=""/>
+      <w:lvlJc w:val="left"/>
+      <w:pPr>
+        <w:tabs>
+          <w:tab w:val="num" w:pos="720"/>
+        </w:tabs>
+        <w:ind w:left="720" w:hanging="360"/>
+      </w:pPr>
+      <w:rPr>
+        <w:rFonts w:ascii="Symbol" w:hAnsi="Symbol" w:hint="default"/>
+        <w:sz w:val="20"/>
+      </w:rPr>
+    </w:lvl>
+    <w:lvl w:ilvl="1" w:tentative="1">
+      <w:start w:val="1"/>
+      <w:numFmt w:val="bullet"/>
+      <w:lvlText w:val="o"/>
+      <w:lvlJc w:val="left"/>
+      <w:pPr>
+        <w:tabs>
+          <w:tab w:val="num" w:pos="1440"/>
+        </w:tabs>
+        <w:ind w:left="1440" w:hanging="360"/>
+      </w:pPr>
+      <w:rPr>
+        <w:rFonts w:ascii="Courier New" w:hAnsi="Courier New" w:hint="default"/>
+        <w:sz w:val="20"/>
+      </w:rPr>
+    </w:lvl>
+    <w:lvl w:ilvl="2" w:tentative="1">
+      <w:start w:val="1"/>
+      <w:numFmt w:val="bullet"/>
+      <w:lvlText w:val=""/>
+      <w:lvlJc w:val="left"/>
+      <w:pPr>
+        <w:tabs>
+          <w:tab w:val="num" w:pos="2160"/>
+        </w:tabs>
+        <w:ind w:left="2160" w:hanging="360"/>
+      </w:pPr>
+      <w:rPr>
+        <w:rFonts w:ascii="Wingdings" w:hAnsi="Wingdings" w:hint="default"/>
+        <w:sz w:val="20"/>
+      </w:rPr>
+    </w:lvl>
+    <w:lvl w:ilvl="3" w:tentative="1">
+      <w:start w:val="1"/>
+      <w:numFmt w:val="bullet"/>
+      <w:lvlText w:val=""/>
+      <w:lvlJc w:val="left"/>
+      <w:pPr>
+        <w:tabs>
+          <w:tab w:val="num" w:pos="2880"/>
+        </w:tabs>
+        <w:ind w:left="2880" w:hanging="360"/>
+      </w:pPr>
+      <w:rPr>
+        <w:rFonts w:ascii="Wingdings" w:hAnsi="Wingdings" w:hint="default"/>
+        <w:sz w:val="20"/>
+      </w:rPr>
+    </w:lvl>
+    <w:lvl w:ilvl="4" w:tentative="1">
+      <w:start w:val="1"/>
+      <w:numFmt w:val="bullet"/>
+      <w:lvlText w:val=""/>
+      <w:lvlJc w:val="left"/>
+      <w:pPr>
+        <w:tabs>
+          <w:tab w:val="num" w:pos="3600"/>
+        </w:tabs>
+        <w:ind w:left="3600" w:hanging="360"/>
+      </w:pPr>
+      <w:rPr>
+        <w:rFonts w:ascii="Wingdings" w:hAnsi="Wingdings" w:hint="default"/>
+        <w:sz w:val="20"/>
+      </w:rPr>
+    </w:lvl>
+    <w:lvl w:ilvl="5" w:tentative="1">
+      <w:start w:val="1"/>
+      <w:numFmt w:val="bullet"/>
+      <w:lvlText w:val=""/>
+      <w:lvlJc w:val="left"/>
+      <w:pPr>
+        <w:tabs>
+          <w:tab w:val="num" w:pos="4320"/>
+        </w:tabs>
+        <w:ind w:left="4320" w:hanging="360"/>
+      </w:pPr>
+      <w:rPr>
+        <w:rFonts w:ascii="Wingdings" w:hAnsi="Wingdings" w:hint="default"/>
+        <w:sz w:val="20"/>
+      </w:rPr>
+    </w:lvl>
+    <w:lvl w:ilvl="6" w:tentative="1">
+      <w:start w:val="1"/>
+      <w:numFmt w:val="bullet"/>
+      <w:lvlText w:val=""/>
+      <w:lvlJc w:val="left"/>
+      <w:pPr>
+        <w:tabs>
+          <w:tab w:val="num" w:pos="5040"/>
+        </w:tabs>
+        <w:ind w:left="5040" w:hanging="360"/>
+      </w:pPr>
+      <w:rPr>
+        <w:rFonts w:ascii="Wingdings" w:hAnsi="Wingdings" w:hint="default"/>
+        <w:sz w:val="20"/>
+      </w:rPr>
+    </w:lvl>
+    <w:lvl w:ilvl="7" w:tentative="1">
+      <w:start w:val="1"/>
+      <w:numFmt w:val="bullet"/>
+      <w:lvlText w:val=""/>
+      <w:lvlJc w:val="left"/>
+      <w:pPr>
+        <w:tabs>
+          <w:tab w:val="num" w:pos="5760"/>
+        </w:tabs>
+        <w:ind w:left="5760" w:hanging="360"/>
+      </w:pPr>
+      <w:rPr>
+        <w:rFonts w:ascii="Wingdings" w:hAnsi="Wingdings" w:hint="default"/>
+        <w:sz w:val="20"/>
+      </w:rPr>
+    </w:lvl>
+    <w:lvl w:ilvl="8" w:tentative="1">
+      <w:start w:val="1"/>
+      <w:numFmt w:val="bullet"/>
+      <w:lvlText w:val=""/>
+      <w:lvlJc w:val="left"/>
+      <w:pPr>
+        <w:tabs>
+          <w:tab w:val="num" w:pos="6480"/>
+        </w:tabs>
+        <w:ind w:left="6480" w:hanging="360"/>
+      </w:pPr>
+      <w:rPr>
+        <w:rFonts w:ascii="Wingdings" w:hAnsi="Wingdings" w:hint="default"/>
+        <w:sz w:val="20"/>
+      </w:rPr>
+    </w:lvl>
+  </w:abstractNum>
+  <w:abstractNum w:abstractNumId="10" w15:restartNumberingAfterBreak="0">
+    <w:nsid w:val="72B3192C"/>
+    <w:multiLevelType w:val="multilevel"/>
+    <w:tmpl w:val="A574CDFC"/>
+    <w:lvl w:ilvl="0">
+      <w:start w:val="1"/>
+      <w:numFmt w:val="bullet"/>
+      <w:lvlText w:val=""/>
+      <w:lvlJc w:val="left"/>
+      <w:pPr>
+        <w:tabs>
+          <w:tab w:val="num" w:pos="720"/>
+        </w:tabs>
+        <w:ind w:left="720" w:hanging="360"/>
+      </w:pPr>
+      <w:rPr>
+        <w:rFonts w:ascii="Symbol" w:hAnsi="Symbol" w:hint="default"/>
+        <w:sz w:val="20"/>
+      </w:rPr>
+    </w:lvl>
+    <w:lvl w:ilvl="1" w:tentative="1">
+      <w:start w:val="1"/>
+      <w:numFmt w:val="bullet"/>
+      <w:lvlText w:val="o"/>
+      <w:lvlJc w:val="left"/>
+      <w:pPr>
+        <w:tabs>
+          <w:tab w:val="num" w:pos="1440"/>
+        </w:tabs>
+        <w:ind w:left="1440" w:hanging="360"/>
+      </w:pPr>
+      <w:rPr>
+        <w:rFonts w:ascii="Courier New" w:hAnsi="Courier New" w:hint="default"/>
+        <w:sz w:val="20"/>
+      </w:rPr>
+    </w:lvl>
+    <w:lvl w:ilvl="2" w:tentative="1">
+      <w:start w:val="1"/>
+      <w:numFmt w:val="bullet"/>
+      <w:lvlText w:val=""/>
+      <w:lvlJc w:val="left"/>
+      <w:pPr>
+        <w:tabs>
+          <w:tab w:val="num" w:pos="2160"/>
+        </w:tabs>
+        <w:ind w:left="2160" w:hanging="360"/>
+      </w:pPr>
+      <w:rPr>
+        <w:rFonts w:ascii="Wingdings" w:hAnsi="Wingdings" w:hint="default"/>
+        <w:sz w:val="20"/>
+      </w:rPr>
+    </w:lvl>
+    <w:lvl w:ilvl="3" w:tentative="1">
+      <w:start w:val="1"/>
+      <w:numFmt w:val="bullet"/>
+      <w:lvlText w:val=""/>
+      <w:lvlJc w:val="left"/>
+      <w:pPr>
+        <w:tabs>
+          <w:tab w:val="num" w:pos="2880"/>
+        </w:tabs>
+        <w:ind w:left="2880" w:hanging="360"/>
+      </w:pPr>
+      <w:rPr>
+        <w:rFonts w:ascii="Wingdings" w:hAnsi="Wingdings" w:hint="default"/>
+        <w:sz w:val="20"/>
+      </w:rPr>
+    </w:lvl>
+    <w:lvl w:ilvl="4" w:tentative="1">
+      <w:start w:val="1"/>
+      <w:numFmt w:val="bullet"/>
+      <w:lvlText w:val=""/>
+      <w:lvlJc w:val="left"/>
+      <w:pPr>
+        <w:tabs>
+          <w:tab w:val="num" w:pos="3600"/>
+        </w:tabs>
+        <w:ind w:left="3600" w:hanging="360"/>
+      </w:pPr>
+      <w:rPr>
+        <w:rFonts w:ascii="Wingdings" w:hAnsi="Wingdings" w:hint="default"/>
+        <w:sz w:val="20"/>
+      </w:rPr>
+    </w:lvl>
+    <w:lvl w:ilvl="5" w:tentative="1">
+      <w:start w:val="1"/>
+      <w:numFmt w:val="bullet"/>
+      <w:lvlText w:val=""/>
+      <w:lvlJc w:val="left"/>
+      <w:pPr>
+        <w:tabs>
+          <w:tab w:val="num" w:pos="4320"/>
+        </w:tabs>
+        <w:ind w:left="4320" w:hanging="360"/>
+      </w:pPr>
+      <w:rPr>
+        <w:rFonts w:ascii="Wingdings" w:hAnsi="Wingdings" w:hint="default"/>
+        <w:sz w:val="20"/>
+      </w:rPr>
+    </w:lvl>
+    <w:lvl w:ilvl="6" w:tentative="1">
+      <w:start w:val="1"/>
+      <w:numFmt w:val="bullet"/>
+      <w:lvlText w:val=""/>
+      <w:lvlJc w:val="left"/>
+      <w:pPr>
+        <w:tabs>
+          <w:tab w:val="num" w:pos="5040"/>
+        </w:tabs>
+        <w:ind w:left="5040" w:hanging="360"/>
+      </w:pPr>
+      <w:rPr>
+        <w:rFonts w:ascii="Wingdings" w:hAnsi="Wingdings" w:hint="default"/>
+        <w:sz w:val="20"/>
+      </w:rPr>
+    </w:lvl>
+    <w:lvl w:ilvl="7" w:tentative="1">
+      <w:start w:val="1"/>
+      <w:numFmt w:val="bullet"/>
+      <w:lvlText w:val=""/>
+      <w:lvlJc w:val="left"/>
+      <w:pPr>
+        <w:tabs>
+          <w:tab w:val="num" w:pos="5760"/>
+        </w:tabs>
+        <w:ind w:left="5760" w:hanging="360"/>
+      </w:pPr>
+      <w:rPr>
+        <w:rFonts w:ascii="Wingdings" w:hAnsi="Wingdings" w:hint="default"/>
+        <w:sz w:val="20"/>
+      </w:rPr>
+    </w:lvl>
+    <w:lvl w:ilvl="8" w:tentative="1">
+      <w:start w:val="1"/>
+      <w:numFmt w:val="bullet"/>
+      <w:lvlText w:val=""/>
+      <w:lvlJc w:val="left"/>
+      <w:pPr>
+        <w:tabs>
+          <w:tab w:val="num" w:pos="6480"/>
+        </w:tabs>
+        <w:ind w:left="6480" w:hanging="360"/>
+      </w:pPr>
+      <w:rPr>
+        <w:rFonts w:ascii="Wingdings" w:hAnsi="Wingdings" w:hint="default"/>
+        <w:sz w:val="20"/>
+      </w:rPr>
+    </w:lvl>
+  </w:abstractNum>
   <w:num w:numId="1" w16cid:durableId="1145588956">
     <w:abstractNumId w:val="3"/>
   </w:num>
@@ -4016,19 +5321,31 @@
     <w:abstractNumId w:val="2"/>
   </w:num>
   <w:num w:numId="4" w16cid:durableId="1845779261">
-    <w:abstractNumId w:val="5"/>
+    <w:abstractNumId w:val="6"/>
   </w:num>
   <w:num w:numId="5" w16cid:durableId="192967241">
-    <w:abstractNumId w:val="7"/>
+    <w:abstractNumId w:val="8"/>
   </w:num>
   <w:num w:numId="6" w16cid:durableId="544877217">
-    <w:abstractNumId w:val="6"/>
+    <w:abstractNumId w:val="7"/>
   </w:num>
   <w:num w:numId="7" w16cid:durableId="289676813">
     <w:abstractNumId w:val="1"/>
   </w:num>
   <w:num w:numId="8" w16cid:durableId="1747340518">
     <w:abstractNumId w:val="4"/>
+  </w:num>
+  <w:num w:numId="9" w16cid:durableId="419986255">
+    <w:abstractNumId w:val="5"/>
+  </w:num>
+  <w:num w:numId="10" w16cid:durableId="593976169">
+    <w:abstractNumId w:val="10"/>
+  </w:num>
+  <w:num w:numId="11" w16cid:durableId="973372482">
+    <w:abstractNumId w:val="5"/>
+  </w:num>
+  <w:num w:numId="12" w16cid:durableId="719939397">
+    <w:abstractNumId w:val="9"/>
   </w:num>
 </w:numbering>
 </file>
@@ -4058,8 +5375,9 @@
     <w:lsdException w:name="caption" w:qFormat="1"/>
     <w:lsdException w:name="Title" w:qFormat="1"/>
     <w:lsdException w:name="Subtitle" w:qFormat="1"/>
-    <w:lsdException w:name="Strong" w:qFormat="1"/>
+    <w:lsdException w:name="Strong" w:uiPriority="22" w:qFormat="1"/>
     <w:lsdException w:name="Emphasis" w:qFormat="1"/>
+    <w:lsdException w:name="Normal (Web)" w:uiPriority="99"/>
     <w:lsdException w:name="Normal Table" w:semiHidden="1" w:unhideWhenUsed="1"/>
     <w:lsdException w:name="Table Simple 1" w:semiHidden="1" w:unhideWhenUsed="1"/>
     <w:lsdException w:name="Table Simple 2" w:semiHidden="1" w:unhideWhenUsed="1"/>
@@ -4329,7 +5647,7 @@
   <w:style w:type="paragraph" w:default="1" w:styleId="Normal">
     <w:name w:val="Normal"/>
     <w:qFormat/>
-    <w:rsid w:val="00286910"/>
+    <w:rsid w:val="00C35177"/>
     <w:pPr>
       <w:ind w:firstLine="567"/>
       <w:jc w:val="both"/>
@@ -4880,6 +6198,64 @@
       <w:contextualSpacing/>
     </w:pPr>
   </w:style>
+  <w:style w:type="paragraph" w:styleId="NormalWeb">
+    <w:name w:val="Normal (Web)"/>
+    <w:basedOn w:val="Normal"/>
+    <w:uiPriority w:val="99"/>
+    <w:unhideWhenUsed/>
+    <w:rsid w:val="00F32913"/>
+    <w:pPr>
+      <w:spacing w:before="100" w:beforeAutospacing="1" w:after="100" w:afterAutospacing="1"/>
+      <w:ind w:firstLine="0"/>
+      <w:jc w:val="left"/>
+    </w:pPr>
+  </w:style>
+  <w:style w:type="character" w:styleId="Strong">
+    <w:name w:val="Strong"/>
+    <w:basedOn w:val="DefaultParagraphFont"/>
+    <w:uiPriority w:val="22"/>
+    <w:qFormat/>
+    <w:rsid w:val="00F32913"/>
+    <w:rPr>
+      <w:b/>
+      <w:bCs/>
+    </w:rPr>
+  </w:style>
+  <w:style w:type="character" w:customStyle="1" w:styleId="katex-mathml">
+    <w:name w:val="katex-mathml"/>
+    <w:basedOn w:val="DefaultParagraphFont"/>
+    <w:rsid w:val="00F32913"/>
+  </w:style>
+  <w:style w:type="character" w:customStyle="1" w:styleId="mord">
+    <w:name w:val="mord"/>
+    <w:basedOn w:val="DefaultParagraphFont"/>
+    <w:rsid w:val="00F32913"/>
+  </w:style>
+  <w:style w:type="character" w:customStyle="1" w:styleId="mopen">
+    <w:name w:val="mopen"/>
+    <w:basedOn w:val="DefaultParagraphFont"/>
+    <w:rsid w:val="00F32913"/>
+  </w:style>
+  <w:style w:type="character" w:customStyle="1" w:styleId="vlist-s">
+    <w:name w:val="vlist-s"/>
+    <w:basedOn w:val="DefaultParagraphFont"/>
+    <w:rsid w:val="00F32913"/>
+  </w:style>
+  <w:style w:type="character" w:customStyle="1" w:styleId="mclose">
+    <w:name w:val="mclose"/>
+    <w:basedOn w:val="DefaultParagraphFont"/>
+    <w:rsid w:val="00F32913"/>
+  </w:style>
+  <w:style w:type="character" w:customStyle="1" w:styleId="mrel">
+    <w:name w:val="mrel"/>
+    <w:basedOn w:val="DefaultParagraphFont"/>
+    <w:rsid w:val="00F32913"/>
+  </w:style>
+  <w:style w:type="character" w:customStyle="1" w:styleId="mbin">
+    <w:name w:val="mbin"/>
+    <w:basedOn w:val="DefaultParagraphFont"/>
+    <w:rsid w:val="00F32913"/>
+  </w:style>
 </w:styles>
 </file>
 
@@ -5178,6 +6554,26 @@
 </a:theme>
 </file>
 
+<file path=word/webextensions/taskpanes.xml><?xml version="1.0" encoding="utf-8"?>
+<wetp:taskpanes xmlns:wetp="http://schemas.microsoft.com/office/webextensions/taskpanes/2010/11">
+  <wetp:taskpane dockstate="right" visibility="0" width="875" row="2">
+    <wetp:webextensionref xmlns:r="http://schemas.openxmlformats.org/officeDocument/2006/relationships" r:id="rId1"/>
+  </wetp:taskpane>
+</wetp:taskpanes>
+</file>
+
+<file path=word/webextensions/webextension1.xml><?xml version="1.0" encoding="utf-8"?>
+<we:webextension xmlns:we="http://schemas.microsoft.com/office/webextensions/webextension/2010/11" id="{290664C0-59C5-4891-B5AE-CE03713826B0}">
+  <we:reference id="wa104382081" version="1.55.1.0" store="en-US" storeType="OMEX"/>
+  <we:alternateReferences>
+    <we:reference id="wa104382081" version="1.55.1.0" store="en-US" storeType="OMEX"/>
+  </we:alternateReferences>
+  <we:properties/>
+  <we:bindings/>
+  <we:snapshot xmlns:r="http://schemas.openxmlformats.org/officeDocument/2006/relationships"/>
+</we:webextension>
+</file>
+
 <file path=customXml/item1.xml><?xml version="1.0" encoding="utf-8"?>
 <b:Sources xmlns:b="http://schemas.openxmlformats.org/officeDocument/2006/bibliography" xmlns="http://schemas.openxmlformats.org/officeDocument/2006/bibliography" SelectedStyle="\APASixthEditionOfficeOnline.xsl" StyleName="APA" Version="6"/>
 </file>

--- a/Report/Report.docx
+++ b/Report/Report.docx
@@ -504,6 +504,104 @@
         <w:t>Our approach not only simplifies the analysis of nonlinear systems but also extends its applicability to a diverse range of domains. It heralds a new era in predictive modeling by opening avenues for streamlined parameter estimation and accurate future predictions, addressing the challenges posed by the inherent complexity of nonlinear systems.</w:t>
       </w:r>
     </w:p>
+    <w:p>
+      <w:r>
+        <w:t xml:space="preserve">Brunton’s group has been incorporating </w:t>
+      </w:r>
+      <w:r>
+        <w:t>autoencoder</w:t>
+      </w:r>
+      <w:r>
+        <w:t xml:space="preserve"> structure </w:t>
+      </w:r>
+      <w:r>
+        <w:fldChar w:fldCharType="begin" w:fldLock="1"/>
+      </w:r>
+      <w:r>
+        <w:instrText>ADDIN CSL_CITATION {"citationItems":[{"id":"ITEM-1","itemData":{"DOI":"10.1126/science.1127647","ISSN":"00368075","abstract":"High-dimensional data can be converted to low-dimensional codes by training a multilayer neural network with a small central layer to reconstruct high-dimensional input vectors. Gradient descent can be used for fine-tuning the weights in such \"autoencoder\" networks, but this works well only if the initial weights are close to a good solution. We describe an effective way of initializing the weights that allows deep autoencoder networks to learn low-dimensional codes that work much better than principal components analysis as a tool to reduce the dimensionality of data.","author":[{"dropping-particle":"","family":"Hinton","given":"G. E.","non-dropping-particle":"","parse-names":false,"suffix":""},{"dropping-particle":"","family":"Salakhutdinov","given":"R. R.","non-dropping-particle":"","parse-names":false,"suffix":""}],"container-title":"Science","id":"ITEM-1","issue":"5786","issued":{"date-parts":[["2006"]]},"title":"Reducing the dimensionality of data with neural networks","type":"article-journal","volume":"313"},"uris":["http://www.mendeley.com/documents/?uuid=099e624d-61cd-39d2-bd21-a738953c97c6"]}],"mendeley":{"formattedCitation":"[7]","plainTextFormattedCitation":"[7]","previouslyFormattedCitation":"[7]"},"properties":{"noteIndex":0},"schema":"https://github.com/citation-style-language/schema/raw/master/csl-citation.json"}</w:instrText>
+      </w:r>
+      <w:r>
+        <w:fldChar w:fldCharType="separate"/>
+      </w:r>
+      <w:r>
+        <w:rPr>
+          <w:noProof/>
+        </w:rPr>
+        <w:t>[7]</w:t>
+      </w:r>
+      <w:r>
+        <w:fldChar w:fldCharType="end"/>
+      </w:r>
+      <w:r>
+        <w:t xml:space="preserve"> with </w:t>
+      </w:r>
+      <w:r>
+        <w:t>SINDY</w:t>
+      </w:r>
+      <w:r>
+        <w:t xml:space="preserve"> method </w:t>
+      </w:r>
+      <w:r>
+        <w:fldChar w:fldCharType="begin" w:fldLock="1"/>
+      </w:r>
+      <w:r>
+        <w:instrText>ADDIN CSL_CITATION {"citationItems":[{"id":"ITEM-1","itemData":{"DOI":"10.1073/pnas.1517384113","ISSN":"10916490","abstract":"Extracting governing equations from data is a central challenge in many diverse areas of science and engineering. Data are abundant whereas models often remain elusive, as in climate science, neuroscience, ecology, finance, and epidemiology, to name only a few examples. In this work, we combine sparsity-promoting techniques and machine learning with nonlinear dynamical systems to discover governing equations from noisy measurement data. The only assumption about the structure of the model is that there are only a few important terms that govern the dynamics, so that the equations are sparse in the space of possible functions; this assumption holds for many physical systems in an appropriate basis. In particular, we use sparse regression to determine the fewest terms in the dynamic governing equations required to accurately represent the data. This results in parsimonious models that balance accuracy with model complexity to avoid overfitting. We demonstrate the algorithm on a wide range of problems, from simple canonical systems, including linear and nonlinear oscillators and the chaotic Lorenz system, to the fluid vortex shedding behind an obstacle. The fluid example illustrates the ability of this method to discover the underlying dynamics of a system that took experts in the community nearly 30 years to resolve. We also show that this method generalizes to parameterized systems and systems that are time-varying or have external forcing.","author":[{"dropping-particle":"","family":"Brunton","given":"Steven L.","non-dropping-particle":"","parse-names":false,"suffix":""},{"dropping-particle":"","family":"Proctor","given":"Joshua L.","non-dropping-particle":"","parse-names":false,"suffix":""},{"dropping-particle":"","family":"Kutz","given":"J. Nathan","non-dropping-particle":"","parse-names":false,"suffix":""}],"container-title":"Proceedings of the National Academy of Sciences of the United States of America","id":"ITEM-1","issue":"15","issued":{"date-parts":[["2016"]]},"title":"Discovering governing equations from data by sparse identification of nonlinear dynamical systems","type":"article-journal","volume":"113"},"uris":["http://www.mendeley.com/documents/?uuid=3004a59b-a5ae-3df7-8406-f798ad4bb03e"]}],"mendeley":{"formattedCitation":"[8]","plainTextFormattedCitation":"[8]","previouslyFormattedCitation":"[8]"},"properties":{"noteIndex":0},"schema":"https://github.com/citation-style-language/schema/raw/master/csl-citation.json"}</w:instrText>
+      </w:r>
+      <w:r>
+        <w:fldChar w:fldCharType="separate"/>
+      </w:r>
+      <w:r>
+        <w:rPr>
+          <w:noProof/>
+        </w:rPr>
+        <w:t>[8]</w:t>
+      </w:r>
+      <w:r>
+        <w:fldChar w:fldCharType="end"/>
+      </w:r>
+      <w:r>
+        <w:t xml:space="preserve"> and successfully identify the system </w:t>
+      </w:r>
+      <w:r>
+        <w:fldChar w:fldCharType="begin" w:fldLock="1"/>
+      </w:r>
+      <w:r>
+        <w:instrText>ADDIN CSL_CITATION {"citationItems":[{"id":"ITEM-1","itemData":{"DOI":"10.1073/pnas.1906995116","ISSN":"10916490","abstract":"The discovery of governing equations from scientific data has the potential to transform data-rich fields that lack well-characterized quantitative descriptions. Advances in sparse regression are currently enabling the tractable identification of both the structure and parameters of a nonlinear dynamical system from data. The resulting models have the fewest terms necessary to describe the dynamics, balancing model complexity with descriptive ability, and thus promoting interpretability and generalizability. This provides an algorithmic approach to Occam’s razor for model discovery. However, this approach fundamentally relies on an effective coordinate system in which the dynamics have a simple representation. In this work, we design a custom deep autoencoder network to discover a coordinate transformation into a reduced space where the dynamics may be sparsely represented. Thus, we simultaneously learn the governing equations and the associated coordinate system. We demonstrate this approach on several example high-dimensional systems with low-dimensional behavior. The resulting modeling framework combines the strengths of deep neural networks for flexible representation and sparse identification of nonlinear dynamics (SINDy) for parsimonious models. This method places the discovery of coordinates and models on an equal footing.","author":[{"dropping-particle":"","family":"Champion","given":"Kathleen","non-dropping-particle":"","parse-names":false,"suffix":""},{"dropping-particle":"","family":"Lusch","given":"Bethany","non-dropping-particle":"","parse-names":false,"suffix":""},{"dropping-particle":"","family":"Nathan Kutz","given":"J.","non-dropping-particle":"","parse-names":false,"suffix":""},{"dropping-particle":"","family":"Brunton","given":"Steven L.","non-dropping-particle":"","parse-names":false,"suffix":""}],"container-title":"Proceedings of the National Academy of Sciences of the United States of America","id":"ITEM-1","issue":"45","issued":{"date-parts":[["2019"]]},"title":"Data-driven discovery of coordinates and governing equations","type":"article-journal","volume":"116"},"uris":["http://www.mendeley.com/documents/?uuid=b45a8214-7323-3dfe-9a37-c0531640a04b"]}],"mendeley":{"formattedCitation":"[9]","plainTextFormattedCitation":"[9]","previouslyFormattedCitation":"[9]"},"properties":{"noteIndex":0},"schema":"https://github.com/citation-style-language/schema/raw/master/csl-citation.json"}</w:instrText>
+      </w:r>
+      <w:r>
+        <w:fldChar w:fldCharType="separate"/>
+      </w:r>
+      <w:r>
+        <w:rPr>
+          <w:noProof/>
+        </w:rPr>
+        <w:t>[9]</w:t>
+      </w:r>
+      <w:r>
+        <w:fldChar w:fldCharType="end"/>
+      </w:r>
+      <w:r>
+        <w:fldChar w:fldCharType="begin" w:fldLock="1"/>
+      </w:r>
+      <w:r>
+        <w:instrText>ADDIN CSL_CITATION {"citationItems":[{"id":"ITEM-1","itemData":{"DOI":"10.1038/s41467-018-07210-0","ISSN":"20411723","abstract":"Identifying coordinate transformations that make strongly nonlinear dynamics approximately linear has the potential to enable nonlinear prediction, estimation, and control using linear theory. The Koopman operator is a leading data-driven embedding, and its eigenfunctions provide intrinsic coordinates that globally linearize the dynamics. However, identifying and representing these eigenfunctions has proven challenging. This work leverages deep learning to discover representations of Koopman eigenfunctions from data. Our network is parsimonious and interpretable by construction, embedding the dynamics on a low-dimensional manifold. We identify nonlinear coordinates on which the dynamics are globally linear using a modified auto-encoder. We also generalize Koopman representations to include a ubiquitous class of systems with continuous spectra. Our framework parametrizes the continuous frequency using an auxiliary network, enabling a compact and efficient embedding, while connecting our models to decades of asymptotics. Thus, we benefit from the power of deep learning, while retaining the physical interpretability of Koopman embeddings.","author":[{"dropping-particle":"","family":"Lusch","given":"Bethany","non-dropping-particle":"","parse-names":false,"suffix":""},{"dropping-particle":"","family":"Kutz","given":"J. Nathan","non-dropping-particle":"","parse-names":false,"suffix":""},{"dropping-particle":"","family":"Brunton","given":"Steven L.","non-dropping-particle":"","parse-names":false,"suffix":""}],"container-title":"Nature Communications","id":"ITEM-1","issue":"1","issued":{"date-parts":[["2018"]]},"title":"Deep learning for universal linear embeddings of nonlinear dynamics","type":"article-journal","volume":"9"},"uris":["http://www.mendeley.com/documents/?uuid=6d4e7b2b-fb84-39af-98c9-e8ee855ad201"]}],"mendeley":{"formattedCitation":"[10]","plainTextFormattedCitation":"[10]","previouslyFormattedCitation":"[10]"},"properties":{"noteIndex":0},"schema":"https://github.com/citation-style-language/schema/raw/master/csl-citation.json"}</w:instrText>
+      </w:r>
+      <w:r>
+        <w:fldChar w:fldCharType="separate"/>
+      </w:r>
+      <w:r>
+        <w:rPr>
+          <w:noProof/>
+        </w:rPr>
+        <w:t>[10]</w:t>
+      </w:r>
+      <w:r>
+        <w:fldChar w:fldCharType="end"/>
+      </w:r>
+      <w:r>
+        <w:t>.</w:t>
+      </w:r>
+    </w:p>
     <w:p/>
     <w:p>
       <w:r>
@@ -544,15 +642,14 @@
         <w:t>and Its Application:</w:t>
       </w:r>
     </w:p>
+    <w:p>
+      <w:r>
+        <w:t>The exploration of dynamical systems has long been a cornerstone in understanding complex behaviors in various scientific and engineering disciplines. Traditionally, the analysis of these systems has been deeply entwined with the concept of state space, where the evolution of a system is represented by trajectories in the space of its state variables. However, the inherent nonlinearity of many real-world systems often makes their analysis and prediction challenging using conventional techniques.</w:t>
+      </w:r>
+    </w:p>
     <w:p/>
     <w:p>
       <w:r>
-        <w:t>The exploration of dynamical systems has long been a cornerstone in understanding complex behaviors in various scientific and engineering disciplines. Traditionally, the analysis of these systems has been deeply entwined with the concept of state space, where the evolution of a system is represented by trajectories in the space of its state variables. However, the inherent nonlinearity of many real-world systems often makes their analysis and prediction challenging using conventional techniques.</w:t>
-      </w:r>
-    </w:p>
-    <w:p/>
-    <w:p>
-      <w:r>
         <w:t xml:space="preserve">In recent years, the </w:t>
       </w:r>
       <w:r>
@@ -562,14 +659,17 @@
         <w:t xml:space="preserve">has emerged as a powerful mathematical tool that provides a fresh vantage point for studying dynamical systems. Rooted in functional analysis, the </w:t>
       </w:r>
       <w:r>
+        <w:lastRenderedPageBreak/>
         <w:t xml:space="preserve">Koopman Operator </w:t>
       </w:r>
       <w:r>
-        <w:t xml:space="preserve">introduces a paradigm shift by transitioning the focus from the state space to the </w:t>
-      </w:r>
-      <w:r>
-        <w:lastRenderedPageBreak/>
-        <w:t>space of observable functions. By doing so, it allows us to view the system's evolution in a linear framework, even when dealing with inherently nonlinear systems. This perspective offers a new lens through which we can gain insights into the dynamics of complex systems.</w:t>
+        <w:t xml:space="preserve">introduces a paradigm shift by transitioning the focus from the state space to the space of observable functions. </w:t>
+      </w:r>
+      <w:r>
+        <w:t>Doing so</w:t>
+      </w:r>
+      <w:r>
+        <w:t xml:space="preserve"> allows us to view the system's evolution in a linear framework, even when dealing with inherently nonlinear systems. This perspective offers a new lens through which we can gain insights into the dynamics of complex systems.</w:t>
       </w:r>
     </w:p>
     <w:p>
@@ -593,7 +693,7 @@
         <w:rPr>
           <w:position w:val="-14"/>
         </w:rPr>
-        <w:object w:dxaOrig="480" w:dyaOrig="400" w14:anchorId="05A876CE">
+        <w:object w:dxaOrig="480" w:dyaOrig="400" w14:anchorId="093DF51D">
           <v:shapetype id="_x0000_t75" coordsize="21600,21600" o:spt="75" o:preferrelative="t" path="m@4@5l@4@11@9@11@9@5xe" filled="f" stroked="f">
             <v:stroke joinstyle="miter"/>
             <v:formulas>
@@ -613,28 +713,26 @@
             <v:path o:extrusionok="f" gradientshapeok="t" o:connecttype="rect"/>
             <o:lock v:ext="edit" aspectratio="t"/>
           </v:shapetype>
-          <v:shape id="_x0000_i1025" type="#_x0000_t75" style="width:24pt;height:20.1pt" o:ole="">
+          <v:shape id="_x0000_i1079" type="#_x0000_t75" style="width:24pt;height:20.1pt" o:ole="">
             <v:imagedata r:id="rId9" o:title=""/>
           </v:shape>
-          <o:OLEObject Type="Embed" ProgID="Equation.DSMT4" ShapeID="_x0000_i1025" DrawAspect="Content" ObjectID="_1755096572" r:id="rId10"/>
+          <o:OLEObject Type="Embed" ProgID="Equation.DSMT4" ShapeID="_x0000_i1079" DrawAspect="Content" ObjectID="_1755121013" r:id="rId10"/>
         </w:object>
       </w:r>
       <w:r>
         <w:t xml:space="preserve">, which evolve over time </w:t>
       </w:r>
-      <w:bookmarkStart w:id="5" w:name="MTBlankEqn"/>
       <w:r>
         <w:rPr>
           <w:position w:val="-6"/>
         </w:rPr>
-        <w:object w:dxaOrig="139" w:dyaOrig="240" w14:anchorId="013C1F66">
-          <v:shape id="_x0000_i1026" type="#_x0000_t75" style="width:6.9pt;height:12pt" o:ole="">
+        <w:object w:dxaOrig="139" w:dyaOrig="240" w14:anchorId="3E4425DB">
+          <v:shape id="_x0000_i1085" type="#_x0000_t75" style="width:6.9pt;height:12pt" o:ole="">
             <v:imagedata r:id="rId11" o:title=""/>
           </v:shape>
-          <o:OLEObject Type="Embed" ProgID="Equation.DSMT4" ShapeID="_x0000_i1026" DrawAspect="Content" ObjectID="_1755096573" r:id="rId12"/>
+          <o:OLEObject Type="Embed" ProgID="Equation.DSMT4" ShapeID="_x0000_i1085" DrawAspect="Content" ObjectID="_1755121014" r:id="rId12"/>
         </w:object>
       </w:r>
-      <w:bookmarkEnd w:id="5"/>
       <w:r>
         <w:t>. Mathematically, we can represent this as:</w:t>
       </w:r>
@@ -646,17 +744,19 @@
       <w:r>
         <w:tab/>
       </w:r>
+      <w:bookmarkStart w:id="5" w:name="MTBlankEqn"/>
       <w:r>
         <w:rPr>
           <w:position w:val="-24"/>
         </w:rPr>
-        <w:object w:dxaOrig="1260" w:dyaOrig="620" w14:anchorId="5EE17C6B">
-          <v:shape id="_x0000_i1027" type="#_x0000_t75" style="width:63pt;height:31.2pt" o:ole="">
+        <w:object w:dxaOrig="1260" w:dyaOrig="620" w14:anchorId="212D4017">
+          <v:shape id="_x0000_i1090" type="#_x0000_t75" style="width:63pt;height:30.9pt" o:ole="">
             <v:imagedata r:id="rId13" o:title=""/>
           </v:shape>
-          <o:OLEObject Type="Embed" ProgID="Equation.DSMT4" ShapeID="_x0000_i1027" DrawAspect="Content" ObjectID="_1755096574" r:id="rId14"/>
+          <o:OLEObject Type="Embed" ProgID="Equation.DSMT4" ShapeID="_x0000_i1090" DrawAspect="Content" ObjectID="_1755121015" r:id="rId14"/>
         </w:object>
       </w:r>
+      <w:bookmarkEnd w:id="5"/>
       <w:r>
         <w:tab/>
         <w:t>(1)</w:t>
@@ -679,11 +779,11 @@
         <w:rPr>
           <w:position w:val="-6"/>
         </w:rPr>
-        <w:object w:dxaOrig="200" w:dyaOrig="220" w14:anchorId="21B06E98">
-          <v:shape id="_x0000_i1028" type="#_x0000_t75" style="width:10.2pt;height:10.8pt" o:ole="">
+        <w:object w:dxaOrig="200" w:dyaOrig="220" w14:anchorId="64E27A1E">
+          <v:shape id="_x0000_i1096" type="#_x0000_t75" style="width:9.9pt;height:11.1pt" o:ole="">
             <v:imagedata r:id="rId15" o:title=""/>
           </v:shape>
-          <o:OLEObject Type="Embed" ProgID="Equation.DSMT4" ShapeID="_x0000_i1028" DrawAspect="Content" ObjectID="_1755096575" r:id="rId16"/>
+          <o:OLEObject Type="Embed" ProgID="Equation.DSMT4" ShapeID="_x0000_i1096" DrawAspect="Content" ObjectID="_1755121016" r:id="rId16"/>
         </w:object>
       </w:r>
       <w:r>
@@ -701,11 +801,11 @@
         <w:rPr>
           <w:position w:val="-4"/>
         </w:rPr>
-        <w:object w:dxaOrig="680" w:dyaOrig="300" w14:anchorId="60F09E54">
-          <v:shape id="_x0000_i1029" type="#_x0000_t75" style="width:33.9pt;height:15pt" o:ole="">
+        <w:object w:dxaOrig="680" w:dyaOrig="300" w14:anchorId="60ACBDF9">
+          <v:shape id="_x0000_i1101" type="#_x0000_t75" style="width:33.9pt;height:15pt" o:ole="">
             <v:imagedata r:id="rId17" o:title=""/>
           </v:shape>
-          <o:OLEObject Type="Embed" ProgID="Equation.DSMT4" ShapeID="_x0000_i1029" DrawAspect="Content" ObjectID="_1755096576" r:id="rId18"/>
+          <o:OLEObject Type="Embed" ProgID="Equation.DSMT4" ShapeID="_x0000_i1101" DrawAspect="Content" ObjectID="_1755121017" r:id="rId18"/>
         </w:object>
       </w:r>
       <w:r>
@@ -723,11 +823,11 @@
         <w:rPr>
           <w:position w:val="-6"/>
         </w:rPr>
-        <w:object w:dxaOrig="639" w:dyaOrig="320" w14:anchorId="64AF7683">
-          <v:shape id="_x0000_i1030" type="#_x0000_t75" style="width:32.1pt;height:15.9pt" o:ole="">
+        <w:object w:dxaOrig="639" w:dyaOrig="320" w14:anchorId="36A731A3">
+          <v:shape id="_x0000_i1106" type="#_x0000_t75" style="width:32.1pt;height:15.9pt" o:ole="">
             <v:imagedata r:id="rId19" o:title=""/>
           </v:shape>
-          <o:OLEObject Type="Embed" ProgID="Equation.DSMT4" ShapeID="_x0000_i1030" DrawAspect="Content" ObjectID="_1755096577" r:id="rId20"/>
+          <o:OLEObject Type="Embed" ProgID="Equation.DSMT4" ShapeID="_x0000_i1106" DrawAspect="Content" ObjectID="_1755121018" r:id="rId20"/>
         </w:object>
       </w:r>
       <w:r>
@@ -745,11 +845,11 @@
         <w:rPr>
           <w:position w:val="-14"/>
         </w:rPr>
-        <w:object w:dxaOrig="1600" w:dyaOrig="400" w14:anchorId="39105D26">
-          <v:shape id="_x0000_i1031" type="#_x0000_t75" style="width:79.8pt;height:20.1pt" o:ole="">
+        <w:object w:dxaOrig="1600" w:dyaOrig="400" w14:anchorId="2D8428C7">
+          <v:shape id="_x0000_i1111" type="#_x0000_t75" style="width:80.1pt;height:20.1pt" o:ole="">
             <v:imagedata r:id="rId21" o:title=""/>
           </v:shape>
-          <o:OLEObject Type="Embed" ProgID="Equation.DSMT4" ShapeID="_x0000_i1031" DrawAspect="Content" ObjectID="_1755096578" r:id="rId22"/>
+          <o:OLEObject Type="Embed" ProgID="Equation.DSMT4" ShapeID="_x0000_i1111" DrawAspect="Content" ObjectID="_1755121019" r:id="rId22"/>
         </w:object>
       </w:r>
       <w:r>
@@ -773,11 +873,11 @@
         <w:rPr>
           <w:position w:val="-6"/>
         </w:rPr>
-        <w:object w:dxaOrig="260" w:dyaOrig="279" w14:anchorId="65CBEDAB">
-          <v:shape id="_x0000_i1032" type="#_x0000_t75" style="width:13.2pt;height:14.1pt" o:ole="">
+        <w:object w:dxaOrig="260" w:dyaOrig="279" w14:anchorId="5F132D7F">
+          <v:shape id="_x0000_i1116" type="#_x0000_t75" style="width:12.9pt;height:14.1pt" o:ole="">
             <v:imagedata r:id="rId23" o:title=""/>
           </v:shape>
-          <o:OLEObject Type="Embed" ProgID="Equation.DSMT4" ShapeID="_x0000_i1032" DrawAspect="Content" ObjectID="_1755096579" r:id="rId24"/>
+          <o:OLEObject Type="Embed" ProgID="Equation.DSMT4" ShapeID="_x0000_i1116" DrawAspect="Content" ObjectID="_1755121020" r:id="rId24"/>
         </w:object>
       </w:r>
       <w:r>
@@ -787,11 +887,11 @@
         <w:rPr>
           <w:position w:val="-14"/>
         </w:rPr>
-        <w:object w:dxaOrig="560" w:dyaOrig="400" w14:anchorId="2E15C22C">
-          <v:shape id="_x0000_i1033" type="#_x0000_t75" style="width:28.2pt;height:20.1pt" o:ole="">
+        <w:object w:dxaOrig="560" w:dyaOrig="400" w14:anchorId="2FA4F67A">
+          <v:shape id="_x0000_i1121" type="#_x0000_t75" style="width:27.9pt;height:20.1pt" o:ole="">
             <v:imagedata r:id="rId25" o:title=""/>
           </v:shape>
-          <o:OLEObject Type="Embed" ProgID="Equation.DSMT4" ShapeID="_x0000_i1033" DrawAspect="Content" ObjectID="_1755096580" r:id="rId26"/>
+          <o:OLEObject Type="Embed" ProgID="Equation.DSMT4" ShapeID="_x0000_i1121" DrawAspect="Content" ObjectID="_1755121021" r:id="rId26"/>
         </w:object>
       </w:r>
       <w:r>
@@ -809,21 +909,24 @@
         <w:rPr>
           <w:position w:val="-16"/>
         </w:rPr>
-        <w:object w:dxaOrig="1840" w:dyaOrig="440" w14:anchorId="56073ACF">
-          <v:shape id="_x0000_i1034" type="#_x0000_t75" style="width:91.8pt;height:21.9pt" o:ole="">
+        <w:object w:dxaOrig="1840" w:dyaOrig="440" w14:anchorId="7B133D5B">
+          <v:shape id="_x0000_i1126" type="#_x0000_t75" style="width:92.1pt;height:21.9pt" o:ole="">
             <v:imagedata r:id="rId27" o:title=""/>
           </v:shape>
-          <o:OLEObject Type="Embed" ProgID="Equation.DSMT4" ShapeID="_x0000_i1034" DrawAspect="Content" ObjectID="_1755096581" r:id="rId28"/>
+          <o:OLEObject Type="Embed" ProgID="Equation.DSMT4" ShapeID="_x0000_i1126" DrawAspect="Content" ObjectID="_1755121022" r:id="rId28"/>
         </w:object>
       </w:r>
-      <m:oMath>
-        <m:r>
-          <w:rPr>
-            <w:rFonts w:ascii="Cambria Math" w:hAnsi="Cambria Math"/>
-          </w:rPr>
-          <m:t xml:space="preserve"> </m:t>
-        </m:r>
-      </m:oMath>
+      <w:r>
+        <w:rPr>
+          <w:position w:val="-6"/>
+        </w:rPr>
+        <w:object w:dxaOrig="100" w:dyaOrig="100" w14:anchorId="6D9B1947">
+          <v:shape id="_x0000_i1459" type="#_x0000_t75" style="width:5.1pt;height:5.1pt" o:ole="">
+            <v:imagedata r:id="rId29" o:title=""/>
+          </v:shape>
+          <o:OLEObject Type="Embed" ProgID="Equation.DSMT4" ShapeID="_x0000_i1459" DrawAspect="Content" ObjectID="_1755121023" r:id="rId30"/>
+        </w:object>
+      </w:r>
       <w:r>
         <w:tab/>
         <w:t>(</w:t>
@@ -848,16 +951,27 @@
           <w:numId w:val="11"/>
         </w:numPr>
       </w:pPr>
-      <m:oMath>
-        <m:r>
-          <w:rPr>
-            <w:rFonts w:ascii="Cambria Math" w:hAnsi="Cambria Math"/>
-          </w:rPr>
-          <m:t>m</m:t>
-        </m:r>
-      </m:oMath>
-      <w:r>
-        <w:t xml:space="preserve"> supposed to be infini-dimensional but in numerical approximation a value will be assigned.</w:t>
+      <w:r>
+        <w:rPr>
+          <w:position w:val="-6"/>
+        </w:rPr>
+        <w:object w:dxaOrig="260" w:dyaOrig="220" w14:anchorId="1BC7F1C0">
+          <v:shape id="_x0000_i1367" type="#_x0000_t75" style="width:12.9pt;height:11.1pt" o:ole="">
+            <v:imagedata r:id="rId31" o:title=""/>
+          </v:shape>
+          <o:OLEObject Type="Embed" ProgID="Equation.DSMT4" ShapeID="_x0000_i1367" DrawAspect="Content" ObjectID="_1755121024" r:id="rId32"/>
+        </w:object>
+      </w:r>
+      <w:r>
+        <w:t xml:space="preserve"> supposed to be </w:t>
+      </w:r>
+      <w:proofErr w:type="spellStart"/>
+      <w:r>
+        <w:t>infini</w:t>
+      </w:r>
+      <w:proofErr w:type="spellEnd"/>
+      <w:r>
+        <w:t>-dimensional but in numerical approximation a value will be assigned.</w:t>
       </w:r>
     </w:p>
     <w:p>
@@ -871,11 +985,11 @@
         <w:rPr>
           <w:position w:val="-14"/>
         </w:rPr>
-        <w:object w:dxaOrig="1579" w:dyaOrig="400" w14:anchorId="7F257639">
-          <v:shape id="_x0000_i1035" type="#_x0000_t75" style="width:78.9pt;height:20.1pt" o:ole="">
-            <v:imagedata r:id="rId29" o:title=""/>
+        <w:object w:dxaOrig="1579" w:dyaOrig="400" w14:anchorId="2317DA36">
+          <v:shape id="_x0000_i1131" type="#_x0000_t75" style="width:78.9pt;height:20.1pt" o:ole="">
+            <v:imagedata r:id="rId33" o:title=""/>
           </v:shape>
-          <o:OLEObject Type="Embed" ProgID="Equation.DSMT4" ShapeID="_x0000_i1035" DrawAspect="Content" ObjectID="_1755096582" r:id="rId30"/>
+          <o:OLEObject Type="Embed" ProgID="Equation.DSMT4" ShapeID="_x0000_i1131" DrawAspect="Content" ObjectID="_1755121025" r:id="rId34"/>
         </w:object>
       </w:r>
       <w:r>
@@ -893,11 +1007,11 @@
         <w:rPr>
           <w:position w:val="-14"/>
         </w:rPr>
-        <w:object w:dxaOrig="1600" w:dyaOrig="400" w14:anchorId="573149FC">
-          <v:shape id="_x0000_i1036" type="#_x0000_t75" style="width:79.8pt;height:20.1pt" o:ole="">
-            <v:imagedata r:id="rId31" o:title=""/>
+        <w:object w:dxaOrig="1600" w:dyaOrig="400" w14:anchorId="26148FE2">
+          <v:shape id="_x0000_i1136" type="#_x0000_t75" style="width:80.1pt;height:20.1pt" o:ole="">
+            <v:imagedata r:id="rId35" o:title=""/>
           </v:shape>
-          <o:OLEObject Type="Embed" ProgID="Equation.DSMT4" ShapeID="_x0000_i1036" DrawAspect="Content" ObjectID="_1755096583" r:id="rId32"/>
+          <o:OLEObject Type="Embed" ProgID="Equation.DSMT4" ShapeID="_x0000_i1136" DrawAspect="Content" ObjectID="_1755121026" r:id="rId36"/>
         </w:object>
       </w:r>
       <w:r>
@@ -915,11 +1029,11 @@
         <w:rPr>
           <w:position w:val="-16"/>
         </w:rPr>
-        <w:object w:dxaOrig="940" w:dyaOrig="440" w14:anchorId="410A7B1D">
-          <v:shape id="_x0000_i1037" type="#_x0000_t75" style="width:47.1pt;height:21.9pt" o:ole="">
-            <v:imagedata r:id="rId33" o:title=""/>
+        <w:object w:dxaOrig="940" w:dyaOrig="440" w14:anchorId="5E346B32">
+          <v:shape id="_x0000_i1141" type="#_x0000_t75" style="width:47.1pt;height:21.9pt" o:ole="">
+            <v:imagedata r:id="rId37" o:title=""/>
           </v:shape>
-          <o:OLEObject Type="Embed" ProgID="Equation.DSMT4" ShapeID="_x0000_i1037" DrawAspect="Content" ObjectID="_1755096584" r:id="rId34"/>
+          <o:OLEObject Type="Embed" ProgID="Equation.DSMT4" ShapeID="_x0000_i1141" DrawAspect="Content" ObjectID="_1755121027" r:id="rId38"/>
         </w:object>
       </w:r>
       <w:r>
@@ -929,11 +1043,11 @@
         <w:rPr>
           <w:position w:val="-14"/>
         </w:rPr>
-        <w:object w:dxaOrig="580" w:dyaOrig="400" w14:anchorId="6EEA093A">
-          <v:shape id="_x0000_i1038" type="#_x0000_t75" style="width:28.8pt;height:20.1pt" o:ole="">
-            <v:imagedata r:id="rId35" o:title=""/>
+        <w:object w:dxaOrig="580" w:dyaOrig="400" w14:anchorId="2A3D10AF">
+          <v:shape id="_x0000_i1146" type="#_x0000_t75" style="width:29.1pt;height:20.1pt" o:ole="">
+            <v:imagedata r:id="rId39" o:title=""/>
           </v:shape>
-          <o:OLEObject Type="Embed" ProgID="Equation.DSMT4" ShapeID="_x0000_i1038" DrawAspect="Content" ObjectID="_1755096585" r:id="rId36"/>
+          <o:OLEObject Type="Embed" ProgID="Equation.DSMT4" ShapeID="_x0000_i1146" DrawAspect="Content" ObjectID="_1755121028" r:id="rId40"/>
         </w:object>
       </w:r>
       <w:r>
@@ -950,7 +1064,7 @@
           <w:noProof/>
         </w:rPr>
         <w:drawing>
-          <wp:inline distT="0" distB="0" distL="0" distR="0" wp14:anchorId="6015C971" wp14:editId="37BD2E9D">
+          <wp:inline distT="0" distB="0" distL="0" distR="0" wp14:anchorId="6015C971" wp14:editId="7101275E">
             <wp:extent cx="3337560" cy="2227014"/>
             <wp:effectExtent l="0" t="0" r="0" b="1905"/>
             <wp:docPr id="1578057975" name="Picture 1"/>
@@ -965,7 +1079,7 @@
                     <pic:cNvPicPr/>
                   </pic:nvPicPr>
                   <pic:blipFill>
-                    <a:blip r:embed="rId37" cstate="print">
+                    <a:blip r:embed="rId41" cstate="print">
                       <a:extLst>
                         <a:ext uri="{28A0092B-C50C-407E-A947-70E740481C1C}">
                           <a14:useLocalDpi xmlns:a14="http://schemas.microsoft.com/office/drawing/2010/main" val="0"/>
@@ -1057,21 +1171,24 @@
         <w:rPr>
           <w:position w:val="-14"/>
         </w:rPr>
-        <w:object w:dxaOrig="1800" w:dyaOrig="400" w14:anchorId="000AB436">
-          <v:shape id="_x0000_i1039" type="#_x0000_t75" style="width:90pt;height:20.1pt" o:ole="">
-            <v:imagedata r:id="rId38" o:title=""/>
+        <w:object w:dxaOrig="1800" w:dyaOrig="400" w14:anchorId="2C724CF4">
+          <v:shape id="_x0000_i1151" type="#_x0000_t75" style="width:90pt;height:20.1pt" o:ole="">
+            <v:imagedata r:id="rId42" o:title=""/>
           </v:shape>
-          <o:OLEObject Type="Embed" ProgID="Equation.DSMT4" ShapeID="_x0000_i1039" DrawAspect="Content" ObjectID="_1755096586" r:id="rId39"/>
+          <o:OLEObject Type="Embed" ProgID="Equation.DSMT4" ShapeID="_x0000_i1151" DrawAspect="Content" ObjectID="_1755121029" r:id="rId43"/>
         </w:object>
       </w:r>
-      <m:oMath>
-        <m:r>
-          <w:rPr>
-            <w:rFonts w:ascii="Cambria Math" w:hAnsi="Cambria Math"/>
-          </w:rPr>
-          <m:t xml:space="preserve"> </m:t>
-        </m:r>
-      </m:oMath>
+      <w:r>
+        <w:rPr>
+          <w:position w:val="-6"/>
+        </w:rPr>
+        <w:object w:dxaOrig="100" w:dyaOrig="100" w14:anchorId="556E00A1">
+          <v:shape id="_x0000_i1279" type="#_x0000_t75" style="width:5.1pt;height:5.1pt" o:ole="">
+            <v:imagedata r:id="rId29" o:title=""/>
+          </v:shape>
+          <o:OLEObject Type="Embed" ProgID="Equation.DSMT4" ShapeID="_x0000_i1279" DrawAspect="Content" ObjectID="_1755121030" r:id="rId44"/>
+        </w:object>
+      </w:r>
       <w:r>
         <w:tab/>
         <w:t>(</w:t>
@@ -1106,11 +1223,11 @@
         <w:rPr>
           <w:position w:val="-12"/>
         </w:rPr>
-        <w:object w:dxaOrig="279" w:dyaOrig="360" w14:anchorId="7BBC3802">
-          <v:shape id="_x0000_i1040" type="#_x0000_t75" style="width:14.1pt;height:18pt" o:ole="">
-            <v:imagedata r:id="rId40" o:title=""/>
+        <w:object w:dxaOrig="279" w:dyaOrig="360" w14:anchorId="3EFE2ECC">
+          <v:shape id="_x0000_i1156" type="#_x0000_t75" style="width:14.1pt;height:18pt" o:ole="">
+            <v:imagedata r:id="rId45" o:title=""/>
           </v:shape>
-          <o:OLEObject Type="Embed" ProgID="Equation.DSMT4" ShapeID="_x0000_i1040" DrawAspect="Content" ObjectID="_1755096587" r:id="rId41"/>
+          <o:OLEObject Type="Embed" ProgID="Equation.DSMT4" ShapeID="_x0000_i1156" DrawAspect="Content" ObjectID="_1755121031" r:id="rId46"/>
         </w:object>
       </w:r>
       <w:r>
@@ -1120,11 +1237,11 @@
         <w:rPr>
           <w:position w:val="-6"/>
         </w:rPr>
-        <w:object w:dxaOrig="200" w:dyaOrig="279" w14:anchorId="0C038A5C">
-          <v:shape id="_x0000_i1041" type="#_x0000_t75" style="width:10.2pt;height:14.1pt" o:ole="">
-            <v:imagedata r:id="rId42" o:title=""/>
+        <w:object w:dxaOrig="200" w:dyaOrig="279" w14:anchorId="5E467E4B">
+          <v:shape id="_x0000_i1161" type="#_x0000_t75" style="width:9.9pt;height:14.1pt" o:ole="">
+            <v:imagedata r:id="rId47" o:title=""/>
           </v:shape>
-          <o:OLEObject Type="Embed" ProgID="Equation.DSMT4" ShapeID="_x0000_i1041" DrawAspect="Content" ObjectID="_1755096588" r:id="rId43"/>
+          <o:OLEObject Type="Embed" ProgID="Equation.DSMT4" ShapeID="_x0000_i1161" DrawAspect="Content" ObjectID="_1755121032" r:id="rId48"/>
         </w:object>
       </w:r>
       <w:r>
@@ -1144,11 +1261,11 @@
         <w:rPr>
           <w:position w:val="-12"/>
         </w:rPr>
-        <w:object w:dxaOrig="420" w:dyaOrig="360" w14:anchorId="2B3F672A">
-          <v:shape id="_x0000_i1042" type="#_x0000_t75" style="width:21pt;height:18pt" o:ole="">
-            <v:imagedata r:id="rId44" o:title=""/>
+        <w:object w:dxaOrig="420" w:dyaOrig="360" w14:anchorId="35275015">
+          <v:shape id="_x0000_i1166" type="#_x0000_t75" style="width:21pt;height:18pt" o:ole="">
+            <v:imagedata r:id="rId49" o:title=""/>
           </v:shape>
-          <o:OLEObject Type="Embed" ProgID="Equation.DSMT4" ShapeID="_x0000_i1042" DrawAspect="Content" ObjectID="_1755096589" r:id="rId45"/>
+          <o:OLEObject Type="Embed" ProgID="Equation.DSMT4" ShapeID="_x0000_i1166" DrawAspect="Content" ObjectID="_1755121033" r:id="rId50"/>
         </w:object>
       </w:r>
       <w:r>
@@ -1158,11 +1275,11 @@
         <w:rPr>
           <w:position w:val="-6"/>
         </w:rPr>
-        <w:object w:dxaOrig="499" w:dyaOrig="279" w14:anchorId="4C04BD8E">
-          <v:shape id="_x0000_i1043" type="#_x0000_t75" style="width:24.9pt;height:14.1pt" o:ole="">
-            <v:imagedata r:id="rId46" o:title=""/>
+        <w:object w:dxaOrig="499" w:dyaOrig="279" w14:anchorId="13FE7E5D">
+          <v:shape id="_x0000_i1171" type="#_x0000_t75" style="width:24.9pt;height:14.1pt" o:ole="">
+            <v:imagedata r:id="rId51" o:title=""/>
           </v:shape>
-          <o:OLEObject Type="Embed" ProgID="Equation.DSMT4" ShapeID="_x0000_i1043" DrawAspect="Content" ObjectID="_1755096590" r:id="rId47"/>
+          <o:OLEObject Type="Embed" ProgID="Equation.DSMT4" ShapeID="_x0000_i1171" DrawAspect="Content" ObjectID="_1755121034" r:id="rId52"/>
         </w:object>
       </w:r>
       <w:r>
@@ -1189,7 +1306,7 @@
         <w:fldChar w:fldCharType="begin" w:fldLock="1"/>
       </w:r>
       <w:r>
-        <w:instrText>ADDIN CSL_CITATION {"citationItems":[{"id":"ITEM-1","itemData":{"DOI":"10.1017/S0022112010001217","ISSN":"14697645","abstract":"The description of coherent features of fluid flow is essential to our understanding of fluid-dynamical and transport processes. A method is introduced that is able to extract dynamic information from flow fields that are either generated by a (direct) numerical simulation or visualized/measured in a physical experiment. The extracted dynamic modes, which can be interpreted as a generalization of global stability modes, can be used to describe the underlying physical mechanisms captured in the data sequence or to project large-scale problems onto a dynamical system of significantly fewer degrees of freedom. The concentration on subdomains of the flow field where relevant dynamics is expected allows the dissection of a complex flow into regions of localized instability phenomena and further illustrates the flexibility of the method, as does the description of the dynamics within a spatial framework. Demonstrations of the method are presented consisting of a plane channel flow, flow over a two-dimensional cavity, wake flow behind a flexible membrane and a jet passing between two cylinders. © 2010 Cambridge University Press.","author":[{"dropping-particle":"","family":"Schmid","given":"Peter J.","non-dropping-particle":"","parse-names":false,"suffix":""}],"container-title":"Journal of Fluid Mechanics","id":"ITEM-1","issued":{"date-parts":[["2010"]]},"title":"Dynamic mode decomposition of numerical and experimental data","type":"article-journal","volume":"656"},"uris":["http://www.mendeley.com/documents/?uuid=cba9a8d8-9e84-3d25-9c70-967200ce20da"]}],"mendeley":{"formattedCitation":"[7]","plainTextFormattedCitation":"[7]"},"properties":{"noteIndex":0},"schema":"https://github.com/citation-style-language/schema/raw/master/csl-citation.json"}</w:instrText>
+        <w:instrText>ADDIN CSL_CITATION {"citationItems":[{"id":"ITEM-1","itemData":{"DOI":"10.1017/S0022112010001217","ISSN":"14697645","abstract":"The description of coherent features of fluid flow is essential to our understanding of fluid-dynamical and transport processes. A method is introduced that is able to extract dynamic information from flow fields that are either generated by a (direct) numerical simulation or visualized/measured in a physical experiment. The extracted dynamic modes, which can be interpreted as a generalization of global stability modes, can be used to describe the underlying physical mechanisms captured in the data sequence or to project large-scale problems onto a dynamical system of significantly fewer degrees of freedom. The concentration on subdomains of the flow field where relevant dynamics is expected allows the dissection of a complex flow into regions of localized instability phenomena and further illustrates the flexibility of the method, as does the description of the dynamics within a spatial framework. Demonstrations of the method are presented consisting of a plane channel flow, flow over a two-dimensional cavity, wake flow behind a flexible membrane and a jet passing between two cylinders. © 2010 Cambridge University Press.","author":[{"dropping-particle":"","family":"Schmid","given":"Peter J.","non-dropping-particle":"","parse-names":false,"suffix":""}],"container-title":"Journal of Fluid Mechanics","id":"ITEM-1","issued":{"date-parts":[["2010"]]},"title":"Dynamic mode decomposition of numerical and experimental data","type":"article-journal","volume":"656"},"uris":["http://www.mendeley.com/documents/?uuid=cba9a8d8-9e84-3d25-9c70-967200ce20da"]}],"mendeley":{"formattedCitation":"[11]","plainTextFormattedCitation":"[11]","previouslyFormattedCitation":"[11]"},"properties":{"noteIndex":0},"schema":"https://github.com/citation-style-language/schema/raw/master/csl-citation.json"}</w:instrText>
       </w:r>
       <w:r>
         <w:fldChar w:fldCharType="separate"/>
@@ -1198,7 +1315,7 @@
         <w:rPr>
           <w:noProof/>
         </w:rPr>
-        <w:t>[7]</w:t>
+        <w:t>[11]</w:t>
       </w:r>
       <w:r>
         <w:fldChar w:fldCharType="end"/>
@@ -1244,13 +1361,13 @@
                     <pic:cNvPicPr/>
                   </pic:nvPicPr>
                   <pic:blipFill>
-                    <a:blip r:embed="rId48" cstate="print">
+                    <a:blip r:embed="rId53" cstate="print">
                       <a:extLst>
                         <a:ext uri="{28A0092B-C50C-407E-A947-70E740481C1C}">
                           <a14:useLocalDpi xmlns:a14="http://schemas.microsoft.com/office/drawing/2010/main" val="0"/>
                         </a:ext>
                         <a:ext uri="{96DAC541-7B7A-43D3-8B79-37D633B846F1}">
-                          <asvg:svgBlip xmlns:asvg="http://schemas.microsoft.com/office/drawing/2016/SVG/main" r:embed="rId49"/>
+                          <asvg:svgBlip xmlns:asvg="http://schemas.microsoft.com/office/drawing/2016/SVG/main" r:embed="rId54"/>
                         </a:ext>
                       </a:extLst>
                     </a:blip>
@@ -1278,6 +1395,7 @@
       <w:pPr>
         <w:pStyle w:val="Caption"/>
       </w:pPr>
+      <w:bookmarkStart w:id="6" w:name="_Ref144497940"/>
       <w:r>
         <w:t xml:space="preserve">Figure </w:t>
       </w:r>
@@ -1302,6 +1420,7 @@
       <w:r>
         <w:t>. Neural Network diagram</w:t>
       </w:r>
+      <w:bookmarkEnd w:id="6"/>
     </w:p>
     <w:p>
       <w:pPr>
@@ -1313,92 +1432,4804 @@
     </w:p>
     <w:p>
       <w:r>
-        <w:t xml:space="preserve">The architecture of the model is structured around an Encoder-Decoder paradigm, which effectively captures the essence of complex dynamics. Specifically, the Encoder component is </w:t>
+        <w:t>The architecture of the model</w:t>
+      </w:r>
+      <w:r>
+        <w:t xml:space="preserve"> as shown is </w:t>
+      </w:r>
+      <w:r>
+        <w:fldChar w:fldCharType="begin"/>
+      </w:r>
+      <w:r>
+        <w:instrText xml:space="preserve"> REF _Ref144497940 \h </w:instrText>
+      </w:r>
+      <w:r>
+        <w:fldChar w:fldCharType="separate"/>
+      </w:r>
+      <w:r>
+        <w:t xml:space="preserve">Figure </w:t>
+      </w:r>
+      <w:r>
+        <w:rPr>
+          <w:noProof/>
+        </w:rPr>
+        <w:t>2</w:t>
+      </w:r>
+      <w:r>
+        <w:t>. Neural Network diagram</w:t>
+      </w:r>
+      <w:r>
+        <w:fldChar w:fldCharType="end"/>
+      </w:r>
+      <w:r>
+        <w:t xml:space="preserve"> is structured around an Encoder-Decoder paradigm, which effectively captures the essence of complex dynamics. </w:t>
       </w:r>
       <w:r>
         <w:lastRenderedPageBreak/>
-        <w:t>meticulously designed, featuring a sequence of inception blocks in a convolutional neural network (CNN). These inception blocks serve as robust feature extractors, enabling the model to discern intricate patterns and relevant features from the input data.</w:t>
+        <w:t xml:space="preserve">Specifically, the Encoder component is meticulously designed, featuring a sequence of </w:t>
+      </w:r>
+      <w:r>
+        <w:t>I</w:t>
+      </w:r>
+      <w:r>
+        <w:t xml:space="preserve">nception </w:t>
+      </w:r>
+      <w:r>
+        <w:t>B</w:t>
+      </w:r>
+      <w:r>
+        <w:t>locks</w:t>
+      </w:r>
+      <w:r>
+        <w:t xml:space="preserve"> </w:t>
+      </w:r>
+      <w:r>
+        <w:fldChar w:fldCharType="begin" w:fldLock="1"/>
+      </w:r>
+      <w:r>
+        <w:instrText>ADDIN CSL_CITATION {"citationItems":[{"id":"ITEM-1","itemData":{"DOI":"10.1109/CVPR.2015.7298594","ISSN":"10636919","abstract":"We propose a deep convolutional neural network architecture codenamed Inception that achieves the new state of the art for classification and detection in the ImageNet Large-Scale Visual Recognition Challenge 2014 (ILSVRC14). The main hallmark of this architecture is the improved utilization of the computing resources inside the network. By a carefully crafted design, we increased the depth and width of the network while keeping the computational budget constant. To optimize quality, the architectural decisions were based on the Hebbian principle and the intuition of multi-scale processing. One particular incarnation used in our submission for ILSVRC14 is called GoogLeNet, a 22 layers deep network, the quality of which is assessed in the context of classification and detection.","author":[{"dropping-particle":"","family":"Szegedy","given":"Christian","non-dropping-particle":"","parse-names":false,"suffix":""},{"dropping-particle":"","family":"Liu","given":"Wei","non-dropping-particle":"","parse-names":false,"suffix":""},{"dropping-particle":"","family":"Jia","given":"Yangqing","non-dropping-particle":"","parse-names":false,"suffix":""},{"dropping-particle":"","family":"Sermanet","given":"Pierre","non-dropping-particle":"","parse-names":false,"suffix":""},{"dropping-particle":"","family":"Reed","given":"Scott","non-dropping-particle":"","parse-names":false,"suffix":""},{"dropping-particle":"","family":"Anguelov","given":"Dragomir","non-dropping-particle":"","parse-names":false,"suffix":""},{"dropping-particle":"","family":"Erhan","given":"Dumitru","non-dropping-particle":"","parse-names":false,"suffix":""},{"dropping-particle":"","family":"Vanhoucke","given":"Vincent","non-dropping-particle":"","parse-names":false,"suffix":""},{"dropping-particle":"","family":"Rabinovich","given":"Andrew","non-dropping-particle":"","parse-names":false,"suffix":""}],"container-title":"Proceedings of the IEEE Computer Society Conference on Computer Vision and Pattern Recognition","id":"ITEM-1","issued":{"date-parts":[["2015"]]},"title":"Going deeper with convolutions","type":"paper-conference","volume":"07-12-June-2015"},"uris":["http://www.mendeley.com/documents/?uuid=15e50a81-9dea-3f65-935a-94c94c69d5d7"]}],"mendeley":{"formattedCitation":"[12]","plainTextFormattedCitation":"[12]","previouslyFormattedCitation":"[12]"},"properties":{"noteIndex":0},"schema":"https://github.com/citation-style-language/schema/raw/master/csl-citation.json"}</w:instrText>
+      </w:r>
+      <w:r>
+        <w:fldChar w:fldCharType="separate"/>
+      </w:r>
+      <w:r>
+        <w:rPr>
+          <w:noProof/>
+        </w:rPr>
+        <w:t>[12]</w:t>
+      </w:r>
+      <w:r>
+        <w:fldChar w:fldCharType="end"/>
+      </w:r>
+      <w:r>
+        <w:t xml:space="preserve"> in a convolutional neural network (CNN)</w:t>
+      </w:r>
+      <w:r>
+        <w:t xml:space="preserve"> </w:t>
+      </w:r>
+      <w:r>
+        <w:fldChar w:fldCharType="begin" w:fldLock="1"/>
+      </w:r>
+      <w:r>
+        <w:instrText>ADDIN CSL_CITATION {"citationItems":[{"id":"ITEM-1","itemData":{"DOI":"10.1109/5.726791","ISSN":"00189219","abstract":"Multilayer neural networks trained with the back-propagation algorithm constitute the best example of a successful gradient-based learning technique. Given an appropriate network architecture, gradient-based learning algorithms can be used to synthesize a complex decision surface that can classify high-dimensional patterns, such as handwritten characters, with minimal preprocessing. This paper reviews various methods applied to handwritten character recognition and compares them on a standard handwritten digit recognition task. Convolutional neural networks, which are specifically designed to deal with the variability of two dimensional (2-D) shapes, are shown to outperform all other techniques. Real-life document recognition systems are composed of multiple modules including field extraction, segmentation, recognition, and language modeling. A new learning paradigm, called graph transformer networks (GTN's), allows such multimodule systems to be trained globally using gradient-based methods so as to minimize an overall performance measure. Two systems for online handwriting recognition are described. Experiments demonstrate the advantage of global training, and the flexibility of graph transformer networks. A graph transformer network for reading a bank check is also described. It uses convolutional neural network character recognizers combined with global training techniques to provide record accuracy on business and personal checks. It is deployed commercially and reads several million checks per day. © 1998 IEEE.","author":[{"dropping-particle":"","family":"LeCun","given":"Yann","non-dropping-particle":"","parse-names":false,"suffix":""},{"dropping-particle":"","family":"Bottou","given":"Léon","non-dropping-particle":"","parse-names":false,"suffix":""},{"dropping-particle":"","family":"Bengio","given":"Yoshua","non-dropping-particle":"","parse-names":false,"suffix":""},{"dropping-particle":"","family":"Haffner","given":"Patrick","non-dropping-particle":"","parse-names":false,"suffix":""}],"container-title":"Proceedings of the IEEE","id":"ITEM-1","issue":"11","issued":{"date-parts":[["1998"]]},"title":"Gradient-based learning applied to document recognition","type":"article-journal","volume":"86"},"uris":["http://www.mendeley.com/documents/?uuid=dba06846-ee6d-3312-9451-edce797d7e3f"]}],"mendeley":{"formattedCitation":"[13]","plainTextFormattedCitation":"[13]","previouslyFormattedCitation":"[13]"},"properties":{"noteIndex":0},"schema":"https://github.com/citation-style-language/schema/raw/master/csl-citation.json"}</w:instrText>
+      </w:r>
+      <w:r>
+        <w:fldChar w:fldCharType="separate"/>
+      </w:r>
+      <w:r>
+        <w:rPr>
+          <w:noProof/>
+        </w:rPr>
+        <w:t>[13]</w:t>
+      </w:r>
+      <w:r>
+        <w:fldChar w:fldCharType="end"/>
+      </w:r>
+      <w:r>
+        <w:t xml:space="preserve">. These </w:t>
+      </w:r>
+      <w:r>
+        <w:t>I</w:t>
+      </w:r>
+      <w:r>
+        <w:t xml:space="preserve">nception </w:t>
+      </w:r>
+      <w:r>
+        <w:t>B</w:t>
+      </w:r>
+      <w:r>
+        <w:t>locks serve as robust feature extractors, enabling the model to discern intricate patterns and relevant features from the input data.</w:t>
       </w:r>
     </w:p>
     <w:p/>
     <w:p>
       <w:r>
-        <w:t xml:space="preserve">Following the inception-based Encoder, a pivotal transformation takes place through a linear layer. This linear layer assumes a distinct role within the architecture, embodying the essence of the </w:t>
+        <w:t xml:space="preserve">Following the </w:t>
+      </w:r>
+      <w:r>
+        <w:t>I</w:t>
+      </w:r>
+      <w:r>
+        <w:t xml:space="preserve">nception-based Encoder, a pivotal transformation takes place through a linear layer. This linear layer assumes a distinct role within the architecture, embodying the essence of the </w:t>
       </w:r>
       <w:r>
         <w:t xml:space="preserve">Koopman Operator </w:t>
       </w:r>
       <w:r>
-        <w:t xml:space="preserve">evolution function </w:t>
-      </w:r>
-      <w:r>
-        <w:rPr>
-          <w:position w:val="-4"/>
-        </w:rPr>
-        <w:object w:dxaOrig="260" w:dyaOrig="260" w14:anchorId="3B7AD74C">
-          <v:shape id="_x0000_i1044" type="#_x0000_t75" style="width:13.2pt;height:13.2pt" o:ole="">
-            <v:imagedata r:id="rId50" o:title=""/>
+        <w:t>evolution function</w:t>
+      </w:r>
+      <w:r>
+        <w:t xml:space="preserve"> </w:t>
+      </w:r>
+      <w:r>
+        <w:rPr>
+          <w:position w:val="-6"/>
+        </w:rPr>
+        <w:object w:dxaOrig="260" w:dyaOrig="279" w14:anchorId="496231A8">
+          <v:shape id="_x0000_i1195" type="#_x0000_t75" style="width:12.9pt;height:14.1pt" o:ole="">
+            <v:imagedata r:id="rId55" o:title=""/>
           </v:shape>
-          <o:OLEObject Type="Embed" ProgID="Equation.DSMT4" ShapeID="_x0000_i1044" DrawAspect="Content" ObjectID="_1755096591" r:id="rId51"/>
+          <o:OLEObject Type="Embed" ProgID="Equation.DSMT4" ShapeID="_x0000_i1195" DrawAspect="Content" ObjectID="_1755121035" r:id="rId56"/>
         </w:object>
       </w:r>
       <w:r>
-        <w:t>. It's important to note that this linear layer operates without an activation function, preserving the linear nature of the Koopman operator's transformation. A dropout mechanism is judiciously incorporated into this layer to mitigate overfitting and enhance the model's generalization capabilities.</w:t>
+        <w:t>. It's important to note that this linear layer operates without an activation function</w:t>
+      </w:r>
+      <w:r>
+        <w:t xml:space="preserve"> and bias</w:t>
+      </w:r>
+      <w:r>
+        <w:t>, preserving the linear nature of the Koopman operator's transformation</w:t>
+      </w:r>
+      <w:r>
+        <w:t>.</w:t>
       </w:r>
     </w:p>
     <w:p/>
     <w:p>
       <w:r>
-        <w:t xml:space="preserve">The introduction of the </w:t>
+        <w:t xml:space="preserve">Transitioning from the </w:t>
       </w:r>
       <w:r>
         <w:t xml:space="preserve">Koopman Operator </w:t>
       </w:r>
       <w:r>
-        <w:rPr>
-          <w:position w:val="-4"/>
-        </w:rPr>
-        <w:object w:dxaOrig="260" w:dyaOrig="260" w14:anchorId="4773E21D">
-          <v:shape id="_x0000_i1045" type="#_x0000_t75" style="width:13.2pt;height:13.2pt" o:ole="">
-            <v:imagedata r:id="rId52" o:title=""/>
+        <w:t>layer, the architecture takes an intriguing turn with the integration of a two-layer Long Short-Term Memory (LSTM)</w:t>
+      </w:r>
+      <w:r>
+        <w:t xml:space="preserve"> </w:t>
+      </w:r>
+      <w:r>
+        <w:fldChar w:fldCharType="begin" w:fldLock="1"/>
+      </w:r>
+      <w:r>
+        <w:instrText>ADDIN CSL_CITATION {"citationItems":[{"id":"ITEM-1","itemData":{"DOI":"10.1162/neco.1997.9.8.1735","ISSN":"08997667","abstract":"Learning to store information over extended time intervals by recurrent backpropagation takes a very long time, mostly because of insufficient, decaying error backflow. We briefly review Hochreiter's (1991) analysis of this problem, then address it by introducing a novel, efficient, gradient-based method called long short-term memory (LSTM). Truncating the gradient where this does not do harm, LSTM can learn to bridge minimal time lags in excess of 1000 discrete-time steps by enforcing constant error flow through constant error carousels within special units. Multiplicative gate units learn to open and close access to the constant error flow. LSTM is local in space and time; its computational complexity per time step and weight is O(1). Our experiments with artificial data involve local, distributed, real-valued, and noisy pattern representations. In comparisons with real-time recurrent learning, back propagation through time, recurrent cascade correlation, Elman nets, and neural sequence chunking, LSTM leads to many more successful runs, and learns much faster. LSTM also solves complex, artificial long-time-lag tasks that have never been solved by previous recurrent network algorithms.","author":[{"dropping-particle":"","family":"Hochreiter","given":"Sepp","non-dropping-particle":"","parse-names":false,"suffix":""},{"dropping-particle":"","family":"Schmidhuber","given":"Jürgen","non-dropping-particle":"","parse-names":false,"suffix":""}],"container-title":"Neural Computation","id":"ITEM-1","issue":"8","issued":{"date-parts":[["1997"]]},"title":"Long Short-Term Memory","type":"article-journal","volume":"9"},"uris":["http://www.mendeley.com/documents/?uuid=0c4d983c-4ce4-34fd-a5ad-761bc749be48"]}],"mendeley":{"formattedCitation":"[14]","plainTextFormattedCitation":"[14]"},"properties":{"noteIndex":0},"schema":"https://github.com/citation-style-language/schema/raw/master/csl-citation.json"}</w:instrText>
+      </w:r>
+      <w:r>
+        <w:fldChar w:fldCharType="separate"/>
+      </w:r>
+      <w:r>
+        <w:rPr>
+          <w:noProof/>
+        </w:rPr>
+        <w:t>[14]</w:t>
+      </w:r>
+      <w:r>
+        <w:fldChar w:fldCharType="end"/>
+      </w:r>
+      <w:r>
+        <w:t xml:space="preserve"> network. This LSTM component acts as the Decoder, expertly leveraging its sequential memory to unravel the transformed linearized representation. This sequence-to-sequence modeling approach facilitates the reconstruction of the system's temporal evolution, a crucial aspect in capturing its intricate behaviors.</w:t>
+      </w:r>
+    </w:p>
+    <w:p/>
+    <w:p>
+      <w:pPr>
+        <w:pStyle w:val="Caption"/>
+        <w:keepNext/>
+      </w:pPr>
+      <w:r>
+        <w:t xml:space="preserve">Table </w:t>
+      </w:r>
+      <w:r>
+        <w:fldChar w:fldCharType="begin"/>
+      </w:r>
+      <w:r>
+        <w:instrText xml:space="preserve"> SEQ Table \* ARABIC </w:instrText>
+      </w:r>
+      <w:r>
+        <w:fldChar w:fldCharType="separate"/>
+      </w:r>
+      <w:r>
+        <w:rPr>
+          <w:noProof/>
+        </w:rPr>
+        <w:t>1</w:t>
+      </w:r>
+      <w:r>
+        <w:fldChar w:fldCharType="end"/>
+      </w:r>
+      <w:r>
+        <w:t xml:space="preserve">. CNN’s parameters. Out </w:t>
+      </w:r>
+      <w:r>
+        <w:t xml:space="preserve">hyper parameter </w:t>
+      </w:r>
+      <w:r>
+        <w:t xml:space="preserve">is </w:t>
+      </w:r>
+      <w:proofErr w:type="gramStart"/>
+      <w:r>
+        <w:t>20</w:t>
+      </w:r>
+      <w:proofErr w:type="gramEnd"/>
+    </w:p>
+    <w:tbl>
+      <w:tblPr>
+        <w:tblW w:w="6515" w:type="dxa"/>
+        <w:jc w:val="center"/>
+        <w:tblLook w:val="04A0" w:firstRow="1" w:lastRow="0" w:firstColumn="1" w:lastColumn="0" w:noHBand="0" w:noVBand="1"/>
+      </w:tblPr>
+      <w:tblGrid>
+        <w:gridCol w:w="1156"/>
+        <w:gridCol w:w="1525"/>
+        <w:gridCol w:w="1126"/>
+        <w:gridCol w:w="1246"/>
+        <w:gridCol w:w="666"/>
+        <w:gridCol w:w="796"/>
+      </w:tblGrid>
+      <w:tr>
+        <w:trPr>
+          <w:trHeight w:val="209"/>
+          <w:jc w:val="center"/>
+        </w:trPr>
+        <w:tc>
+          <w:tcPr>
+            <w:tcW w:w="1156" w:type="dxa"/>
+            <w:tcBorders>
+              <w:top w:val="nil"/>
+              <w:left w:val="nil"/>
+              <w:bottom w:val="nil"/>
+              <w:right w:val="nil"/>
+            </w:tcBorders>
+            <w:shd w:val="clear" w:color="auto" w:fill="auto"/>
+            <w:noWrap/>
+            <w:vAlign w:val="center"/>
+            <w:hideMark/>
+          </w:tcPr>
+          <w:p>
+            <w:pPr>
+              <w:ind w:firstLine="0"/>
+              <w:jc w:val="left"/>
+              <w:rPr>
+                <w:sz w:val="18"/>
+                <w:szCs w:val="18"/>
+                <w:lang/>
+              </w:rPr>
+            </w:pPr>
+          </w:p>
+        </w:tc>
+        <w:tc>
+          <w:tcPr>
+            <w:tcW w:w="1525" w:type="dxa"/>
+            <w:tcBorders>
+              <w:top w:val="single" w:sz="12" w:space="0" w:color="auto"/>
+              <w:left w:val="single" w:sz="12" w:space="0" w:color="auto"/>
+              <w:bottom w:val="single" w:sz="8" w:space="0" w:color="auto"/>
+              <w:right w:val="single" w:sz="8" w:space="0" w:color="auto"/>
+            </w:tcBorders>
+            <w:shd w:val="clear" w:color="auto" w:fill="auto"/>
+            <w:noWrap/>
+            <w:vAlign w:val="center"/>
+            <w:hideMark/>
+          </w:tcPr>
+          <w:p>
+            <w:pPr>
+              <w:ind w:firstLine="0"/>
+              <w:jc w:val="center"/>
+              <w:rPr>
+                <w:color w:val="000000"/>
+                <w:sz w:val="18"/>
+                <w:szCs w:val="18"/>
+                <w:lang/>
+              </w:rPr>
+            </w:pPr>
+            <w:r>
+              <w:rPr>
+                <w:color w:val="000000"/>
+                <w:sz w:val="18"/>
+                <w:szCs w:val="18"/>
+                <w:lang/>
+              </w:rPr>
+              <w:t xml:space="preserve">Sequential </w:t>
+            </w:r>
+            <w:r>
+              <w:rPr>
+                <w:color w:val="000000"/>
+                <w:sz w:val="18"/>
+                <w:szCs w:val="18"/>
+                <w:lang/>
+              </w:rPr>
+              <w:br/>
+              <w:t>Blocks</w:t>
+            </w:r>
+          </w:p>
+        </w:tc>
+        <w:tc>
+          <w:tcPr>
+            <w:tcW w:w="1126" w:type="dxa"/>
+            <w:tcBorders>
+              <w:top w:val="single" w:sz="12" w:space="0" w:color="auto"/>
+              <w:left w:val="nil"/>
+              <w:bottom w:val="single" w:sz="8" w:space="0" w:color="auto"/>
+              <w:right w:val="single" w:sz="8" w:space="0" w:color="auto"/>
+            </w:tcBorders>
+            <w:shd w:val="clear" w:color="auto" w:fill="auto"/>
+            <w:noWrap/>
+            <w:vAlign w:val="center"/>
+            <w:hideMark/>
+          </w:tcPr>
+          <w:p>
+            <w:pPr>
+              <w:ind w:firstLine="0"/>
+              <w:jc w:val="center"/>
+              <w:rPr>
+                <w:color w:val="000000"/>
+                <w:sz w:val="18"/>
+                <w:szCs w:val="18"/>
+                <w:lang/>
+              </w:rPr>
+            </w:pPr>
+            <w:r>
+              <w:rPr>
+                <w:color w:val="000000"/>
+                <w:sz w:val="18"/>
+                <w:szCs w:val="18"/>
+                <w:lang/>
+              </w:rPr>
+              <w:t xml:space="preserve">In_Channels </w:t>
+            </w:r>
+          </w:p>
+        </w:tc>
+        <w:tc>
+          <w:tcPr>
+            <w:tcW w:w="1246" w:type="dxa"/>
+            <w:tcBorders>
+              <w:top w:val="single" w:sz="12" w:space="0" w:color="auto"/>
+              <w:left w:val="nil"/>
+              <w:bottom w:val="single" w:sz="8" w:space="0" w:color="auto"/>
+              <w:right w:val="single" w:sz="8" w:space="0" w:color="auto"/>
+            </w:tcBorders>
+            <w:shd w:val="clear" w:color="auto" w:fill="auto"/>
+            <w:noWrap/>
+            <w:vAlign w:val="center"/>
+            <w:hideMark/>
+          </w:tcPr>
+          <w:p>
+            <w:pPr>
+              <w:ind w:firstLine="0"/>
+              <w:jc w:val="center"/>
+              <w:rPr>
+                <w:color w:val="000000"/>
+                <w:sz w:val="18"/>
+                <w:szCs w:val="18"/>
+                <w:lang/>
+              </w:rPr>
+            </w:pPr>
+            <w:r>
+              <w:rPr>
+                <w:color w:val="000000"/>
+                <w:sz w:val="18"/>
+                <w:szCs w:val="18"/>
+                <w:lang/>
+              </w:rPr>
+              <w:t xml:space="preserve">Out_Channels </w:t>
+            </w:r>
+          </w:p>
+        </w:tc>
+        <w:tc>
+          <w:tcPr>
+            <w:tcW w:w="666" w:type="dxa"/>
+            <w:tcBorders>
+              <w:top w:val="single" w:sz="12" w:space="0" w:color="auto"/>
+              <w:left w:val="nil"/>
+              <w:bottom w:val="single" w:sz="8" w:space="0" w:color="auto"/>
+              <w:right w:val="single" w:sz="8" w:space="0" w:color="auto"/>
+            </w:tcBorders>
+            <w:shd w:val="clear" w:color="auto" w:fill="auto"/>
+            <w:noWrap/>
+            <w:vAlign w:val="center"/>
+            <w:hideMark/>
+          </w:tcPr>
+          <w:p>
+            <w:pPr>
+              <w:ind w:firstLine="0"/>
+              <w:jc w:val="center"/>
+              <w:rPr>
+                <w:color w:val="000000"/>
+                <w:sz w:val="18"/>
+                <w:szCs w:val="18"/>
+                <w:lang/>
+              </w:rPr>
+            </w:pPr>
+            <w:r>
+              <w:rPr>
+                <w:color w:val="000000"/>
+                <w:sz w:val="18"/>
+                <w:szCs w:val="18"/>
+                <w:lang/>
+              </w:rPr>
+              <w:t>kernel size</w:t>
+            </w:r>
+          </w:p>
+        </w:tc>
+        <w:tc>
+          <w:tcPr>
+            <w:tcW w:w="796" w:type="dxa"/>
+            <w:tcBorders>
+              <w:top w:val="single" w:sz="12" w:space="0" w:color="auto"/>
+              <w:left w:val="nil"/>
+              <w:bottom w:val="single" w:sz="8" w:space="0" w:color="auto"/>
+              <w:right w:val="single" w:sz="12" w:space="0" w:color="auto"/>
+            </w:tcBorders>
+            <w:shd w:val="clear" w:color="auto" w:fill="auto"/>
+            <w:noWrap/>
+            <w:vAlign w:val="center"/>
+            <w:hideMark/>
+          </w:tcPr>
+          <w:p>
+            <w:pPr>
+              <w:ind w:firstLine="0"/>
+              <w:jc w:val="center"/>
+              <w:rPr>
+                <w:color w:val="000000"/>
+                <w:sz w:val="18"/>
+                <w:szCs w:val="18"/>
+                <w:lang/>
+              </w:rPr>
+            </w:pPr>
+            <w:r>
+              <w:rPr>
+                <w:color w:val="000000"/>
+                <w:sz w:val="18"/>
+                <w:szCs w:val="18"/>
+                <w:lang/>
+              </w:rPr>
+              <w:t>padding</w:t>
+            </w:r>
+          </w:p>
+        </w:tc>
+      </w:tr>
+      <w:tr>
+        <w:trPr>
+          <w:trHeight w:val="218"/>
+          <w:jc w:val="center"/>
+        </w:trPr>
+        <w:tc>
+          <w:tcPr>
+            <w:tcW w:w="1156" w:type="dxa"/>
+            <w:vMerge w:val="restart"/>
+            <w:tcBorders>
+              <w:top w:val="single" w:sz="8" w:space="0" w:color="auto"/>
+              <w:left w:val="single" w:sz="8" w:space="0" w:color="auto"/>
+              <w:bottom w:val="single" w:sz="4" w:space="0" w:color="000000"/>
+              <w:right w:val="nil"/>
+            </w:tcBorders>
+            <w:shd w:val="clear" w:color="auto" w:fill="auto"/>
+            <w:noWrap/>
+            <w:vAlign w:val="center"/>
+            <w:hideMark/>
+          </w:tcPr>
+          <w:p>
+            <w:pPr>
+              <w:ind w:firstLine="0"/>
+              <w:jc w:val="center"/>
+              <w:rPr>
+                <w:color w:val="000000"/>
+                <w:sz w:val="18"/>
+                <w:szCs w:val="18"/>
+                <w:lang/>
+              </w:rPr>
+            </w:pPr>
+            <w:r>
+              <w:rPr>
+                <w:color w:val="000000"/>
+                <w:sz w:val="18"/>
+                <w:szCs w:val="18"/>
+                <w:lang/>
+              </w:rPr>
+              <w:t>branch1x1</w:t>
+            </w:r>
+          </w:p>
+        </w:tc>
+        <w:tc>
+          <w:tcPr>
+            <w:tcW w:w="1525" w:type="dxa"/>
+            <w:tcBorders>
+              <w:top w:val="nil"/>
+              <w:left w:val="single" w:sz="12" w:space="0" w:color="auto"/>
+              <w:bottom w:val="single" w:sz="8" w:space="0" w:color="auto"/>
+              <w:right w:val="single" w:sz="8" w:space="0" w:color="auto"/>
+            </w:tcBorders>
+            <w:shd w:val="clear" w:color="000000" w:fill="D9E1F2"/>
+            <w:vAlign w:val="center"/>
+            <w:hideMark/>
+          </w:tcPr>
+          <w:p>
+            <w:pPr>
+              <w:ind w:firstLine="0"/>
+              <w:jc w:val="center"/>
+              <w:rPr>
+                <w:color w:val="000000"/>
+                <w:sz w:val="18"/>
+                <w:szCs w:val="18"/>
+                <w:lang/>
+              </w:rPr>
+            </w:pPr>
+            <w:r>
+              <w:rPr>
+                <w:color w:val="000000"/>
+                <w:sz w:val="18"/>
+                <w:szCs w:val="18"/>
+                <w:lang/>
+              </w:rPr>
+              <w:t>Conv 1×1</w:t>
+            </w:r>
+          </w:p>
+        </w:tc>
+        <w:tc>
+          <w:tcPr>
+            <w:tcW w:w="1126" w:type="dxa"/>
+            <w:tcBorders>
+              <w:top w:val="single" w:sz="8" w:space="0" w:color="auto"/>
+              <w:left w:val="single" w:sz="8" w:space="0" w:color="auto"/>
+              <w:bottom w:val="single" w:sz="8" w:space="0" w:color="auto"/>
+              <w:right w:val="single" w:sz="8" w:space="0" w:color="auto"/>
+            </w:tcBorders>
+            <w:shd w:val="clear" w:color="000000" w:fill="D9E1F2"/>
+            <w:noWrap/>
+            <w:vAlign w:val="center"/>
+            <w:hideMark/>
+          </w:tcPr>
+          <w:p>
+            <w:pPr>
+              <w:ind w:firstLine="0"/>
+              <w:jc w:val="center"/>
+              <w:rPr>
+                <w:color w:val="000000"/>
+                <w:sz w:val="18"/>
+                <w:szCs w:val="18"/>
+                <w:lang/>
+              </w:rPr>
+            </w:pPr>
+            <w:r>
+              <w:rPr>
+                <w:color w:val="000000"/>
+                <w:sz w:val="18"/>
+                <w:szCs w:val="18"/>
+                <w:lang/>
+              </w:rPr>
+              <w:t>1</w:t>
+            </w:r>
+          </w:p>
+        </w:tc>
+        <w:tc>
+          <w:tcPr>
+            <w:tcW w:w="1246" w:type="dxa"/>
+            <w:tcBorders>
+              <w:top w:val="single" w:sz="8" w:space="0" w:color="auto"/>
+              <w:left w:val="nil"/>
+              <w:bottom w:val="single" w:sz="8" w:space="0" w:color="auto"/>
+              <w:right w:val="single" w:sz="8" w:space="0" w:color="auto"/>
+            </w:tcBorders>
+            <w:shd w:val="clear" w:color="000000" w:fill="D9E1F2"/>
+            <w:noWrap/>
+            <w:vAlign w:val="center"/>
+            <w:hideMark/>
+          </w:tcPr>
+          <w:p>
+            <w:pPr>
+              <w:ind w:firstLine="0"/>
+              <w:jc w:val="center"/>
+              <w:rPr>
+                <w:color w:val="000000"/>
+                <w:sz w:val="18"/>
+                <w:szCs w:val="18"/>
+                <w:lang/>
+              </w:rPr>
+            </w:pPr>
+            <w:r>
+              <w:rPr>
+                <w:color w:val="000000"/>
+                <w:sz w:val="18"/>
+                <w:szCs w:val="18"/>
+                <w:lang/>
+              </w:rPr>
+              <w:t>out</w:t>
+            </w:r>
+          </w:p>
+        </w:tc>
+        <w:tc>
+          <w:tcPr>
+            <w:tcW w:w="666" w:type="dxa"/>
+            <w:tcBorders>
+              <w:top w:val="single" w:sz="8" w:space="0" w:color="auto"/>
+              <w:left w:val="nil"/>
+              <w:bottom w:val="single" w:sz="8" w:space="0" w:color="auto"/>
+              <w:right w:val="single" w:sz="8" w:space="0" w:color="auto"/>
+            </w:tcBorders>
+            <w:shd w:val="clear" w:color="000000" w:fill="D9E1F2"/>
+            <w:noWrap/>
+            <w:vAlign w:val="center"/>
+            <w:hideMark/>
+          </w:tcPr>
+          <w:p>
+            <w:pPr>
+              <w:ind w:firstLine="0"/>
+              <w:jc w:val="center"/>
+              <w:rPr>
+                <w:color w:val="000000"/>
+                <w:sz w:val="18"/>
+                <w:szCs w:val="18"/>
+                <w:lang/>
+              </w:rPr>
+            </w:pPr>
+            <w:r>
+              <w:rPr>
+                <w:color w:val="000000"/>
+                <w:sz w:val="18"/>
+                <w:szCs w:val="18"/>
+                <w:lang/>
+              </w:rPr>
+              <w:t>1</w:t>
+            </w:r>
+          </w:p>
+        </w:tc>
+        <w:tc>
+          <w:tcPr>
+            <w:tcW w:w="796" w:type="dxa"/>
+            <w:tcBorders>
+              <w:top w:val="nil"/>
+              <w:left w:val="single" w:sz="8" w:space="0" w:color="auto"/>
+              <w:bottom w:val="single" w:sz="8" w:space="0" w:color="auto"/>
+              <w:right w:val="single" w:sz="12" w:space="0" w:color="auto"/>
+            </w:tcBorders>
+            <w:shd w:val="clear" w:color="000000" w:fill="D9E1F2"/>
+            <w:noWrap/>
+            <w:vAlign w:val="center"/>
+            <w:hideMark/>
+          </w:tcPr>
+          <w:p>
+            <w:pPr>
+              <w:ind w:firstLine="0"/>
+              <w:jc w:val="center"/>
+              <w:rPr>
+                <w:color w:val="000000"/>
+                <w:sz w:val="18"/>
+                <w:szCs w:val="18"/>
+                <w:lang/>
+              </w:rPr>
+            </w:pPr>
+            <w:r>
+              <w:rPr>
+                <w:color w:val="000000"/>
+                <w:sz w:val="18"/>
+                <w:szCs w:val="18"/>
+                <w:lang/>
+              </w:rPr>
+              <w:t>0</w:t>
+            </w:r>
+          </w:p>
+        </w:tc>
+      </w:tr>
+      <w:tr>
+        <w:trPr>
+          <w:trHeight w:val="218"/>
+          <w:jc w:val="center"/>
+        </w:trPr>
+        <w:tc>
+          <w:tcPr>
+            <w:tcW w:w="1156" w:type="dxa"/>
+            <w:vMerge/>
+            <w:tcBorders>
+              <w:top w:val="single" w:sz="8" w:space="0" w:color="auto"/>
+              <w:left w:val="single" w:sz="8" w:space="0" w:color="auto"/>
+              <w:bottom w:val="single" w:sz="4" w:space="0" w:color="000000"/>
+              <w:right w:val="nil"/>
+            </w:tcBorders>
+            <w:vAlign w:val="center"/>
+            <w:hideMark/>
+          </w:tcPr>
+          <w:p>
+            <w:pPr>
+              <w:ind w:firstLine="0"/>
+              <w:jc w:val="left"/>
+              <w:rPr>
+                <w:color w:val="000000"/>
+                <w:sz w:val="18"/>
+                <w:szCs w:val="18"/>
+                <w:lang/>
+              </w:rPr>
+            </w:pPr>
+          </w:p>
+        </w:tc>
+        <w:tc>
+          <w:tcPr>
+            <w:tcW w:w="1525" w:type="dxa"/>
+            <w:tcBorders>
+              <w:top w:val="nil"/>
+              <w:left w:val="single" w:sz="12" w:space="0" w:color="auto"/>
+              <w:bottom w:val="single" w:sz="8" w:space="0" w:color="auto"/>
+              <w:right w:val="single" w:sz="8" w:space="0" w:color="auto"/>
+            </w:tcBorders>
+            <w:shd w:val="clear" w:color="000000" w:fill="FFF2CC"/>
+            <w:vAlign w:val="center"/>
+            <w:hideMark/>
+          </w:tcPr>
+          <w:p>
+            <w:pPr>
+              <w:ind w:firstLine="0"/>
+              <w:jc w:val="center"/>
+              <w:rPr>
+                <w:color w:val="000000"/>
+                <w:sz w:val="18"/>
+                <w:szCs w:val="18"/>
+                <w:lang/>
+              </w:rPr>
+            </w:pPr>
+            <w:r>
+              <w:rPr>
+                <w:color w:val="000000"/>
+                <w:sz w:val="18"/>
+                <w:szCs w:val="18"/>
+                <w:lang/>
+              </w:rPr>
+              <w:t>ReLU</w:t>
+            </w:r>
+          </w:p>
+        </w:tc>
+        <w:tc>
+          <w:tcPr>
+            <w:tcW w:w="1126" w:type="dxa"/>
+            <w:tcBorders>
+              <w:top w:val="nil"/>
+              <w:left w:val="single" w:sz="8" w:space="0" w:color="auto"/>
+              <w:bottom w:val="single" w:sz="8" w:space="0" w:color="auto"/>
+              <w:right w:val="single" w:sz="8" w:space="0" w:color="auto"/>
+            </w:tcBorders>
+            <w:shd w:val="clear" w:color="000000" w:fill="FFF2CC"/>
+            <w:noWrap/>
+            <w:vAlign w:val="center"/>
+            <w:hideMark/>
+          </w:tcPr>
+          <w:p>
+            <w:pPr>
+              <w:ind w:firstLine="0"/>
+              <w:jc w:val="center"/>
+              <w:rPr>
+                <w:color w:val="000000"/>
+                <w:sz w:val="18"/>
+                <w:szCs w:val="18"/>
+                <w:lang/>
+              </w:rPr>
+            </w:pPr>
+            <w:r>
+              <w:rPr>
+                <w:color w:val="000000"/>
+                <w:sz w:val="18"/>
+                <w:szCs w:val="18"/>
+                <w:lang/>
+              </w:rPr>
+              <w:t>-</w:t>
+            </w:r>
+          </w:p>
+        </w:tc>
+        <w:tc>
+          <w:tcPr>
+            <w:tcW w:w="1246" w:type="dxa"/>
+            <w:tcBorders>
+              <w:top w:val="nil"/>
+              <w:left w:val="nil"/>
+              <w:bottom w:val="single" w:sz="8" w:space="0" w:color="auto"/>
+              <w:right w:val="single" w:sz="8" w:space="0" w:color="auto"/>
+            </w:tcBorders>
+            <w:shd w:val="clear" w:color="000000" w:fill="FFF2CC"/>
+            <w:noWrap/>
+            <w:vAlign w:val="center"/>
+            <w:hideMark/>
+          </w:tcPr>
+          <w:p>
+            <w:pPr>
+              <w:ind w:firstLine="0"/>
+              <w:jc w:val="center"/>
+              <w:rPr>
+                <w:color w:val="000000"/>
+                <w:sz w:val="18"/>
+                <w:szCs w:val="18"/>
+                <w:lang/>
+              </w:rPr>
+            </w:pPr>
+            <w:r>
+              <w:rPr>
+                <w:color w:val="000000"/>
+                <w:sz w:val="18"/>
+                <w:szCs w:val="18"/>
+                <w:lang/>
+              </w:rPr>
+              <w:t>-</w:t>
+            </w:r>
+          </w:p>
+        </w:tc>
+        <w:tc>
+          <w:tcPr>
+            <w:tcW w:w="666" w:type="dxa"/>
+            <w:tcBorders>
+              <w:top w:val="nil"/>
+              <w:left w:val="nil"/>
+              <w:bottom w:val="single" w:sz="8" w:space="0" w:color="auto"/>
+              <w:right w:val="single" w:sz="8" w:space="0" w:color="auto"/>
+            </w:tcBorders>
+            <w:shd w:val="clear" w:color="000000" w:fill="FFF2CC"/>
+            <w:noWrap/>
+            <w:vAlign w:val="center"/>
+            <w:hideMark/>
+          </w:tcPr>
+          <w:p>
+            <w:pPr>
+              <w:ind w:firstLine="0"/>
+              <w:jc w:val="center"/>
+              <w:rPr>
+                <w:color w:val="000000"/>
+                <w:sz w:val="18"/>
+                <w:szCs w:val="18"/>
+                <w:lang/>
+              </w:rPr>
+            </w:pPr>
+            <w:r>
+              <w:rPr>
+                <w:color w:val="000000"/>
+                <w:sz w:val="18"/>
+                <w:szCs w:val="18"/>
+                <w:lang/>
+              </w:rPr>
+              <w:t>-</w:t>
+            </w:r>
+          </w:p>
+        </w:tc>
+        <w:tc>
+          <w:tcPr>
+            <w:tcW w:w="796" w:type="dxa"/>
+            <w:tcBorders>
+              <w:top w:val="nil"/>
+              <w:left w:val="single" w:sz="8" w:space="0" w:color="auto"/>
+              <w:bottom w:val="single" w:sz="8" w:space="0" w:color="auto"/>
+              <w:right w:val="single" w:sz="12" w:space="0" w:color="auto"/>
+            </w:tcBorders>
+            <w:shd w:val="clear" w:color="000000" w:fill="FFF2CC"/>
+            <w:noWrap/>
+            <w:vAlign w:val="center"/>
+            <w:hideMark/>
+          </w:tcPr>
+          <w:p>
+            <w:pPr>
+              <w:ind w:firstLine="0"/>
+              <w:jc w:val="center"/>
+              <w:rPr>
+                <w:color w:val="000000"/>
+                <w:sz w:val="18"/>
+                <w:szCs w:val="18"/>
+                <w:lang/>
+              </w:rPr>
+            </w:pPr>
+            <w:r>
+              <w:rPr>
+                <w:color w:val="000000"/>
+                <w:sz w:val="18"/>
+                <w:szCs w:val="18"/>
+                <w:lang/>
+              </w:rPr>
+              <w:t>-</w:t>
+            </w:r>
+          </w:p>
+        </w:tc>
+      </w:tr>
+      <w:tr>
+        <w:trPr>
+          <w:trHeight w:val="218"/>
+          <w:jc w:val="center"/>
+        </w:trPr>
+        <w:tc>
+          <w:tcPr>
+            <w:tcW w:w="1156" w:type="dxa"/>
+            <w:vMerge w:val="restart"/>
+            <w:tcBorders>
+              <w:top w:val="nil"/>
+              <w:left w:val="single" w:sz="8" w:space="0" w:color="auto"/>
+              <w:bottom w:val="single" w:sz="4" w:space="0" w:color="000000"/>
+              <w:right w:val="nil"/>
+            </w:tcBorders>
+            <w:shd w:val="clear" w:color="auto" w:fill="auto"/>
+            <w:noWrap/>
+            <w:vAlign w:val="center"/>
+            <w:hideMark/>
+          </w:tcPr>
+          <w:p>
+            <w:pPr>
+              <w:ind w:firstLine="0"/>
+              <w:jc w:val="center"/>
+              <w:rPr>
+                <w:color w:val="000000"/>
+                <w:sz w:val="18"/>
+                <w:szCs w:val="18"/>
+                <w:lang/>
+              </w:rPr>
+            </w:pPr>
+            <w:r>
+              <w:rPr>
+                <w:color w:val="000000"/>
+                <w:sz w:val="18"/>
+                <w:szCs w:val="18"/>
+                <w:lang/>
+              </w:rPr>
+              <w:t>branch7x7</w:t>
+            </w:r>
+          </w:p>
+        </w:tc>
+        <w:tc>
+          <w:tcPr>
+            <w:tcW w:w="1525" w:type="dxa"/>
+            <w:tcBorders>
+              <w:top w:val="nil"/>
+              <w:left w:val="single" w:sz="12" w:space="0" w:color="auto"/>
+              <w:bottom w:val="single" w:sz="8" w:space="0" w:color="auto"/>
+              <w:right w:val="single" w:sz="8" w:space="0" w:color="auto"/>
+            </w:tcBorders>
+            <w:shd w:val="clear" w:color="000000" w:fill="D9E1F2"/>
+            <w:vAlign w:val="center"/>
+            <w:hideMark/>
+          </w:tcPr>
+          <w:p>
+            <w:pPr>
+              <w:ind w:firstLine="0"/>
+              <w:jc w:val="center"/>
+              <w:rPr>
+                <w:color w:val="000000"/>
+                <w:sz w:val="18"/>
+                <w:szCs w:val="18"/>
+                <w:lang/>
+              </w:rPr>
+            </w:pPr>
+            <w:r>
+              <w:rPr>
+                <w:color w:val="000000"/>
+                <w:sz w:val="18"/>
+                <w:szCs w:val="18"/>
+                <w:lang/>
+              </w:rPr>
+              <w:t>Conv 1×1</w:t>
+            </w:r>
+          </w:p>
+        </w:tc>
+        <w:tc>
+          <w:tcPr>
+            <w:tcW w:w="1126" w:type="dxa"/>
+            <w:tcBorders>
+              <w:top w:val="nil"/>
+              <w:left w:val="single" w:sz="8" w:space="0" w:color="auto"/>
+              <w:bottom w:val="single" w:sz="8" w:space="0" w:color="auto"/>
+              <w:right w:val="single" w:sz="8" w:space="0" w:color="auto"/>
+            </w:tcBorders>
+            <w:shd w:val="clear" w:color="000000" w:fill="D9E1F2"/>
+            <w:noWrap/>
+            <w:vAlign w:val="center"/>
+            <w:hideMark/>
+          </w:tcPr>
+          <w:p>
+            <w:pPr>
+              <w:ind w:firstLine="0"/>
+              <w:jc w:val="center"/>
+              <w:rPr>
+                <w:color w:val="000000"/>
+                <w:sz w:val="18"/>
+                <w:szCs w:val="18"/>
+                <w:lang/>
+              </w:rPr>
+            </w:pPr>
+            <w:r>
+              <w:rPr>
+                <w:color w:val="000000"/>
+                <w:sz w:val="18"/>
+                <w:szCs w:val="18"/>
+                <w:lang/>
+              </w:rPr>
+              <w:t>1</w:t>
+            </w:r>
+          </w:p>
+        </w:tc>
+        <w:tc>
+          <w:tcPr>
+            <w:tcW w:w="1246" w:type="dxa"/>
+            <w:tcBorders>
+              <w:top w:val="nil"/>
+              <w:left w:val="nil"/>
+              <w:bottom w:val="single" w:sz="8" w:space="0" w:color="auto"/>
+              <w:right w:val="single" w:sz="8" w:space="0" w:color="auto"/>
+            </w:tcBorders>
+            <w:shd w:val="clear" w:color="000000" w:fill="D9E1F2"/>
+            <w:noWrap/>
+            <w:vAlign w:val="center"/>
+            <w:hideMark/>
+          </w:tcPr>
+          <w:p>
+            <w:pPr>
+              <w:ind w:firstLine="0"/>
+              <w:jc w:val="center"/>
+              <w:rPr>
+                <w:color w:val="000000"/>
+                <w:sz w:val="18"/>
+                <w:szCs w:val="18"/>
+                <w:lang/>
+              </w:rPr>
+            </w:pPr>
+            <w:r>
+              <w:rPr>
+                <w:color w:val="000000"/>
+                <w:sz w:val="18"/>
+                <w:szCs w:val="18"/>
+                <w:lang/>
+              </w:rPr>
+              <w:t>out</w:t>
+            </w:r>
+          </w:p>
+        </w:tc>
+        <w:tc>
+          <w:tcPr>
+            <w:tcW w:w="666" w:type="dxa"/>
+            <w:tcBorders>
+              <w:top w:val="nil"/>
+              <w:left w:val="nil"/>
+              <w:bottom w:val="single" w:sz="8" w:space="0" w:color="auto"/>
+              <w:right w:val="single" w:sz="8" w:space="0" w:color="auto"/>
+            </w:tcBorders>
+            <w:shd w:val="clear" w:color="000000" w:fill="D9E1F2"/>
+            <w:noWrap/>
+            <w:vAlign w:val="center"/>
+            <w:hideMark/>
+          </w:tcPr>
+          <w:p>
+            <w:pPr>
+              <w:ind w:firstLine="0"/>
+              <w:jc w:val="center"/>
+              <w:rPr>
+                <w:color w:val="000000"/>
+                <w:sz w:val="18"/>
+                <w:szCs w:val="18"/>
+                <w:lang/>
+              </w:rPr>
+            </w:pPr>
+            <w:r>
+              <w:rPr>
+                <w:color w:val="000000"/>
+                <w:sz w:val="18"/>
+                <w:szCs w:val="18"/>
+                <w:lang/>
+              </w:rPr>
+              <w:t>1</w:t>
+            </w:r>
+          </w:p>
+        </w:tc>
+        <w:tc>
+          <w:tcPr>
+            <w:tcW w:w="796" w:type="dxa"/>
+            <w:tcBorders>
+              <w:top w:val="nil"/>
+              <w:left w:val="single" w:sz="8" w:space="0" w:color="auto"/>
+              <w:bottom w:val="single" w:sz="8" w:space="0" w:color="auto"/>
+              <w:right w:val="single" w:sz="12" w:space="0" w:color="auto"/>
+            </w:tcBorders>
+            <w:shd w:val="clear" w:color="000000" w:fill="D9E1F2"/>
+            <w:noWrap/>
+            <w:vAlign w:val="center"/>
+            <w:hideMark/>
+          </w:tcPr>
+          <w:p>
+            <w:pPr>
+              <w:ind w:firstLine="0"/>
+              <w:jc w:val="center"/>
+              <w:rPr>
+                <w:color w:val="000000"/>
+                <w:sz w:val="18"/>
+                <w:szCs w:val="18"/>
+                <w:lang/>
+              </w:rPr>
+            </w:pPr>
+            <w:r>
+              <w:rPr>
+                <w:color w:val="000000"/>
+                <w:sz w:val="18"/>
+                <w:szCs w:val="18"/>
+                <w:lang/>
+              </w:rPr>
+              <w:t>0</w:t>
+            </w:r>
+          </w:p>
+        </w:tc>
+      </w:tr>
+      <w:tr>
+        <w:trPr>
+          <w:trHeight w:val="218"/>
+          <w:jc w:val="center"/>
+        </w:trPr>
+        <w:tc>
+          <w:tcPr>
+            <w:tcW w:w="1156" w:type="dxa"/>
+            <w:vMerge/>
+            <w:tcBorders>
+              <w:top w:val="nil"/>
+              <w:left w:val="single" w:sz="8" w:space="0" w:color="auto"/>
+              <w:bottom w:val="single" w:sz="4" w:space="0" w:color="000000"/>
+              <w:right w:val="nil"/>
+            </w:tcBorders>
+            <w:vAlign w:val="center"/>
+            <w:hideMark/>
+          </w:tcPr>
+          <w:p>
+            <w:pPr>
+              <w:ind w:firstLine="0"/>
+              <w:jc w:val="left"/>
+              <w:rPr>
+                <w:color w:val="000000"/>
+                <w:sz w:val="18"/>
+                <w:szCs w:val="18"/>
+                <w:lang/>
+              </w:rPr>
+            </w:pPr>
+          </w:p>
+        </w:tc>
+        <w:tc>
+          <w:tcPr>
+            <w:tcW w:w="1525" w:type="dxa"/>
+            <w:tcBorders>
+              <w:top w:val="nil"/>
+              <w:left w:val="single" w:sz="12" w:space="0" w:color="auto"/>
+              <w:bottom w:val="single" w:sz="8" w:space="0" w:color="auto"/>
+              <w:right w:val="single" w:sz="8" w:space="0" w:color="auto"/>
+            </w:tcBorders>
+            <w:shd w:val="clear" w:color="000000" w:fill="FFF2CC"/>
+            <w:vAlign w:val="center"/>
+            <w:hideMark/>
+          </w:tcPr>
+          <w:p>
+            <w:pPr>
+              <w:ind w:firstLine="0"/>
+              <w:jc w:val="center"/>
+              <w:rPr>
+                <w:color w:val="000000"/>
+                <w:sz w:val="18"/>
+                <w:szCs w:val="18"/>
+                <w:lang/>
+              </w:rPr>
+            </w:pPr>
+            <w:r>
+              <w:rPr>
+                <w:color w:val="000000"/>
+                <w:sz w:val="18"/>
+                <w:szCs w:val="18"/>
+                <w:lang/>
+              </w:rPr>
+              <w:t>ReLU</w:t>
+            </w:r>
+          </w:p>
+        </w:tc>
+        <w:tc>
+          <w:tcPr>
+            <w:tcW w:w="1126" w:type="dxa"/>
+            <w:tcBorders>
+              <w:top w:val="nil"/>
+              <w:left w:val="single" w:sz="8" w:space="0" w:color="auto"/>
+              <w:bottom w:val="single" w:sz="8" w:space="0" w:color="auto"/>
+              <w:right w:val="single" w:sz="8" w:space="0" w:color="auto"/>
+            </w:tcBorders>
+            <w:shd w:val="clear" w:color="000000" w:fill="FFF2CC"/>
+            <w:noWrap/>
+            <w:vAlign w:val="center"/>
+            <w:hideMark/>
+          </w:tcPr>
+          <w:p>
+            <w:pPr>
+              <w:ind w:firstLine="0"/>
+              <w:jc w:val="center"/>
+              <w:rPr>
+                <w:color w:val="000000"/>
+                <w:sz w:val="18"/>
+                <w:szCs w:val="18"/>
+                <w:lang/>
+              </w:rPr>
+            </w:pPr>
+            <w:r>
+              <w:rPr>
+                <w:color w:val="000000"/>
+                <w:sz w:val="18"/>
+                <w:szCs w:val="18"/>
+                <w:lang/>
+              </w:rPr>
+              <w:t>-</w:t>
+            </w:r>
+          </w:p>
+        </w:tc>
+        <w:tc>
+          <w:tcPr>
+            <w:tcW w:w="1246" w:type="dxa"/>
+            <w:tcBorders>
+              <w:top w:val="nil"/>
+              <w:left w:val="nil"/>
+              <w:bottom w:val="single" w:sz="8" w:space="0" w:color="auto"/>
+              <w:right w:val="single" w:sz="8" w:space="0" w:color="auto"/>
+            </w:tcBorders>
+            <w:shd w:val="clear" w:color="000000" w:fill="FFF2CC"/>
+            <w:noWrap/>
+            <w:vAlign w:val="center"/>
+            <w:hideMark/>
+          </w:tcPr>
+          <w:p>
+            <w:pPr>
+              <w:ind w:firstLine="0"/>
+              <w:jc w:val="center"/>
+              <w:rPr>
+                <w:color w:val="000000"/>
+                <w:sz w:val="18"/>
+                <w:szCs w:val="18"/>
+                <w:lang/>
+              </w:rPr>
+            </w:pPr>
+            <w:r>
+              <w:rPr>
+                <w:color w:val="000000"/>
+                <w:sz w:val="18"/>
+                <w:szCs w:val="18"/>
+                <w:lang/>
+              </w:rPr>
+              <w:t>-</w:t>
+            </w:r>
+          </w:p>
+        </w:tc>
+        <w:tc>
+          <w:tcPr>
+            <w:tcW w:w="666" w:type="dxa"/>
+            <w:tcBorders>
+              <w:top w:val="nil"/>
+              <w:left w:val="nil"/>
+              <w:bottom w:val="single" w:sz="8" w:space="0" w:color="auto"/>
+              <w:right w:val="single" w:sz="8" w:space="0" w:color="auto"/>
+            </w:tcBorders>
+            <w:shd w:val="clear" w:color="000000" w:fill="FFF2CC"/>
+            <w:noWrap/>
+            <w:vAlign w:val="center"/>
+            <w:hideMark/>
+          </w:tcPr>
+          <w:p>
+            <w:pPr>
+              <w:ind w:firstLine="0"/>
+              <w:jc w:val="center"/>
+              <w:rPr>
+                <w:color w:val="000000"/>
+                <w:sz w:val="18"/>
+                <w:szCs w:val="18"/>
+                <w:lang/>
+              </w:rPr>
+            </w:pPr>
+            <w:r>
+              <w:rPr>
+                <w:color w:val="000000"/>
+                <w:sz w:val="18"/>
+                <w:szCs w:val="18"/>
+                <w:lang/>
+              </w:rPr>
+              <w:t>-</w:t>
+            </w:r>
+          </w:p>
+        </w:tc>
+        <w:tc>
+          <w:tcPr>
+            <w:tcW w:w="796" w:type="dxa"/>
+            <w:tcBorders>
+              <w:top w:val="nil"/>
+              <w:left w:val="single" w:sz="8" w:space="0" w:color="auto"/>
+              <w:bottom w:val="single" w:sz="8" w:space="0" w:color="auto"/>
+              <w:right w:val="single" w:sz="12" w:space="0" w:color="auto"/>
+            </w:tcBorders>
+            <w:shd w:val="clear" w:color="000000" w:fill="FFF2CC"/>
+            <w:noWrap/>
+            <w:vAlign w:val="center"/>
+            <w:hideMark/>
+          </w:tcPr>
+          <w:p>
+            <w:pPr>
+              <w:ind w:firstLine="0"/>
+              <w:jc w:val="center"/>
+              <w:rPr>
+                <w:color w:val="000000"/>
+                <w:sz w:val="18"/>
+                <w:szCs w:val="18"/>
+                <w:lang/>
+              </w:rPr>
+            </w:pPr>
+            <w:r>
+              <w:rPr>
+                <w:color w:val="000000"/>
+                <w:sz w:val="18"/>
+                <w:szCs w:val="18"/>
+                <w:lang/>
+              </w:rPr>
+              <w:t>-</w:t>
+            </w:r>
+          </w:p>
+        </w:tc>
+      </w:tr>
+      <w:tr>
+        <w:trPr>
+          <w:trHeight w:val="218"/>
+          <w:jc w:val="center"/>
+        </w:trPr>
+        <w:tc>
+          <w:tcPr>
+            <w:tcW w:w="1156" w:type="dxa"/>
+            <w:vMerge/>
+            <w:tcBorders>
+              <w:top w:val="nil"/>
+              <w:left w:val="single" w:sz="8" w:space="0" w:color="auto"/>
+              <w:bottom w:val="single" w:sz="4" w:space="0" w:color="000000"/>
+              <w:right w:val="nil"/>
+            </w:tcBorders>
+            <w:vAlign w:val="center"/>
+            <w:hideMark/>
+          </w:tcPr>
+          <w:p>
+            <w:pPr>
+              <w:ind w:firstLine="0"/>
+              <w:jc w:val="left"/>
+              <w:rPr>
+                <w:color w:val="000000"/>
+                <w:sz w:val="18"/>
+                <w:szCs w:val="18"/>
+                <w:lang/>
+              </w:rPr>
+            </w:pPr>
+          </w:p>
+        </w:tc>
+        <w:tc>
+          <w:tcPr>
+            <w:tcW w:w="1525" w:type="dxa"/>
+            <w:tcBorders>
+              <w:top w:val="nil"/>
+              <w:left w:val="single" w:sz="12" w:space="0" w:color="auto"/>
+              <w:bottom w:val="single" w:sz="8" w:space="0" w:color="auto"/>
+              <w:right w:val="single" w:sz="8" w:space="0" w:color="auto"/>
+            </w:tcBorders>
+            <w:shd w:val="clear" w:color="000000" w:fill="D9E1F2"/>
+            <w:vAlign w:val="center"/>
+            <w:hideMark/>
+          </w:tcPr>
+          <w:p>
+            <w:pPr>
+              <w:ind w:firstLine="0"/>
+              <w:jc w:val="center"/>
+              <w:rPr>
+                <w:color w:val="000000"/>
+                <w:sz w:val="18"/>
+                <w:szCs w:val="18"/>
+                <w:lang/>
+              </w:rPr>
+            </w:pPr>
+            <w:r>
+              <w:rPr>
+                <w:color w:val="000000"/>
+                <w:sz w:val="18"/>
+                <w:szCs w:val="18"/>
+                <w:lang/>
+              </w:rPr>
+              <w:t>Conv 7×7</w:t>
+            </w:r>
+          </w:p>
+        </w:tc>
+        <w:tc>
+          <w:tcPr>
+            <w:tcW w:w="1126" w:type="dxa"/>
+            <w:tcBorders>
+              <w:top w:val="nil"/>
+              <w:left w:val="single" w:sz="8" w:space="0" w:color="auto"/>
+              <w:bottom w:val="single" w:sz="8" w:space="0" w:color="auto"/>
+              <w:right w:val="single" w:sz="8" w:space="0" w:color="auto"/>
+            </w:tcBorders>
+            <w:shd w:val="clear" w:color="000000" w:fill="D9E1F2"/>
+            <w:noWrap/>
+            <w:vAlign w:val="center"/>
+            <w:hideMark/>
+          </w:tcPr>
+          <w:p>
+            <w:pPr>
+              <w:ind w:firstLine="0"/>
+              <w:jc w:val="center"/>
+              <w:rPr>
+                <w:color w:val="000000"/>
+                <w:sz w:val="18"/>
+                <w:szCs w:val="18"/>
+                <w:lang/>
+              </w:rPr>
+            </w:pPr>
+            <w:r>
+              <w:rPr>
+                <w:color w:val="000000"/>
+                <w:sz w:val="18"/>
+                <w:szCs w:val="18"/>
+                <w:lang/>
+              </w:rPr>
+              <w:t>out</w:t>
+            </w:r>
+          </w:p>
+        </w:tc>
+        <w:tc>
+          <w:tcPr>
+            <w:tcW w:w="1246" w:type="dxa"/>
+            <w:tcBorders>
+              <w:top w:val="nil"/>
+              <w:left w:val="nil"/>
+              <w:bottom w:val="single" w:sz="8" w:space="0" w:color="auto"/>
+              <w:right w:val="single" w:sz="8" w:space="0" w:color="auto"/>
+            </w:tcBorders>
+            <w:shd w:val="clear" w:color="000000" w:fill="D9E1F2"/>
+            <w:noWrap/>
+            <w:vAlign w:val="center"/>
+            <w:hideMark/>
+          </w:tcPr>
+          <w:p>
+            <w:pPr>
+              <w:ind w:firstLine="0"/>
+              <w:jc w:val="center"/>
+              <w:rPr>
+                <w:color w:val="000000"/>
+                <w:sz w:val="18"/>
+                <w:szCs w:val="18"/>
+                <w:lang/>
+              </w:rPr>
+            </w:pPr>
+            <w:r>
+              <w:rPr>
+                <w:color w:val="000000"/>
+                <w:sz w:val="18"/>
+                <w:szCs w:val="18"/>
+                <w:lang/>
+              </w:rPr>
+              <w:t>out</w:t>
+            </w:r>
+          </w:p>
+        </w:tc>
+        <w:tc>
+          <w:tcPr>
+            <w:tcW w:w="666" w:type="dxa"/>
+            <w:tcBorders>
+              <w:top w:val="nil"/>
+              <w:left w:val="nil"/>
+              <w:bottom w:val="single" w:sz="8" w:space="0" w:color="auto"/>
+              <w:right w:val="single" w:sz="8" w:space="0" w:color="auto"/>
+            </w:tcBorders>
+            <w:shd w:val="clear" w:color="000000" w:fill="D9E1F2"/>
+            <w:noWrap/>
+            <w:vAlign w:val="center"/>
+            <w:hideMark/>
+          </w:tcPr>
+          <w:p>
+            <w:pPr>
+              <w:ind w:firstLine="0"/>
+              <w:jc w:val="center"/>
+              <w:rPr>
+                <w:color w:val="000000"/>
+                <w:sz w:val="18"/>
+                <w:szCs w:val="18"/>
+                <w:lang/>
+              </w:rPr>
+            </w:pPr>
+            <w:r>
+              <w:rPr>
+                <w:color w:val="000000"/>
+                <w:sz w:val="18"/>
+                <w:szCs w:val="18"/>
+                <w:lang/>
+              </w:rPr>
+              <w:t>7</w:t>
+            </w:r>
+          </w:p>
+        </w:tc>
+        <w:tc>
+          <w:tcPr>
+            <w:tcW w:w="796" w:type="dxa"/>
+            <w:tcBorders>
+              <w:top w:val="nil"/>
+              <w:left w:val="single" w:sz="8" w:space="0" w:color="auto"/>
+              <w:bottom w:val="single" w:sz="8" w:space="0" w:color="auto"/>
+              <w:right w:val="single" w:sz="12" w:space="0" w:color="auto"/>
+            </w:tcBorders>
+            <w:shd w:val="clear" w:color="000000" w:fill="D9E1F2"/>
+            <w:noWrap/>
+            <w:vAlign w:val="center"/>
+            <w:hideMark/>
+          </w:tcPr>
+          <w:p>
+            <w:pPr>
+              <w:ind w:firstLine="0"/>
+              <w:jc w:val="center"/>
+              <w:rPr>
+                <w:color w:val="000000"/>
+                <w:sz w:val="18"/>
+                <w:szCs w:val="18"/>
+                <w:lang/>
+              </w:rPr>
+            </w:pPr>
+            <w:r>
+              <w:rPr>
+                <w:color w:val="000000"/>
+                <w:sz w:val="18"/>
+                <w:szCs w:val="18"/>
+                <w:lang/>
+              </w:rPr>
+              <w:t>3</w:t>
+            </w:r>
+          </w:p>
+        </w:tc>
+      </w:tr>
+      <w:tr>
+        <w:trPr>
+          <w:trHeight w:val="218"/>
+          <w:jc w:val="center"/>
+        </w:trPr>
+        <w:tc>
+          <w:tcPr>
+            <w:tcW w:w="1156" w:type="dxa"/>
+            <w:vMerge/>
+            <w:tcBorders>
+              <w:top w:val="nil"/>
+              <w:left w:val="single" w:sz="8" w:space="0" w:color="auto"/>
+              <w:bottom w:val="single" w:sz="4" w:space="0" w:color="000000"/>
+              <w:right w:val="nil"/>
+            </w:tcBorders>
+            <w:vAlign w:val="center"/>
+            <w:hideMark/>
+          </w:tcPr>
+          <w:p>
+            <w:pPr>
+              <w:ind w:firstLine="0"/>
+              <w:jc w:val="left"/>
+              <w:rPr>
+                <w:color w:val="000000"/>
+                <w:sz w:val="18"/>
+                <w:szCs w:val="18"/>
+                <w:lang/>
+              </w:rPr>
+            </w:pPr>
+          </w:p>
+        </w:tc>
+        <w:tc>
+          <w:tcPr>
+            <w:tcW w:w="1525" w:type="dxa"/>
+            <w:tcBorders>
+              <w:top w:val="nil"/>
+              <w:left w:val="single" w:sz="12" w:space="0" w:color="auto"/>
+              <w:bottom w:val="single" w:sz="8" w:space="0" w:color="auto"/>
+              <w:right w:val="single" w:sz="8" w:space="0" w:color="auto"/>
+            </w:tcBorders>
+            <w:shd w:val="clear" w:color="000000" w:fill="FFF2CC"/>
+            <w:vAlign w:val="center"/>
+            <w:hideMark/>
+          </w:tcPr>
+          <w:p>
+            <w:pPr>
+              <w:ind w:firstLine="0"/>
+              <w:jc w:val="center"/>
+              <w:rPr>
+                <w:color w:val="000000"/>
+                <w:sz w:val="18"/>
+                <w:szCs w:val="18"/>
+                <w:lang/>
+              </w:rPr>
+            </w:pPr>
+            <w:r>
+              <w:rPr>
+                <w:color w:val="000000"/>
+                <w:sz w:val="18"/>
+                <w:szCs w:val="18"/>
+                <w:lang/>
+              </w:rPr>
+              <w:t>ReLU</w:t>
+            </w:r>
+          </w:p>
+        </w:tc>
+        <w:tc>
+          <w:tcPr>
+            <w:tcW w:w="1126" w:type="dxa"/>
+            <w:tcBorders>
+              <w:top w:val="nil"/>
+              <w:left w:val="single" w:sz="8" w:space="0" w:color="auto"/>
+              <w:bottom w:val="single" w:sz="8" w:space="0" w:color="auto"/>
+              <w:right w:val="single" w:sz="8" w:space="0" w:color="auto"/>
+            </w:tcBorders>
+            <w:shd w:val="clear" w:color="000000" w:fill="FFF2CC"/>
+            <w:noWrap/>
+            <w:vAlign w:val="center"/>
+            <w:hideMark/>
+          </w:tcPr>
+          <w:p>
+            <w:pPr>
+              <w:ind w:firstLine="0"/>
+              <w:jc w:val="center"/>
+              <w:rPr>
+                <w:color w:val="000000"/>
+                <w:sz w:val="18"/>
+                <w:szCs w:val="18"/>
+                <w:lang/>
+              </w:rPr>
+            </w:pPr>
+            <w:r>
+              <w:rPr>
+                <w:color w:val="000000"/>
+                <w:sz w:val="18"/>
+                <w:szCs w:val="18"/>
+                <w:lang/>
+              </w:rPr>
+              <w:t>-</w:t>
+            </w:r>
+          </w:p>
+        </w:tc>
+        <w:tc>
+          <w:tcPr>
+            <w:tcW w:w="1246" w:type="dxa"/>
+            <w:tcBorders>
+              <w:top w:val="nil"/>
+              <w:left w:val="nil"/>
+              <w:bottom w:val="single" w:sz="8" w:space="0" w:color="auto"/>
+              <w:right w:val="single" w:sz="8" w:space="0" w:color="auto"/>
+            </w:tcBorders>
+            <w:shd w:val="clear" w:color="000000" w:fill="FFF2CC"/>
+            <w:noWrap/>
+            <w:vAlign w:val="center"/>
+            <w:hideMark/>
+          </w:tcPr>
+          <w:p>
+            <w:pPr>
+              <w:ind w:firstLine="0"/>
+              <w:jc w:val="center"/>
+              <w:rPr>
+                <w:color w:val="000000"/>
+                <w:sz w:val="18"/>
+                <w:szCs w:val="18"/>
+                <w:lang/>
+              </w:rPr>
+            </w:pPr>
+            <w:r>
+              <w:rPr>
+                <w:color w:val="000000"/>
+                <w:sz w:val="18"/>
+                <w:szCs w:val="18"/>
+                <w:lang/>
+              </w:rPr>
+              <w:t>-</w:t>
+            </w:r>
+          </w:p>
+        </w:tc>
+        <w:tc>
+          <w:tcPr>
+            <w:tcW w:w="666" w:type="dxa"/>
+            <w:tcBorders>
+              <w:top w:val="nil"/>
+              <w:left w:val="nil"/>
+              <w:bottom w:val="single" w:sz="8" w:space="0" w:color="auto"/>
+              <w:right w:val="single" w:sz="8" w:space="0" w:color="auto"/>
+            </w:tcBorders>
+            <w:shd w:val="clear" w:color="000000" w:fill="FFF2CC"/>
+            <w:noWrap/>
+            <w:vAlign w:val="center"/>
+            <w:hideMark/>
+          </w:tcPr>
+          <w:p>
+            <w:pPr>
+              <w:ind w:firstLine="0"/>
+              <w:jc w:val="center"/>
+              <w:rPr>
+                <w:color w:val="000000"/>
+                <w:sz w:val="18"/>
+                <w:szCs w:val="18"/>
+                <w:lang/>
+              </w:rPr>
+            </w:pPr>
+            <w:r>
+              <w:rPr>
+                <w:color w:val="000000"/>
+                <w:sz w:val="18"/>
+                <w:szCs w:val="18"/>
+                <w:lang/>
+              </w:rPr>
+              <w:t>-</w:t>
+            </w:r>
+          </w:p>
+        </w:tc>
+        <w:tc>
+          <w:tcPr>
+            <w:tcW w:w="796" w:type="dxa"/>
+            <w:tcBorders>
+              <w:top w:val="nil"/>
+              <w:left w:val="single" w:sz="8" w:space="0" w:color="auto"/>
+              <w:bottom w:val="single" w:sz="8" w:space="0" w:color="auto"/>
+              <w:right w:val="single" w:sz="12" w:space="0" w:color="auto"/>
+            </w:tcBorders>
+            <w:shd w:val="clear" w:color="000000" w:fill="FFF2CC"/>
+            <w:noWrap/>
+            <w:vAlign w:val="center"/>
+            <w:hideMark/>
+          </w:tcPr>
+          <w:p>
+            <w:pPr>
+              <w:ind w:firstLine="0"/>
+              <w:jc w:val="center"/>
+              <w:rPr>
+                <w:color w:val="000000"/>
+                <w:sz w:val="18"/>
+                <w:szCs w:val="18"/>
+                <w:lang/>
+              </w:rPr>
+            </w:pPr>
+            <w:r>
+              <w:rPr>
+                <w:color w:val="000000"/>
+                <w:sz w:val="18"/>
+                <w:szCs w:val="18"/>
+                <w:lang/>
+              </w:rPr>
+              <w:t>-</w:t>
+            </w:r>
+          </w:p>
+        </w:tc>
+      </w:tr>
+      <w:tr>
+        <w:trPr>
+          <w:trHeight w:val="218"/>
+          <w:jc w:val="center"/>
+        </w:trPr>
+        <w:tc>
+          <w:tcPr>
+            <w:tcW w:w="1156" w:type="dxa"/>
+            <w:vMerge w:val="restart"/>
+            <w:tcBorders>
+              <w:top w:val="nil"/>
+              <w:left w:val="single" w:sz="8" w:space="0" w:color="auto"/>
+              <w:bottom w:val="single" w:sz="4" w:space="0" w:color="000000"/>
+              <w:right w:val="single" w:sz="12" w:space="0" w:color="auto"/>
+            </w:tcBorders>
+            <w:shd w:val="clear" w:color="auto" w:fill="auto"/>
+            <w:noWrap/>
+            <w:vAlign w:val="center"/>
+            <w:hideMark/>
+          </w:tcPr>
+          <w:p>
+            <w:pPr>
+              <w:ind w:firstLine="0"/>
+              <w:jc w:val="center"/>
+              <w:rPr>
+                <w:color w:val="000000"/>
+                <w:sz w:val="18"/>
+                <w:szCs w:val="18"/>
+                <w:lang/>
+              </w:rPr>
+            </w:pPr>
+            <w:r>
+              <w:rPr>
+                <w:color w:val="000000"/>
+                <w:sz w:val="18"/>
+                <w:szCs w:val="18"/>
+                <w:lang/>
+              </w:rPr>
+              <w:t>branch31x31</w:t>
+            </w:r>
+          </w:p>
+        </w:tc>
+        <w:tc>
+          <w:tcPr>
+            <w:tcW w:w="1525" w:type="dxa"/>
+            <w:tcBorders>
+              <w:top w:val="nil"/>
+              <w:left w:val="nil"/>
+              <w:bottom w:val="single" w:sz="8" w:space="0" w:color="auto"/>
+              <w:right w:val="single" w:sz="8" w:space="0" w:color="auto"/>
+            </w:tcBorders>
+            <w:shd w:val="clear" w:color="000000" w:fill="D9E1F2"/>
+            <w:vAlign w:val="center"/>
+            <w:hideMark/>
+          </w:tcPr>
+          <w:p>
+            <w:pPr>
+              <w:ind w:firstLine="0"/>
+              <w:jc w:val="center"/>
+              <w:rPr>
+                <w:color w:val="000000"/>
+                <w:sz w:val="18"/>
+                <w:szCs w:val="18"/>
+                <w:lang/>
+              </w:rPr>
+            </w:pPr>
+            <w:r>
+              <w:rPr>
+                <w:color w:val="000000"/>
+                <w:sz w:val="18"/>
+                <w:szCs w:val="18"/>
+                <w:lang/>
+              </w:rPr>
+              <w:t>Conv 1×1</w:t>
+            </w:r>
+          </w:p>
+        </w:tc>
+        <w:tc>
+          <w:tcPr>
+            <w:tcW w:w="1126" w:type="dxa"/>
+            <w:tcBorders>
+              <w:top w:val="nil"/>
+              <w:left w:val="single" w:sz="8" w:space="0" w:color="auto"/>
+              <w:bottom w:val="single" w:sz="8" w:space="0" w:color="auto"/>
+              <w:right w:val="single" w:sz="8" w:space="0" w:color="auto"/>
+            </w:tcBorders>
+            <w:shd w:val="clear" w:color="000000" w:fill="D9E1F2"/>
+            <w:noWrap/>
+            <w:vAlign w:val="center"/>
+            <w:hideMark/>
+          </w:tcPr>
+          <w:p>
+            <w:pPr>
+              <w:ind w:firstLine="0"/>
+              <w:jc w:val="center"/>
+              <w:rPr>
+                <w:color w:val="000000"/>
+                <w:sz w:val="18"/>
+                <w:szCs w:val="18"/>
+                <w:lang/>
+              </w:rPr>
+            </w:pPr>
+            <w:r>
+              <w:rPr>
+                <w:color w:val="000000"/>
+                <w:sz w:val="18"/>
+                <w:szCs w:val="18"/>
+                <w:lang/>
+              </w:rPr>
+              <w:t>1</w:t>
+            </w:r>
+          </w:p>
+        </w:tc>
+        <w:tc>
+          <w:tcPr>
+            <w:tcW w:w="1246" w:type="dxa"/>
+            <w:tcBorders>
+              <w:top w:val="nil"/>
+              <w:left w:val="nil"/>
+              <w:bottom w:val="single" w:sz="8" w:space="0" w:color="auto"/>
+              <w:right w:val="single" w:sz="8" w:space="0" w:color="auto"/>
+            </w:tcBorders>
+            <w:shd w:val="clear" w:color="000000" w:fill="D9E1F2"/>
+            <w:noWrap/>
+            <w:vAlign w:val="center"/>
+            <w:hideMark/>
+          </w:tcPr>
+          <w:p>
+            <w:pPr>
+              <w:ind w:firstLine="0"/>
+              <w:jc w:val="center"/>
+              <w:rPr>
+                <w:color w:val="000000"/>
+                <w:sz w:val="18"/>
+                <w:szCs w:val="18"/>
+                <w:lang/>
+              </w:rPr>
+            </w:pPr>
+            <w:r>
+              <w:rPr>
+                <w:color w:val="000000"/>
+                <w:sz w:val="18"/>
+                <w:szCs w:val="18"/>
+                <w:lang/>
+              </w:rPr>
+              <w:t>out</w:t>
+            </w:r>
+          </w:p>
+        </w:tc>
+        <w:tc>
+          <w:tcPr>
+            <w:tcW w:w="666" w:type="dxa"/>
+            <w:tcBorders>
+              <w:top w:val="nil"/>
+              <w:left w:val="nil"/>
+              <w:bottom w:val="single" w:sz="8" w:space="0" w:color="auto"/>
+              <w:right w:val="single" w:sz="8" w:space="0" w:color="auto"/>
+            </w:tcBorders>
+            <w:shd w:val="clear" w:color="000000" w:fill="D9E1F2"/>
+            <w:noWrap/>
+            <w:vAlign w:val="center"/>
+            <w:hideMark/>
+          </w:tcPr>
+          <w:p>
+            <w:pPr>
+              <w:ind w:firstLine="0"/>
+              <w:jc w:val="center"/>
+              <w:rPr>
+                <w:color w:val="000000"/>
+                <w:sz w:val="18"/>
+                <w:szCs w:val="18"/>
+                <w:lang/>
+              </w:rPr>
+            </w:pPr>
+            <w:r>
+              <w:rPr>
+                <w:color w:val="000000"/>
+                <w:sz w:val="18"/>
+                <w:szCs w:val="18"/>
+                <w:lang/>
+              </w:rPr>
+              <w:t>1</w:t>
+            </w:r>
+          </w:p>
+        </w:tc>
+        <w:tc>
+          <w:tcPr>
+            <w:tcW w:w="796" w:type="dxa"/>
+            <w:tcBorders>
+              <w:top w:val="nil"/>
+              <w:left w:val="single" w:sz="8" w:space="0" w:color="auto"/>
+              <w:bottom w:val="single" w:sz="8" w:space="0" w:color="auto"/>
+              <w:right w:val="single" w:sz="12" w:space="0" w:color="auto"/>
+            </w:tcBorders>
+            <w:shd w:val="clear" w:color="000000" w:fill="D9E1F2"/>
+            <w:noWrap/>
+            <w:vAlign w:val="center"/>
+            <w:hideMark/>
+          </w:tcPr>
+          <w:p>
+            <w:pPr>
+              <w:ind w:firstLine="0"/>
+              <w:jc w:val="center"/>
+              <w:rPr>
+                <w:color w:val="000000"/>
+                <w:sz w:val="18"/>
+                <w:szCs w:val="18"/>
+                <w:lang/>
+              </w:rPr>
+            </w:pPr>
+            <w:r>
+              <w:rPr>
+                <w:color w:val="000000"/>
+                <w:sz w:val="18"/>
+                <w:szCs w:val="18"/>
+                <w:lang/>
+              </w:rPr>
+              <w:t>0</w:t>
+            </w:r>
+          </w:p>
+        </w:tc>
+      </w:tr>
+      <w:tr>
+        <w:trPr>
+          <w:trHeight w:val="218"/>
+          <w:jc w:val="center"/>
+        </w:trPr>
+        <w:tc>
+          <w:tcPr>
+            <w:tcW w:w="1156" w:type="dxa"/>
+            <w:vMerge/>
+            <w:tcBorders>
+              <w:top w:val="nil"/>
+              <w:left w:val="single" w:sz="8" w:space="0" w:color="auto"/>
+              <w:bottom w:val="single" w:sz="4" w:space="0" w:color="000000"/>
+              <w:right w:val="single" w:sz="12" w:space="0" w:color="auto"/>
+            </w:tcBorders>
+            <w:vAlign w:val="center"/>
+            <w:hideMark/>
+          </w:tcPr>
+          <w:p>
+            <w:pPr>
+              <w:ind w:firstLine="0"/>
+              <w:jc w:val="left"/>
+              <w:rPr>
+                <w:color w:val="000000"/>
+                <w:sz w:val="18"/>
+                <w:szCs w:val="18"/>
+                <w:lang/>
+              </w:rPr>
+            </w:pPr>
+          </w:p>
+        </w:tc>
+        <w:tc>
+          <w:tcPr>
+            <w:tcW w:w="1525" w:type="dxa"/>
+            <w:tcBorders>
+              <w:top w:val="nil"/>
+              <w:left w:val="nil"/>
+              <w:bottom w:val="single" w:sz="8" w:space="0" w:color="auto"/>
+              <w:right w:val="single" w:sz="8" w:space="0" w:color="auto"/>
+            </w:tcBorders>
+            <w:shd w:val="clear" w:color="000000" w:fill="FFF2CC"/>
+            <w:vAlign w:val="center"/>
+            <w:hideMark/>
+          </w:tcPr>
+          <w:p>
+            <w:pPr>
+              <w:ind w:firstLine="0"/>
+              <w:jc w:val="center"/>
+              <w:rPr>
+                <w:color w:val="000000"/>
+                <w:sz w:val="18"/>
+                <w:szCs w:val="18"/>
+                <w:lang/>
+              </w:rPr>
+            </w:pPr>
+            <w:r>
+              <w:rPr>
+                <w:color w:val="000000"/>
+                <w:sz w:val="18"/>
+                <w:szCs w:val="18"/>
+                <w:lang/>
+              </w:rPr>
+              <w:t>ReLU</w:t>
+            </w:r>
+          </w:p>
+        </w:tc>
+        <w:tc>
+          <w:tcPr>
+            <w:tcW w:w="1126" w:type="dxa"/>
+            <w:tcBorders>
+              <w:top w:val="nil"/>
+              <w:left w:val="single" w:sz="8" w:space="0" w:color="auto"/>
+              <w:bottom w:val="single" w:sz="8" w:space="0" w:color="auto"/>
+              <w:right w:val="single" w:sz="8" w:space="0" w:color="auto"/>
+            </w:tcBorders>
+            <w:shd w:val="clear" w:color="000000" w:fill="FFF2CC"/>
+            <w:noWrap/>
+            <w:vAlign w:val="center"/>
+            <w:hideMark/>
+          </w:tcPr>
+          <w:p>
+            <w:pPr>
+              <w:ind w:firstLine="0"/>
+              <w:jc w:val="center"/>
+              <w:rPr>
+                <w:color w:val="000000"/>
+                <w:sz w:val="18"/>
+                <w:szCs w:val="18"/>
+                <w:lang/>
+              </w:rPr>
+            </w:pPr>
+            <w:r>
+              <w:rPr>
+                <w:color w:val="000000"/>
+                <w:sz w:val="18"/>
+                <w:szCs w:val="18"/>
+                <w:lang/>
+              </w:rPr>
+              <w:t>-</w:t>
+            </w:r>
+          </w:p>
+        </w:tc>
+        <w:tc>
+          <w:tcPr>
+            <w:tcW w:w="1246" w:type="dxa"/>
+            <w:tcBorders>
+              <w:top w:val="nil"/>
+              <w:left w:val="nil"/>
+              <w:bottom w:val="single" w:sz="8" w:space="0" w:color="auto"/>
+              <w:right w:val="single" w:sz="8" w:space="0" w:color="auto"/>
+            </w:tcBorders>
+            <w:shd w:val="clear" w:color="000000" w:fill="FFF2CC"/>
+            <w:noWrap/>
+            <w:vAlign w:val="center"/>
+            <w:hideMark/>
+          </w:tcPr>
+          <w:p>
+            <w:pPr>
+              <w:ind w:firstLine="0"/>
+              <w:jc w:val="center"/>
+              <w:rPr>
+                <w:color w:val="000000"/>
+                <w:sz w:val="18"/>
+                <w:szCs w:val="18"/>
+                <w:lang/>
+              </w:rPr>
+            </w:pPr>
+            <w:r>
+              <w:rPr>
+                <w:color w:val="000000"/>
+                <w:sz w:val="18"/>
+                <w:szCs w:val="18"/>
+                <w:lang/>
+              </w:rPr>
+              <w:t>-</w:t>
+            </w:r>
+          </w:p>
+        </w:tc>
+        <w:tc>
+          <w:tcPr>
+            <w:tcW w:w="666" w:type="dxa"/>
+            <w:tcBorders>
+              <w:top w:val="nil"/>
+              <w:left w:val="nil"/>
+              <w:bottom w:val="single" w:sz="8" w:space="0" w:color="auto"/>
+              <w:right w:val="single" w:sz="8" w:space="0" w:color="auto"/>
+            </w:tcBorders>
+            <w:shd w:val="clear" w:color="000000" w:fill="FFF2CC"/>
+            <w:noWrap/>
+            <w:vAlign w:val="center"/>
+            <w:hideMark/>
+          </w:tcPr>
+          <w:p>
+            <w:pPr>
+              <w:ind w:firstLine="0"/>
+              <w:jc w:val="center"/>
+              <w:rPr>
+                <w:color w:val="000000"/>
+                <w:sz w:val="18"/>
+                <w:szCs w:val="18"/>
+                <w:lang/>
+              </w:rPr>
+            </w:pPr>
+            <w:r>
+              <w:rPr>
+                <w:color w:val="000000"/>
+                <w:sz w:val="18"/>
+                <w:szCs w:val="18"/>
+                <w:lang/>
+              </w:rPr>
+              <w:t>-</w:t>
+            </w:r>
+          </w:p>
+        </w:tc>
+        <w:tc>
+          <w:tcPr>
+            <w:tcW w:w="796" w:type="dxa"/>
+            <w:tcBorders>
+              <w:top w:val="nil"/>
+              <w:left w:val="single" w:sz="8" w:space="0" w:color="auto"/>
+              <w:bottom w:val="single" w:sz="8" w:space="0" w:color="auto"/>
+              <w:right w:val="single" w:sz="12" w:space="0" w:color="auto"/>
+            </w:tcBorders>
+            <w:shd w:val="clear" w:color="000000" w:fill="FFF2CC"/>
+            <w:noWrap/>
+            <w:vAlign w:val="center"/>
+            <w:hideMark/>
+          </w:tcPr>
+          <w:p>
+            <w:pPr>
+              <w:ind w:firstLine="0"/>
+              <w:jc w:val="center"/>
+              <w:rPr>
+                <w:color w:val="000000"/>
+                <w:sz w:val="18"/>
+                <w:szCs w:val="18"/>
+                <w:lang/>
+              </w:rPr>
+            </w:pPr>
+            <w:r>
+              <w:rPr>
+                <w:color w:val="000000"/>
+                <w:sz w:val="18"/>
+                <w:szCs w:val="18"/>
+                <w:lang/>
+              </w:rPr>
+              <w:t>-</w:t>
+            </w:r>
+          </w:p>
+        </w:tc>
+      </w:tr>
+      <w:tr>
+        <w:trPr>
+          <w:trHeight w:val="218"/>
+          <w:jc w:val="center"/>
+        </w:trPr>
+        <w:tc>
+          <w:tcPr>
+            <w:tcW w:w="1156" w:type="dxa"/>
+            <w:vMerge/>
+            <w:tcBorders>
+              <w:top w:val="nil"/>
+              <w:left w:val="single" w:sz="8" w:space="0" w:color="auto"/>
+              <w:bottom w:val="single" w:sz="4" w:space="0" w:color="000000"/>
+              <w:right w:val="single" w:sz="12" w:space="0" w:color="auto"/>
+            </w:tcBorders>
+            <w:vAlign w:val="center"/>
+            <w:hideMark/>
+          </w:tcPr>
+          <w:p>
+            <w:pPr>
+              <w:ind w:firstLine="0"/>
+              <w:jc w:val="left"/>
+              <w:rPr>
+                <w:color w:val="000000"/>
+                <w:sz w:val="18"/>
+                <w:szCs w:val="18"/>
+                <w:lang/>
+              </w:rPr>
+            </w:pPr>
+          </w:p>
+        </w:tc>
+        <w:tc>
+          <w:tcPr>
+            <w:tcW w:w="1525" w:type="dxa"/>
+            <w:tcBorders>
+              <w:top w:val="nil"/>
+              <w:left w:val="nil"/>
+              <w:bottom w:val="single" w:sz="8" w:space="0" w:color="auto"/>
+              <w:right w:val="single" w:sz="8" w:space="0" w:color="auto"/>
+            </w:tcBorders>
+            <w:shd w:val="clear" w:color="000000" w:fill="D9E1F2"/>
+            <w:vAlign w:val="center"/>
+            <w:hideMark/>
+          </w:tcPr>
+          <w:p>
+            <w:pPr>
+              <w:ind w:firstLine="0"/>
+              <w:jc w:val="center"/>
+              <w:rPr>
+                <w:color w:val="000000"/>
+                <w:sz w:val="18"/>
+                <w:szCs w:val="18"/>
+                <w:lang/>
+              </w:rPr>
+            </w:pPr>
+            <w:r>
+              <w:rPr>
+                <w:color w:val="000000"/>
+                <w:sz w:val="18"/>
+                <w:szCs w:val="18"/>
+                <w:lang/>
+              </w:rPr>
+              <w:t>Conv 31×31</w:t>
+            </w:r>
+          </w:p>
+        </w:tc>
+        <w:tc>
+          <w:tcPr>
+            <w:tcW w:w="1126" w:type="dxa"/>
+            <w:tcBorders>
+              <w:top w:val="nil"/>
+              <w:left w:val="single" w:sz="8" w:space="0" w:color="auto"/>
+              <w:bottom w:val="single" w:sz="8" w:space="0" w:color="auto"/>
+              <w:right w:val="single" w:sz="8" w:space="0" w:color="auto"/>
+            </w:tcBorders>
+            <w:shd w:val="clear" w:color="000000" w:fill="D9E1F2"/>
+            <w:noWrap/>
+            <w:vAlign w:val="center"/>
+            <w:hideMark/>
+          </w:tcPr>
+          <w:p>
+            <w:pPr>
+              <w:ind w:firstLine="0"/>
+              <w:jc w:val="center"/>
+              <w:rPr>
+                <w:color w:val="000000"/>
+                <w:sz w:val="18"/>
+                <w:szCs w:val="18"/>
+                <w:lang/>
+              </w:rPr>
+            </w:pPr>
+            <w:r>
+              <w:rPr>
+                <w:color w:val="000000"/>
+                <w:sz w:val="18"/>
+                <w:szCs w:val="18"/>
+                <w:lang/>
+              </w:rPr>
+              <w:t>out</w:t>
+            </w:r>
+          </w:p>
+        </w:tc>
+        <w:tc>
+          <w:tcPr>
+            <w:tcW w:w="1246" w:type="dxa"/>
+            <w:tcBorders>
+              <w:top w:val="nil"/>
+              <w:left w:val="nil"/>
+              <w:bottom w:val="single" w:sz="8" w:space="0" w:color="auto"/>
+              <w:right w:val="single" w:sz="8" w:space="0" w:color="auto"/>
+            </w:tcBorders>
+            <w:shd w:val="clear" w:color="000000" w:fill="D9E1F2"/>
+            <w:noWrap/>
+            <w:vAlign w:val="center"/>
+            <w:hideMark/>
+          </w:tcPr>
+          <w:p>
+            <w:pPr>
+              <w:ind w:firstLine="0"/>
+              <w:jc w:val="center"/>
+              <w:rPr>
+                <w:color w:val="000000"/>
+                <w:sz w:val="18"/>
+                <w:szCs w:val="18"/>
+                <w:lang/>
+              </w:rPr>
+            </w:pPr>
+            <w:r>
+              <w:rPr>
+                <w:color w:val="000000"/>
+                <w:sz w:val="18"/>
+                <w:szCs w:val="18"/>
+                <w:lang/>
+              </w:rPr>
+              <w:t>out</w:t>
+            </w:r>
+          </w:p>
+        </w:tc>
+        <w:tc>
+          <w:tcPr>
+            <w:tcW w:w="666" w:type="dxa"/>
+            <w:tcBorders>
+              <w:top w:val="nil"/>
+              <w:left w:val="nil"/>
+              <w:bottom w:val="single" w:sz="8" w:space="0" w:color="auto"/>
+              <w:right w:val="single" w:sz="8" w:space="0" w:color="auto"/>
+            </w:tcBorders>
+            <w:shd w:val="clear" w:color="000000" w:fill="D9E1F2"/>
+            <w:noWrap/>
+            <w:vAlign w:val="center"/>
+            <w:hideMark/>
+          </w:tcPr>
+          <w:p>
+            <w:pPr>
+              <w:ind w:firstLine="0"/>
+              <w:jc w:val="center"/>
+              <w:rPr>
+                <w:color w:val="000000"/>
+                <w:sz w:val="18"/>
+                <w:szCs w:val="18"/>
+                <w:lang/>
+              </w:rPr>
+            </w:pPr>
+            <w:r>
+              <w:rPr>
+                <w:color w:val="000000"/>
+                <w:sz w:val="18"/>
+                <w:szCs w:val="18"/>
+                <w:lang/>
+              </w:rPr>
+              <w:t> </w:t>
+            </w:r>
+          </w:p>
+        </w:tc>
+        <w:tc>
+          <w:tcPr>
+            <w:tcW w:w="796" w:type="dxa"/>
+            <w:tcBorders>
+              <w:top w:val="nil"/>
+              <w:left w:val="single" w:sz="8" w:space="0" w:color="auto"/>
+              <w:bottom w:val="single" w:sz="8" w:space="0" w:color="auto"/>
+              <w:right w:val="single" w:sz="12" w:space="0" w:color="auto"/>
+            </w:tcBorders>
+            <w:shd w:val="clear" w:color="000000" w:fill="D9E1F2"/>
+            <w:noWrap/>
+            <w:vAlign w:val="center"/>
+            <w:hideMark/>
+          </w:tcPr>
+          <w:p>
+            <w:pPr>
+              <w:ind w:firstLine="0"/>
+              <w:jc w:val="center"/>
+              <w:rPr>
+                <w:color w:val="000000"/>
+                <w:sz w:val="18"/>
+                <w:szCs w:val="18"/>
+                <w:lang/>
+              </w:rPr>
+            </w:pPr>
+            <w:r>
+              <w:rPr>
+                <w:color w:val="000000"/>
+                <w:sz w:val="18"/>
+                <w:szCs w:val="18"/>
+                <w:lang/>
+              </w:rPr>
+              <w:t>15</w:t>
+            </w:r>
+          </w:p>
+        </w:tc>
+      </w:tr>
+      <w:tr>
+        <w:trPr>
+          <w:trHeight w:val="218"/>
+          <w:jc w:val="center"/>
+        </w:trPr>
+        <w:tc>
+          <w:tcPr>
+            <w:tcW w:w="1156" w:type="dxa"/>
+            <w:vMerge/>
+            <w:tcBorders>
+              <w:top w:val="nil"/>
+              <w:left w:val="single" w:sz="8" w:space="0" w:color="auto"/>
+              <w:bottom w:val="single" w:sz="4" w:space="0" w:color="000000"/>
+              <w:right w:val="single" w:sz="12" w:space="0" w:color="auto"/>
+            </w:tcBorders>
+            <w:vAlign w:val="center"/>
+            <w:hideMark/>
+          </w:tcPr>
+          <w:p>
+            <w:pPr>
+              <w:ind w:firstLine="0"/>
+              <w:jc w:val="left"/>
+              <w:rPr>
+                <w:color w:val="000000"/>
+                <w:sz w:val="18"/>
+                <w:szCs w:val="18"/>
+                <w:lang/>
+              </w:rPr>
+            </w:pPr>
+          </w:p>
+        </w:tc>
+        <w:tc>
+          <w:tcPr>
+            <w:tcW w:w="1525" w:type="dxa"/>
+            <w:tcBorders>
+              <w:top w:val="nil"/>
+              <w:left w:val="nil"/>
+              <w:bottom w:val="single" w:sz="8" w:space="0" w:color="auto"/>
+              <w:right w:val="single" w:sz="8" w:space="0" w:color="auto"/>
+            </w:tcBorders>
+            <w:shd w:val="clear" w:color="000000" w:fill="FFF2CC"/>
+            <w:vAlign w:val="center"/>
+            <w:hideMark/>
+          </w:tcPr>
+          <w:p>
+            <w:pPr>
+              <w:ind w:firstLine="0"/>
+              <w:jc w:val="center"/>
+              <w:rPr>
+                <w:color w:val="000000"/>
+                <w:sz w:val="18"/>
+                <w:szCs w:val="18"/>
+                <w:lang/>
+              </w:rPr>
+            </w:pPr>
+            <w:r>
+              <w:rPr>
+                <w:color w:val="000000"/>
+                <w:sz w:val="18"/>
+                <w:szCs w:val="18"/>
+                <w:lang/>
+              </w:rPr>
+              <w:t>ReLU</w:t>
+            </w:r>
+          </w:p>
+        </w:tc>
+        <w:tc>
+          <w:tcPr>
+            <w:tcW w:w="1126" w:type="dxa"/>
+            <w:tcBorders>
+              <w:top w:val="nil"/>
+              <w:left w:val="single" w:sz="8" w:space="0" w:color="auto"/>
+              <w:bottom w:val="single" w:sz="8" w:space="0" w:color="auto"/>
+              <w:right w:val="single" w:sz="8" w:space="0" w:color="auto"/>
+            </w:tcBorders>
+            <w:shd w:val="clear" w:color="000000" w:fill="FFF2CC"/>
+            <w:noWrap/>
+            <w:vAlign w:val="center"/>
+            <w:hideMark/>
+          </w:tcPr>
+          <w:p>
+            <w:pPr>
+              <w:ind w:firstLine="0"/>
+              <w:jc w:val="center"/>
+              <w:rPr>
+                <w:color w:val="000000"/>
+                <w:sz w:val="18"/>
+                <w:szCs w:val="18"/>
+                <w:lang/>
+              </w:rPr>
+            </w:pPr>
+            <w:r>
+              <w:rPr>
+                <w:color w:val="000000"/>
+                <w:sz w:val="18"/>
+                <w:szCs w:val="18"/>
+                <w:lang/>
+              </w:rPr>
+              <w:t>-</w:t>
+            </w:r>
+          </w:p>
+        </w:tc>
+        <w:tc>
+          <w:tcPr>
+            <w:tcW w:w="1246" w:type="dxa"/>
+            <w:tcBorders>
+              <w:top w:val="nil"/>
+              <w:left w:val="nil"/>
+              <w:bottom w:val="single" w:sz="8" w:space="0" w:color="auto"/>
+              <w:right w:val="single" w:sz="8" w:space="0" w:color="auto"/>
+            </w:tcBorders>
+            <w:shd w:val="clear" w:color="000000" w:fill="FFF2CC"/>
+            <w:noWrap/>
+            <w:vAlign w:val="center"/>
+            <w:hideMark/>
+          </w:tcPr>
+          <w:p>
+            <w:pPr>
+              <w:ind w:firstLine="0"/>
+              <w:jc w:val="center"/>
+              <w:rPr>
+                <w:color w:val="000000"/>
+                <w:sz w:val="18"/>
+                <w:szCs w:val="18"/>
+                <w:lang/>
+              </w:rPr>
+            </w:pPr>
+            <w:r>
+              <w:rPr>
+                <w:color w:val="000000"/>
+                <w:sz w:val="18"/>
+                <w:szCs w:val="18"/>
+                <w:lang/>
+              </w:rPr>
+              <w:t>-</w:t>
+            </w:r>
+          </w:p>
+        </w:tc>
+        <w:tc>
+          <w:tcPr>
+            <w:tcW w:w="666" w:type="dxa"/>
+            <w:tcBorders>
+              <w:top w:val="nil"/>
+              <w:left w:val="nil"/>
+              <w:bottom w:val="single" w:sz="8" w:space="0" w:color="auto"/>
+              <w:right w:val="single" w:sz="8" w:space="0" w:color="auto"/>
+            </w:tcBorders>
+            <w:shd w:val="clear" w:color="000000" w:fill="FFF2CC"/>
+            <w:noWrap/>
+            <w:vAlign w:val="center"/>
+            <w:hideMark/>
+          </w:tcPr>
+          <w:p>
+            <w:pPr>
+              <w:ind w:firstLine="0"/>
+              <w:jc w:val="center"/>
+              <w:rPr>
+                <w:color w:val="000000"/>
+                <w:sz w:val="18"/>
+                <w:szCs w:val="18"/>
+                <w:lang/>
+              </w:rPr>
+            </w:pPr>
+            <w:r>
+              <w:rPr>
+                <w:color w:val="000000"/>
+                <w:sz w:val="18"/>
+                <w:szCs w:val="18"/>
+                <w:lang/>
+              </w:rPr>
+              <w:t>-</w:t>
+            </w:r>
+          </w:p>
+        </w:tc>
+        <w:tc>
+          <w:tcPr>
+            <w:tcW w:w="796" w:type="dxa"/>
+            <w:tcBorders>
+              <w:top w:val="nil"/>
+              <w:left w:val="single" w:sz="8" w:space="0" w:color="auto"/>
+              <w:bottom w:val="single" w:sz="8" w:space="0" w:color="auto"/>
+              <w:right w:val="single" w:sz="12" w:space="0" w:color="auto"/>
+            </w:tcBorders>
+            <w:shd w:val="clear" w:color="000000" w:fill="FFF2CC"/>
+            <w:noWrap/>
+            <w:vAlign w:val="center"/>
+            <w:hideMark/>
+          </w:tcPr>
+          <w:p>
+            <w:pPr>
+              <w:ind w:firstLine="0"/>
+              <w:jc w:val="center"/>
+              <w:rPr>
+                <w:color w:val="000000"/>
+                <w:sz w:val="18"/>
+                <w:szCs w:val="18"/>
+                <w:lang/>
+              </w:rPr>
+            </w:pPr>
+            <w:r>
+              <w:rPr>
+                <w:color w:val="000000"/>
+                <w:sz w:val="18"/>
+                <w:szCs w:val="18"/>
+                <w:lang/>
+              </w:rPr>
+              <w:t>-</w:t>
+            </w:r>
+          </w:p>
+        </w:tc>
+      </w:tr>
+      <w:tr>
+        <w:trPr>
+          <w:trHeight w:val="218"/>
+          <w:jc w:val="center"/>
+        </w:trPr>
+        <w:tc>
+          <w:tcPr>
+            <w:tcW w:w="1156" w:type="dxa"/>
+            <w:vMerge w:val="restart"/>
+            <w:tcBorders>
+              <w:top w:val="nil"/>
+              <w:left w:val="single" w:sz="8" w:space="0" w:color="auto"/>
+              <w:bottom w:val="single" w:sz="4" w:space="0" w:color="000000"/>
+              <w:right w:val="single" w:sz="12" w:space="0" w:color="auto"/>
+            </w:tcBorders>
+            <w:shd w:val="clear" w:color="auto" w:fill="auto"/>
+            <w:noWrap/>
+            <w:vAlign w:val="center"/>
+            <w:hideMark/>
+          </w:tcPr>
+          <w:p>
+            <w:pPr>
+              <w:ind w:firstLine="0"/>
+              <w:jc w:val="center"/>
+              <w:rPr>
+                <w:color w:val="000000"/>
+                <w:sz w:val="18"/>
+                <w:szCs w:val="18"/>
+                <w:lang/>
+              </w:rPr>
+            </w:pPr>
+            <w:r>
+              <w:rPr>
+                <w:color w:val="000000"/>
+                <w:sz w:val="18"/>
+                <w:szCs w:val="18"/>
+                <w:lang/>
+              </w:rPr>
+              <w:t>branch_pool</w:t>
+            </w:r>
+          </w:p>
+        </w:tc>
+        <w:tc>
+          <w:tcPr>
+            <w:tcW w:w="1525" w:type="dxa"/>
+            <w:tcBorders>
+              <w:top w:val="nil"/>
+              <w:left w:val="nil"/>
+              <w:bottom w:val="single" w:sz="8" w:space="0" w:color="auto"/>
+              <w:right w:val="single" w:sz="8" w:space="0" w:color="auto"/>
+            </w:tcBorders>
+            <w:shd w:val="clear" w:color="000000" w:fill="D9E1F2"/>
+            <w:vAlign w:val="center"/>
+            <w:hideMark/>
+          </w:tcPr>
+          <w:p>
+            <w:pPr>
+              <w:ind w:firstLine="0"/>
+              <w:jc w:val="center"/>
+              <w:rPr>
+                <w:color w:val="000000"/>
+                <w:sz w:val="18"/>
+                <w:szCs w:val="18"/>
+                <w:lang/>
+              </w:rPr>
+            </w:pPr>
+            <w:r>
+              <w:rPr>
+                <w:color w:val="000000"/>
+                <w:sz w:val="18"/>
+                <w:szCs w:val="18"/>
+                <w:lang/>
+              </w:rPr>
+              <w:t>MaxPool1d</w:t>
+            </w:r>
+          </w:p>
+        </w:tc>
+        <w:tc>
+          <w:tcPr>
+            <w:tcW w:w="1126" w:type="dxa"/>
+            <w:tcBorders>
+              <w:top w:val="nil"/>
+              <w:left w:val="single" w:sz="8" w:space="0" w:color="auto"/>
+              <w:bottom w:val="single" w:sz="8" w:space="0" w:color="auto"/>
+              <w:right w:val="single" w:sz="8" w:space="0" w:color="auto"/>
+            </w:tcBorders>
+            <w:shd w:val="clear" w:color="000000" w:fill="D9E1F2"/>
+            <w:noWrap/>
+            <w:vAlign w:val="center"/>
+            <w:hideMark/>
+          </w:tcPr>
+          <w:p>
+            <w:pPr>
+              <w:ind w:firstLine="0"/>
+              <w:jc w:val="center"/>
+              <w:rPr>
+                <w:color w:val="000000"/>
+                <w:sz w:val="18"/>
+                <w:szCs w:val="18"/>
+                <w:lang/>
+              </w:rPr>
+            </w:pPr>
+            <w:r>
+              <w:rPr>
+                <w:color w:val="000000"/>
+                <w:sz w:val="18"/>
+                <w:szCs w:val="18"/>
+                <w:lang/>
+              </w:rPr>
+              <w:t>1</w:t>
+            </w:r>
+          </w:p>
+        </w:tc>
+        <w:tc>
+          <w:tcPr>
+            <w:tcW w:w="1246" w:type="dxa"/>
+            <w:tcBorders>
+              <w:top w:val="nil"/>
+              <w:left w:val="nil"/>
+              <w:bottom w:val="single" w:sz="8" w:space="0" w:color="auto"/>
+              <w:right w:val="single" w:sz="8" w:space="0" w:color="auto"/>
+            </w:tcBorders>
+            <w:shd w:val="clear" w:color="000000" w:fill="D9E1F2"/>
+            <w:noWrap/>
+            <w:vAlign w:val="center"/>
+            <w:hideMark/>
+          </w:tcPr>
+          <w:p>
+            <w:pPr>
+              <w:ind w:firstLine="0"/>
+              <w:jc w:val="center"/>
+              <w:rPr>
+                <w:color w:val="000000"/>
+                <w:sz w:val="18"/>
+                <w:szCs w:val="18"/>
+                <w:lang/>
+              </w:rPr>
+            </w:pPr>
+            <w:r>
+              <w:rPr>
+                <w:color w:val="000000"/>
+                <w:sz w:val="18"/>
+                <w:szCs w:val="18"/>
+                <w:lang/>
+              </w:rPr>
+              <w:t>1</w:t>
+            </w:r>
+          </w:p>
+        </w:tc>
+        <w:tc>
+          <w:tcPr>
+            <w:tcW w:w="666" w:type="dxa"/>
+            <w:tcBorders>
+              <w:top w:val="nil"/>
+              <w:left w:val="nil"/>
+              <w:bottom w:val="single" w:sz="8" w:space="0" w:color="auto"/>
+              <w:right w:val="single" w:sz="8" w:space="0" w:color="auto"/>
+            </w:tcBorders>
+            <w:shd w:val="clear" w:color="000000" w:fill="D9E1F2"/>
+            <w:noWrap/>
+            <w:vAlign w:val="center"/>
+            <w:hideMark/>
+          </w:tcPr>
+          <w:p>
+            <w:pPr>
+              <w:ind w:firstLine="0"/>
+              <w:jc w:val="center"/>
+              <w:rPr>
+                <w:color w:val="000000"/>
+                <w:sz w:val="18"/>
+                <w:szCs w:val="18"/>
+                <w:lang/>
+              </w:rPr>
+            </w:pPr>
+            <w:r>
+              <w:rPr>
+                <w:color w:val="000000"/>
+                <w:sz w:val="18"/>
+                <w:szCs w:val="18"/>
+                <w:lang/>
+              </w:rPr>
+              <w:t>3</w:t>
+            </w:r>
+          </w:p>
+        </w:tc>
+        <w:tc>
+          <w:tcPr>
+            <w:tcW w:w="796" w:type="dxa"/>
+            <w:tcBorders>
+              <w:top w:val="nil"/>
+              <w:left w:val="single" w:sz="8" w:space="0" w:color="auto"/>
+              <w:bottom w:val="single" w:sz="8" w:space="0" w:color="auto"/>
+              <w:right w:val="single" w:sz="12" w:space="0" w:color="auto"/>
+            </w:tcBorders>
+            <w:shd w:val="clear" w:color="000000" w:fill="D9E1F2"/>
+            <w:noWrap/>
+            <w:vAlign w:val="center"/>
+            <w:hideMark/>
+          </w:tcPr>
+          <w:p>
+            <w:pPr>
+              <w:ind w:firstLine="0"/>
+              <w:jc w:val="center"/>
+              <w:rPr>
+                <w:color w:val="000000"/>
+                <w:sz w:val="18"/>
+                <w:szCs w:val="18"/>
+                <w:lang/>
+              </w:rPr>
+            </w:pPr>
+            <w:r>
+              <w:rPr>
+                <w:color w:val="000000"/>
+                <w:sz w:val="18"/>
+                <w:szCs w:val="18"/>
+                <w:lang/>
+              </w:rPr>
+              <w:t>1</w:t>
+            </w:r>
+          </w:p>
+        </w:tc>
+      </w:tr>
+      <w:tr>
+        <w:trPr>
+          <w:trHeight w:val="218"/>
+          <w:jc w:val="center"/>
+        </w:trPr>
+        <w:tc>
+          <w:tcPr>
+            <w:tcW w:w="1156" w:type="dxa"/>
+            <w:vMerge/>
+            <w:tcBorders>
+              <w:top w:val="nil"/>
+              <w:left w:val="single" w:sz="8" w:space="0" w:color="auto"/>
+              <w:bottom w:val="single" w:sz="4" w:space="0" w:color="000000"/>
+              <w:right w:val="single" w:sz="12" w:space="0" w:color="auto"/>
+            </w:tcBorders>
+            <w:vAlign w:val="center"/>
+            <w:hideMark/>
+          </w:tcPr>
+          <w:p>
+            <w:pPr>
+              <w:ind w:firstLine="0"/>
+              <w:jc w:val="left"/>
+              <w:rPr>
+                <w:color w:val="000000"/>
+                <w:sz w:val="18"/>
+                <w:szCs w:val="18"/>
+                <w:lang/>
+              </w:rPr>
+            </w:pPr>
+          </w:p>
+        </w:tc>
+        <w:tc>
+          <w:tcPr>
+            <w:tcW w:w="1525" w:type="dxa"/>
+            <w:tcBorders>
+              <w:top w:val="nil"/>
+              <w:left w:val="nil"/>
+              <w:bottom w:val="single" w:sz="8" w:space="0" w:color="auto"/>
+              <w:right w:val="single" w:sz="8" w:space="0" w:color="auto"/>
+            </w:tcBorders>
+            <w:shd w:val="clear" w:color="000000" w:fill="FFF2CC"/>
+            <w:vAlign w:val="center"/>
+            <w:hideMark/>
+          </w:tcPr>
+          <w:p>
+            <w:pPr>
+              <w:ind w:firstLine="0"/>
+              <w:jc w:val="center"/>
+              <w:rPr>
+                <w:color w:val="000000"/>
+                <w:sz w:val="18"/>
+                <w:szCs w:val="18"/>
+                <w:lang/>
+              </w:rPr>
+            </w:pPr>
+            <w:r>
+              <w:rPr>
+                <w:color w:val="000000"/>
+                <w:sz w:val="18"/>
+                <w:szCs w:val="18"/>
+                <w:lang/>
+              </w:rPr>
+              <w:t>-</w:t>
+            </w:r>
+          </w:p>
+        </w:tc>
+        <w:tc>
+          <w:tcPr>
+            <w:tcW w:w="1126" w:type="dxa"/>
+            <w:tcBorders>
+              <w:top w:val="nil"/>
+              <w:left w:val="single" w:sz="8" w:space="0" w:color="auto"/>
+              <w:bottom w:val="single" w:sz="8" w:space="0" w:color="auto"/>
+              <w:right w:val="single" w:sz="8" w:space="0" w:color="auto"/>
+            </w:tcBorders>
+            <w:shd w:val="clear" w:color="000000" w:fill="FFF2CC"/>
+            <w:noWrap/>
+            <w:vAlign w:val="center"/>
+            <w:hideMark/>
+          </w:tcPr>
+          <w:p>
+            <w:pPr>
+              <w:ind w:firstLine="0"/>
+              <w:jc w:val="center"/>
+              <w:rPr>
+                <w:color w:val="000000"/>
+                <w:sz w:val="18"/>
+                <w:szCs w:val="18"/>
+                <w:lang/>
+              </w:rPr>
+            </w:pPr>
+            <w:r>
+              <w:rPr>
+                <w:color w:val="000000"/>
+                <w:sz w:val="18"/>
+                <w:szCs w:val="18"/>
+                <w:lang/>
+              </w:rPr>
+              <w:t>-</w:t>
+            </w:r>
+          </w:p>
+        </w:tc>
+        <w:tc>
+          <w:tcPr>
+            <w:tcW w:w="1246" w:type="dxa"/>
+            <w:tcBorders>
+              <w:top w:val="nil"/>
+              <w:left w:val="nil"/>
+              <w:bottom w:val="single" w:sz="8" w:space="0" w:color="auto"/>
+              <w:right w:val="single" w:sz="8" w:space="0" w:color="auto"/>
+            </w:tcBorders>
+            <w:shd w:val="clear" w:color="000000" w:fill="FFF2CC"/>
+            <w:noWrap/>
+            <w:vAlign w:val="center"/>
+            <w:hideMark/>
+          </w:tcPr>
+          <w:p>
+            <w:pPr>
+              <w:ind w:firstLine="0"/>
+              <w:jc w:val="center"/>
+              <w:rPr>
+                <w:color w:val="000000"/>
+                <w:sz w:val="18"/>
+                <w:szCs w:val="18"/>
+                <w:lang/>
+              </w:rPr>
+            </w:pPr>
+            <w:r>
+              <w:rPr>
+                <w:color w:val="000000"/>
+                <w:sz w:val="18"/>
+                <w:szCs w:val="18"/>
+                <w:lang/>
+              </w:rPr>
+              <w:t>-</w:t>
+            </w:r>
+          </w:p>
+        </w:tc>
+        <w:tc>
+          <w:tcPr>
+            <w:tcW w:w="666" w:type="dxa"/>
+            <w:tcBorders>
+              <w:top w:val="nil"/>
+              <w:left w:val="nil"/>
+              <w:bottom w:val="single" w:sz="8" w:space="0" w:color="auto"/>
+              <w:right w:val="single" w:sz="8" w:space="0" w:color="auto"/>
+            </w:tcBorders>
+            <w:shd w:val="clear" w:color="000000" w:fill="FFF2CC"/>
+            <w:noWrap/>
+            <w:vAlign w:val="center"/>
+            <w:hideMark/>
+          </w:tcPr>
+          <w:p>
+            <w:pPr>
+              <w:ind w:firstLine="0"/>
+              <w:jc w:val="center"/>
+              <w:rPr>
+                <w:color w:val="000000"/>
+                <w:sz w:val="18"/>
+                <w:szCs w:val="18"/>
+                <w:lang/>
+              </w:rPr>
+            </w:pPr>
+            <w:r>
+              <w:rPr>
+                <w:color w:val="000000"/>
+                <w:sz w:val="18"/>
+                <w:szCs w:val="18"/>
+                <w:lang/>
+              </w:rPr>
+              <w:t>-</w:t>
+            </w:r>
+          </w:p>
+        </w:tc>
+        <w:tc>
+          <w:tcPr>
+            <w:tcW w:w="796" w:type="dxa"/>
+            <w:tcBorders>
+              <w:top w:val="nil"/>
+              <w:left w:val="single" w:sz="8" w:space="0" w:color="auto"/>
+              <w:bottom w:val="single" w:sz="8" w:space="0" w:color="auto"/>
+              <w:right w:val="single" w:sz="12" w:space="0" w:color="auto"/>
+            </w:tcBorders>
+            <w:shd w:val="clear" w:color="000000" w:fill="FFF2CC"/>
+            <w:noWrap/>
+            <w:vAlign w:val="center"/>
+            <w:hideMark/>
+          </w:tcPr>
+          <w:p>
+            <w:pPr>
+              <w:ind w:firstLine="0"/>
+              <w:jc w:val="center"/>
+              <w:rPr>
+                <w:color w:val="000000"/>
+                <w:sz w:val="18"/>
+                <w:szCs w:val="18"/>
+                <w:lang/>
+              </w:rPr>
+            </w:pPr>
+            <w:r>
+              <w:rPr>
+                <w:color w:val="000000"/>
+                <w:sz w:val="18"/>
+                <w:szCs w:val="18"/>
+                <w:lang/>
+              </w:rPr>
+              <w:t>-</w:t>
+            </w:r>
+          </w:p>
+        </w:tc>
+      </w:tr>
+      <w:tr>
+        <w:trPr>
+          <w:trHeight w:val="218"/>
+          <w:jc w:val="center"/>
+        </w:trPr>
+        <w:tc>
+          <w:tcPr>
+            <w:tcW w:w="1156" w:type="dxa"/>
+            <w:vMerge/>
+            <w:tcBorders>
+              <w:top w:val="nil"/>
+              <w:left w:val="single" w:sz="8" w:space="0" w:color="auto"/>
+              <w:bottom w:val="single" w:sz="4" w:space="0" w:color="000000"/>
+              <w:right w:val="single" w:sz="12" w:space="0" w:color="auto"/>
+            </w:tcBorders>
+            <w:vAlign w:val="center"/>
+            <w:hideMark/>
+          </w:tcPr>
+          <w:p>
+            <w:pPr>
+              <w:ind w:firstLine="0"/>
+              <w:jc w:val="left"/>
+              <w:rPr>
+                <w:color w:val="000000"/>
+                <w:sz w:val="18"/>
+                <w:szCs w:val="18"/>
+                <w:lang/>
+              </w:rPr>
+            </w:pPr>
+          </w:p>
+        </w:tc>
+        <w:tc>
+          <w:tcPr>
+            <w:tcW w:w="1525" w:type="dxa"/>
+            <w:tcBorders>
+              <w:top w:val="nil"/>
+              <w:left w:val="nil"/>
+              <w:bottom w:val="single" w:sz="8" w:space="0" w:color="auto"/>
+              <w:right w:val="single" w:sz="8" w:space="0" w:color="auto"/>
+            </w:tcBorders>
+            <w:shd w:val="clear" w:color="000000" w:fill="D9E1F2"/>
+            <w:vAlign w:val="center"/>
+            <w:hideMark/>
+          </w:tcPr>
+          <w:p>
+            <w:pPr>
+              <w:ind w:firstLine="0"/>
+              <w:jc w:val="center"/>
+              <w:rPr>
+                <w:color w:val="000000"/>
+                <w:sz w:val="18"/>
+                <w:szCs w:val="18"/>
+                <w:lang/>
+              </w:rPr>
+            </w:pPr>
+            <w:r>
+              <w:rPr>
+                <w:color w:val="000000"/>
+                <w:sz w:val="18"/>
+                <w:szCs w:val="18"/>
+                <w:lang/>
+              </w:rPr>
+              <w:t>Conv 1×1</w:t>
+            </w:r>
+          </w:p>
+        </w:tc>
+        <w:tc>
+          <w:tcPr>
+            <w:tcW w:w="1126" w:type="dxa"/>
+            <w:tcBorders>
+              <w:top w:val="nil"/>
+              <w:left w:val="single" w:sz="8" w:space="0" w:color="auto"/>
+              <w:bottom w:val="single" w:sz="8" w:space="0" w:color="auto"/>
+              <w:right w:val="single" w:sz="8" w:space="0" w:color="auto"/>
+            </w:tcBorders>
+            <w:shd w:val="clear" w:color="000000" w:fill="D9E1F2"/>
+            <w:noWrap/>
+            <w:vAlign w:val="center"/>
+            <w:hideMark/>
+          </w:tcPr>
+          <w:p>
+            <w:pPr>
+              <w:ind w:firstLine="0"/>
+              <w:jc w:val="center"/>
+              <w:rPr>
+                <w:color w:val="000000"/>
+                <w:sz w:val="18"/>
+                <w:szCs w:val="18"/>
+                <w:lang/>
+              </w:rPr>
+            </w:pPr>
+            <w:r>
+              <w:rPr>
+                <w:color w:val="000000"/>
+                <w:sz w:val="18"/>
+                <w:szCs w:val="18"/>
+                <w:lang/>
+              </w:rPr>
+              <w:t>1</w:t>
+            </w:r>
+          </w:p>
+        </w:tc>
+        <w:tc>
+          <w:tcPr>
+            <w:tcW w:w="1246" w:type="dxa"/>
+            <w:tcBorders>
+              <w:top w:val="nil"/>
+              <w:left w:val="nil"/>
+              <w:bottom w:val="single" w:sz="8" w:space="0" w:color="auto"/>
+              <w:right w:val="single" w:sz="8" w:space="0" w:color="auto"/>
+            </w:tcBorders>
+            <w:shd w:val="clear" w:color="000000" w:fill="D9E1F2"/>
+            <w:noWrap/>
+            <w:vAlign w:val="center"/>
+            <w:hideMark/>
+          </w:tcPr>
+          <w:p>
+            <w:pPr>
+              <w:ind w:firstLine="0"/>
+              <w:jc w:val="center"/>
+              <w:rPr>
+                <w:color w:val="000000"/>
+                <w:sz w:val="18"/>
+                <w:szCs w:val="18"/>
+                <w:lang/>
+              </w:rPr>
+            </w:pPr>
+            <w:r>
+              <w:rPr>
+                <w:color w:val="000000"/>
+                <w:sz w:val="18"/>
+                <w:szCs w:val="18"/>
+                <w:lang/>
+              </w:rPr>
+              <w:t>out</w:t>
+            </w:r>
+          </w:p>
+        </w:tc>
+        <w:tc>
+          <w:tcPr>
+            <w:tcW w:w="666" w:type="dxa"/>
+            <w:tcBorders>
+              <w:top w:val="nil"/>
+              <w:left w:val="nil"/>
+              <w:bottom w:val="single" w:sz="8" w:space="0" w:color="auto"/>
+              <w:right w:val="single" w:sz="8" w:space="0" w:color="auto"/>
+            </w:tcBorders>
+            <w:shd w:val="clear" w:color="000000" w:fill="D9E1F2"/>
+            <w:noWrap/>
+            <w:vAlign w:val="center"/>
+            <w:hideMark/>
+          </w:tcPr>
+          <w:p>
+            <w:pPr>
+              <w:ind w:firstLine="0"/>
+              <w:jc w:val="center"/>
+              <w:rPr>
+                <w:color w:val="000000"/>
+                <w:sz w:val="18"/>
+                <w:szCs w:val="18"/>
+                <w:lang/>
+              </w:rPr>
+            </w:pPr>
+            <w:r>
+              <w:rPr>
+                <w:color w:val="000000"/>
+                <w:sz w:val="18"/>
+                <w:szCs w:val="18"/>
+                <w:lang/>
+              </w:rPr>
+              <w:t>1</w:t>
+            </w:r>
+          </w:p>
+        </w:tc>
+        <w:tc>
+          <w:tcPr>
+            <w:tcW w:w="796" w:type="dxa"/>
+            <w:tcBorders>
+              <w:top w:val="nil"/>
+              <w:left w:val="single" w:sz="8" w:space="0" w:color="auto"/>
+              <w:bottom w:val="single" w:sz="8" w:space="0" w:color="auto"/>
+              <w:right w:val="single" w:sz="12" w:space="0" w:color="auto"/>
+            </w:tcBorders>
+            <w:shd w:val="clear" w:color="000000" w:fill="D9E1F2"/>
+            <w:noWrap/>
+            <w:vAlign w:val="center"/>
+            <w:hideMark/>
+          </w:tcPr>
+          <w:p>
+            <w:pPr>
+              <w:ind w:firstLine="0"/>
+              <w:jc w:val="center"/>
+              <w:rPr>
+                <w:color w:val="000000"/>
+                <w:sz w:val="18"/>
+                <w:szCs w:val="18"/>
+                <w:lang/>
+              </w:rPr>
+            </w:pPr>
+            <w:r>
+              <w:rPr>
+                <w:color w:val="000000"/>
+                <w:sz w:val="18"/>
+                <w:szCs w:val="18"/>
+                <w:lang/>
+              </w:rPr>
+              <w:t>0</w:t>
+            </w:r>
+          </w:p>
+        </w:tc>
+      </w:tr>
+      <w:tr>
+        <w:trPr>
+          <w:trHeight w:val="218"/>
+          <w:jc w:val="center"/>
+        </w:trPr>
+        <w:tc>
+          <w:tcPr>
+            <w:tcW w:w="1156" w:type="dxa"/>
+            <w:vMerge/>
+            <w:tcBorders>
+              <w:top w:val="nil"/>
+              <w:left w:val="single" w:sz="8" w:space="0" w:color="auto"/>
+              <w:bottom w:val="single" w:sz="4" w:space="0" w:color="000000"/>
+              <w:right w:val="single" w:sz="12" w:space="0" w:color="auto"/>
+            </w:tcBorders>
+            <w:vAlign w:val="center"/>
+            <w:hideMark/>
+          </w:tcPr>
+          <w:p>
+            <w:pPr>
+              <w:ind w:firstLine="0"/>
+              <w:jc w:val="left"/>
+              <w:rPr>
+                <w:color w:val="000000"/>
+                <w:sz w:val="18"/>
+                <w:szCs w:val="18"/>
+                <w:lang/>
+              </w:rPr>
+            </w:pPr>
+          </w:p>
+        </w:tc>
+        <w:tc>
+          <w:tcPr>
+            <w:tcW w:w="1525" w:type="dxa"/>
+            <w:tcBorders>
+              <w:top w:val="nil"/>
+              <w:left w:val="nil"/>
+              <w:bottom w:val="single" w:sz="12" w:space="0" w:color="auto"/>
+              <w:right w:val="single" w:sz="8" w:space="0" w:color="auto"/>
+            </w:tcBorders>
+            <w:shd w:val="clear" w:color="000000" w:fill="FFF2CC"/>
+            <w:vAlign w:val="center"/>
+            <w:hideMark/>
+          </w:tcPr>
+          <w:p>
+            <w:pPr>
+              <w:ind w:firstLine="0"/>
+              <w:jc w:val="center"/>
+              <w:rPr>
+                <w:color w:val="000000"/>
+                <w:sz w:val="18"/>
+                <w:szCs w:val="18"/>
+                <w:lang/>
+              </w:rPr>
+            </w:pPr>
+            <w:r>
+              <w:rPr>
+                <w:color w:val="000000"/>
+                <w:sz w:val="18"/>
+                <w:szCs w:val="18"/>
+                <w:lang/>
+              </w:rPr>
+              <w:t>ReLU</w:t>
+            </w:r>
+          </w:p>
+        </w:tc>
+        <w:tc>
+          <w:tcPr>
+            <w:tcW w:w="1126" w:type="dxa"/>
+            <w:tcBorders>
+              <w:top w:val="single" w:sz="8" w:space="0" w:color="auto"/>
+              <w:left w:val="nil"/>
+              <w:bottom w:val="single" w:sz="12" w:space="0" w:color="auto"/>
+              <w:right w:val="single" w:sz="8" w:space="0" w:color="auto"/>
+            </w:tcBorders>
+            <w:shd w:val="clear" w:color="000000" w:fill="FFF2CC"/>
+            <w:noWrap/>
+            <w:vAlign w:val="center"/>
+            <w:hideMark/>
+          </w:tcPr>
+          <w:p>
+            <w:pPr>
+              <w:ind w:firstLine="0"/>
+              <w:jc w:val="center"/>
+              <w:rPr>
+                <w:color w:val="000000"/>
+                <w:sz w:val="18"/>
+                <w:szCs w:val="18"/>
+                <w:lang/>
+              </w:rPr>
+            </w:pPr>
+            <w:r>
+              <w:rPr>
+                <w:color w:val="000000"/>
+                <w:sz w:val="18"/>
+                <w:szCs w:val="18"/>
+                <w:lang/>
+              </w:rPr>
+              <w:t>-</w:t>
+            </w:r>
+          </w:p>
+        </w:tc>
+        <w:tc>
+          <w:tcPr>
+            <w:tcW w:w="1246" w:type="dxa"/>
+            <w:tcBorders>
+              <w:top w:val="single" w:sz="8" w:space="0" w:color="auto"/>
+              <w:left w:val="nil"/>
+              <w:bottom w:val="single" w:sz="12" w:space="0" w:color="auto"/>
+              <w:right w:val="single" w:sz="8" w:space="0" w:color="auto"/>
+            </w:tcBorders>
+            <w:shd w:val="clear" w:color="000000" w:fill="FFF2CC"/>
+            <w:noWrap/>
+            <w:vAlign w:val="center"/>
+            <w:hideMark/>
+          </w:tcPr>
+          <w:p>
+            <w:pPr>
+              <w:ind w:firstLine="0"/>
+              <w:jc w:val="center"/>
+              <w:rPr>
+                <w:color w:val="000000"/>
+                <w:sz w:val="18"/>
+                <w:szCs w:val="18"/>
+                <w:lang/>
+              </w:rPr>
+            </w:pPr>
+            <w:r>
+              <w:rPr>
+                <w:color w:val="000000"/>
+                <w:sz w:val="18"/>
+                <w:szCs w:val="18"/>
+                <w:lang/>
+              </w:rPr>
+              <w:t>-</w:t>
+            </w:r>
+          </w:p>
+        </w:tc>
+        <w:tc>
+          <w:tcPr>
+            <w:tcW w:w="666" w:type="dxa"/>
+            <w:tcBorders>
+              <w:top w:val="single" w:sz="8" w:space="0" w:color="auto"/>
+              <w:left w:val="nil"/>
+              <w:bottom w:val="single" w:sz="12" w:space="0" w:color="auto"/>
+              <w:right w:val="single" w:sz="8" w:space="0" w:color="auto"/>
+            </w:tcBorders>
+            <w:shd w:val="clear" w:color="000000" w:fill="FFF2CC"/>
+            <w:noWrap/>
+            <w:vAlign w:val="center"/>
+            <w:hideMark/>
+          </w:tcPr>
+          <w:p>
+            <w:pPr>
+              <w:ind w:firstLine="0"/>
+              <w:jc w:val="center"/>
+              <w:rPr>
+                <w:color w:val="000000"/>
+                <w:sz w:val="18"/>
+                <w:szCs w:val="18"/>
+                <w:lang/>
+              </w:rPr>
+            </w:pPr>
+            <w:r>
+              <w:rPr>
+                <w:color w:val="000000"/>
+                <w:sz w:val="18"/>
+                <w:szCs w:val="18"/>
+                <w:lang/>
+              </w:rPr>
+              <w:t>-</w:t>
+            </w:r>
+          </w:p>
+        </w:tc>
+        <w:tc>
+          <w:tcPr>
+            <w:tcW w:w="796" w:type="dxa"/>
+            <w:tcBorders>
+              <w:top w:val="nil"/>
+              <w:left w:val="nil"/>
+              <w:bottom w:val="single" w:sz="12" w:space="0" w:color="auto"/>
+              <w:right w:val="single" w:sz="12" w:space="0" w:color="auto"/>
+            </w:tcBorders>
+            <w:shd w:val="clear" w:color="000000" w:fill="FFF2CC"/>
+            <w:noWrap/>
+            <w:vAlign w:val="center"/>
+            <w:hideMark/>
+          </w:tcPr>
+          <w:p>
+            <w:pPr>
+              <w:ind w:firstLine="0"/>
+              <w:jc w:val="center"/>
+              <w:rPr>
+                <w:color w:val="000000"/>
+                <w:sz w:val="18"/>
+                <w:szCs w:val="18"/>
+                <w:lang/>
+              </w:rPr>
+            </w:pPr>
+            <w:r>
+              <w:rPr>
+                <w:color w:val="000000"/>
+                <w:sz w:val="18"/>
+                <w:szCs w:val="18"/>
+                <w:lang/>
+              </w:rPr>
+              <w:t>-</w:t>
+            </w:r>
+          </w:p>
+        </w:tc>
+      </w:tr>
+    </w:tbl>
+    <w:p>
+      <w:pPr>
+        <w:jc w:val="center"/>
+      </w:pPr>
+    </w:p>
+    <w:p>
+      <w:pPr>
+        <w:jc w:val="center"/>
+        <w:rPr>
+          <w:color w:val="FF0000"/>
+        </w:rPr>
+      </w:pPr>
+      <w:r>
+        <w:rPr>
+          <w:color w:val="FF0000"/>
+        </w:rPr>
+        <w:t>Add table of RNN’s</w:t>
+      </w:r>
+    </w:p>
+    <w:p/>
+    <w:p>
+      <w:pPr>
+        <w:rPr>
+          <w:color w:val="FF0000"/>
+        </w:rPr>
+      </w:pPr>
+    </w:p>
+    <w:p>
+      <w:pPr>
+        <w:pStyle w:val="Heading2"/>
+      </w:pPr>
+      <w:r>
+        <w:t>Training</w:t>
+      </w:r>
+    </w:p>
+    <w:p>
+      <w:pPr>
+        <w:rPr>
+          <w:lang/>
+        </w:rPr>
+      </w:pPr>
+      <w:r>
+        <w:rPr>
+          <w:lang/>
+        </w:rPr>
+        <w:t>The network is trained end-to-end, without the need for custom loss functions or specialized training algorithms. However, it's important to note that the evolution function of the Koopman operator doesn't remain confined solely to the Koopman part; instead, it spreads throughout the network. In a sense, the network operates as a black box, handling this evolution internally.</w:t>
+      </w:r>
+    </w:p>
+    <w:p>
+      <w:pPr>
+        <w:rPr>
+          <w:lang/>
+        </w:rPr>
+      </w:pPr>
+      <w:r>
+        <w:rPr>
+          <w:lang/>
+        </w:rPr>
+        <w:t>To address this issue and restrict the Koopman Operator's influence exclusively to the Koopman linear layer, a two-stage training algorithm has been proposed. In this algorithm, after each optimization step:</w:t>
+      </w:r>
+    </w:p>
+    <w:p>
+      <w:pPr>
+        <w:pStyle w:val="ListParagraph"/>
+        <w:numPr>
+          <w:ilvl w:val="0"/>
+          <w:numId w:val="13"/>
+        </w:numPr>
+        <w:rPr>
+          <w:lang/>
+        </w:rPr>
+      </w:pPr>
+      <w:r>
+        <w:rPr>
+          <w:lang/>
+        </w:rPr>
+        <w:t>The weights of all layers except the Koopman Linear Layer are frozen.</w:t>
+      </w:r>
+    </w:p>
+    <w:p>
+      <w:pPr>
+        <w:pStyle w:val="ListParagraph"/>
+        <w:numPr>
+          <w:ilvl w:val="0"/>
+          <w:numId w:val="13"/>
+        </w:numPr>
+        <w:rPr>
+          <w:lang/>
+        </w:rPr>
+      </w:pPr>
+      <w:r>
+        <w:rPr>
+          <w:lang/>
+        </w:rPr>
+        <w:t>The output of the Koopman Linear Layer is calculated</w:t>
+      </w:r>
+      <w:r>
+        <w:t xml:space="preserve"> for time steps </w:t>
+      </w:r>
+      <w:r>
+        <w:rPr>
+          <w:position w:val="-12"/>
+        </w:rPr>
+        <w:object w:dxaOrig="260" w:dyaOrig="360" w14:anchorId="673CBDF5">
+          <v:shape id="_x0000_i1951" type="#_x0000_t75" style="width:12.9pt;height:18pt" o:ole="">
+            <v:imagedata r:id="rId57" o:title=""/>
           </v:shape>
-          <o:OLEObject Type="Embed" ProgID="Equation.DSMT4" ShapeID="_x0000_i1045" DrawAspect="Content" ObjectID="_1755096592" r:id="rId53"/>
+          <o:OLEObject Type="Embed" ProgID="Equation.DSMT4" ShapeID="_x0000_i1951" DrawAspect="Content" ObjectID="_1755121036" r:id="rId58"/>
         </w:object>
       </w:r>
       <w:r>
-        <w:t xml:space="preserve"> within the model's framework is a key innovation. This operator, acting as a bridge between the intricate nonlinear dynamics and linear representations, orchestrates the transformation of the encoded features. By encapsulating the system's evolution in a linear form, the </w:t>
-      </w:r>
-      <w:r>
+        <w:t xml:space="preserve"> to </w:t>
+      </w:r>
+      <w:r>
+        <w:rPr>
+          <w:position w:val="-12"/>
+        </w:rPr>
+        <w:object w:dxaOrig="499" w:dyaOrig="360" w14:anchorId="75737E27">
+          <v:shape id="_x0000_i1855" type="#_x0000_t75" style="width:24.9pt;height:18pt" o:ole="">
+            <v:imagedata r:id="rId59" o:title=""/>
+          </v:shape>
+          <o:OLEObject Type="Embed" ProgID="Equation.DSMT4" ShapeID="_x0000_i1855" DrawAspect="Content" ObjectID="_1755121037" r:id="rId60"/>
+        </w:object>
+      </w:r>
+      <w:r>
+        <w:t xml:space="preserve"> (KPH is the a Hyper parameters and due to cost of calculating matrix power 20 was selected)</w:t>
+      </w:r>
+      <w:r>
+        <w:rPr>
+          <w:lang/>
+        </w:rPr>
+        <w:t>.</w:t>
+      </w:r>
+    </w:p>
+    <w:p>
+      <w:pPr>
+        <w:numPr>
+          <w:ilvl w:val="0"/>
+          <w:numId w:val="13"/>
+        </w:numPr>
+        <w:rPr>
+          <w:lang/>
+        </w:rPr>
+      </w:pPr>
+      <w:r>
+        <w:rPr>
+          <w:lang/>
+        </w:rPr>
+        <w:t xml:space="preserve">The weights of the Koopman Linear Layer are updated based on the linearity property. This update aims to minimize the prediction error of the nth output </w:t>
+      </w:r>
+      <w:r>
+        <w:t>.</w:t>
+      </w:r>
+    </w:p>
+    <w:p>
+      <w:pPr>
+        <w:pStyle w:val="MTDisplayEquation"/>
+      </w:pPr>
+      <w:r>
+        <w:lastRenderedPageBreak/>
+        <w:tab/>
+      </w:r>
+      <w:r>
+        <w:rPr>
+          <w:position w:val="-28"/>
+        </w:rPr>
+        <w:object w:dxaOrig="4560" w:dyaOrig="680" w14:anchorId="6F177A5D">
+          <v:shape id="_x0000_i2074" type="#_x0000_t75" style="width:228pt;height:33.9pt" o:ole="">
+            <v:imagedata r:id="rId61" o:title=""/>
+          </v:shape>
+          <o:OLEObject Type="Embed" ProgID="Equation.DSMT4" ShapeID="_x0000_i2074" DrawAspect="Content" ObjectID="_1755121038" r:id="rId62"/>
+        </w:object>
+      </w:r>
+      <w:r>
+        <w:rPr>
+          <w:position w:val="-6"/>
+        </w:rPr>
+        <w:object w:dxaOrig="100" w:dyaOrig="100" w14:anchorId="173A4C07">
+          <v:shape id="_x0000_i2069" type="#_x0000_t75" style="width:5.1pt;height:5.1pt" o:ole="">
+            <v:imagedata r:id="rId29" o:title=""/>
+          </v:shape>
+          <o:OLEObject Type="Embed" ProgID="Equation.DSMT4" ShapeID="_x0000_i2069" DrawAspect="Content" ObjectID="_1755121039" r:id="rId63"/>
+        </w:object>
+      </w:r>
+      <w:r>
+        <w:tab/>
+        <w:t>(</w:t>
+      </w:r>
+      <w:r>
+        <w:t>4</w:t>
+      </w:r>
+      <w:r>
+        <w:t>)</w:t>
+      </w:r>
+    </w:p>
+    <w:p>
+      <w:pPr>
+        <w:rPr>
+          <w:lang/>
+        </w:rPr>
+      </w:pPr>
+      <w:r>
+        <w:rPr>
+          <w:lang/>
+        </w:rPr>
+        <w:t>By implementing this two-stage training process, we ensure that the Koopman Operator's influence is confined and utilized specifically within the Koopman linear layer, enhancing the network's predictive accuracy and control.</w:t>
+      </w:r>
+    </w:p>
+    <w:p>
+      <w:pPr>
+        <w:pStyle w:val="Caption"/>
+        <w:keepNext/>
+      </w:pPr>
+      <w:r>
+        <w:t xml:space="preserve">Table </w:t>
+      </w:r>
+      <w:r>
+        <w:fldChar w:fldCharType="begin"/>
+      </w:r>
+      <w:r>
+        <w:instrText xml:space="preserve"> SEQ Table \* ARABIC </w:instrText>
+      </w:r>
+      <w:r>
+        <w:fldChar w:fldCharType="separate"/>
+      </w:r>
+      <w:r>
+        <w:rPr>
+          <w:noProof/>
+        </w:rPr>
+        <w:t>2</w:t>
+      </w:r>
+      <w:r>
+        <w:fldChar w:fldCharType="end"/>
+      </w:r>
+      <w:r>
+        <w:t>. Optimizer and loss parameters</w:t>
+      </w:r>
+    </w:p>
+    <w:tbl>
+      <w:tblPr>
+        <w:tblW w:w="6418" w:type="dxa"/>
+        <w:jc w:val="center"/>
+        <w:tblLook w:val="04A0" w:firstRow="1" w:lastRow="0" w:firstColumn="1" w:lastColumn="0" w:noHBand="0" w:noVBand="1"/>
+      </w:tblPr>
+      <w:tblGrid>
+        <w:gridCol w:w="1004"/>
+        <w:gridCol w:w="1888"/>
+        <w:gridCol w:w="1808"/>
+        <w:gridCol w:w="1718"/>
+      </w:tblGrid>
+      <w:tr>
+        <w:trPr>
+          <w:trHeight w:val="197"/>
+          <w:jc w:val="center"/>
+        </w:trPr>
+        <w:tc>
+          <w:tcPr>
+            <w:tcW w:w="1004" w:type="dxa"/>
+            <w:tcBorders>
+              <w:top w:val="nil"/>
+              <w:left w:val="nil"/>
+              <w:bottom w:val="single" w:sz="8" w:space="0" w:color="auto"/>
+              <w:right w:val="nil"/>
+            </w:tcBorders>
+            <w:shd w:val="clear" w:color="auto" w:fill="auto"/>
+            <w:noWrap/>
+            <w:vAlign w:val="center"/>
+            <w:hideMark/>
+          </w:tcPr>
+          <w:p>
+            <w:pPr>
+              <w:ind w:firstLine="0"/>
+              <w:jc w:val="center"/>
+              <w:rPr>
+                <w:color w:val="000000"/>
+                <w:sz w:val="22"/>
+                <w:szCs w:val="22"/>
+                <w:lang/>
+              </w:rPr>
+            </w:pPr>
+            <w:r>
+              <w:rPr>
+                <w:color w:val="000000"/>
+                <w:sz w:val="22"/>
+                <w:szCs w:val="22"/>
+                <w:lang/>
+              </w:rPr>
+              <w:t> </w:t>
+            </w:r>
+          </w:p>
+        </w:tc>
+        <w:tc>
+          <w:tcPr>
+            <w:tcW w:w="1888" w:type="dxa"/>
+            <w:tcBorders>
+              <w:top w:val="nil"/>
+              <w:left w:val="nil"/>
+              <w:bottom w:val="single" w:sz="8" w:space="0" w:color="auto"/>
+              <w:right w:val="single" w:sz="8" w:space="0" w:color="auto"/>
+            </w:tcBorders>
+            <w:shd w:val="clear" w:color="auto" w:fill="auto"/>
+            <w:noWrap/>
+            <w:vAlign w:val="center"/>
+            <w:hideMark/>
+          </w:tcPr>
+          <w:p>
+            <w:pPr>
+              <w:ind w:firstLine="0"/>
+              <w:jc w:val="center"/>
+              <w:rPr>
+                <w:color w:val="000000"/>
+                <w:sz w:val="22"/>
+                <w:szCs w:val="22"/>
+                <w:lang/>
+              </w:rPr>
+            </w:pPr>
+            <w:r>
+              <w:rPr>
+                <w:color w:val="000000"/>
+                <w:sz w:val="22"/>
+                <w:szCs w:val="22"/>
+                <w:lang/>
+              </w:rPr>
+              <w:t> </w:t>
+            </w:r>
+          </w:p>
+        </w:tc>
+        <w:tc>
+          <w:tcPr>
+            <w:tcW w:w="1808" w:type="dxa"/>
+            <w:tcBorders>
+              <w:top w:val="single" w:sz="8" w:space="0" w:color="auto"/>
+              <w:left w:val="nil"/>
+              <w:bottom w:val="nil"/>
+              <w:right w:val="single" w:sz="8" w:space="0" w:color="auto"/>
+            </w:tcBorders>
+            <w:shd w:val="clear" w:color="auto" w:fill="auto"/>
+            <w:noWrap/>
+            <w:vAlign w:val="center"/>
+            <w:hideMark/>
+          </w:tcPr>
+          <w:p>
+            <w:pPr>
+              <w:ind w:firstLine="0"/>
+              <w:jc w:val="center"/>
+              <w:rPr>
+                <w:color w:val="000000"/>
+                <w:sz w:val="22"/>
+                <w:szCs w:val="22"/>
+                <w:lang/>
+              </w:rPr>
+            </w:pPr>
+            <w:r>
+              <w:rPr>
+                <w:color w:val="000000"/>
+                <w:sz w:val="22"/>
+                <w:szCs w:val="22"/>
+                <w:lang/>
+              </w:rPr>
+              <w:t>Stage 1</w:t>
+            </w:r>
+          </w:p>
+        </w:tc>
+        <w:tc>
+          <w:tcPr>
+            <w:tcW w:w="1718" w:type="dxa"/>
+            <w:tcBorders>
+              <w:top w:val="single" w:sz="8" w:space="0" w:color="auto"/>
+              <w:left w:val="nil"/>
+              <w:bottom w:val="nil"/>
+              <w:right w:val="single" w:sz="8" w:space="0" w:color="auto"/>
+            </w:tcBorders>
+            <w:shd w:val="clear" w:color="auto" w:fill="auto"/>
+            <w:noWrap/>
+            <w:vAlign w:val="center"/>
+            <w:hideMark/>
+          </w:tcPr>
+          <w:p>
+            <w:pPr>
+              <w:ind w:firstLine="0"/>
+              <w:jc w:val="center"/>
+              <w:rPr>
+                <w:color w:val="000000"/>
+                <w:sz w:val="22"/>
+                <w:szCs w:val="22"/>
+                <w:lang/>
+              </w:rPr>
+            </w:pPr>
+            <w:r>
+              <w:rPr>
+                <w:color w:val="000000"/>
+                <w:sz w:val="22"/>
+                <w:szCs w:val="22"/>
+                <w:lang/>
+              </w:rPr>
+              <w:t>Stage 2</w:t>
+            </w:r>
+          </w:p>
+        </w:tc>
+      </w:tr>
+      <w:tr>
+        <w:trPr>
+          <w:trHeight w:val="193"/>
+          <w:jc w:val="center"/>
+        </w:trPr>
+        <w:tc>
+          <w:tcPr>
+            <w:tcW w:w="1004" w:type="dxa"/>
+            <w:vMerge w:val="restart"/>
+            <w:tcBorders>
+              <w:top w:val="nil"/>
+              <w:left w:val="single" w:sz="8" w:space="0" w:color="auto"/>
+              <w:bottom w:val="single" w:sz="8" w:space="0" w:color="000000"/>
+              <w:right w:val="single" w:sz="8" w:space="0" w:color="auto"/>
+            </w:tcBorders>
+            <w:shd w:val="clear" w:color="auto" w:fill="auto"/>
+            <w:noWrap/>
+            <w:textDirection w:val="btLr"/>
+            <w:vAlign w:val="center"/>
+            <w:hideMark/>
+          </w:tcPr>
+          <w:p>
+            <w:pPr>
+              <w:ind w:firstLine="0"/>
+              <w:jc w:val="center"/>
+              <w:rPr>
+                <w:color w:val="000000"/>
+                <w:sz w:val="22"/>
+                <w:szCs w:val="22"/>
+                <w:lang/>
+              </w:rPr>
+            </w:pPr>
+            <w:r>
+              <w:rPr>
+                <w:color w:val="000000"/>
+                <w:sz w:val="22"/>
+                <w:szCs w:val="22"/>
+                <w:lang/>
+              </w:rPr>
+              <w:t>Optimizer</w:t>
+            </w:r>
+          </w:p>
+        </w:tc>
+        <w:tc>
+          <w:tcPr>
+            <w:tcW w:w="1888" w:type="dxa"/>
+            <w:tcBorders>
+              <w:top w:val="nil"/>
+              <w:left w:val="nil"/>
+              <w:bottom w:val="nil"/>
+              <w:right w:val="nil"/>
+            </w:tcBorders>
+            <w:shd w:val="clear" w:color="auto" w:fill="D9E2F3" w:themeFill="accent1" w:themeFillTint="33"/>
+            <w:noWrap/>
+            <w:vAlign w:val="center"/>
+            <w:hideMark/>
+          </w:tcPr>
+          <w:p>
+            <w:pPr>
+              <w:ind w:firstLine="0"/>
+              <w:jc w:val="center"/>
+              <w:rPr>
+                <w:color w:val="000000"/>
+                <w:sz w:val="22"/>
+                <w:szCs w:val="22"/>
+                <w:lang/>
+              </w:rPr>
+            </w:pPr>
+            <w:r>
+              <w:rPr>
+                <w:color w:val="000000"/>
+                <w:sz w:val="22"/>
+                <w:szCs w:val="22"/>
+                <w:lang/>
+              </w:rPr>
+              <w:t>Type</w:t>
+            </w:r>
+          </w:p>
+        </w:tc>
+        <w:tc>
+          <w:tcPr>
+            <w:tcW w:w="1808" w:type="dxa"/>
+            <w:tcBorders>
+              <w:top w:val="single" w:sz="8" w:space="0" w:color="auto"/>
+              <w:left w:val="single" w:sz="8" w:space="0" w:color="auto"/>
+              <w:bottom w:val="nil"/>
+              <w:right w:val="single" w:sz="8" w:space="0" w:color="auto"/>
+            </w:tcBorders>
+            <w:shd w:val="clear" w:color="auto" w:fill="D9E2F3" w:themeFill="accent1" w:themeFillTint="33"/>
+            <w:noWrap/>
+            <w:vAlign w:val="center"/>
+            <w:hideMark/>
+          </w:tcPr>
+          <w:p>
+            <w:pPr>
+              <w:ind w:firstLine="0"/>
+              <w:jc w:val="center"/>
+              <w:rPr>
+                <w:color w:val="000000"/>
+                <w:sz w:val="22"/>
+                <w:szCs w:val="22"/>
+                <w:lang/>
+              </w:rPr>
+            </w:pPr>
+            <w:r>
+              <w:rPr>
+                <w:color w:val="000000"/>
+                <w:sz w:val="22"/>
+                <w:szCs w:val="22"/>
+                <w:lang/>
+              </w:rPr>
+              <w:t>SGD</w:t>
+            </w:r>
+          </w:p>
+        </w:tc>
+        <w:tc>
+          <w:tcPr>
+            <w:tcW w:w="1718" w:type="dxa"/>
+            <w:tcBorders>
+              <w:top w:val="single" w:sz="8" w:space="0" w:color="auto"/>
+              <w:left w:val="nil"/>
+              <w:bottom w:val="nil"/>
+              <w:right w:val="single" w:sz="8" w:space="0" w:color="auto"/>
+            </w:tcBorders>
+            <w:shd w:val="clear" w:color="auto" w:fill="D9E2F3" w:themeFill="accent1" w:themeFillTint="33"/>
+            <w:noWrap/>
+            <w:vAlign w:val="center"/>
+            <w:hideMark/>
+          </w:tcPr>
+          <w:p>
+            <w:pPr>
+              <w:ind w:firstLine="0"/>
+              <w:jc w:val="center"/>
+              <w:rPr>
+                <w:color w:val="000000"/>
+                <w:sz w:val="22"/>
+                <w:szCs w:val="22"/>
+                <w:lang/>
+              </w:rPr>
+            </w:pPr>
+            <w:r>
+              <w:rPr>
+                <w:color w:val="000000"/>
+                <w:sz w:val="22"/>
+                <w:szCs w:val="22"/>
+                <w:lang/>
+              </w:rPr>
+              <w:t>SGD</w:t>
+            </w:r>
+          </w:p>
+        </w:tc>
+      </w:tr>
+      <w:tr>
+        <w:trPr>
+          <w:trHeight w:val="193"/>
+          <w:jc w:val="center"/>
+        </w:trPr>
+        <w:tc>
+          <w:tcPr>
+            <w:tcW w:w="1004" w:type="dxa"/>
+            <w:vMerge/>
+            <w:tcBorders>
+              <w:top w:val="nil"/>
+              <w:left w:val="single" w:sz="8" w:space="0" w:color="auto"/>
+              <w:bottom w:val="single" w:sz="8" w:space="0" w:color="000000"/>
+              <w:right w:val="single" w:sz="8" w:space="0" w:color="auto"/>
+            </w:tcBorders>
+            <w:vAlign w:val="center"/>
+            <w:hideMark/>
+          </w:tcPr>
+          <w:p>
+            <w:pPr>
+              <w:ind w:firstLine="0"/>
+              <w:jc w:val="left"/>
+              <w:rPr>
+                <w:color w:val="000000"/>
+                <w:sz w:val="22"/>
+                <w:szCs w:val="22"/>
+                <w:lang/>
+              </w:rPr>
+            </w:pPr>
+          </w:p>
+        </w:tc>
+        <w:tc>
+          <w:tcPr>
+            <w:tcW w:w="1888" w:type="dxa"/>
+            <w:tcBorders>
+              <w:top w:val="nil"/>
+              <w:left w:val="nil"/>
+              <w:bottom w:val="nil"/>
+              <w:right w:val="nil"/>
+            </w:tcBorders>
+            <w:shd w:val="clear" w:color="auto" w:fill="FFF2CC" w:themeFill="accent4" w:themeFillTint="33"/>
+            <w:noWrap/>
+            <w:vAlign w:val="center"/>
+            <w:hideMark/>
+          </w:tcPr>
+          <w:p>
+            <w:pPr>
+              <w:ind w:firstLine="0"/>
+              <w:jc w:val="center"/>
+              <w:rPr>
+                <w:color w:val="000000"/>
+                <w:sz w:val="22"/>
+                <w:szCs w:val="22"/>
+                <w:lang/>
+              </w:rPr>
+            </w:pPr>
+            <w:r>
+              <w:rPr>
+                <w:color w:val="000000"/>
+                <w:sz w:val="22"/>
+                <w:szCs w:val="22"/>
+                <w:lang/>
+              </w:rPr>
+              <w:t>Learning Rate</w:t>
+            </w:r>
+          </w:p>
+        </w:tc>
+        <w:tc>
+          <w:tcPr>
+            <w:tcW w:w="1808" w:type="dxa"/>
+            <w:tcBorders>
+              <w:top w:val="nil"/>
+              <w:left w:val="single" w:sz="8" w:space="0" w:color="auto"/>
+              <w:bottom w:val="nil"/>
+              <w:right w:val="single" w:sz="8" w:space="0" w:color="auto"/>
+            </w:tcBorders>
+            <w:shd w:val="clear" w:color="auto" w:fill="FFF2CC" w:themeFill="accent4" w:themeFillTint="33"/>
+            <w:noWrap/>
+            <w:vAlign w:val="center"/>
+            <w:hideMark/>
+          </w:tcPr>
+          <w:p>
+            <w:pPr>
+              <w:ind w:firstLine="0"/>
+              <w:jc w:val="center"/>
+              <w:rPr>
+                <w:color w:val="000000"/>
+                <w:sz w:val="22"/>
+                <w:szCs w:val="22"/>
+                <w:lang/>
+              </w:rPr>
+            </w:pPr>
+            <w:r>
+              <w:rPr>
+                <w:color w:val="000000"/>
+                <w:sz w:val="22"/>
+                <w:szCs w:val="22"/>
+                <w:lang/>
+              </w:rPr>
+              <w:t>5.00E-02</w:t>
+            </w:r>
+          </w:p>
+        </w:tc>
+        <w:tc>
+          <w:tcPr>
+            <w:tcW w:w="1718" w:type="dxa"/>
+            <w:tcBorders>
+              <w:top w:val="nil"/>
+              <w:left w:val="nil"/>
+              <w:bottom w:val="nil"/>
+              <w:right w:val="single" w:sz="8" w:space="0" w:color="auto"/>
+            </w:tcBorders>
+            <w:shd w:val="clear" w:color="auto" w:fill="FFF2CC" w:themeFill="accent4" w:themeFillTint="33"/>
+            <w:noWrap/>
+            <w:vAlign w:val="center"/>
+            <w:hideMark/>
+          </w:tcPr>
+          <w:p>
+            <w:pPr>
+              <w:ind w:firstLine="0"/>
+              <w:jc w:val="center"/>
+              <w:rPr>
+                <w:color w:val="000000"/>
+                <w:sz w:val="22"/>
+                <w:szCs w:val="22"/>
+                <w:lang/>
+              </w:rPr>
+            </w:pPr>
+            <w:r>
+              <w:rPr>
+                <w:color w:val="000000"/>
+                <w:sz w:val="22"/>
+                <w:szCs w:val="22"/>
+                <w:lang/>
+              </w:rPr>
+              <w:t>5.00E-04</w:t>
+            </w:r>
+          </w:p>
+        </w:tc>
+      </w:tr>
+      <w:tr>
+        <w:trPr>
+          <w:trHeight w:val="193"/>
+          <w:jc w:val="center"/>
+        </w:trPr>
+        <w:tc>
+          <w:tcPr>
+            <w:tcW w:w="1004" w:type="dxa"/>
+            <w:vMerge/>
+            <w:tcBorders>
+              <w:top w:val="nil"/>
+              <w:left w:val="single" w:sz="8" w:space="0" w:color="auto"/>
+              <w:bottom w:val="single" w:sz="8" w:space="0" w:color="000000"/>
+              <w:right w:val="single" w:sz="8" w:space="0" w:color="auto"/>
+            </w:tcBorders>
+            <w:vAlign w:val="center"/>
+            <w:hideMark/>
+          </w:tcPr>
+          <w:p>
+            <w:pPr>
+              <w:ind w:firstLine="0"/>
+              <w:jc w:val="left"/>
+              <w:rPr>
+                <w:color w:val="000000"/>
+                <w:sz w:val="22"/>
+                <w:szCs w:val="22"/>
+                <w:lang/>
+              </w:rPr>
+            </w:pPr>
+          </w:p>
+        </w:tc>
+        <w:tc>
+          <w:tcPr>
+            <w:tcW w:w="1888" w:type="dxa"/>
+            <w:tcBorders>
+              <w:top w:val="nil"/>
+              <w:left w:val="nil"/>
+              <w:bottom w:val="nil"/>
+              <w:right w:val="nil"/>
+            </w:tcBorders>
+            <w:shd w:val="clear" w:color="auto" w:fill="D9E2F3" w:themeFill="accent1" w:themeFillTint="33"/>
+            <w:noWrap/>
+            <w:vAlign w:val="center"/>
+            <w:hideMark/>
+          </w:tcPr>
+          <w:p>
+            <w:pPr>
+              <w:ind w:firstLine="0"/>
+              <w:jc w:val="center"/>
+              <w:rPr>
+                <w:sz w:val="22"/>
+                <w:szCs w:val="22"/>
+                <w:lang/>
+              </w:rPr>
+            </w:pPr>
+            <w:r>
+              <w:rPr>
+                <w:sz w:val="22"/>
+                <w:szCs w:val="22"/>
+                <w:lang/>
+              </w:rPr>
+              <w:t>momentum</w:t>
+            </w:r>
+          </w:p>
+        </w:tc>
+        <w:tc>
+          <w:tcPr>
+            <w:tcW w:w="1808" w:type="dxa"/>
+            <w:tcBorders>
+              <w:top w:val="nil"/>
+              <w:left w:val="single" w:sz="8" w:space="0" w:color="auto"/>
+              <w:bottom w:val="nil"/>
+              <w:right w:val="single" w:sz="8" w:space="0" w:color="auto"/>
+            </w:tcBorders>
+            <w:shd w:val="clear" w:color="auto" w:fill="D9E2F3" w:themeFill="accent1" w:themeFillTint="33"/>
+            <w:noWrap/>
+            <w:vAlign w:val="center"/>
+            <w:hideMark/>
+          </w:tcPr>
+          <w:p>
+            <w:pPr>
+              <w:ind w:firstLine="0"/>
+              <w:jc w:val="center"/>
+              <w:rPr>
+                <w:color w:val="000000"/>
+                <w:sz w:val="22"/>
+                <w:szCs w:val="22"/>
+                <w:lang/>
+              </w:rPr>
+            </w:pPr>
+            <w:r>
+              <w:rPr>
+                <w:color w:val="000000"/>
+                <w:sz w:val="22"/>
+                <w:szCs w:val="22"/>
+                <w:lang/>
+              </w:rPr>
+              <w:t>0.9</w:t>
+            </w:r>
+          </w:p>
+        </w:tc>
+        <w:tc>
+          <w:tcPr>
+            <w:tcW w:w="1718" w:type="dxa"/>
+            <w:tcBorders>
+              <w:top w:val="nil"/>
+              <w:left w:val="nil"/>
+              <w:bottom w:val="nil"/>
+              <w:right w:val="single" w:sz="8" w:space="0" w:color="auto"/>
+            </w:tcBorders>
+            <w:shd w:val="clear" w:color="auto" w:fill="D9E2F3" w:themeFill="accent1" w:themeFillTint="33"/>
+            <w:noWrap/>
+            <w:vAlign w:val="center"/>
+            <w:hideMark/>
+          </w:tcPr>
+          <w:p>
+            <w:pPr>
+              <w:ind w:firstLine="0"/>
+              <w:jc w:val="center"/>
+              <w:rPr>
+                <w:color w:val="000000"/>
+                <w:sz w:val="22"/>
+                <w:szCs w:val="22"/>
+                <w:lang/>
+              </w:rPr>
+            </w:pPr>
+            <w:r>
+              <w:rPr>
+                <w:color w:val="000000"/>
+                <w:sz w:val="22"/>
+                <w:szCs w:val="22"/>
+                <w:lang/>
+              </w:rPr>
+              <w:t>-</w:t>
+            </w:r>
+          </w:p>
+        </w:tc>
+      </w:tr>
+      <w:tr>
+        <w:trPr>
+          <w:trHeight w:val="197"/>
+          <w:jc w:val="center"/>
+        </w:trPr>
+        <w:tc>
+          <w:tcPr>
+            <w:tcW w:w="1004" w:type="dxa"/>
+            <w:vMerge/>
+            <w:tcBorders>
+              <w:top w:val="nil"/>
+              <w:left w:val="single" w:sz="8" w:space="0" w:color="auto"/>
+              <w:bottom w:val="single" w:sz="8" w:space="0" w:color="000000"/>
+              <w:right w:val="single" w:sz="8" w:space="0" w:color="auto"/>
+            </w:tcBorders>
+            <w:vAlign w:val="center"/>
+            <w:hideMark/>
+          </w:tcPr>
+          <w:p>
+            <w:pPr>
+              <w:ind w:firstLine="0"/>
+              <w:jc w:val="left"/>
+              <w:rPr>
+                <w:color w:val="000000"/>
+                <w:sz w:val="22"/>
+                <w:szCs w:val="22"/>
+                <w:lang/>
+              </w:rPr>
+            </w:pPr>
+          </w:p>
+        </w:tc>
+        <w:tc>
+          <w:tcPr>
+            <w:tcW w:w="1888" w:type="dxa"/>
+            <w:tcBorders>
+              <w:top w:val="nil"/>
+              <w:left w:val="nil"/>
+              <w:bottom w:val="single" w:sz="8" w:space="0" w:color="auto"/>
+              <w:right w:val="nil"/>
+            </w:tcBorders>
+            <w:shd w:val="clear" w:color="auto" w:fill="FFF2CC" w:themeFill="accent4" w:themeFillTint="33"/>
+            <w:noWrap/>
+            <w:vAlign w:val="center"/>
+            <w:hideMark/>
+          </w:tcPr>
+          <w:p>
+            <w:pPr>
+              <w:ind w:firstLine="0"/>
+              <w:jc w:val="center"/>
+              <w:rPr>
+                <w:sz w:val="22"/>
+                <w:szCs w:val="22"/>
+                <w:lang/>
+              </w:rPr>
+            </w:pPr>
+            <w:r>
+              <w:rPr>
+                <w:sz w:val="22"/>
+                <w:szCs w:val="22"/>
+                <w:lang/>
+              </w:rPr>
+              <w:t xml:space="preserve"> weight_decay</w:t>
+            </w:r>
+          </w:p>
+        </w:tc>
+        <w:tc>
+          <w:tcPr>
+            <w:tcW w:w="1808" w:type="dxa"/>
+            <w:tcBorders>
+              <w:top w:val="nil"/>
+              <w:left w:val="single" w:sz="8" w:space="0" w:color="auto"/>
+              <w:bottom w:val="single" w:sz="8" w:space="0" w:color="auto"/>
+              <w:right w:val="single" w:sz="8" w:space="0" w:color="auto"/>
+            </w:tcBorders>
+            <w:shd w:val="clear" w:color="auto" w:fill="FFF2CC" w:themeFill="accent4" w:themeFillTint="33"/>
+            <w:noWrap/>
+            <w:vAlign w:val="center"/>
+            <w:hideMark/>
+          </w:tcPr>
+          <w:p>
+            <w:pPr>
+              <w:ind w:firstLine="0"/>
+              <w:jc w:val="center"/>
+              <w:rPr>
+                <w:color w:val="000000"/>
+                <w:sz w:val="22"/>
+                <w:szCs w:val="22"/>
+                <w:lang/>
+              </w:rPr>
+            </w:pPr>
+            <w:r>
+              <w:rPr>
+                <w:color w:val="000000"/>
+                <w:sz w:val="22"/>
+                <w:szCs w:val="22"/>
+                <w:lang/>
+              </w:rPr>
+              <w:t>1.00E-04</w:t>
+            </w:r>
+          </w:p>
+        </w:tc>
+        <w:tc>
+          <w:tcPr>
+            <w:tcW w:w="1718" w:type="dxa"/>
+            <w:tcBorders>
+              <w:top w:val="nil"/>
+              <w:left w:val="nil"/>
+              <w:bottom w:val="single" w:sz="8" w:space="0" w:color="auto"/>
+              <w:right w:val="single" w:sz="8" w:space="0" w:color="auto"/>
+            </w:tcBorders>
+            <w:shd w:val="clear" w:color="auto" w:fill="FFF2CC" w:themeFill="accent4" w:themeFillTint="33"/>
+            <w:noWrap/>
+            <w:vAlign w:val="center"/>
+            <w:hideMark/>
+          </w:tcPr>
+          <w:p>
+            <w:pPr>
+              <w:ind w:firstLine="0"/>
+              <w:jc w:val="center"/>
+              <w:rPr>
+                <w:color w:val="000000"/>
+                <w:sz w:val="22"/>
+                <w:szCs w:val="22"/>
+                <w:lang/>
+              </w:rPr>
+            </w:pPr>
+            <w:r>
+              <w:rPr>
+                <w:color w:val="000000"/>
+                <w:sz w:val="22"/>
+                <w:szCs w:val="22"/>
+                <w:lang/>
+              </w:rPr>
+              <w:t>-</w:t>
+            </w:r>
+          </w:p>
+        </w:tc>
+      </w:tr>
+      <w:tr>
+        <w:trPr>
+          <w:trHeight w:val="193"/>
+          <w:jc w:val="center"/>
+        </w:trPr>
+        <w:tc>
+          <w:tcPr>
+            <w:tcW w:w="1004" w:type="dxa"/>
+            <w:vMerge w:val="restart"/>
+            <w:tcBorders>
+              <w:top w:val="nil"/>
+              <w:left w:val="single" w:sz="8" w:space="0" w:color="auto"/>
+              <w:bottom w:val="single" w:sz="8" w:space="0" w:color="000000"/>
+              <w:right w:val="single" w:sz="8" w:space="0" w:color="auto"/>
+            </w:tcBorders>
+            <w:shd w:val="clear" w:color="auto" w:fill="auto"/>
+            <w:noWrap/>
+            <w:textDirection w:val="btLr"/>
+            <w:vAlign w:val="center"/>
+            <w:hideMark/>
+          </w:tcPr>
+          <w:p>
+            <w:pPr>
+              <w:ind w:firstLine="0"/>
+              <w:jc w:val="center"/>
+              <w:rPr>
+                <w:color w:val="000000"/>
+                <w:sz w:val="22"/>
+                <w:szCs w:val="22"/>
+                <w:lang/>
+              </w:rPr>
+            </w:pPr>
+            <w:r>
+              <w:rPr>
+                <w:color w:val="000000"/>
+                <w:sz w:val="22"/>
+                <w:szCs w:val="22"/>
+                <w:lang/>
+              </w:rPr>
+              <w:t>loss</w:t>
+            </w:r>
+          </w:p>
+        </w:tc>
+        <w:tc>
+          <w:tcPr>
+            <w:tcW w:w="1888" w:type="dxa"/>
+            <w:tcBorders>
+              <w:top w:val="nil"/>
+              <w:left w:val="nil"/>
+              <w:bottom w:val="nil"/>
+              <w:right w:val="nil"/>
+            </w:tcBorders>
+            <w:shd w:val="clear" w:color="auto" w:fill="D9E2F3" w:themeFill="accent1" w:themeFillTint="33"/>
+            <w:noWrap/>
+            <w:vAlign w:val="center"/>
+            <w:hideMark/>
+          </w:tcPr>
+          <w:p>
+            <w:pPr>
+              <w:ind w:firstLine="0"/>
+              <w:jc w:val="center"/>
+              <w:rPr>
+                <w:color w:val="000000"/>
+                <w:sz w:val="22"/>
+                <w:szCs w:val="22"/>
+                <w:lang/>
+              </w:rPr>
+            </w:pPr>
+            <w:r>
+              <w:rPr>
+                <w:color w:val="000000"/>
+                <w:sz w:val="22"/>
+                <w:szCs w:val="22"/>
+                <w:lang/>
+              </w:rPr>
+              <w:t>Type</w:t>
+            </w:r>
+          </w:p>
+        </w:tc>
+        <w:tc>
+          <w:tcPr>
+            <w:tcW w:w="1808" w:type="dxa"/>
+            <w:tcBorders>
+              <w:top w:val="nil"/>
+              <w:left w:val="single" w:sz="8" w:space="0" w:color="auto"/>
+              <w:bottom w:val="nil"/>
+              <w:right w:val="single" w:sz="8" w:space="0" w:color="auto"/>
+            </w:tcBorders>
+            <w:shd w:val="clear" w:color="auto" w:fill="D9E2F3" w:themeFill="accent1" w:themeFillTint="33"/>
+            <w:noWrap/>
+            <w:vAlign w:val="center"/>
+            <w:hideMark/>
+          </w:tcPr>
+          <w:p>
+            <w:pPr>
+              <w:ind w:firstLine="0"/>
+              <w:jc w:val="center"/>
+              <w:rPr>
+                <w:color w:val="000000"/>
+                <w:sz w:val="22"/>
+                <w:szCs w:val="22"/>
+                <w:lang/>
+              </w:rPr>
+            </w:pPr>
+            <w:r>
+              <w:rPr>
+                <w:color w:val="000000"/>
+                <w:sz w:val="22"/>
+                <w:szCs w:val="22"/>
+                <w:lang/>
+              </w:rPr>
+              <w:t>MSE</w:t>
+            </w:r>
+          </w:p>
+        </w:tc>
+        <w:tc>
+          <w:tcPr>
+            <w:tcW w:w="1718" w:type="dxa"/>
+            <w:tcBorders>
+              <w:top w:val="nil"/>
+              <w:left w:val="nil"/>
+              <w:bottom w:val="nil"/>
+              <w:right w:val="single" w:sz="8" w:space="0" w:color="auto"/>
+            </w:tcBorders>
+            <w:shd w:val="clear" w:color="auto" w:fill="D9E2F3" w:themeFill="accent1" w:themeFillTint="33"/>
+            <w:noWrap/>
+            <w:vAlign w:val="center"/>
+            <w:hideMark/>
+          </w:tcPr>
+          <w:p>
+            <w:pPr>
+              <w:ind w:firstLine="0"/>
+              <w:jc w:val="center"/>
+              <w:rPr>
+                <w:color w:val="000000"/>
+                <w:sz w:val="22"/>
+                <w:szCs w:val="22"/>
+                <w:lang/>
+              </w:rPr>
+            </w:pPr>
+            <w:r>
+              <w:rPr>
+                <w:color w:val="000000"/>
+                <w:sz w:val="22"/>
+                <w:szCs w:val="22"/>
+                <w:lang/>
+              </w:rPr>
+              <w:t>MSE</w:t>
+            </w:r>
+          </w:p>
+        </w:tc>
+      </w:tr>
+      <w:tr>
+        <w:trPr>
+          <w:trHeight w:val="197"/>
+          <w:jc w:val="center"/>
+        </w:trPr>
+        <w:tc>
+          <w:tcPr>
+            <w:tcW w:w="1004" w:type="dxa"/>
+            <w:vMerge/>
+            <w:tcBorders>
+              <w:top w:val="nil"/>
+              <w:left w:val="single" w:sz="8" w:space="0" w:color="auto"/>
+              <w:bottom w:val="single" w:sz="8" w:space="0" w:color="000000"/>
+              <w:right w:val="single" w:sz="8" w:space="0" w:color="auto"/>
+            </w:tcBorders>
+            <w:vAlign w:val="center"/>
+            <w:hideMark/>
+          </w:tcPr>
+          <w:p>
+            <w:pPr>
+              <w:ind w:firstLine="0"/>
+              <w:jc w:val="left"/>
+              <w:rPr>
+                <w:color w:val="000000"/>
+                <w:sz w:val="22"/>
+                <w:szCs w:val="22"/>
+                <w:lang/>
+              </w:rPr>
+            </w:pPr>
+          </w:p>
+        </w:tc>
+        <w:tc>
+          <w:tcPr>
+            <w:tcW w:w="1888" w:type="dxa"/>
+            <w:tcBorders>
+              <w:top w:val="nil"/>
+              <w:left w:val="nil"/>
+              <w:bottom w:val="single" w:sz="8" w:space="0" w:color="auto"/>
+              <w:right w:val="nil"/>
+            </w:tcBorders>
+            <w:shd w:val="clear" w:color="auto" w:fill="FFF2CC" w:themeFill="accent4" w:themeFillTint="33"/>
+            <w:noWrap/>
+            <w:vAlign w:val="center"/>
+            <w:hideMark/>
+          </w:tcPr>
+          <w:p>
+            <w:pPr>
+              <w:ind w:firstLine="0"/>
+              <w:jc w:val="center"/>
+              <w:rPr>
+                <w:color w:val="000000"/>
+                <w:sz w:val="22"/>
+                <w:szCs w:val="22"/>
+                <w:lang/>
+              </w:rPr>
+            </w:pPr>
+            <w:r>
+              <w:rPr>
+                <w:color w:val="000000"/>
+                <w:sz w:val="22"/>
+                <w:szCs w:val="22"/>
+                <w:lang/>
+              </w:rPr>
+              <w:t>alpha</w:t>
+            </w:r>
+          </w:p>
+        </w:tc>
+        <w:tc>
+          <w:tcPr>
+            <w:tcW w:w="1808" w:type="dxa"/>
+            <w:tcBorders>
+              <w:top w:val="nil"/>
+              <w:left w:val="single" w:sz="8" w:space="0" w:color="auto"/>
+              <w:bottom w:val="single" w:sz="8" w:space="0" w:color="auto"/>
+              <w:right w:val="single" w:sz="8" w:space="0" w:color="auto"/>
+            </w:tcBorders>
+            <w:shd w:val="clear" w:color="auto" w:fill="FFF2CC" w:themeFill="accent4" w:themeFillTint="33"/>
+            <w:noWrap/>
+            <w:vAlign w:val="center"/>
+            <w:hideMark/>
+          </w:tcPr>
+          <w:p>
+            <w:pPr>
+              <w:ind w:firstLine="0"/>
+              <w:jc w:val="center"/>
+              <w:rPr>
+                <w:color w:val="000000"/>
+                <w:sz w:val="22"/>
+                <w:szCs w:val="22"/>
+                <w:lang/>
+              </w:rPr>
+            </w:pPr>
+            <w:r>
+              <w:rPr>
+                <w:color w:val="000000"/>
+                <w:sz w:val="22"/>
+                <w:szCs w:val="22"/>
+                <w:lang/>
+              </w:rPr>
+              <w:t>0</w:t>
+            </w:r>
+          </w:p>
+        </w:tc>
+        <w:tc>
+          <w:tcPr>
+            <w:tcW w:w="1718" w:type="dxa"/>
+            <w:tcBorders>
+              <w:top w:val="nil"/>
+              <w:left w:val="nil"/>
+              <w:bottom w:val="single" w:sz="8" w:space="0" w:color="auto"/>
+              <w:right w:val="single" w:sz="8" w:space="0" w:color="auto"/>
+            </w:tcBorders>
+            <w:shd w:val="clear" w:color="auto" w:fill="FFF2CC" w:themeFill="accent4" w:themeFillTint="33"/>
+            <w:noWrap/>
+            <w:vAlign w:val="center"/>
+            <w:hideMark/>
+          </w:tcPr>
+          <w:p>
+            <w:pPr>
+              <w:ind w:firstLine="0"/>
+              <w:jc w:val="center"/>
+              <w:rPr>
+                <w:color w:val="000000"/>
+                <w:sz w:val="22"/>
+                <w:szCs w:val="22"/>
+                <w:lang/>
+              </w:rPr>
+            </w:pPr>
+            <w:r>
+              <w:rPr>
+                <w:color w:val="000000"/>
+                <w:sz w:val="22"/>
+                <w:szCs w:val="22"/>
+                <w:lang/>
+              </w:rPr>
+              <w:t>0</w:t>
+            </w:r>
+          </w:p>
+        </w:tc>
+      </w:tr>
+    </w:tbl>
+    <w:p>
+      <w:pPr>
+        <w:rPr>
+          <w:lang/>
+        </w:rPr>
+      </w:pPr>
+    </w:p>
+    <w:p/>
+    <w:p>
+      <w:pPr>
+        <w:pStyle w:val="Heading2"/>
+        <w:rPr>
+          <w:color w:val="FF0000"/>
+        </w:rPr>
+      </w:pPr>
+      <w:r>
+        <w:rPr>
+          <w:color w:val="FF0000"/>
+        </w:rPr>
+        <w:t>Loss Function</w:t>
+      </w:r>
+    </w:p>
+    <w:p>
+      <w:pPr>
+        <w:rPr>
+          <w:color w:val="FF0000"/>
+        </w:rPr>
+      </w:pPr>
+      <w:r>
+        <w:rPr>
+          <w:color w:val="FF0000"/>
+        </w:rPr>
+        <w:t xml:space="preserve">Due to intrinsic characteristic of the numerical job and unfeasibility of the infinite-dimensional Hilbert space to ensuring the </w:t>
+      </w:r>
+      <w:r>
+        <w:rPr>
+          <w:color w:val="FF0000"/>
+        </w:rPr>
         <w:t xml:space="preserve">Koopman Operator </w:t>
       </w:r>
       <w:r>
-        <w:t>infuses an element of tractability into the modeling process.</w:t>
-      </w:r>
-    </w:p>
-    <w:p/>
-    <w:p>
-      <w:r>
-        <w:t xml:space="preserve">Transitioning from the </w:t>
-      </w:r>
-      <w:r>
-        <w:t xml:space="preserve">Koopman Operator </w:t>
-      </w:r>
-      <w:r>
-        <w:t>layer, the architecture takes an intriguing turn with the integration of a two-layer Long Short-Term Memory (LSTM) network. This LSTM component acts as the Decoder, expertly leveraging its sequential memory to unravel the transformed linearized representation. This sequence-to-sequence modeling approach facilitates the reconstruction of the system's temporal evolution, a crucial aspect in capturing its intricate behaviors.</w:t>
-      </w:r>
-    </w:p>
-    <w:p/>
-    <w:p>
-      <w:r>
-        <w:t xml:space="preserve">In essence, the architecture seamlessly weaves together the prowess of </w:t>
+        <w:rPr>
+          <w:color w:val="FF0000"/>
+        </w:rPr>
+        <w:t xml:space="preserve">is full </w:t>
       </w:r>
       <w:proofErr w:type="gramStart"/>
       <w:r>
-        <w:t>inception-based</w:t>
+        <w:rPr>
+          <w:color w:val="FF0000"/>
+        </w:rPr>
+        <w:t>rank ,</w:t>
       </w:r>
       <w:proofErr w:type="gramEnd"/>
       <w:r>
-        <w:t xml:space="preserve"> CNNs, the linear essence of the Koopman operator, and the sequential memory of LSTM layers. This symbiotic amalgamation enables the model to decode the transformed linearized representation and predict the future dynamics of the system. The resultant model configuration encapsulates the complex interplay of nonlinear behaviors in a comprehensible manner, making it a potent tool for understanding and forecasting intricate dynamical systems.</w:t>
+        <w:rPr>
+          <w:color w:val="FF0000"/>
+        </w:rPr>
+        <w:t xml:space="preserve"> a modified loss function is proposed. Traditional loss functions may not assure the Koopman Generator Matrix is Fully </w:t>
+      </w:r>
+      <w:r>
+        <w:rPr>
+          <w:color w:val="FF0000"/>
+        </w:rPr>
+        <w:t>ranked the</w:t>
+      </w:r>
+      <w:r>
+        <w:rPr>
+          <w:color w:val="FF0000"/>
+        </w:rPr>
+        <w:t xml:space="preserve"> intricacies of nonlinear dynamics, leading to suboptimal training outcomes. By tailoring the loss function to align with the unique characteristics of the Duffing oscillator, the network's performance is significantly improved, resulting in more accurate parameter estimates and predictions.</w:t>
       </w:r>
     </w:p>
     <w:p>
@@ -1406,79 +6237,109 @@
         <w:pStyle w:val="Heading2"/>
       </w:pPr>
       <w:r>
-        <w:t>Loss Function</w:t>
-      </w:r>
-    </w:p>
-    <w:p>
-      <w:r>
-        <w:t xml:space="preserve">Due to intrinsic characteristic of the numerical job and unfeasibility of the infinite-dimensional Hilbert space to ensuring the </w:t>
-      </w:r>
-      <w:r>
-        <w:t xml:space="preserve">Koopman Operator </w:t>
-      </w:r>
-      <w:r>
-        <w:t xml:space="preserve">is full </w:t>
-      </w:r>
-      <w:proofErr w:type="gramStart"/>
-      <w:r>
-        <w:t>rank ,</w:t>
-      </w:r>
-      <w:proofErr w:type="gramEnd"/>
-      <w:r>
-        <w:t xml:space="preserve"> a modified loss function is proposed. Traditional loss functions may not assure the Koopman Generator Matrix is Fully </w:t>
-      </w:r>
-      <w:proofErr w:type="gramStart"/>
-      <w:r>
-        <w:t>ranked  the</w:t>
-      </w:r>
-      <w:proofErr w:type="gramEnd"/>
-      <w:r>
-        <w:t xml:space="preserve"> intricacies of nonlinear dynamics, leading to suboptimal training outcomes. By tailoring the loss function to align with the unique characteristics of the Duffing oscillator, the network's performance is significantly improved, resulting in more accurate parameter estimates and predictions.</w:t>
-      </w:r>
-    </w:p>
-    <w:p>
-      <w:pPr>
-        <w:pStyle w:val="Heading2"/>
-      </w:pPr>
-      <w:r>
         <w:t>Data Normalization</w:t>
       </w:r>
     </w:p>
     <w:p>
-      <w:r>
-        <w:t xml:space="preserve">The design of a tailored loss function aims to induce distinct and robust eigenvalues within the linear layer of the Koopman operator. To achieve this objective, the loss function incorporates the </w:t>
-      </w:r>
-      <w:proofErr w:type="gramStart"/>
-      <w:r>
-        <w:t>term</w:t>
-      </w:r>
-      <w:proofErr w:type="gramEnd"/>
-    </w:p>
-    <w:p>
-      <w:pPr>
-        <w:pStyle w:val="MTDisplayEquation"/>
-      </w:pPr>
-      <w:r>
-        <w:tab/>
-      </w:r>
-      <w:r>
-        <w:rPr>
-          <w:position w:val="-16"/>
-        </w:rPr>
-        <w:object w:dxaOrig="3560" w:dyaOrig="440" w14:anchorId="2DED0562">
-          <v:shape id="_x0000_i1046" type="#_x0000_t75" style="width:177.9pt;height:21.9pt" o:ole="">
-            <v:imagedata r:id="rId54" o:title=""/>
-          </v:shape>
-          <o:OLEObject Type="Embed" ProgID="Equation.DSMT4" ShapeID="_x0000_i1046" DrawAspect="Content" ObjectID="_1755096593" r:id="rId55"/>
-        </w:object>
-      </w:r>
-      <w:r>
-        <w:tab/>
-        <w:t>(1)</w:t>
-      </w:r>
-    </w:p>
-    <w:p/>
-    <w:p/>
+      <w:pPr>
+        <w:rPr>
+          <w:lang/>
+        </w:rPr>
+      </w:pPr>
+      <w:r>
+        <w:rPr>
+          <w:lang/>
+        </w:rPr>
+        <w:t>Given the nature of regression, it is advisable to normalize the data before training the neural network. This normalization is crucial because even small variations in the input data can lead to significant changes in the output, potentially reducing the model's robustness against changes in input conditions. In our approach, we employ data normalization prior to feeding it into the convolutional neural network (CNN) architecture. During this process, we pass the statistical properties of the data, such as its mean and variance, through the network.</w:t>
+      </w:r>
+    </w:p>
+    <w:p>
+      <w:pPr>
+        <w:rPr>
+          <w:lang/>
+        </w:rPr>
+      </w:pPr>
+      <w:r>
+        <w:rPr>
+          <w:lang/>
+        </w:rPr>
+        <w:t xml:space="preserve">In </w:t>
+      </w:r>
+      <w:r>
+        <w:rPr>
+          <w:lang/>
+        </w:rPr>
+        <w:fldChar w:fldCharType="begin"/>
+      </w:r>
+      <w:r>
+        <w:rPr>
+          <w:lang/>
+        </w:rPr>
+        <w:instrText xml:space="preserve"> REF _Ref144497940 \h </w:instrText>
+      </w:r>
+      <w:r>
+        <w:rPr>
+          <w:lang/>
+        </w:rPr>
+      </w:r>
+      <w:r>
+        <w:rPr>
+          <w:lang/>
+        </w:rPr>
+        <w:fldChar w:fldCharType="separate"/>
+      </w:r>
+      <w:r>
+        <w:t xml:space="preserve">Figure </w:t>
+      </w:r>
+      <w:r>
+        <w:rPr>
+          <w:noProof/>
+        </w:rPr>
+        <w:t>2</w:t>
+      </w:r>
+      <w:r>
+        <w:t>. Neural Network diagram</w:t>
+      </w:r>
+      <w:r>
+        <w:rPr>
+          <w:lang/>
+        </w:rPr>
+        <w:fldChar w:fldCharType="end"/>
+      </w:r>
+      <w:r>
+        <w:rPr>
+          <w:lang/>
+        </w:rPr>
+        <w:t>, after the recurrent neural network (RNN) block, the data is remapped to its original statistical properties before being passed to the Rescaler</w:t>
+      </w:r>
+      <w:r>
+        <w:t xml:space="preserve"> Block</w:t>
+      </w:r>
+      <w:r>
+        <w:rPr>
+          <w:lang/>
+        </w:rPr>
+        <w:t xml:space="preserve">. The purpose of the Rescaler </w:t>
+      </w:r>
+      <w:r>
+        <w:t>B</w:t>
+      </w:r>
+      <w:r>
+        <w:rPr>
+          <w:lang/>
+        </w:rPr>
+        <w:t>lock is to further reduce the variation in the output, ultimately leading to a more stable and controlled model response.</w:t>
+      </w:r>
+    </w:p>
+    <w:p>
+      <w:pPr>
+        <w:rPr>
+          <w:rFonts w:hint="cs"/>
+          <w:rtl/>
+          <w:lang w:bidi="fa-IR"/>
+        </w:rPr>
+      </w:pPr>
+    </w:p>
     <w:p>
       <w:pPr>
         <w:pStyle w:val="Heading1"/>
@@ -1489,11 +6350,7 @@
     </w:p>
     <w:p>
       <w:r>
-        <w:t xml:space="preserve">Experimental results demonstrate the effectiveness of the proposed approach. The combination of Koopman operator-based linearization and deep neural networks yields impressive results in terms </w:t>
-      </w:r>
-      <w:r>
-        <w:lastRenderedPageBreak/>
-        <w:t>of parameter estimation accuracy and future prediction. The modified loss function further enhances the network's training process, underscoring its importance in capturing the nuances of nonlinear dynamics.</w:t>
+        <w:t>Experimental results demonstrate the effectiveness of the proposed approach. The combination of Koopman operator-based linearization and deep neural networks yields impressive results in terms of parameter estimation accuracy and future prediction. The modified loss function further enhances the network's training process, underscoring its importance in capturing the nuances of nonlinear dynamics.</w:t>
       </w:r>
     </w:p>
     <w:p/>
@@ -1537,15 +6394,9 @@
           <w:ilvl w:val="0"/>
           <w:numId w:val="8"/>
         </w:numPr>
-        <w:rPr>
-          <w:color w:val="FFFFFF" w:themeColor="background1"/>
-        </w:rPr>
-      </w:pPr>
-      <w:r>
-        <w:rPr>
-          <w:color w:val="FFFFFF" w:themeColor="background1"/>
-        </w:rPr>
-        <w:t>Different Gammas</w:t>
+      </w:pPr>
+      <w:r>
+        <w:t>Gradient clipping</w:t>
       </w:r>
     </w:p>
     <w:p>
@@ -1557,7 +6408,7 @@
         </w:numPr>
       </w:pPr>
       <w:r>
-        <w:t>Gradient clipping</w:t>
+        <w:t>Making Process online instead of offline</w:t>
       </w:r>
     </w:p>
     <w:p>
@@ -1569,8 +6420,38 @@
         </w:numPr>
       </w:pPr>
       <w:r>
-        <w:t>Custom loss</w:t>
-      </w:r>
+        <w:lastRenderedPageBreak/>
+        <w:t xml:space="preserve">Make </w:t>
+      </w:r>
+      <w:r>
+        <w:t>sense</w:t>
+      </w:r>
+      <w:r>
+        <w:t xml:space="preserve"> of using Convolutions in </w:t>
+      </w:r>
+      <w:r>
+        <w:t xml:space="preserve">Koopman Operator </w:t>
+      </w:r>
+      <w:r>
+        <w:t xml:space="preserve">and prove that is a </w:t>
+      </w:r>
+      <w:r>
+        <w:t>nonlinear</w:t>
+      </w:r>
+      <w:r>
+        <w:t xml:space="preserve"> function like </w:t>
+      </w:r>
+      <w:r>
+        <w:t>Brunton’s</w:t>
+      </w:r>
+      <w:r>
+        <w:t xml:space="preserve"> </w:t>
+      </w:r>
+      <w:proofErr w:type="gramStart"/>
+      <w:r>
+        <w:t>research</w:t>
+      </w:r>
+      <w:proofErr w:type="gramEnd"/>
     </w:p>
     <w:p>
       <w:pPr>
@@ -1581,15 +6462,15 @@
         </w:numPr>
       </w:pPr>
       <w:r>
-        <w:t xml:space="preserve">Check </w:t>
-      </w:r>
-      <w:proofErr w:type="spellStart"/>
-      <w:r>
-        <w:t>affect</w:t>
-      </w:r>
-      <w:proofErr w:type="spellEnd"/>
-      <w:r>
-        <w:t xml:space="preserve"> of the CWT (continuous Wavelet transform)</w:t>
+        <w:t xml:space="preserve">Compare it with </w:t>
+      </w:r>
+      <w:proofErr w:type="gramStart"/>
+      <w:r>
+        <w:t>ARMA,ARMAX</w:t>
+      </w:r>
+      <w:proofErr w:type="gramEnd"/>
+      <w:r>
+        <w:t xml:space="preserve"> and other estimation methods</w:t>
       </w:r>
     </w:p>
     <w:p>
@@ -1601,24 +6482,15 @@
         </w:numPr>
       </w:pPr>
       <w:r>
-        <w:t xml:space="preserve">Test with </w:t>
-      </w:r>
-      <w:proofErr w:type="spellStart"/>
-      <w:r>
-        <w:t>ResNet</w:t>
-      </w:r>
-      <w:proofErr w:type="spellEnd"/>
-      <w:r>
-        <w:t xml:space="preserve"> block </w:t>
-      </w:r>
-      <w:r>
-        <w:t>(</w:t>
-      </w:r>
-      <w:r>
-        <w:t>it can easily learn to approximate the identity function</w:t>
-      </w:r>
-      <w:r>
-        <w:t>)</w:t>
+        <w:t xml:space="preserve">Adding </w:t>
+      </w:r>
+      <w:proofErr w:type="gramStart"/>
+      <w:r>
+        <w:t>a  Mixture</w:t>
+      </w:r>
+      <w:proofErr w:type="gramEnd"/>
+      <w:r>
+        <w:t xml:space="preserve"> Density Network at the end to get the Confidence</w:t>
       </w:r>
     </w:p>
     <w:p>
@@ -1630,8 +6502,13 @@
         </w:numPr>
       </w:pPr>
       <w:r>
-        <w:t>Making Process online instead of offline</w:t>
-      </w:r>
+        <w:t xml:space="preserve">Check the result with different sampling </w:t>
+      </w:r>
+      <w:proofErr w:type="gramStart"/>
+      <w:r>
+        <w:t>rate</w:t>
+      </w:r>
+      <w:proofErr w:type="gramEnd"/>
     </w:p>
     <w:p>
       <w:pPr>
@@ -1642,35 +6519,11 @@
         </w:numPr>
       </w:pPr>
       <w:r>
-        <w:t xml:space="preserve">Make </w:t>
-      </w:r>
-      <w:r>
-        <w:t>sense</w:t>
-      </w:r>
-      <w:r>
-        <w:t xml:space="preserve"> of using Convolutions in </w:t>
-      </w:r>
-      <w:r>
-        <w:t xml:space="preserve">Koopman Operator </w:t>
-      </w:r>
-      <w:r>
-        <w:t xml:space="preserve">and prove that is a </w:t>
-      </w:r>
-      <w:r>
-        <w:t>nonlinear</w:t>
-      </w:r>
-      <w:r>
-        <w:t xml:space="preserve"> function like </w:t>
-      </w:r>
-      <w:r>
-        <w:t>Brunton’s</w:t>
-      </w:r>
-      <w:r>
-        <w:t xml:space="preserve"> </w:t>
+        <w:t xml:space="preserve">Bring the Config of the Computer and the Flops required to </w:t>
       </w:r>
       <w:proofErr w:type="gramStart"/>
       <w:r>
-        <w:t>research</w:t>
+        <w:t>train</w:t>
       </w:r>
       <w:proofErr w:type="gramEnd"/>
     </w:p>
@@ -1683,16 +6536,25 @@
         </w:numPr>
       </w:pPr>
       <w:r>
-        <w:t xml:space="preserve">Compare it with </w:t>
+        <w:t>Train a small Transformer model in order to fin</w:t>
+      </w:r>
+      <w:r>
+        <w:t>d</w:t>
+      </w:r>
+      <w:r>
+        <w:t xml:space="preserve"> that any data is missed from </w:t>
+      </w:r>
+      <w:r>
+        <w:t xml:space="preserve">the </w:t>
+      </w:r>
+      <w:r>
+        <w:t xml:space="preserve">signal or not then use it for </w:t>
       </w:r>
       <w:proofErr w:type="gramStart"/>
       <w:r>
-        <w:t>ARMA,ARMAX</w:t>
+        <w:t>prediction</w:t>
       </w:r>
       <w:proofErr w:type="gramEnd"/>
-      <w:r>
-        <w:t xml:space="preserve"> and other estimation methods</w:t>
-      </w:r>
     </w:p>
     <w:p>
       <w:pPr>
@@ -1703,16 +6565,28 @@
         </w:numPr>
       </w:pPr>
       <w:r>
-        <w:t xml:space="preserve">Adding </w:t>
+        <w:t xml:space="preserve">Use </w:t>
+      </w:r>
+      <w:r>
+        <w:t xml:space="preserve">the </w:t>
+      </w:r>
+      <w:r>
+        <w:t>attention</w:t>
+      </w:r>
+      <w:r>
+        <w:t xml:space="preserve"> mechanism after </w:t>
+      </w:r>
+      <w:r>
+        <w:t xml:space="preserve">the </w:t>
+      </w:r>
+      <w:r>
+        <w:t xml:space="preserve">Koopman </w:t>
       </w:r>
       <w:proofErr w:type="gramStart"/>
       <w:r>
-        <w:t>a  Mixture</w:t>
+        <w:t>layer</w:t>
       </w:r>
       <w:proofErr w:type="gramEnd"/>
-      <w:r>
-        <w:t xml:space="preserve"> Density Network at the end to get the Confidence</w:t>
-      </w:r>
     </w:p>
     <w:p>
       <w:pPr>
@@ -1723,88 +6597,6 @@
         </w:numPr>
       </w:pPr>
       <w:r>
-        <w:t xml:space="preserve">Check the result with different sampling </w:t>
-      </w:r>
-      <w:proofErr w:type="gramStart"/>
-      <w:r>
-        <w:t>rate</w:t>
-      </w:r>
-      <w:proofErr w:type="gramEnd"/>
-    </w:p>
-    <w:p>
-      <w:pPr>
-        <w:pStyle w:val="ListParagraph"/>
-        <w:numPr>
-          <w:ilvl w:val="0"/>
-          <w:numId w:val="8"/>
-        </w:numPr>
-      </w:pPr>
-      <w:r>
-        <w:t xml:space="preserve">Bring the Config of the Computer and the Flops required to </w:t>
-      </w:r>
-      <w:proofErr w:type="gramStart"/>
-      <w:r>
-        <w:t>train</w:t>
-      </w:r>
-      <w:proofErr w:type="gramEnd"/>
-    </w:p>
-    <w:p>
-      <w:pPr>
-        <w:pStyle w:val="ListParagraph"/>
-        <w:numPr>
-          <w:ilvl w:val="0"/>
-          <w:numId w:val="8"/>
-        </w:numPr>
-      </w:pPr>
-      <w:r>
-        <w:t xml:space="preserve">Train a small Transformer model in order to </w:t>
-      </w:r>
-      <w:proofErr w:type="spellStart"/>
-      <w:r>
-        <w:t>fin</w:t>
-      </w:r>
-      <w:proofErr w:type="spellEnd"/>
-      <w:r>
-        <w:t xml:space="preserve"> that any data is missed from signal or not then use it for </w:t>
-      </w:r>
-      <w:proofErr w:type="gramStart"/>
-      <w:r>
-        <w:t>prediction</w:t>
-      </w:r>
-      <w:proofErr w:type="gramEnd"/>
-    </w:p>
-    <w:p>
-      <w:pPr>
-        <w:pStyle w:val="ListParagraph"/>
-        <w:numPr>
-          <w:ilvl w:val="0"/>
-          <w:numId w:val="8"/>
-        </w:numPr>
-      </w:pPr>
-      <w:r>
-        <w:t xml:space="preserve">Use </w:t>
-      </w:r>
-      <w:r>
-        <w:t>attention</w:t>
-      </w:r>
-      <w:r>
-        <w:t xml:space="preserve"> mechanism after Koopman </w:t>
-      </w:r>
-      <w:proofErr w:type="gramStart"/>
-      <w:r>
-        <w:t>layer</w:t>
-      </w:r>
-      <w:proofErr w:type="gramEnd"/>
-    </w:p>
-    <w:p>
-      <w:pPr>
-        <w:pStyle w:val="ListParagraph"/>
-        <w:numPr>
-          <w:ilvl w:val="0"/>
-          <w:numId w:val="8"/>
-        </w:numPr>
-      </w:pPr>
-      <w:r>
         <w:t>Train with noise on Y too</w:t>
       </w:r>
     </w:p>
@@ -2229,7 +7021,13 @@
       </w:r>
       <w:r>
         <w:tab/>
-        <w:t xml:space="preserve">Different initial condition with same parameters </w:t>
+        <w:t xml:space="preserve">Different initial condition with </w:t>
+      </w:r>
+      <w:r>
+        <w:t xml:space="preserve">the </w:t>
+      </w:r>
+      <w:r>
+        <w:t xml:space="preserve">same parameters </w:t>
       </w:r>
       <w:r>
         <w:t xml:space="preserve">(gammas) </w:t>
@@ -2246,74 +7044,106 @@
       <w:r>
         <w:t xml:space="preserve"> let the </w:t>
       </w:r>
+      <w:r>
+        <w:t>networks</w:t>
+      </w:r>
+      <w:r>
+        <w:t xml:space="preserve"> have a loss lower than 0.01 it may increase the overfitting chance.</w:t>
+      </w:r>
+    </w:p>
+    <w:p>
+      <w:r>
+        <w:tab/>
+      </w:r>
+      <w:r>
+        <w:tab/>
+        <w:t xml:space="preserve">Different Gammas </w:t>
+      </w:r>
+      <w:r>
+        <w:t>don’t</w:t>
+      </w:r>
+      <w:r>
+        <w:t xml:space="preserve"> </w:t>
+      </w:r>
+      <w:r>
+        <w:t>work.</w:t>
+      </w:r>
+      <w:r>
+        <w:t xml:space="preserve"> </w:t>
+      </w:r>
+      <w:r>
+        <w:t xml:space="preserve">the data from different gammas </w:t>
+      </w:r>
+      <w:r>
+        <w:t xml:space="preserve">completely </w:t>
+      </w:r>
+      <w:r>
+        <w:t xml:space="preserve">have </w:t>
+      </w:r>
+      <w:r>
+        <w:t xml:space="preserve">different </w:t>
+      </w:r>
+      <w:r>
+        <w:t>structures</w:t>
+      </w:r>
+      <w:r>
+        <w:t>.</w:t>
+      </w:r>
+      <w:r>
+        <w:t xml:space="preserve"> what would </w:t>
+      </w:r>
+      <w:r>
+        <w:t>happen</w:t>
+      </w:r>
+      <w:r>
+        <w:t xml:space="preserve"> if </w:t>
+      </w:r>
+      <w:r>
+        <w:t>Net</w:t>
+      </w:r>
+      <w:r>
+        <w:t xml:space="preserve"> </w:t>
+      </w:r>
+      <w:proofErr w:type="gramStart"/>
+      <w:r>
+        <w:t>sees</w:t>
+      </w:r>
+      <w:proofErr w:type="gramEnd"/>
+      <w:r>
+        <w:t xml:space="preserve"> </w:t>
+      </w:r>
+      <w:r>
+        <w:t xml:space="preserve">different gammas </w:t>
+      </w:r>
+      <w:r>
+        <w:t>in training?</w:t>
+      </w:r>
+      <w:r>
+        <w:t xml:space="preserve"> That will not work either I think by making </w:t>
+      </w:r>
       <w:proofErr w:type="spellStart"/>
       <w:r>
-        <w:t>net works</w:t>
+        <w:t>net work</w:t>
       </w:r>
       <w:proofErr w:type="spellEnd"/>
       <w:r>
-        <w:t xml:space="preserve"> have a loss lower than 0.01 it may increase the overfitting chance.</w:t>
-      </w:r>
-    </w:p>
+        <w:t xml:space="preserve"> bigger it may help</w:t>
+      </w:r>
+      <w:r>
+        <w:t>.</w:t>
+      </w:r>
+    </w:p>
+    <w:p/>
     <w:p>
       <w:r>
         <w:tab/>
       </w:r>
       <w:r>
         <w:tab/>
-        <w:t xml:space="preserve">Different Gammas doesn’t </w:t>
-      </w:r>
-      <w:r>
-        <w:t>work.</w:t>
-      </w:r>
-      <w:r>
-        <w:t xml:space="preserve"> </w:t>
-      </w:r>
-      <w:r>
-        <w:t xml:space="preserve">the data from different gammas </w:t>
-      </w:r>
-      <w:r>
-        <w:t xml:space="preserve">completely </w:t>
-      </w:r>
-      <w:r>
-        <w:t xml:space="preserve">have </w:t>
-      </w:r>
-      <w:r>
-        <w:t xml:space="preserve">different </w:t>
-      </w:r>
-      <w:r>
-        <w:t>structure.</w:t>
-      </w:r>
-      <w:r>
-        <w:t xml:space="preserve"> what would </w:t>
-      </w:r>
-      <w:proofErr w:type="gramStart"/>
-      <w:r>
-        <w:t>happened</w:t>
-      </w:r>
-      <w:proofErr w:type="gramEnd"/>
-      <w:r>
-        <w:t xml:space="preserve"> if net</w:t>
-      </w:r>
-      <w:r>
-        <w:t xml:space="preserve"> sees </w:t>
-      </w:r>
-      <w:r>
-        <w:t xml:space="preserve">different gammas </w:t>
-      </w:r>
-      <w:r>
-        <w:t>in training?</w:t>
-      </w:r>
-      <w:r>
-        <w:t xml:space="preserve"> That will not work either I think by making </w:t>
-      </w:r>
-      <w:proofErr w:type="spellStart"/>
-      <w:r>
-        <w:t>net work</w:t>
-      </w:r>
-      <w:proofErr w:type="spellEnd"/>
-      <w:r>
-        <w:t xml:space="preserve"> bigger it may help</w:t>
+        <w:t xml:space="preserve">Different sampling rates did not work </w:t>
+      </w:r>
+      <w:r>
+        <w:t>either</w:t>
       </w:r>
       <w:r>
         <w:t>.</w:t>
@@ -2321,14 +7151,13 @@
     </w:p>
     <w:p/>
     <w:p>
-      <w:r>
-        <w:tab/>
-      </w:r>
-      <w:r>
-        <w:tab/>
-        <w:t>Different sampling rates did not work eighter.</w:t>
-      </w:r>
-    </w:p>
+      <w:pPr>
+        <w:pStyle w:val="Caption"/>
+        <w:keepNext/>
+        <w:spacing w:before="0" w:after="0"/>
+      </w:pPr>
+    </w:p>
+    <w:p/>
     <w:p/>
     <w:p/>
     <w:p>
@@ -2358,7 +7187,7 @@
                     </pic:cNvPicPr>
                   </pic:nvPicPr>
                   <pic:blipFill>
-                    <a:blip r:embed="rId56" cstate="print">
+                    <a:blip r:embed="rId64" cstate="print">
                       <a:extLst>
                         <a:ext uri="{28A0092B-C50C-407E-A947-70E740481C1C}">
                           <a14:useLocalDpi xmlns:a14="http://schemas.microsoft.com/office/drawing/2010/main" val="0"/>
@@ -2439,6 +7268,7 @@
         <w:pStyle w:val="RefHeading"/>
       </w:pPr>
       <w:r>
+        <w:lastRenderedPageBreak/>
         <w:t>REFERENCES</w:t>
       </w:r>
     </w:p>
@@ -2714,7 +7544,7 @@
           <w:noProof/>
         </w:rPr>
         <w:tab/>
-        <w:t xml:space="preserve">P. J. Schmid, “Dynamic mode decomposition of numerical and experimental data,” </w:t>
+        <w:t xml:space="preserve">G. E. Hinton and R. R. Salakhutdinov, “Reducing the dimensionality of data with neural networks,” </w:t>
       </w:r>
       <w:r>
         <w:rPr>
@@ -2722,6 +7552,166 @@
           <w:iCs/>
           <w:noProof/>
         </w:rPr>
+        <w:t>Science (80-. ).</w:t>
+      </w:r>
+      <w:r>
+        <w:rPr>
+          <w:noProof/>
+        </w:rPr>
+        <w:t>, vol. 313, no. 5786, 2006, doi: 10.1126/science.1127647.</w:t>
+      </w:r>
+    </w:p>
+    <w:p>
+      <w:pPr>
+        <w:widowControl w:val="0"/>
+        <w:autoSpaceDE w:val="0"/>
+        <w:autoSpaceDN w:val="0"/>
+        <w:adjustRightInd w:val="0"/>
+        <w:spacing w:after="60"/>
+        <w:ind w:left="640" w:hanging="640"/>
+        <w:rPr>
+          <w:noProof/>
+        </w:rPr>
+      </w:pPr>
+      <w:r>
+        <w:rPr>
+          <w:noProof/>
+        </w:rPr>
+        <w:t>[8]</w:t>
+      </w:r>
+      <w:r>
+        <w:rPr>
+          <w:noProof/>
+        </w:rPr>
+        <w:tab/>
+        <w:t xml:space="preserve">S. L. Brunton, J. L. Proctor, and J. N. Kutz, “Discovering governing equations from data by sparse identification of nonlinear dynamical systems,” </w:t>
+      </w:r>
+      <w:r>
+        <w:rPr>
+          <w:i/>
+          <w:iCs/>
+          <w:noProof/>
+        </w:rPr>
+        <w:t>Proc. Natl. Acad. Sci. U. S. A.</w:t>
+      </w:r>
+      <w:r>
+        <w:rPr>
+          <w:noProof/>
+        </w:rPr>
+        <w:t>, vol. 113, no. 15, 2016, doi: 10.1073/pnas.1517384113.</w:t>
+      </w:r>
+    </w:p>
+    <w:p>
+      <w:pPr>
+        <w:widowControl w:val="0"/>
+        <w:autoSpaceDE w:val="0"/>
+        <w:autoSpaceDN w:val="0"/>
+        <w:adjustRightInd w:val="0"/>
+        <w:spacing w:after="60"/>
+        <w:ind w:left="640" w:hanging="640"/>
+        <w:rPr>
+          <w:noProof/>
+        </w:rPr>
+      </w:pPr>
+      <w:r>
+        <w:rPr>
+          <w:noProof/>
+        </w:rPr>
+        <w:t>[9]</w:t>
+      </w:r>
+      <w:r>
+        <w:rPr>
+          <w:noProof/>
+        </w:rPr>
+        <w:tab/>
+        <w:t xml:space="preserve">K. Champion, B. Lusch, J. Nathan Kutz, and S. L. Brunton, “Data-driven discovery of coordinates and governing equations,” </w:t>
+      </w:r>
+      <w:r>
+        <w:rPr>
+          <w:i/>
+          <w:iCs/>
+          <w:noProof/>
+        </w:rPr>
+        <w:t>Proc. Natl. Acad. Sci. U. S. A.</w:t>
+      </w:r>
+      <w:r>
+        <w:rPr>
+          <w:noProof/>
+        </w:rPr>
+        <w:t>, vol. 116, no. 45, 2019, doi: 10.1073/pnas.1906995116.</w:t>
+      </w:r>
+    </w:p>
+    <w:p>
+      <w:pPr>
+        <w:widowControl w:val="0"/>
+        <w:autoSpaceDE w:val="0"/>
+        <w:autoSpaceDN w:val="0"/>
+        <w:adjustRightInd w:val="0"/>
+        <w:spacing w:after="60"/>
+        <w:ind w:left="640" w:hanging="640"/>
+        <w:rPr>
+          <w:noProof/>
+        </w:rPr>
+      </w:pPr>
+      <w:r>
+        <w:rPr>
+          <w:noProof/>
+        </w:rPr>
+        <w:t>[10]</w:t>
+      </w:r>
+      <w:r>
+        <w:rPr>
+          <w:noProof/>
+        </w:rPr>
+        <w:tab/>
+        <w:t xml:space="preserve">B. Lusch, J. N. Kutz, and S. L. Brunton, “Deep learning for universal linear embeddings of nonlinear dynamics,” </w:t>
+      </w:r>
+      <w:r>
+        <w:rPr>
+          <w:i/>
+          <w:iCs/>
+          <w:noProof/>
+        </w:rPr>
+        <w:t>Nat. Commun.</w:t>
+      </w:r>
+      <w:r>
+        <w:rPr>
+          <w:noProof/>
+        </w:rPr>
+        <w:t>, vol. 9, no. 1, 2018, doi: 10.1038/s41467-018-07210-0.</w:t>
+      </w:r>
+    </w:p>
+    <w:p>
+      <w:pPr>
+        <w:widowControl w:val="0"/>
+        <w:autoSpaceDE w:val="0"/>
+        <w:autoSpaceDN w:val="0"/>
+        <w:adjustRightInd w:val="0"/>
+        <w:spacing w:after="60"/>
+        <w:ind w:left="640" w:hanging="640"/>
+        <w:rPr>
+          <w:noProof/>
+        </w:rPr>
+      </w:pPr>
+      <w:r>
+        <w:rPr>
+          <w:noProof/>
+        </w:rPr>
+        <w:t>[11]</w:t>
+      </w:r>
+      <w:r>
+        <w:rPr>
+          <w:noProof/>
+        </w:rPr>
+        <w:tab/>
+        <w:t xml:space="preserve">P. J. Schmid, “Dynamic mode decomposition of numerical and experimental data,” </w:t>
+      </w:r>
+      <w:r>
+        <w:rPr>
+          <w:i/>
+          <w:iCs/>
+          <w:noProof/>
+        </w:rPr>
         <w:t>J. Fluid Mech.</w:t>
       </w:r>
       <w:r>
@@ -2729,6 +7719,140 @@
           <w:noProof/>
         </w:rPr>
         <w:t>, vol. 656, 2010, doi: 10.1017/S0022112010001217.</w:t>
+      </w:r>
+    </w:p>
+    <w:p>
+      <w:pPr>
+        <w:widowControl w:val="0"/>
+        <w:autoSpaceDE w:val="0"/>
+        <w:autoSpaceDN w:val="0"/>
+        <w:adjustRightInd w:val="0"/>
+        <w:spacing w:after="60"/>
+        <w:ind w:left="640" w:hanging="640"/>
+        <w:rPr>
+          <w:noProof/>
+        </w:rPr>
+      </w:pPr>
+      <w:r>
+        <w:rPr>
+          <w:noProof/>
+        </w:rPr>
+        <w:t>[12]</w:t>
+      </w:r>
+      <w:r>
+        <w:rPr>
+          <w:noProof/>
+        </w:rPr>
+        <w:tab/>
+        <w:t xml:space="preserve">C. Szegedy </w:t>
+      </w:r>
+      <w:r>
+        <w:rPr>
+          <w:i/>
+          <w:iCs/>
+          <w:noProof/>
+        </w:rPr>
+        <w:t>et al.</w:t>
+      </w:r>
+      <w:r>
+        <w:rPr>
+          <w:noProof/>
+        </w:rPr>
+        <w:t xml:space="preserve">, “Going deeper with convolutions,” in </w:t>
+      </w:r>
+      <w:r>
+        <w:rPr>
+          <w:i/>
+          <w:iCs/>
+          <w:noProof/>
+        </w:rPr>
+        <w:t>Proceedings of the IEEE Computer Society Conference on Computer Vision and Pattern Recognition</w:t>
+      </w:r>
+      <w:r>
+        <w:rPr>
+          <w:noProof/>
+        </w:rPr>
+        <w:t>, 2015. doi: 10.1109/CVPR.2015.7298594.</w:t>
+      </w:r>
+    </w:p>
+    <w:p>
+      <w:pPr>
+        <w:widowControl w:val="0"/>
+        <w:autoSpaceDE w:val="0"/>
+        <w:autoSpaceDN w:val="0"/>
+        <w:adjustRightInd w:val="0"/>
+        <w:spacing w:after="60"/>
+        <w:ind w:left="640" w:hanging="640"/>
+        <w:rPr>
+          <w:noProof/>
+        </w:rPr>
+      </w:pPr>
+      <w:r>
+        <w:rPr>
+          <w:noProof/>
+        </w:rPr>
+        <w:t>[13]</w:t>
+      </w:r>
+      <w:r>
+        <w:rPr>
+          <w:noProof/>
+        </w:rPr>
+        <w:tab/>
+        <w:t xml:space="preserve">Y. LeCun, L. Bottou, Y. Bengio, and P. Haffner, “Gradient-based learning applied to document recognition,” </w:t>
+      </w:r>
+      <w:r>
+        <w:rPr>
+          <w:i/>
+          <w:iCs/>
+          <w:noProof/>
+        </w:rPr>
+        <w:t>Proc. IEEE</w:t>
+      </w:r>
+      <w:r>
+        <w:rPr>
+          <w:noProof/>
+        </w:rPr>
+        <w:t>, vol. 86, no. 11, 1998, doi: 10.1109/5.726791.</w:t>
+      </w:r>
+    </w:p>
+    <w:p>
+      <w:pPr>
+        <w:widowControl w:val="0"/>
+        <w:autoSpaceDE w:val="0"/>
+        <w:autoSpaceDN w:val="0"/>
+        <w:adjustRightInd w:val="0"/>
+        <w:spacing w:after="60"/>
+        <w:ind w:left="640" w:hanging="640"/>
+        <w:rPr>
+          <w:noProof/>
+        </w:rPr>
+      </w:pPr>
+      <w:r>
+        <w:rPr>
+          <w:noProof/>
+        </w:rPr>
+        <w:t>[14]</w:t>
+      </w:r>
+      <w:r>
+        <w:rPr>
+          <w:noProof/>
+        </w:rPr>
+        <w:tab/>
+        <w:t xml:space="preserve">S. Hochreiter and J. Schmidhuber, “Long Short-Term Memory,” </w:t>
+      </w:r>
+      <w:r>
+        <w:rPr>
+          <w:i/>
+          <w:iCs/>
+          <w:noProof/>
+        </w:rPr>
+        <w:t>Neural Comput.</w:t>
+      </w:r>
+      <w:r>
+        <w:rPr>
+          <w:noProof/>
+        </w:rPr>
+        <w:t>, vol. 9, no. 8, 1997, doi: 10.1162/neco.1997.9.8.1735.</w:t>
       </w:r>
     </w:p>
     <w:p>
@@ -2799,727 +7923,17 @@
     </w:p>
     <w:p>
       <w:pPr>
-        <w:pStyle w:val="Equation"/>
-      </w:pPr>
-      <w:r>
-        <w:tab/>
-      </w:r>
-      <w:r>
-        <w:rPr>
-          <w:position w:val="-26"/>
-        </w:rPr>
-        <w:object w:dxaOrig="3680" w:dyaOrig="639" w14:anchorId="048E3F0C">
-          <v:shape id="_x0000_i1047" type="#_x0000_t75" style="width:183.9pt;height:32.1pt" o:ole="">
-            <v:imagedata r:id="rId57" o:title=""/>
-          </v:shape>
-          <o:OLEObject Type="Embed" ProgID="Equation.DSMT4" ShapeID="_x0000_i1047" DrawAspect="Content" ObjectID="_1755096594" r:id="rId58"/>
-        </w:object>
-      </w:r>
-      <w:r>
-        <w:t>.</w:t>
-      </w:r>
-      <w:r>
-        <w:rPr>
-          <w:position w:val="-4"/>
-        </w:rPr>
-        <w:object w:dxaOrig="180" w:dyaOrig="279" w14:anchorId="24359908">
-          <v:shape id="_x0000_i1048" type="#_x0000_t75" style="width:9pt;height:14.1pt" o:ole="">
-            <v:imagedata r:id="rId59" o:title=""/>
-          </v:shape>
-          <o:OLEObject Type="Embed" ProgID="Equation.DSMT4" ShapeID="_x0000_i1048" DrawAspect="Content" ObjectID="_1755096595" r:id="rId60"/>
-        </w:object>
-      </w:r>
-      <w:r>
-        <w:tab/>
-        <w:t>(1)</w:t>
-      </w:r>
-    </w:p>
-    <w:p>
-      <w:pPr>
         <w:pStyle w:val="Caption"/>
         <w:keepNext/>
       </w:pPr>
     </w:p>
-    <w:p>
-      <w:pPr>
-        <w:pStyle w:val="Caption"/>
-        <w:keepNext/>
-        <w:rPr>
-          <w:b w:val="0"/>
-        </w:rPr>
-      </w:pPr>
-      <w:r>
-        <w:t xml:space="preserve">Table </w:t>
-      </w:r>
-      <w:r>
-        <w:fldChar w:fldCharType="begin"/>
-      </w:r>
-      <w:r>
-        <w:instrText xml:space="preserve"> SEQ Table \* ARABIC </w:instrText>
-      </w:r>
-      <w:r>
-        <w:fldChar w:fldCharType="separate"/>
-      </w:r>
-      <w:r>
-        <w:rPr>
-          <w:noProof/>
-        </w:rPr>
-        <w:t>1</w:t>
-      </w:r>
-      <w:r>
-        <w:fldChar w:fldCharType="end"/>
-      </w:r>
-      <w:r>
-        <w:t xml:space="preserve">. </w:t>
-      </w:r>
-      <w:r>
-        <w:rPr>
-          <w:b w:val="0"/>
-        </w:rPr>
-        <w:t>ISAV</w:t>
-      </w:r>
-      <w:r>
-        <w:rPr>
-          <w:b w:val="0"/>
-        </w:rPr>
-        <w:t>202</w:t>
-      </w:r>
-      <w:r>
-        <w:rPr>
-          <w:b w:val="0"/>
-        </w:rPr>
-        <w:t>3</w:t>
-      </w:r>
-      <w:r>
-        <w:rPr>
-          <w:b w:val="0"/>
-        </w:rPr>
-        <w:t xml:space="preserve"> </w:t>
-      </w:r>
-      <w:r>
-        <w:rPr>
-          <w:b w:val="0"/>
-        </w:rPr>
-        <w:t>registration fees</w:t>
-      </w:r>
-      <w:r>
-        <w:rPr>
-          <w:b w:val="0"/>
-        </w:rPr>
-        <w:t xml:space="preserve"> in US $</w:t>
-      </w:r>
-      <w:r>
-        <w:rPr>
-          <w:b w:val="0"/>
-        </w:rPr>
-        <w:t>.</w:t>
-      </w:r>
-    </w:p>
-    <w:tbl>
-      <w:tblPr>
-        <w:tblW w:w="0" w:type="auto"/>
-        <w:jc w:val="center"/>
-        <w:tblBorders>
-          <w:top w:val="single" w:sz="4" w:space="0" w:color="auto"/>
-          <w:left w:val="single" w:sz="4" w:space="0" w:color="auto"/>
-          <w:bottom w:val="single" w:sz="4" w:space="0" w:color="auto"/>
-          <w:right w:val="single" w:sz="4" w:space="0" w:color="auto"/>
-          <w:insideH w:val="single" w:sz="4" w:space="0" w:color="auto"/>
-          <w:insideV w:val="single" w:sz="4" w:space="0" w:color="auto"/>
-        </w:tblBorders>
-        <w:tblLook w:val="04A0" w:firstRow="1" w:lastRow="0" w:firstColumn="1" w:lastColumn="0" w:noHBand="0" w:noVBand="1"/>
-      </w:tblPr>
-      <w:tblGrid>
-        <w:gridCol w:w="3562"/>
-        <w:gridCol w:w="3113"/>
-        <w:gridCol w:w="2712"/>
-      </w:tblGrid>
-      <w:tr>
-        <w:trPr>
-          <w:trHeight w:val="242"/>
-          <w:jc w:val="center"/>
-        </w:trPr>
-        <w:tc>
-          <w:tcPr>
-            <w:tcW w:w="3562" w:type="dxa"/>
-            <w:tcBorders>
-              <w:left w:val="nil"/>
-              <w:right w:val="nil"/>
-            </w:tcBorders>
-            <w:shd w:val="clear" w:color="auto" w:fill="auto"/>
-          </w:tcPr>
-          <w:p>
-            <w:pPr>
-              <w:pStyle w:val="Caption"/>
-              <w:spacing w:before="0" w:after="0"/>
-              <w:jc w:val="left"/>
-              <w:rPr>
-                <w:b w:val="0"/>
-                <w:bCs w:val="0"/>
-                <w:sz w:val="20"/>
-              </w:rPr>
-            </w:pPr>
-            <w:r>
-              <w:rPr>
-                <w:b w:val="0"/>
-                <w:bCs w:val="0"/>
-                <w:sz w:val="20"/>
-              </w:rPr>
-              <w:t>Category</w:t>
-            </w:r>
-          </w:p>
-        </w:tc>
-        <w:tc>
-          <w:tcPr>
-            <w:tcW w:w="3113" w:type="dxa"/>
-            <w:tcBorders>
-              <w:left w:val="nil"/>
-              <w:right w:val="nil"/>
-            </w:tcBorders>
-            <w:shd w:val="clear" w:color="auto" w:fill="auto"/>
-          </w:tcPr>
-          <w:p>
-            <w:pPr>
-              <w:pStyle w:val="Caption"/>
-              <w:spacing w:before="0" w:after="0"/>
-              <w:rPr>
-                <w:b w:val="0"/>
-                <w:bCs w:val="0"/>
-                <w:sz w:val="20"/>
-              </w:rPr>
-            </w:pPr>
-            <w:r>
-              <w:rPr>
-                <w:b w:val="0"/>
-                <w:bCs w:val="0"/>
-                <w:sz w:val="20"/>
-              </w:rPr>
-              <w:t xml:space="preserve">Until </w:t>
-            </w:r>
-            <w:r>
-              <w:rPr>
-                <w:b w:val="0"/>
-                <w:bCs w:val="0"/>
-                <w:sz w:val="20"/>
-              </w:rPr>
-              <w:t>00</w:t>
-            </w:r>
-            <w:r>
-              <w:rPr>
-                <w:b w:val="0"/>
-                <w:bCs w:val="0"/>
-                <w:sz w:val="20"/>
-              </w:rPr>
-              <w:t>.</w:t>
-            </w:r>
-            <w:r>
-              <w:rPr>
-                <w:b w:val="0"/>
-                <w:bCs w:val="0"/>
-                <w:sz w:val="20"/>
-              </w:rPr>
-              <w:t>00</w:t>
-            </w:r>
-            <w:r>
-              <w:rPr>
-                <w:b w:val="0"/>
-                <w:bCs w:val="0"/>
-                <w:sz w:val="20"/>
-              </w:rPr>
-              <w:t>.</w:t>
-            </w:r>
-            <w:r>
-              <w:rPr>
-                <w:b w:val="0"/>
-                <w:bCs w:val="0"/>
-                <w:sz w:val="20"/>
-              </w:rPr>
-              <w:t>0000</w:t>
-            </w:r>
-          </w:p>
-        </w:tc>
-        <w:tc>
-          <w:tcPr>
-            <w:tcW w:w="2712" w:type="dxa"/>
-            <w:tcBorders>
-              <w:left w:val="nil"/>
-              <w:right w:val="nil"/>
-            </w:tcBorders>
-            <w:shd w:val="clear" w:color="auto" w:fill="auto"/>
-          </w:tcPr>
-          <w:p>
-            <w:pPr>
-              <w:pStyle w:val="Caption"/>
-              <w:spacing w:before="0" w:after="0"/>
-              <w:rPr>
-                <w:b w:val="0"/>
-                <w:bCs w:val="0"/>
-              </w:rPr>
-            </w:pPr>
-            <w:r>
-              <w:rPr>
-                <w:b w:val="0"/>
-                <w:bCs w:val="0"/>
-                <w:sz w:val="20"/>
-                <w:szCs w:val="18"/>
-              </w:rPr>
-              <w:t xml:space="preserve">After </w:t>
-            </w:r>
-            <w:r>
-              <w:rPr>
-                <w:b w:val="0"/>
-                <w:bCs w:val="0"/>
-                <w:sz w:val="20"/>
-                <w:szCs w:val="18"/>
-              </w:rPr>
-              <w:t>00</w:t>
-            </w:r>
-            <w:r>
-              <w:rPr>
-                <w:b w:val="0"/>
-                <w:bCs w:val="0"/>
-                <w:sz w:val="20"/>
-                <w:szCs w:val="18"/>
-              </w:rPr>
-              <w:t>.</w:t>
-            </w:r>
-            <w:r>
-              <w:rPr>
-                <w:b w:val="0"/>
-                <w:bCs w:val="0"/>
-                <w:sz w:val="20"/>
-                <w:szCs w:val="18"/>
-              </w:rPr>
-              <w:t>00</w:t>
-            </w:r>
-            <w:r>
-              <w:rPr>
-                <w:b w:val="0"/>
-                <w:bCs w:val="0"/>
-                <w:sz w:val="20"/>
-                <w:szCs w:val="18"/>
-              </w:rPr>
-              <w:t>.</w:t>
-            </w:r>
-            <w:r>
-              <w:rPr>
-                <w:b w:val="0"/>
-                <w:bCs w:val="0"/>
-                <w:sz w:val="20"/>
-                <w:szCs w:val="18"/>
-              </w:rPr>
-              <w:t>0000</w:t>
-            </w:r>
-          </w:p>
-        </w:tc>
-      </w:tr>
-      <w:tr>
-        <w:trPr>
-          <w:trHeight w:val="185"/>
-          <w:jc w:val="center"/>
-        </w:trPr>
-        <w:tc>
-          <w:tcPr>
-            <w:tcW w:w="3562" w:type="dxa"/>
-            <w:tcBorders>
-              <w:left w:val="nil"/>
-              <w:right w:val="nil"/>
-            </w:tcBorders>
-          </w:tcPr>
-          <w:p>
-            <w:pPr>
-              <w:pStyle w:val="Caption"/>
-              <w:spacing w:before="0" w:after="0"/>
-              <w:jc w:val="left"/>
-              <w:rPr>
-                <w:b w:val="0"/>
-                <w:bCs w:val="0"/>
-                <w:sz w:val="16"/>
-                <w:szCs w:val="14"/>
-              </w:rPr>
-            </w:pPr>
-            <w:r>
-              <w:rPr>
-                <w:b w:val="0"/>
-                <w:bCs w:val="0"/>
-                <w:sz w:val="16"/>
-                <w:szCs w:val="14"/>
-              </w:rPr>
-              <w:t>Non-ISAV member</w:t>
-            </w:r>
-          </w:p>
-        </w:tc>
-        <w:tc>
-          <w:tcPr>
-            <w:tcW w:w="3113" w:type="dxa"/>
-            <w:tcBorders>
-              <w:left w:val="nil"/>
-              <w:right w:val="nil"/>
-            </w:tcBorders>
-          </w:tcPr>
-          <w:p>
-            <w:pPr>
-              <w:pStyle w:val="Caption"/>
-              <w:spacing w:before="0" w:after="0"/>
-              <w:rPr>
-                <w:b w:val="0"/>
-                <w:bCs w:val="0"/>
-                <w:sz w:val="16"/>
-                <w:szCs w:val="14"/>
-              </w:rPr>
-            </w:pPr>
-            <w:r>
-              <w:rPr>
-                <w:b w:val="0"/>
-                <w:bCs w:val="0"/>
-                <w:sz w:val="16"/>
-                <w:szCs w:val="14"/>
-              </w:rPr>
-              <w:t>000</w:t>
-            </w:r>
-          </w:p>
-        </w:tc>
-        <w:tc>
-          <w:tcPr>
-            <w:tcW w:w="2712" w:type="dxa"/>
-            <w:tcBorders>
-              <w:left w:val="nil"/>
-              <w:right w:val="nil"/>
-            </w:tcBorders>
-          </w:tcPr>
-          <w:p>
-            <w:pPr>
-              <w:pStyle w:val="Caption"/>
-              <w:spacing w:before="0" w:after="0"/>
-              <w:rPr>
-                <w:b w:val="0"/>
-                <w:bCs w:val="0"/>
-                <w:sz w:val="16"/>
-                <w:szCs w:val="14"/>
-              </w:rPr>
-            </w:pPr>
-            <w:r>
-              <w:rPr>
-                <w:b w:val="0"/>
-                <w:bCs w:val="0"/>
-                <w:sz w:val="16"/>
-                <w:szCs w:val="14"/>
-              </w:rPr>
-              <w:t>000</w:t>
-            </w:r>
-          </w:p>
-        </w:tc>
-      </w:tr>
-      <w:tr>
-        <w:trPr>
-          <w:trHeight w:val="246"/>
-          <w:jc w:val="center"/>
-        </w:trPr>
-        <w:tc>
-          <w:tcPr>
-            <w:tcW w:w="3562" w:type="dxa"/>
-            <w:tcBorders>
-              <w:left w:val="nil"/>
-              <w:right w:val="nil"/>
-            </w:tcBorders>
-          </w:tcPr>
-          <w:p>
-            <w:pPr>
-              <w:pStyle w:val="Caption"/>
-              <w:spacing w:before="0" w:after="0"/>
-              <w:jc w:val="left"/>
-              <w:rPr>
-                <w:b w:val="0"/>
-                <w:bCs w:val="0"/>
-                <w:sz w:val="16"/>
-                <w:szCs w:val="14"/>
-              </w:rPr>
-            </w:pPr>
-            <w:r>
-              <w:rPr>
-                <w:b w:val="0"/>
-                <w:bCs w:val="0"/>
-                <w:sz w:val="16"/>
-                <w:szCs w:val="14"/>
-              </w:rPr>
-              <w:t>ISAV member</w:t>
-            </w:r>
-          </w:p>
-        </w:tc>
-        <w:tc>
-          <w:tcPr>
-            <w:tcW w:w="3113" w:type="dxa"/>
-            <w:tcBorders>
-              <w:left w:val="nil"/>
-              <w:right w:val="nil"/>
-            </w:tcBorders>
-          </w:tcPr>
-          <w:p>
-            <w:pPr>
-              <w:pStyle w:val="Caption"/>
-              <w:spacing w:before="0" w:after="0"/>
-              <w:rPr>
-                <w:b w:val="0"/>
-                <w:bCs w:val="0"/>
-                <w:sz w:val="16"/>
-                <w:szCs w:val="14"/>
-              </w:rPr>
-            </w:pPr>
-            <w:r>
-              <w:rPr>
-                <w:b w:val="0"/>
-                <w:bCs w:val="0"/>
-                <w:sz w:val="16"/>
-                <w:szCs w:val="14"/>
-              </w:rPr>
-              <w:t>000</w:t>
-            </w:r>
-          </w:p>
-        </w:tc>
-        <w:tc>
-          <w:tcPr>
-            <w:tcW w:w="2712" w:type="dxa"/>
-            <w:tcBorders>
-              <w:left w:val="nil"/>
-              <w:right w:val="nil"/>
-            </w:tcBorders>
-          </w:tcPr>
-          <w:p>
-            <w:pPr>
-              <w:pStyle w:val="Caption"/>
-              <w:spacing w:before="0" w:after="0"/>
-              <w:rPr>
-                <w:b w:val="0"/>
-                <w:bCs w:val="0"/>
-                <w:sz w:val="16"/>
-                <w:szCs w:val="14"/>
-              </w:rPr>
-            </w:pPr>
-            <w:r>
-              <w:rPr>
-                <w:b w:val="0"/>
-                <w:bCs w:val="0"/>
-                <w:sz w:val="16"/>
-                <w:szCs w:val="14"/>
-              </w:rPr>
-              <w:t>000</w:t>
-            </w:r>
-          </w:p>
-        </w:tc>
-      </w:tr>
-      <w:tr>
-        <w:trPr>
-          <w:trHeight w:val="246"/>
-          <w:jc w:val="center"/>
-        </w:trPr>
-        <w:tc>
-          <w:tcPr>
-            <w:tcW w:w="3562" w:type="dxa"/>
-            <w:tcBorders>
-              <w:left w:val="nil"/>
-              <w:right w:val="nil"/>
-            </w:tcBorders>
-          </w:tcPr>
-          <w:p>
-            <w:pPr>
-              <w:pStyle w:val="Caption"/>
-              <w:spacing w:before="0" w:after="0"/>
-              <w:jc w:val="left"/>
-              <w:rPr>
-                <w:b w:val="0"/>
-                <w:bCs w:val="0"/>
-                <w:sz w:val="16"/>
-                <w:szCs w:val="14"/>
-              </w:rPr>
-            </w:pPr>
-            <w:r>
-              <w:rPr>
-                <w:b w:val="0"/>
-                <w:bCs w:val="0"/>
-                <w:sz w:val="16"/>
-                <w:szCs w:val="14"/>
-              </w:rPr>
-              <w:t>Non-ISAV member student</w:t>
-            </w:r>
-          </w:p>
-        </w:tc>
-        <w:tc>
-          <w:tcPr>
-            <w:tcW w:w="3113" w:type="dxa"/>
-            <w:tcBorders>
-              <w:left w:val="nil"/>
-              <w:right w:val="nil"/>
-            </w:tcBorders>
-          </w:tcPr>
-          <w:p>
-            <w:pPr>
-              <w:pStyle w:val="Caption"/>
-              <w:spacing w:before="0" w:after="0"/>
-              <w:rPr>
-                <w:b w:val="0"/>
-                <w:bCs w:val="0"/>
-                <w:sz w:val="16"/>
-                <w:szCs w:val="14"/>
-              </w:rPr>
-            </w:pPr>
-            <w:r>
-              <w:rPr>
-                <w:b w:val="0"/>
-                <w:bCs w:val="0"/>
-                <w:sz w:val="16"/>
-                <w:szCs w:val="14"/>
-              </w:rPr>
-              <w:t>000</w:t>
-            </w:r>
-          </w:p>
-        </w:tc>
-        <w:tc>
-          <w:tcPr>
-            <w:tcW w:w="2712" w:type="dxa"/>
-            <w:tcBorders>
-              <w:left w:val="nil"/>
-              <w:right w:val="nil"/>
-            </w:tcBorders>
-          </w:tcPr>
-          <w:p>
-            <w:pPr>
-              <w:pStyle w:val="Caption"/>
-              <w:spacing w:before="0" w:after="0"/>
-              <w:rPr>
-                <w:b w:val="0"/>
-                <w:bCs w:val="0"/>
-                <w:sz w:val="16"/>
-                <w:szCs w:val="14"/>
-              </w:rPr>
-            </w:pPr>
-            <w:r>
-              <w:rPr>
-                <w:b w:val="0"/>
-                <w:bCs w:val="0"/>
-                <w:sz w:val="16"/>
-                <w:szCs w:val="14"/>
-              </w:rPr>
-              <w:t>000</w:t>
-            </w:r>
-          </w:p>
-        </w:tc>
-      </w:tr>
-      <w:tr>
-        <w:trPr>
-          <w:trHeight w:val="258"/>
-          <w:jc w:val="center"/>
-        </w:trPr>
-        <w:tc>
-          <w:tcPr>
-            <w:tcW w:w="3562" w:type="dxa"/>
-            <w:tcBorders>
-              <w:left w:val="nil"/>
-              <w:right w:val="nil"/>
-            </w:tcBorders>
-          </w:tcPr>
-          <w:p>
-            <w:pPr>
-              <w:pStyle w:val="Caption"/>
-              <w:spacing w:before="0" w:after="0"/>
-              <w:jc w:val="left"/>
-              <w:rPr>
-                <w:b w:val="0"/>
-                <w:bCs w:val="0"/>
-                <w:sz w:val="16"/>
-                <w:szCs w:val="14"/>
-              </w:rPr>
-            </w:pPr>
-            <w:r>
-              <w:rPr>
-                <w:b w:val="0"/>
-                <w:bCs w:val="0"/>
-                <w:sz w:val="16"/>
-                <w:szCs w:val="14"/>
-              </w:rPr>
-              <w:t>ISAV member student</w:t>
-            </w:r>
-          </w:p>
-        </w:tc>
-        <w:tc>
-          <w:tcPr>
-            <w:tcW w:w="3113" w:type="dxa"/>
-            <w:tcBorders>
-              <w:left w:val="nil"/>
-              <w:right w:val="nil"/>
-            </w:tcBorders>
-          </w:tcPr>
-          <w:p>
-            <w:pPr>
-              <w:pStyle w:val="Caption"/>
-              <w:spacing w:before="0" w:after="0"/>
-              <w:rPr>
-                <w:b w:val="0"/>
-                <w:bCs w:val="0"/>
-                <w:sz w:val="16"/>
-                <w:szCs w:val="14"/>
-              </w:rPr>
-            </w:pPr>
-            <w:r>
-              <w:rPr>
-                <w:b w:val="0"/>
-                <w:bCs w:val="0"/>
-                <w:sz w:val="16"/>
-                <w:szCs w:val="14"/>
-              </w:rPr>
-              <w:t>000</w:t>
-            </w:r>
-          </w:p>
-        </w:tc>
-        <w:tc>
-          <w:tcPr>
-            <w:tcW w:w="2712" w:type="dxa"/>
-            <w:tcBorders>
-              <w:left w:val="nil"/>
-              <w:right w:val="nil"/>
-            </w:tcBorders>
-          </w:tcPr>
-          <w:p>
-            <w:pPr>
-              <w:pStyle w:val="Caption"/>
-              <w:spacing w:before="0" w:after="0"/>
-              <w:rPr>
-                <w:b w:val="0"/>
-                <w:bCs w:val="0"/>
-                <w:sz w:val="16"/>
-                <w:szCs w:val="14"/>
-              </w:rPr>
-            </w:pPr>
-            <w:r>
-              <w:rPr>
-                <w:b w:val="0"/>
-                <w:bCs w:val="0"/>
-                <w:sz w:val="16"/>
-                <w:szCs w:val="14"/>
-              </w:rPr>
-              <w:t>000</w:t>
-            </w:r>
-          </w:p>
-        </w:tc>
-      </w:tr>
-    </w:tbl>
-    <w:p>
-      <w:pPr>
-        <w:pStyle w:val="Caption"/>
-        <w:keepNext/>
-        <w:spacing w:before="0" w:after="0"/>
-      </w:pPr>
-      <w:r>
-        <w:t xml:space="preserve"> </w:t>
-      </w:r>
-    </w:p>
-    <w:p/>
     <w:sectPr>
-      <w:headerReference w:type="even" r:id="rId61"/>
-      <w:headerReference w:type="default" r:id="rId62"/>
-      <w:footerReference w:type="even" r:id="rId63"/>
-      <w:footerReference w:type="default" r:id="rId64"/>
-      <w:headerReference w:type="first" r:id="rId65"/>
-      <w:footerReference w:type="first" r:id="rId66"/>
+      <w:headerReference w:type="even" r:id="rId65"/>
+      <w:headerReference w:type="default" r:id="rId66"/>
+      <w:footerReference w:type="even" r:id="rId67"/>
+      <w:footerReference w:type="default" r:id="rId68"/>
+      <w:headerReference w:type="first" r:id="rId69"/>
+      <w:footerReference w:type="first" r:id="rId70"/>
       <w:pgSz w:w="11906" w:h="16838"/>
       <w:pgMar w:top="1134" w:right="1134" w:bottom="1134" w:left="1134" w:header="709" w:footer="709" w:gutter="0"/>
       <w:cols w:space="720"/>
@@ -4220,6 +8634,122 @@
     </w:lvl>
   </w:abstractNum>
   <w:abstractNum w:abstractNumId="2" w15:restartNumberingAfterBreak="0">
+    <w:nsid w:val="0F710786"/>
+    <w:multiLevelType w:val="multilevel"/>
+    <w:tmpl w:val="6DDAC7C6"/>
+    <w:lvl w:ilvl="0">
+      <w:start w:val="1"/>
+      <w:numFmt w:val="decimal"/>
+      <w:lvlText w:val="%1."/>
+      <w:lvlJc w:val="left"/>
+      <w:pPr>
+        <w:tabs>
+          <w:tab w:val="num" w:pos="720"/>
+        </w:tabs>
+        <w:ind w:left="720" w:hanging="360"/>
+      </w:pPr>
+      <w:rPr>
+        <w:rFonts w:ascii="Times New Roman" w:eastAsia="Times New Roman" w:hAnsi="Times New Roman" w:cs="Times New Roman"/>
+      </w:rPr>
+    </w:lvl>
+    <w:lvl w:ilvl="1" w:tentative="1">
+      <w:start w:val="1"/>
+      <w:numFmt w:val="decimal"/>
+      <w:lvlText w:val="%2."/>
+      <w:lvlJc w:val="left"/>
+      <w:pPr>
+        <w:tabs>
+          <w:tab w:val="num" w:pos="1440"/>
+        </w:tabs>
+        <w:ind w:left="1440" w:hanging="360"/>
+      </w:pPr>
+    </w:lvl>
+    <w:lvl w:ilvl="2" w:tentative="1">
+      <w:start w:val="1"/>
+      <w:numFmt w:val="decimal"/>
+      <w:lvlText w:val="%3."/>
+      <w:lvlJc w:val="left"/>
+      <w:pPr>
+        <w:tabs>
+          <w:tab w:val="num" w:pos="2160"/>
+        </w:tabs>
+        <w:ind w:left="2160" w:hanging="360"/>
+      </w:pPr>
+    </w:lvl>
+    <w:lvl w:ilvl="3" w:tentative="1">
+      <w:start w:val="1"/>
+      <w:numFmt w:val="decimal"/>
+      <w:lvlText w:val="%4."/>
+      <w:lvlJc w:val="left"/>
+      <w:pPr>
+        <w:tabs>
+          <w:tab w:val="num" w:pos="2880"/>
+        </w:tabs>
+        <w:ind w:left="2880" w:hanging="360"/>
+      </w:pPr>
+    </w:lvl>
+    <w:lvl w:ilvl="4" w:tentative="1">
+      <w:start w:val="1"/>
+      <w:numFmt w:val="decimal"/>
+      <w:lvlText w:val="%5."/>
+      <w:lvlJc w:val="left"/>
+      <w:pPr>
+        <w:tabs>
+          <w:tab w:val="num" w:pos="3600"/>
+        </w:tabs>
+        <w:ind w:left="3600" w:hanging="360"/>
+      </w:pPr>
+    </w:lvl>
+    <w:lvl w:ilvl="5" w:tentative="1">
+      <w:start w:val="1"/>
+      <w:numFmt w:val="decimal"/>
+      <w:lvlText w:val="%6."/>
+      <w:lvlJc w:val="left"/>
+      <w:pPr>
+        <w:tabs>
+          <w:tab w:val="num" w:pos="4320"/>
+        </w:tabs>
+        <w:ind w:left="4320" w:hanging="360"/>
+      </w:pPr>
+    </w:lvl>
+    <w:lvl w:ilvl="6" w:tentative="1">
+      <w:start w:val="1"/>
+      <w:numFmt w:val="decimal"/>
+      <w:lvlText w:val="%7."/>
+      <w:lvlJc w:val="left"/>
+      <w:pPr>
+        <w:tabs>
+          <w:tab w:val="num" w:pos="5040"/>
+        </w:tabs>
+        <w:ind w:left="5040" w:hanging="360"/>
+      </w:pPr>
+    </w:lvl>
+    <w:lvl w:ilvl="7" w:tentative="1">
+      <w:start w:val="1"/>
+      <w:numFmt w:val="decimal"/>
+      <w:lvlText w:val="%8."/>
+      <w:lvlJc w:val="left"/>
+      <w:pPr>
+        <w:tabs>
+          <w:tab w:val="num" w:pos="5760"/>
+        </w:tabs>
+        <w:ind w:left="5760" w:hanging="360"/>
+      </w:pPr>
+    </w:lvl>
+    <w:lvl w:ilvl="8" w:tentative="1">
+      <w:start w:val="1"/>
+      <w:numFmt w:val="decimal"/>
+      <w:lvlText w:val="%9."/>
+      <w:lvlJc w:val="left"/>
+      <w:pPr>
+        <w:tabs>
+          <w:tab w:val="num" w:pos="6480"/>
+        </w:tabs>
+        <w:ind w:left="6480" w:hanging="360"/>
+      </w:pPr>
+    </w:lvl>
+  </w:abstractNum>
+  <w:abstractNum w:abstractNumId="3" w15:restartNumberingAfterBreak="0">
     <w:nsid w:val="3A551B5F"/>
     <w:multiLevelType w:val="multilevel"/>
     <w:tmpl w:val="1070E6D0"/>
@@ -4332,7 +8862,7 @@
       </w:pPr>
     </w:lvl>
   </w:abstractNum>
-  <w:abstractNum w:abstractNumId="3" w15:restartNumberingAfterBreak="0">
+  <w:abstractNum w:abstractNumId="4" w15:restartNumberingAfterBreak="0">
     <w:nsid w:val="405114D3"/>
     <w:multiLevelType w:val="hybridMultilevel"/>
     <w:tmpl w:val="DD42CC32"/>
@@ -4447,7 +8977,7 @@
       </w:pPr>
     </w:lvl>
   </w:abstractNum>
-  <w:abstractNum w:abstractNumId="4" w15:restartNumberingAfterBreak="0">
+  <w:abstractNum w:abstractNumId="5" w15:restartNumberingAfterBreak="0">
     <w:nsid w:val="47303080"/>
     <w:multiLevelType w:val="hybridMultilevel"/>
     <w:tmpl w:val="93A0EA50"/>
@@ -4560,7 +9090,7 @@
       </w:rPr>
     </w:lvl>
   </w:abstractNum>
-  <w:abstractNum w:abstractNumId="5" w15:restartNumberingAfterBreak="0">
+  <w:abstractNum w:abstractNumId="6" w15:restartNumberingAfterBreak="0">
     <w:nsid w:val="4B0960F0"/>
     <w:multiLevelType w:val="multilevel"/>
     <w:tmpl w:val="3A402CD6"/>
@@ -4709,7 +9239,7 @@
       </w:rPr>
     </w:lvl>
   </w:abstractNum>
-  <w:abstractNum w:abstractNumId="6" w15:restartNumberingAfterBreak="0">
+  <w:abstractNum w:abstractNumId="7" w15:restartNumberingAfterBreak="0">
     <w:nsid w:val="4BEF644F"/>
     <w:multiLevelType w:val="multilevel"/>
     <w:tmpl w:val="C7269672"/>
@@ -4859,7 +9389,7 @@
       </w:rPr>
     </w:lvl>
   </w:abstractNum>
-  <w:abstractNum w:abstractNumId="7" w15:restartNumberingAfterBreak="0">
+  <w:abstractNum w:abstractNumId="8" w15:restartNumberingAfterBreak="0">
     <w:nsid w:val="4BFE1B44"/>
     <w:multiLevelType w:val="singleLevel"/>
     <w:tmpl w:val="EFD2E9AC"/>
@@ -4882,7 +9412,7 @@
       </w:rPr>
     </w:lvl>
   </w:abstractNum>
-  <w:abstractNum w:abstractNumId="8" w15:restartNumberingAfterBreak="0">
+  <w:abstractNum w:abstractNumId="9" w15:restartNumberingAfterBreak="0">
     <w:nsid w:val="67242CDA"/>
     <w:multiLevelType w:val="hybridMultilevel"/>
     <w:tmpl w:val="D348FB32"/>
@@ -5013,7 +9543,7 @@
       </w:pPr>
     </w:lvl>
   </w:abstractNum>
-  <w:abstractNum w:abstractNumId="9" w15:restartNumberingAfterBreak="0">
+  <w:abstractNum w:abstractNumId="10" w15:restartNumberingAfterBreak="0">
     <w:nsid w:val="6DF81197"/>
     <w:multiLevelType w:val="multilevel"/>
     <w:tmpl w:val="DDAA44AA"/>
@@ -5162,7 +9692,7 @@
       </w:rPr>
     </w:lvl>
   </w:abstractNum>
-  <w:abstractNum w:abstractNumId="10" w15:restartNumberingAfterBreak="0">
+  <w:abstractNum w:abstractNumId="11" w15:restartNumberingAfterBreak="0">
     <w:nsid w:val="72B3192C"/>
     <w:multiLevelType w:val="multilevel"/>
     <w:tmpl w:val="A574CDFC"/>
@@ -5312,40 +9842,43 @@
     </w:lvl>
   </w:abstractNum>
   <w:num w:numId="1" w16cid:durableId="1145588956">
-    <w:abstractNumId w:val="3"/>
+    <w:abstractNumId w:val="4"/>
   </w:num>
   <w:num w:numId="2" w16cid:durableId="1335720161">
     <w:abstractNumId w:val="0"/>
   </w:num>
   <w:num w:numId="3" w16cid:durableId="503664574">
-    <w:abstractNumId w:val="2"/>
+    <w:abstractNumId w:val="3"/>
   </w:num>
   <w:num w:numId="4" w16cid:durableId="1845779261">
-    <w:abstractNumId w:val="6"/>
+    <w:abstractNumId w:val="7"/>
   </w:num>
   <w:num w:numId="5" w16cid:durableId="192967241">
-    <w:abstractNumId w:val="8"/>
+    <w:abstractNumId w:val="9"/>
   </w:num>
   <w:num w:numId="6" w16cid:durableId="544877217">
-    <w:abstractNumId w:val="7"/>
+    <w:abstractNumId w:val="8"/>
   </w:num>
   <w:num w:numId="7" w16cid:durableId="289676813">
     <w:abstractNumId w:val="1"/>
   </w:num>
   <w:num w:numId="8" w16cid:durableId="1747340518">
-    <w:abstractNumId w:val="4"/>
+    <w:abstractNumId w:val="5"/>
   </w:num>
   <w:num w:numId="9" w16cid:durableId="419986255">
-    <w:abstractNumId w:val="5"/>
+    <w:abstractNumId w:val="6"/>
   </w:num>
   <w:num w:numId="10" w16cid:durableId="593976169">
+    <w:abstractNumId w:val="11"/>
+  </w:num>
+  <w:num w:numId="11" w16cid:durableId="973372482">
+    <w:abstractNumId w:val="6"/>
+  </w:num>
+  <w:num w:numId="12" w16cid:durableId="719939397">
     <w:abstractNumId w:val="10"/>
   </w:num>
-  <w:num w:numId="11" w16cid:durableId="973372482">
-    <w:abstractNumId w:val="5"/>
-  </w:num>
-  <w:num w:numId="12" w16cid:durableId="719939397">
-    <w:abstractNumId w:val="9"/>
+  <w:num w:numId="13" w16cid:durableId="1189754293">
+    <w:abstractNumId w:val="2"/>
   </w:num>
 </w:numbering>
 </file>
@@ -5839,7 +10372,6 @@
   <w:style w:type="character" w:default="1" w:styleId="DefaultParagraphFont">
     <w:name w:val="Default Paragraph Font"/>
     <w:uiPriority w:val="1"/>
-    <w:semiHidden/>
     <w:unhideWhenUsed/>
   </w:style>
   <w:style w:type="table" w:default="1" w:styleId="TableNormal">

--- a/Report/Report.docx
+++ b/Report/Report.docx
@@ -114,7 +114,13 @@
         <w:t>,</w:t>
       </w:r>
       <w:r>
-        <w:t>NaviReza</w:t>
+        <w:t>Navi</w:t>
+      </w:r>
+      <w:r>
+        <w:t>d</w:t>
+      </w:r>
+      <w:r>
+        <w:t>Reza</w:t>
       </w:r>
       <w:proofErr w:type="spellEnd"/>
       <w:proofErr w:type="gramEnd"/>
@@ -376,6 +382,9 @@
       </w:r>
       <w:r>
         <w:fldChar w:fldCharType="end"/>
+      </w:r>
+      <w:r>
+        <w:t>,</w:t>
       </w:r>
       <w:r>
         <w:t xml:space="preserve"> </w:t>
@@ -713,10 +722,10 @@
             <v:path o:extrusionok="f" gradientshapeok="t" o:connecttype="rect"/>
             <o:lock v:ext="edit" aspectratio="t"/>
           </v:shapetype>
-          <v:shape id="_x0000_i1079" type="#_x0000_t75" style="width:24pt;height:20.1pt" o:ole="">
+          <v:shape id="_x0000_i1025" type="#_x0000_t75" style="width:24pt;height:20.1pt" o:ole="">
             <v:imagedata r:id="rId9" o:title=""/>
           </v:shape>
-          <o:OLEObject Type="Embed" ProgID="Equation.DSMT4" ShapeID="_x0000_i1079" DrawAspect="Content" ObjectID="_1755121013" r:id="rId10"/>
+          <o:OLEObject Type="Embed" ProgID="Equation.DSMT4" ShapeID="_x0000_i1025" DrawAspect="Content" ObjectID="_1755161305" r:id="rId10"/>
         </w:object>
       </w:r>
       <w:r>
@@ -727,10 +736,10 @@
           <w:position w:val="-6"/>
         </w:rPr>
         <w:object w:dxaOrig="139" w:dyaOrig="240" w14:anchorId="3E4425DB">
-          <v:shape id="_x0000_i1085" type="#_x0000_t75" style="width:6.9pt;height:12pt" o:ole="">
+          <v:shape id="_x0000_i1026" type="#_x0000_t75" style="width:6.9pt;height:12pt" o:ole="">
             <v:imagedata r:id="rId11" o:title=""/>
           </v:shape>
-          <o:OLEObject Type="Embed" ProgID="Equation.DSMT4" ShapeID="_x0000_i1085" DrawAspect="Content" ObjectID="_1755121014" r:id="rId12"/>
+          <o:OLEObject Type="Embed" ProgID="Equation.DSMT4" ShapeID="_x0000_i1026" DrawAspect="Content" ObjectID="_1755161306" r:id="rId12"/>
         </w:object>
       </w:r>
       <w:r>
@@ -750,10 +759,10 @@
           <w:position w:val="-24"/>
         </w:rPr>
         <w:object w:dxaOrig="1260" w:dyaOrig="620" w14:anchorId="212D4017">
-          <v:shape id="_x0000_i1090" type="#_x0000_t75" style="width:63pt;height:30.9pt" o:ole="">
+          <v:shape id="_x0000_i1027" type="#_x0000_t75" style="width:63pt;height:30.9pt" o:ole="">
             <v:imagedata r:id="rId13" o:title=""/>
           </v:shape>
-          <o:OLEObject Type="Embed" ProgID="Equation.DSMT4" ShapeID="_x0000_i1090" DrawAspect="Content" ObjectID="_1755121015" r:id="rId14"/>
+          <o:OLEObject Type="Embed" ProgID="Equation.DSMT4" ShapeID="_x0000_i1027" DrawAspect="Content" ObjectID="_1755161307" r:id="rId14"/>
         </w:object>
       </w:r>
       <w:bookmarkEnd w:id="5"/>
@@ -780,10 +789,10 @@
           <w:position w:val="-6"/>
         </w:rPr>
         <w:object w:dxaOrig="200" w:dyaOrig="220" w14:anchorId="64E27A1E">
-          <v:shape id="_x0000_i1096" type="#_x0000_t75" style="width:9.9pt;height:11.1pt" o:ole="">
+          <v:shape id="_x0000_i1028" type="#_x0000_t75" style="width:9.9pt;height:11.1pt" o:ole="">
             <v:imagedata r:id="rId15" o:title=""/>
           </v:shape>
-          <o:OLEObject Type="Embed" ProgID="Equation.DSMT4" ShapeID="_x0000_i1096" DrawAspect="Content" ObjectID="_1755121016" r:id="rId16"/>
+          <o:OLEObject Type="Embed" ProgID="Equation.DSMT4" ShapeID="_x0000_i1028" DrawAspect="Content" ObjectID="_1755161308" r:id="rId16"/>
         </w:object>
       </w:r>
       <w:r>
@@ -802,10 +811,10 @@
           <w:position w:val="-4"/>
         </w:rPr>
         <w:object w:dxaOrig="680" w:dyaOrig="300" w14:anchorId="60ACBDF9">
-          <v:shape id="_x0000_i1101" type="#_x0000_t75" style="width:33.9pt;height:15pt" o:ole="">
+          <v:shape id="_x0000_i1029" type="#_x0000_t75" style="width:33.9pt;height:15pt" o:ole="">
             <v:imagedata r:id="rId17" o:title=""/>
           </v:shape>
-          <o:OLEObject Type="Embed" ProgID="Equation.DSMT4" ShapeID="_x0000_i1101" DrawAspect="Content" ObjectID="_1755121017" r:id="rId18"/>
+          <o:OLEObject Type="Embed" ProgID="Equation.DSMT4" ShapeID="_x0000_i1029" DrawAspect="Content" ObjectID="_1755161309" r:id="rId18"/>
         </w:object>
       </w:r>
       <w:r>
@@ -824,10 +833,10 @@
           <w:position w:val="-6"/>
         </w:rPr>
         <w:object w:dxaOrig="639" w:dyaOrig="320" w14:anchorId="36A731A3">
-          <v:shape id="_x0000_i1106" type="#_x0000_t75" style="width:32.1pt;height:15.9pt" o:ole="">
+          <v:shape id="_x0000_i1030" type="#_x0000_t75" style="width:32.1pt;height:15.9pt" o:ole="">
             <v:imagedata r:id="rId19" o:title=""/>
           </v:shape>
-          <o:OLEObject Type="Embed" ProgID="Equation.DSMT4" ShapeID="_x0000_i1106" DrawAspect="Content" ObjectID="_1755121018" r:id="rId20"/>
+          <o:OLEObject Type="Embed" ProgID="Equation.DSMT4" ShapeID="_x0000_i1030" DrawAspect="Content" ObjectID="_1755161310" r:id="rId20"/>
         </w:object>
       </w:r>
       <w:r>
@@ -846,10 +855,10 @@
           <w:position w:val="-14"/>
         </w:rPr>
         <w:object w:dxaOrig="1600" w:dyaOrig="400" w14:anchorId="2D8428C7">
-          <v:shape id="_x0000_i1111" type="#_x0000_t75" style="width:80.1pt;height:20.1pt" o:ole="">
+          <v:shape id="_x0000_i1031" type="#_x0000_t75" style="width:80.1pt;height:20.1pt" o:ole="">
             <v:imagedata r:id="rId21" o:title=""/>
           </v:shape>
-          <o:OLEObject Type="Embed" ProgID="Equation.DSMT4" ShapeID="_x0000_i1111" DrawAspect="Content" ObjectID="_1755121019" r:id="rId22"/>
+          <o:OLEObject Type="Embed" ProgID="Equation.DSMT4" ShapeID="_x0000_i1031" DrawAspect="Content" ObjectID="_1755161311" r:id="rId22"/>
         </w:object>
       </w:r>
       <w:r>
@@ -874,10 +883,10 @@
           <w:position w:val="-6"/>
         </w:rPr>
         <w:object w:dxaOrig="260" w:dyaOrig="279" w14:anchorId="5F132D7F">
-          <v:shape id="_x0000_i1116" type="#_x0000_t75" style="width:12.9pt;height:14.1pt" o:ole="">
+          <v:shape id="_x0000_i1032" type="#_x0000_t75" style="width:12.9pt;height:14.1pt" o:ole="">
             <v:imagedata r:id="rId23" o:title=""/>
           </v:shape>
-          <o:OLEObject Type="Embed" ProgID="Equation.DSMT4" ShapeID="_x0000_i1116" DrawAspect="Content" ObjectID="_1755121020" r:id="rId24"/>
+          <o:OLEObject Type="Embed" ProgID="Equation.DSMT4" ShapeID="_x0000_i1032" DrawAspect="Content" ObjectID="_1755161312" r:id="rId24"/>
         </w:object>
       </w:r>
       <w:r>
@@ -888,10 +897,10 @@
           <w:position w:val="-14"/>
         </w:rPr>
         <w:object w:dxaOrig="560" w:dyaOrig="400" w14:anchorId="2FA4F67A">
-          <v:shape id="_x0000_i1121" type="#_x0000_t75" style="width:27.9pt;height:20.1pt" o:ole="">
+          <v:shape id="_x0000_i1033" type="#_x0000_t75" style="width:27.9pt;height:20.1pt" o:ole="">
             <v:imagedata r:id="rId25" o:title=""/>
           </v:shape>
-          <o:OLEObject Type="Embed" ProgID="Equation.DSMT4" ShapeID="_x0000_i1121" DrawAspect="Content" ObjectID="_1755121021" r:id="rId26"/>
+          <o:OLEObject Type="Embed" ProgID="Equation.DSMT4" ShapeID="_x0000_i1033" DrawAspect="Content" ObjectID="_1755161313" r:id="rId26"/>
         </w:object>
       </w:r>
       <w:r>
@@ -910,10 +919,10 @@
           <w:position w:val="-16"/>
         </w:rPr>
         <w:object w:dxaOrig="1840" w:dyaOrig="440" w14:anchorId="7B133D5B">
-          <v:shape id="_x0000_i1126" type="#_x0000_t75" style="width:92.1pt;height:21.9pt" o:ole="">
+          <v:shape id="_x0000_i1034" type="#_x0000_t75" style="width:92.1pt;height:21.9pt" o:ole="">
             <v:imagedata r:id="rId27" o:title=""/>
           </v:shape>
-          <o:OLEObject Type="Embed" ProgID="Equation.DSMT4" ShapeID="_x0000_i1126" DrawAspect="Content" ObjectID="_1755121022" r:id="rId28"/>
+          <o:OLEObject Type="Embed" ProgID="Equation.DSMT4" ShapeID="_x0000_i1034" DrawAspect="Content" ObjectID="_1755161314" r:id="rId28"/>
         </w:object>
       </w:r>
       <w:r>
@@ -921,10 +930,10 @@
           <w:position w:val="-6"/>
         </w:rPr>
         <w:object w:dxaOrig="100" w:dyaOrig="100" w14:anchorId="6D9B1947">
-          <v:shape id="_x0000_i1459" type="#_x0000_t75" style="width:5.1pt;height:5.1pt" o:ole="">
+          <v:shape id="_x0000_i1035" type="#_x0000_t75" style="width:5.1pt;height:5.1pt" o:ole="">
             <v:imagedata r:id="rId29" o:title=""/>
           </v:shape>
-          <o:OLEObject Type="Embed" ProgID="Equation.DSMT4" ShapeID="_x0000_i1459" DrawAspect="Content" ObjectID="_1755121023" r:id="rId30"/>
+          <o:OLEObject Type="Embed" ProgID="Equation.DSMT4" ShapeID="_x0000_i1035" DrawAspect="Content" ObjectID="_1755161315" r:id="rId30"/>
         </w:object>
       </w:r>
       <w:r>
@@ -956,10 +965,10 @@
           <w:position w:val="-6"/>
         </w:rPr>
         <w:object w:dxaOrig="260" w:dyaOrig="220" w14:anchorId="1BC7F1C0">
-          <v:shape id="_x0000_i1367" type="#_x0000_t75" style="width:12.9pt;height:11.1pt" o:ole="">
+          <v:shape id="_x0000_i1036" type="#_x0000_t75" style="width:12.9pt;height:11.1pt" o:ole="">
             <v:imagedata r:id="rId31" o:title=""/>
           </v:shape>
-          <o:OLEObject Type="Embed" ProgID="Equation.DSMT4" ShapeID="_x0000_i1367" DrawAspect="Content" ObjectID="_1755121024" r:id="rId32"/>
+          <o:OLEObject Type="Embed" ProgID="Equation.DSMT4" ShapeID="_x0000_i1036" DrawAspect="Content" ObjectID="_1755161316" r:id="rId32"/>
         </w:object>
       </w:r>
       <w:r>
@@ -986,10 +995,10 @@
           <w:position w:val="-14"/>
         </w:rPr>
         <w:object w:dxaOrig="1579" w:dyaOrig="400" w14:anchorId="2317DA36">
-          <v:shape id="_x0000_i1131" type="#_x0000_t75" style="width:78.9pt;height:20.1pt" o:ole="">
+          <v:shape id="_x0000_i1037" type="#_x0000_t75" style="width:78.9pt;height:20.1pt" o:ole="">
             <v:imagedata r:id="rId33" o:title=""/>
           </v:shape>
-          <o:OLEObject Type="Embed" ProgID="Equation.DSMT4" ShapeID="_x0000_i1131" DrawAspect="Content" ObjectID="_1755121025" r:id="rId34"/>
+          <o:OLEObject Type="Embed" ProgID="Equation.DSMT4" ShapeID="_x0000_i1037" DrawAspect="Content" ObjectID="_1755161317" r:id="rId34"/>
         </w:object>
       </w:r>
       <w:r>
@@ -1008,10 +1017,10 @@
           <w:position w:val="-14"/>
         </w:rPr>
         <w:object w:dxaOrig="1600" w:dyaOrig="400" w14:anchorId="26148FE2">
-          <v:shape id="_x0000_i1136" type="#_x0000_t75" style="width:80.1pt;height:20.1pt" o:ole="">
+          <v:shape id="_x0000_i1038" type="#_x0000_t75" style="width:80.1pt;height:20.1pt" o:ole="">
             <v:imagedata r:id="rId35" o:title=""/>
           </v:shape>
-          <o:OLEObject Type="Embed" ProgID="Equation.DSMT4" ShapeID="_x0000_i1136" DrawAspect="Content" ObjectID="_1755121026" r:id="rId36"/>
+          <o:OLEObject Type="Embed" ProgID="Equation.DSMT4" ShapeID="_x0000_i1038" DrawAspect="Content" ObjectID="_1755161318" r:id="rId36"/>
         </w:object>
       </w:r>
       <w:r>
@@ -1030,10 +1039,10 @@
           <w:position w:val="-16"/>
         </w:rPr>
         <w:object w:dxaOrig="940" w:dyaOrig="440" w14:anchorId="5E346B32">
-          <v:shape id="_x0000_i1141" type="#_x0000_t75" style="width:47.1pt;height:21.9pt" o:ole="">
+          <v:shape id="_x0000_i1039" type="#_x0000_t75" style="width:47.1pt;height:21.9pt" o:ole="">
             <v:imagedata r:id="rId37" o:title=""/>
           </v:shape>
-          <o:OLEObject Type="Embed" ProgID="Equation.DSMT4" ShapeID="_x0000_i1141" DrawAspect="Content" ObjectID="_1755121027" r:id="rId38"/>
+          <o:OLEObject Type="Embed" ProgID="Equation.DSMT4" ShapeID="_x0000_i1039" DrawAspect="Content" ObjectID="_1755161319" r:id="rId38"/>
         </w:object>
       </w:r>
       <w:r>
@@ -1044,10 +1053,10 @@
           <w:position w:val="-14"/>
         </w:rPr>
         <w:object w:dxaOrig="580" w:dyaOrig="400" w14:anchorId="2A3D10AF">
-          <v:shape id="_x0000_i1146" type="#_x0000_t75" style="width:29.1pt;height:20.1pt" o:ole="">
+          <v:shape id="_x0000_i1040" type="#_x0000_t75" style="width:29.1pt;height:20.1pt" o:ole="">
             <v:imagedata r:id="rId39" o:title=""/>
           </v:shape>
-          <o:OLEObject Type="Embed" ProgID="Equation.DSMT4" ShapeID="_x0000_i1146" DrawAspect="Content" ObjectID="_1755121028" r:id="rId40"/>
+          <o:OLEObject Type="Embed" ProgID="Equation.DSMT4" ShapeID="_x0000_i1040" DrawAspect="Content" ObjectID="_1755161320" r:id="rId40"/>
         </w:object>
       </w:r>
       <w:r>
@@ -1064,7 +1073,7 @@
           <w:noProof/>
         </w:rPr>
         <w:drawing>
-          <wp:inline distT="0" distB="0" distL="0" distR="0" wp14:anchorId="6015C971" wp14:editId="7101275E">
+          <wp:inline distT="0" distB="0" distL="0" distR="0" wp14:anchorId="6015C971" wp14:editId="43BF4DD8">
             <wp:extent cx="3337560" cy="2227014"/>
             <wp:effectExtent l="0" t="0" r="0" b="1905"/>
             <wp:docPr id="1578057975" name="Picture 1"/>
@@ -1172,10 +1181,10 @@
           <w:position w:val="-14"/>
         </w:rPr>
         <w:object w:dxaOrig="1800" w:dyaOrig="400" w14:anchorId="2C724CF4">
-          <v:shape id="_x0000_i1151" type="#_x0000_t75" style="width:90pt;height:20.1pt" o:ole="">
+          <v:shape id="_x0000_i1041" type="#_x0000_t75" style="width:90pt;height:20.1pt" o:ole="">
             <v:imagedata r:id="rId42" o:title=""/>
           </v:shape>
-          <o:OLEObject Type="Embed" ProgID="Equation.DSMT4" ShapeID="_x0000_i1151" DrawAspect="Content" ObjectID="_1755121029" r:id="rId43"/>
+          <o:OLEObject Type="Embed" ProgID="Equation.DSMT4" ShapeID="_x0000_i1041" DrawAspect="Content" ObjectID="_1755161321" r:id="rId43"/>
         </w:object>
       </w:r>
       <w:r>
@@ -1183,10 +1192,10 @@
           <w:position w:val="-6"/>
         </w:rPr>
         <w:object w:dxaOrig="100" w:dyaOrig="100" w14:anchorId="556E00A1">
-          <v:shape id="_x0000_i1279" type="#_x0000_t75" style="width:5.1pt;height:5.1pt" o:ole="">
+          <v:shape id="_x0000_i1042" type="#_x0000_t75" style="width:5.1pt;height:5.1pt" o:ole="">
             <v:imagedata r:id="rId29" o:title=""/>
           </v:shape>
-          <o:OLEObject Type="Embed" ProgID="Equation.DSMT4" ShapeID="_x0000_i1279" DrawAspect="Content" ObjectID="_1755121030" r:id="rId44"/>
+          <o:OLEObject Type="Embed" ProgID="Equation.DSMT4" ShapeID="_x0000_i1042" DrawAspect="Content" ObjectID="_1755161322" r:id="rId44"/>
         </w:object>
       </w:r>
       <w:r>
@@ -1224,10 +1233,10 @@
           <w:position w:val="-12"/>
         </w:rPr>
         <w:object w:dxaOrig="279" w:dyaOrig="360" w14:anchorId="3EFE2ECC">
-          <v:shape id="_x0000_i1156" type="#_x0000_t75" style="width:14.1pt;height:18pt" o:ole="">
+          <v:shape id="_x0000_i1043" type="#_x0000_t75" style="width:14.1pt;height:18pt" o:ole="">
             <v:imagedata r:id="rId45" o:title=""/>
           </v:shape>
-          <o:OLEObject Type="Embed" ProgID="Equation.DSMT4" ShapeID="_x0000_i1156" DrawAspect="Content" ObjectID="_1755121031" r:id="rId46"/>
+          <o:OLEObject Type="Embed" ProgID="Equation.DSMT4" ShapeID="_x0000_i1043" DrawAspect="Content" ObjectID="_1755161323" r:id="rId46"/>
         </w:object>
       </w:r>
       <w:r>
@@ -1238,10 +1247,10 @@
           <w:position w:val="-6"/>
         </w:rPr>
         <w:object w:dxaOrig="200" w:dyaOrig="279" w14:anchorId="5E467E4B">
-          <v:shape id="_x0000_i1161" type="#_x0000_t75" style="width:9.9pt;height:14.1pt" o:ole="">
+          <v:shape id="_x0000_i1044" type="#_x0000_t75" style="width:9.9pt;height:14.1pt" o:ole="">
             <v:imagedata r:id="rId47" o:title=""/>
           </v:shape>
-          <o:OLEObject Type="Embed" ProgID="Equation.DSMT4" ShapeID="_x0000_i1161" DrawAspect="Content" ObjectID="_1755121032" r:id="rId48"/>
+          <o:OLEObject Type="Embed" ProgID="Equation.DSMT4" ShapeID="_x0000_i1044" DrawAspect="Content" ObjectID="_1755161324" r:id="rId48"/>
         </w:object>
       </w:r>
       <w:r>
@@ -1262,10 +1271,10 @@
           <w:position w:val="-12"/>
         </w:rPr>
         <w:object w:dxaOrig="420" w:dyaOrig="360" w14:anchorId="35275015">
-          <v:shape id="_x0000_i1166" type="#_x0000_t75" style="width:21pt;height:18pt" o:ole="">
+          <v:shape id="_x0000_i1045" type="#_x0000_t75" style="width:21pt;height:18pt" o:ole="">
             <v:imagedata r:id="rId49" o:title=""/>
           </v:shape>
-          <o:OLEObject Type="Embed" ProgID="Equation.DSMT4" ShapeID="_x0000_i1166" DrawAspect="Content" ObjectID="_1755121033" r:id="rId50"/>
+          <o:OLEObject Type="Embed" ProgID="Equation.DSMT4" ShapeID="_x0000_i1045" DrawAspect="Content" ObjectID="_1755161325" r:id="rId50"/>
         </w:object>
       </w:r>
       <w:r>
@@ -1276,10 +1285,10 @@
           <w:position w:val="-6"/>
         </w:rPr>
         <w:object w:dxaOrig="499" w:dyaOrig="279" w14:anchorId="13FE7E5D">
-          <v:shape id="_x0000_i1171" type="#_x0000_t75" style="width:24.9pt;height:14.1pt" o:ole="">
+          <v:shape id="_x0000_i1046" type="#_x0000_t75" style="width:24.9pt;height:14.1pt" o:ole="">
             <v:imagedata r:id="rId51" o:title=""/>
           </v:shape>
-          <o:OLEObject Type="Embed" ProgID="Equation.DSMT4" ShapeID="_x0000_i1171" DrawAspect="Content" ObjectID="_1755121034" r:id="rId52"/>
+          <o:OLEObject Type="Embed" ProgID="Equation.DSMT4" ShapeID="_x0000_i1046" DrawAspect="Content" ObjectID="_1755161326" r:id="rId52"/>
         </w:object>
       </w:r>
       <w:r>
@@ -1566,10 +1575,10 @@
           <w:position w:val="-6"/>
         </w:rPr>
         <w:object w:dxaOrig="260" w:dyaOrig="279" w14:anchorId="496231A8">
-          <v:shape id="_x0000_i1195" type="#_x0000_t75" style="width:12.9pt;height:14.1pt" o:ole="">
+          <v:shape id="_x0000_i1047" type="#_x0000_t75" style="width:12.9pt;height:14.1pt" o:ole="">
             <v:imagedata r:id="rId55" o:title=""/>
           </v:shape>
-          <o:OLEObject Type="Embed" ProgID="Equation.DSMT4" ShapeID="_x0000_i1195" DrawAspect="Content" ObjectID="_1755121035" r:id="rId56"/>
+          <o:OLEObject Type="Embed" ProgID="Equation.DSMT4" ShapeID="_x0000_i1047" DrawAspect="Content" ObjectID="_1755161327" r:id="rId56"/>
         </w:object>
       </w:r>
       <w:r>
@@ -1703,7 +1712,6 @@
               <w:rPr>
                 <w:sz w:val="18"/>
                 <w:szCs w:val="18"/>
-                <w:lang/>
               </w:rPr>
             </w:pPr>
           </w:p>
@@ -1730,7 +1738,6 @@
                 <w:color w:val="000000"/>
                 <w:sz w:val="18"/>
                 <w:szCs w:val="18"/>
-                <w:lang/>
               </w:rPr>
             </w:pPr>
             <w:r>
@@ -1738,7 +1745,6 @@
                 <w:color w:val="000000"/>
                 <w:sz w:val="18"/>
                 <w:szCs w:val="18"/>
-                <w:lang/>
               </w:rPr>
               <w:t xml:space="preserve">Sequential </w:t>
             </w:r>
@@ -1747,7 +1753,6 @@
                 <w:color w:val="000000"/>
                 <w:sz w:val="18"/>
                 <w:szCs w:val="18"/>
-                <w:lang/>
               </w:rPr>
               <w:br/>
               <w:t>Blocks</w:t>
@@ -1776,7 +1781,6 @@
                 <w:color w:val="000000"/>
                 <w:sz w:val="18"/>
                 <w:szCs w:val="18"/>
-                <w:lang/>
               </w:rPr>
             </w:pPr>
             <w:r>
@@ -1784,7 +1788,6 @@
                 <w:color w:val="000000"/>
                 <w:sz w:val="18"/>
                 <w:szCs w:val="18"/>
-                <w:lang/>
               </w:rPr>
               <w:t xml:space="preserve">In_Channels </w:t>
             </w:r>
@@ -1812,7 +1815,6 @@
                 <w:color w:val="000000"/>
                 <w:sz w:val="18"/>
                 <w:szCs w:val="18"/>
-                <w:lang/>
               </w:rPr>
             </w:pPr>
             <w:r>
@@ -1820,7 +1822,6 @@
                 <w:color w:val="000000"/>
                 <w:sz w:val="18"/>
                 <w:szCs w:val="18"/>
-                <w:lang/>
               </w:rPr>
               <w:t xml:space="preserve">Out_Channels </w:t>
             </w:r>
@@ -1848,7 +1849,6 @@
                 <w:color w:val="000000"/>
                 <w:sz w:val="18"/>
                 <w:szCs w:val="18"/>
-                <w:lang/>
               </w:rPr>
             </w:pPr>
             <w:r>
@@ -1856,7 +1856,6 @@
                 <w:color w:val="000000"/>
                 <w:sz w:val="18"/>
                 <w:szCs w:val="18"/>
-                <w:lang/>
               </w:rPr>
               <w:t>kernel size</w:t>
             </w:r>
@@ -1884,7 +1883,6 @@
                 <w:color w:val="000000"/>
                 <w:sz w:val="18"/>
                 <w:szCs w:val="18"/>
-                <w:lang/>
               </w:rPr>
             </w:pPr>
             <w:r>
@@ -1892,7 +1890,6 @@
                 <w:color w:val="000000"/>
                 <w:sz w:val="18"/>
                 <w:szCs w:val="18"/>
-                <w:lang/>
               </w:rPr>
               <w:t>padding</w:t>
             </w:r>
@@ -1927,7 +1924,6 @@
                 <w:color w:val="000000"/>
                 <w:sz w:val="18"/>
                 <w:szCs w:val="18"/>
-                <w:lang/>
               </w:rPr>
             </w:pPr>
             <w:r>
@@ -1935,7 +1931,6 @@
                 <w:color w:val="000000"/>
                 <w:sz w:val="18"/>
                 <w:szCs w:val="18"/>
-                <w:lang/>
               </w:rPr>
               <w:t>branch1x1</w:t>
             </w:r>
@@ -1962,7 +1957,6 @@
                 <w:color w:val="000000"/>
                 <w:sz w:val="18"/>
                 <w:szCs w:val="18"/>
-                <w:lang/>
               </w:rPr>
             </w:pPr>
             <w:r>
@@ -1970,7 +1964,6 @@
                 <w:color w:val="000000"/>
                 <w:sz w:val="18"/>
                 <w:szCs w:val="18"/>
-                <w:lang/>
               </w:rPr>
               <w:t>Conv 1×1</w:t>
             </w:r>
@@ -1998,7 +1991,6 @@
                 <w:color w:val="000000"/>
                 <w:sz w:val="18"/>
                 <w:szCs w:val="18"/>
-                <w:lang/>
               </w:rPr>
             </w:pPr>
             <w:r>
@@ -2006,7 +1998,6 @@
                 <w:color w:val="000000"/>
                 <w:sz w:val="18"/>
                 <w:szCs w:val="18"/>
-                <w:lang/>
               </w:rPr>
               <w:t>1</w:t>
             </w:r>
@@ -2034,7 +2025,6 @@
                 <w:color w:val="000000"/>
                 <w:sz w:val="18"/>
                 <w:szCs w:val="18"/>
-                <w:lang/>
               </w:rPr>
             </w:pPr>
             <w:r>
@@ -2042,7 +2032,6 @@
                 <w:color w:val="000000"/>
                 <w:sz w:val="18"/>
                 <w:szCs w:val="18"/>
-                <w:lang/>
               </w:rPr>
               <w:t>out</w:t>
             </w:r>
@@ -2070,7 +2059,6 @@
                 <w:color w:val="000000"/>
                 <w:sz w:val="18"/>
                 <w:szCs w:val="18"/>
-                <w:lang/>
               </w:rPr>
             </w:pPr>
             <w:r>
@@ -2078,7 +2066,6 @@
                 <w:color w:val="000000"/>
                 <w:sz w:val="18"/>
                 <w:szCs w:val="18"/>
-                <w:lang/>
               </w:rPr>
               <w:t>1</w:t>
             </w:r>
@@ -2106,7 +2093,6 @@
                 <w:color w:val="000000"/>
                 <w:sz w:val="18"/>
                 <w:szCs w:val="18"/>
-                <w:lang/>
               </w:rPr>
             </w:pPr>
             <w:r>
@@ -2114,7 +2100,6 @@
                 <w:color w:val="000000"/>
                 <w:sz w:val="18"/>
                 <w:szCs w:val="18"/>
-                <w:lang/>
               </w:rPr>
               <w:t>0</w:t>
             </w:r>
@@ -2147,7 +2132,6 @@
                 <w:color w:val="000000"/>
                 <w:sz w:val="18"/>
                 <w:szCs w:val="18"/>
-                <w:lang/>
               </w:rPr>
             </w:pPr>
           </w:p>
@@ -2173,7 +2157,6 @@
                 <w:color w:val="000000"/>
                 <w:sz w:val="18"/>
                 <w:szCs w:val="18"/>
-                <w:lang/>
               </w:rPr>
             </w:pPr>
             <w:r>
@@ -2181,7 +2164,6 @@
                 <w:color w:val="000000"/>
                 <w:sz w:val="18"/>
                 <w:szCs w:val="18"/>
-                <w:lang/>
               </w:rPr>
               <w:t>ReLU</w:t>
             </w:r>
@@ -2209,7 +2191,6 @@
                 <w:color w:val="000000"/>
                 <w:sz w:val="18"/>
                 <w:szCs w:val="18"/>
-                <w:lang/>
               </w:rPr>
             </w:pPr>
             <w:r>
@@ -2217,7 +2198,6 @@
                 <w:color w:val="000000"/>
                 <w:sz w:val="18"/>
                 <w:szCs w:val="18"/>
-                <w:lang/>
               </w:rPr>
               <w:t>-</w:t>
             </w:r>
@@ -2245,7 +2225,6 @@
                 <w:color w:val="000000"/>
                 <w:sz w:val="18"/>
                 <w:szCs w:val="18"/>
-                <w:lang/>
               </w:rPr>
             </w:pPr>
             <w:r>
@@ -2253,7 +2232,6 @@
                 <w:color w:val="000000"/>
                 <w:sz w:val="18"/>
                 <w:szCs w:val="18"/>
-                <w:lang/>
               </w:rPr>
               <w:t>-</w:t>
             </w:r>
@@ -2281,7 +2259,6 @@
                 <w:color w:val="000000"/>
                 <w:sz w:val="18"/>
                 <w:szCs w:val="18"/>
-                <w:lang/>
               </w:rPr>
             </w:pPr>
             <w:r>
@@ -2289,7 +2266,6 @@
                 <w:color w:val="000000"/>
                 <w:sz w:val="18"/>
                 <w:szCs w:val="18"/>
-                <w:lang/>
               </w:rPr>
               <w:t>-</w:t>
             </w:r>
@@ -2317,7 +2293,6 @@
                 <w:color w:val="000000"/>
                 <w:sz w:val="18"/>
                 <w:szCs w:val="18"/>
-                <w:lang/>
               </w:rPr>
             </w:pPr>
             <w:r>
@@ -2325,7 +2300,6 @@
                 <w:color w:val="000000"/>
                 <w:sz w:val="18"/>
                 <w:szCs w:val="18"/>
-                <w:lang/>
               </w:rPr>
               <w:t>-</w:t>
             </w:r>
@@ -2360,7 +2334,6 @@
                 <w:color w:val="000000"/>
                 <w:sz w:val="18"/>
                 <w:szCs w:val="18"/>
-                <w:lang/>
               </w:rPr>
             </w:pPr>
             <w:r>
@@ -2368,7 +2341,6 @@
                 <w:color w:val="000000"/>
                 <w:sz w:val="18"/>
                 <w:szCs w:val="18"/>
-                <w:lang/>
               </w:rPr>
               <w:t>branch7x7</w:t>
             </w:r>
@@ -2395,7 +2367,6 @@
                 <w:color w:val="000000"/>
                 <w:sz w:val="18"/>
                 <w:szCs w:val="18"/>
-                <w:lang/>
               </w:rPr>
             </w:pPr>
             <w:r>
@@ -2403,7 +2374,6 @@
                 <w:color w:val="000000"/>
                 <w:sz w:val="18"/>
                 <w:szCs w:val="18"/>
-                <w:lang/>
               </w:rPr>
               <w:t>Conv 1×1</w:t>
             </w:r>
@@ -2431,7 +2401,6 @@
                 <w:color w:val="000000"/>
                 <w:sz w:val="18"/>
                 <w:szCs w:val="18"/>
-                <w:lang/>
               </w:rPr>
             </w:pPr>
             <w:r>
@@ -2439,7 +2408,6 @@
                 <w:color w:val="000000"/>
                 <w:sz w:val="18"/>
                 <w:szCs w:val="18"/>
-                <w:lang/>
               </w:rPr>
               <w:t>1</w:t>
             </w:r>
@@ -2467,7 +2435,6 @@
                 <w:color w:val="000000"/>
                 <w:sz w:val="18"/>
                 <w:szCs w:val="18"/>
-                <w:lang/>
               </w:rPr>
             </w:pPr>
             <w:r>
@@ -2475,7 +2442,6 @@
                 <w:color w:val="000000"/>
                 <w:sz w:val="18"/>
                 <w:szCs w:val="18"/>
-                <w:lang/>
               </w:rPr>
               <w:t>out</w:t>
             </w:r>
@@ -2503,7 +2469,6 @@
                 <w:color w:val="000000"/>
                 <w:sz w:val="18"/>
                 <w:szCs w:val="18"/>
-                <w:lang/>
               </w:rPr>
             </w:pPr>
             <w:r>
@@ -2511,7 +2476,6 @@
                 <w:color w:val="000000"/>
                 <w:sz w:val="18"/>
                 <w:szCs w:val="18"/>
-                <w:lang/>
               </w:rPr>
               <w:t>1</w:t>
             </w:r>
@@ -2539,7 +2503,6 @@
                 <w:color w:val="000000"/>
                 <w:sz w:val="18"/>
                 <w:szCs w:val="18"/>
-                <w:lang/>
               </w:rPr>
             </w:pPr>
             <w:r>
@@ -2547,7 +2510,6 @@
                 <w:color w:val="000000"/>
                 <w:sz w:val="18"/>
                 <w:szCs w:val="18"/>
-                <w:lang/>
               </w:rPr>
               <w:t>0</w:t>
             </w:r>
@@ -2580,7 +2542,6 @@
                 <w:color w:val="000000"/>
                 <w:sz w:val="18"/>
                 <w:szCs w:val="18"/>
-                <w:lang/>
               </w:rPr>
             </w:pPr>
           </w:p>
@@ -2606,7 +2567,6 @@
                 <w:color w:val="000000"/>
                 <w:sz w:val="18"/>
                 <w:szCs w:val="18"/>
-                <w:lang/>
               </w:rPr>
             </w:pPr>
             <w:r>
@@ -2614,7 +2574,6 @@
                 <w:color w:val="000000"/>
                 <w:sz w:val="18"/>
                 <w:szCs w:val="18"/>
-                <w:lang/>
               </w:rPr>
               <w:t>ReLU</w:t>
             </w:r>
@@ -2642,7 +2601,6 @@
                 <w:color w:val="000000"/>
                 <w:sz w:val="18"/>
                 <w:szCs w:val="18"/>
-                <w:lang/>
               </w:rPr>
             </w:pPr>
             <w:r>
@@ -2650,7 +2608,6 @@
                 <w:color w:val="000000"/>
                 <w:sz w:val="18"/>
                 <w:szCs w:val="18"/>
-                <w:lang/>
               </w:rPr>
               <w:t>-</w:t>
             </w:r>
@@ -2678,7 +2635,6 @@
                 <w:color w:val="000000"/>
                 <w:sz w:val="18"/>
                 <w:szCs w:val="18"/>
-                <w:lang/>
               </w:rPr>
             </w:pPr>
             <w:r>
@@ -2686,7 +2642,6 @@
                 <w:color w:val="000000"/>
                 <w:sz w:val="18"/>
                 <w:szCs w:val="18"/>
-                <w:lang/>
               </w:rPr>
               <w:t>-</w:t>
             </w:r>
@@ -2714,7 +2669,6 @@
                 <w:color w:val="000000"/>
                 <w:sz w:val="18"/>
                 <w:szCs w:val="18"/>
-                <w:lang/>
               </w:rPr>
             </w:pPr>
             <w:r>
@@ -2722,7 +2676,6 @@
                 <w:color w:val="000000"/>
                 <w:sz w:val="18"/>
                 <w:szCs w:val="18"/>
-                <w:lang/>
               </w:rPr>
               <w:t>-</w:t>
             </w:r>
@@ -2750,7 +2703,6 @@
                 <w:color w:val="000000"/>
                 <w:sz w:val="18"/>
                 <w:szCs w:val="18"/>
-                <w:lang/>
               </w:rPr>
             </w:pPr>
             <w:r>
@@ -2758,7 +2710,6 @@
                 <w:color w:val="000000"/>
                 <w:sz w:val="18"/>
                 <w:szCs w:val="18"/>
-                <w:lang/>
               </w:rPr>
               <w:t>-</w:t>
             </w:r>
@@ -2791,7 +2742,6 @@
                 <w:color w:val="000000"/>
                 <w:sz w:val="18"/>
                 <w:szCs w:val="18"/>
-                <w:lang/>
               </w:rPr>
             </w:pPr>
           </w:p>
@@ -2817,7 +2767,6 @@
                 <w:color w:val="000000"/>
                 <w:sz w:val="18"/>
                 <w:szCs w:val="18"/>
-                <w:lang/>
               </w:rPr>
             </w:pPr>
             <w:r>
@@ -2825,7 +2774,6 @@
                 <w:color w:val="000000"/>
                 <w:sz w:val="18"/>
                 <w:szCs w:val="18"/>
-                <w:lang/>
               </w:rPr>
               <w:t>Conv 7×7</w:t>
             </w:r>
@@ -2853,7 +2801,6 @@
                 <w:color w:val="000000"/>
                 <w:sz w:val="18"/>
                 <w:szCs w:val="18"/>
-                <w:lang/>
               </w:rPr>
             </w:pPr>
             <w:r>
@@ -2861,7 +2808,6 @@
                 <w:color w:val="000000"/>
                 <w:sz w:val="18"/>
                 <w:szCs w:val="18"/>
-                <w:lang/>
               </w:rPr>
               <w:t>out</w:t>
             </w:r>
@@ -2889,7 +2835,6 @@
                 <w:color w:val="000000"/>
                 <w:sz w:val="18"/>
                 <w:szCs w:val="18"/>
-                <w:lang/>
               </w:rPr>
             </w:pPr>
             <w:r>
@@ -2897,7 +2842,6 @@
                 <w:color w:val="000000"/>
                 <w:sz w:val="18"/>
                 <w:szCs w:val="18"/>
-                <w:lang/>
               </w:rPr>
               <w:t>out</w:t>
             </w:r>
@@ -2925,7 +2869,6 @@
                 <w:color w:val="000000"/>
                 <w:sz w:val="18"/>
                 <w:szCs w:val="18"/>
-                <w:lang/>
               </w:rPr>
             </w:pPr>
             <w:r>
@@ -2933,7 +2876,6 @@
                 <w:color w:val="000000"/>
                 <w:sz w:val="18"/>
                 <w:szCs w:val="18"/>
-                <w:lang/>
               </w:rPr>
               <w:t>7</w:t>
             </w:r>
@@ -2961,7 +2903,6 @@
                 <w:color w:val="000000"/>
                 <w:sz w:val="18"/>
                 <w:szCs w:val="18"/>
-                <w:lang/>
               </w:rPr>
             </w:pPr>
             <w:r>
@@ -2969,7 +2910,6 @@
                 <w:color w:val="000000"/>
                 <w:sz w:val="18"/>
                 <w:szCs w:val="18"/>
-                <w:lang/>
               </w:rPr>
               <w:t>3</w:t>
             </w:r>
@@ -3002,7 +2942,6 @@
                 <w:color w:val="000000"/>
                 <w:sz w:val="18"/>
                 <w:szCs w:val="18"/>
-                <w:lang/>
               </w:rPr>
             </w:pPr>
           </w:p>
@@ -3028,7 +2967,6 @@
                 <w:color w:val="000000"/>
                 <w:sz w:val="18"/>
                 <w:szCs w:val="18"/>
-                <w:lang/>
               </w:rPr>
             </w:pPr>
             <w:r>
@@ -3036,7 +2974,6 @@
                 <w:color w:val="000000"/>
                 <w:sz w:val="18"/>
                 <w:szCs w:val="18"/>
-                <w:lang/>
               </w:rPr>
               <w:t>ReLU</w:t>
             </w:r>
@@ -3064,7 +3001,6 @@
                 <w:color w:val="000000"/>
                 <w:sz w:val="18"/>
                 <w:szCs w:val="18"/>
-                <w:lang/>
               </w:rPr>
             </w:pPr>
             <w:r>
@@ -3072,7 +3008,6 @@
                 <w:color w:val="000000"/>
                 <w:sz w:val="18"/>
                 <w:szCs w:val="18"/>
-                <w:lang/>
               </w:rPr>
               <w:t>-</w:t>
             </w:r>
@@ -3100,7 +3035,6 @@
                 <w:color w:val="000000"/>
                 <w:sz w:val="18"/>
                 <w:szCs w:val="18"/>
-                <w:lang/>
               </w:rPr>
             </w:pPr>
             <w:r>
@@ -3108,7 +3042,6 @@
                 <w:color w:val="000000"/>
                 <w:sz w:val="18"/>
                 <w:szCs w:val="18"/>
-                <w:lang/>
               </w:rPr>
               <w:t>-</w:t>
             </w:r>
@@ -3136,7 +3069,6 @@
                 <w:color w:val="000000"/>
                 <w:sz w:val="18"/>
                 <w:szCs w:val="18"/>
-                <w:lang/>
               </w:rPr>
             </w:pPr>
             <w:r>
@@ -3144,7 +3076,6 @@
                 <w:color w:val="000000"/>
                 <w:sz w:val="18"/>
                 <w:szCs w:val="18"/>
-                <w:lang/>
               </w:rPr>
               <w:t>-</w:t>
             </w:r>
@@ -3172,7 +3103,6 @@
                 <w:color w:val="000000"/>
                 <w:sz w:val="18"/>
                 <w:szCs w:val="18"/>
-                <w:lang/>
               </w:rPr>
             </w:pPr>
             <w:r>
@@ -3180,7 +3110,6 @@
                 <w:color w:val="000000"/>
                 <w:sz w:val="18"/>
                 <w:szCs w:val="18"/>
-                <w:lang/>
               </w:rPr>
               <w:t>-</w:t>
             </w:r>
@@ -3215,7 +3144,6 @@
                 <w:color w:val="000000"/>
                 <w:sz w:val="18"/>
                 <w:szCs w:val="18"/>
-                <w:lang/>
               </w:rPr>
             </w:pPr>
             <w:r>
@@ -3223,7 +3151,6 @@
                 <w:color w:val="000000"/>
                 <w:sz w:val="18"/>
                 <w:szCs w:val="18"/>
-                <w:lang/>
               </w:rPr>
               <w:t>branch31x31</w:t>
             </w:r>
@@ -3250,7 +3177,6 @@
                 <w:color w:val="000000"/>
                 <w:sz w:val="18"/>
                 <w:szCs w:val="18"/>
-                <w:lang/>
               </w:rPr>
             </w:pPr>
             <w:r>
@@ -3258,7 +3184,6 @@
                 <w:color w:val="000000"/>
                 <w:sz w:val="18"/>
                 <w:szCs w:val="18"/>
-                <w:lang/>
               </w:rPr>
               <w:t>Conv 1×1</w:t>
             </w:r>
@@ -3286,7 +3211,6 @@
                 <w:color w:val="000000"/>
                 <w:sz w:val="18"/>
                 <w:szCs w:val="18"/>
-                <w:lang/>
               </w:rPr>
             </w:pPr>
             <w:r>
@@ -3294,7 +3218,6 @@
                 <w:color w:val="000000"/>
                 <w:sz w:val="18"/>
                 <w:szCs w:val="18"/>
-                <w:lang/>
               </w:rPr>
               <w:t>1</w:t>
             </w:r>
@@ -3322,7 +3245,6 @@
                 <w:color w:val="000000"/>
                 <w:sz w:val="18"/>
                 <w:szCs w:val="18"/>
-                <w:lang/>
               </w:rPr>
             </w:pPr>
             <w:r>
@@ -3330,7 +3252,6 @@
                 <w:color w:val="000000"/>
                 <w:sz w:val="18"/>
                 <w:szCs w:val="18"/>
-                <w:lang/>
               </w:rPr>
               <w:t>out</w:t>
             </w:r>
@@ -3358,7 +3279,6 @@
                 <w:color w:val="000000"/>
                 <w:sz w:val="18"/>
                 <w:szCs w:val="18"/>
-                <w:lang/>
               </w:rPr>
             </w:pPr>
             <w:r>
@@ -3366,7 +3286,6 @@
                 <w:color w:val="000000"/>
                 <w:sz w:val="18"/>
                 <w:szCs w:val="18"/>
-                <w:lang/>
               </w:rPr>
               <w:t>1</w:t>
             </w:r>
@@ -3394,7 +3313,6 @@
                 <w:color w:val="000000"/>
                 <w:sz w:val="18"/>
                 <w:szCs w:val="18"/>
-                <w:lang/>
               </w:rPr>
             </w:pPr>
             <w:r>
@@ -3402,7 +3320,6 @@
                 <w:color w:val="000000"/>
                 <w:sz w:val="18"/>
                 <w:szCs w:val="18"/>
-                <w:lang/>
               </w:rPr>
               <w:t>0</w:t>
             </w:r>
@@ -3435,7 +3352,6 @@
                 <w:color w:val="000000"/>
                 <w:sz w:val="18"/>
                 <w:szCs w:val="18"/>
-                <w:lang/>
               </w:rPr>
             </w:pPr>
           </w:p>
@@ -3461,7 +3377,6 @@
                 <w:color w:val="000000"/>
                 <w:sz w:val="18"/>
                 <w:szCs w:val="18"/>
-                <w:lang/>
               </w:rPr>
             </w:pPr>
             <w:r>
@@ -3469,7 +3384,6 @@
                 <w:color w:val="000000"/>
                 <w:sz w:val="18"/>
                 <w:szCs w:val="18"/>
-                <w:lang/>
               </w:rPr>
               <w:t>ReLU</w:t>
             </w:r>
@@ -3497,7 +3411,6 @@
                 <w:color w:val="000000"/>
                 <w:sz w:val="18"/>
                 <w:szCs w:val="18"/>
-                <w:lang/>
               </w:rPr>
             </w:pPr>
             <w:r>
@@ -3505,7 +3418,6 @@
                 <w:color w:val="000000"/>
                 <w:sz w:val="18"/>
                 <w:szCs w:val="18"/>
-                <w:lang/>
               </w:rPr>
               <w:t>-</w:t>
             </w:r>
@@ -3533,7 +3445,6 @@
                 <w:color w:val="000000"/>
                 <w:sz w:val="18"/>
                 <w:szCs w:val="18"/>
-                <w:lang/>
               </w:rPr>
             </w:pPr>
             <w:r>
@@ -3541,7 +3452,6 @@
                 <w:color w:val="000000"/>
                 <w:sz w:val="18"/>
                 <w:szCs w:val="18"/>
-                <w:lang/>
               </w:rPr>
               <w:t>-</w:t>
             </w:r>
@@ -3569,7 +3479,6 @@
                 <w:color w:val="000000"/>
                 <w:sz w:val="18"/>
                 <w:szCs w:val="18"/>
-                <w:lang/>
               </w:rPr>
             </w:pPr>
             <w:r>
@@ -3577,7 +3486,6 @@
                 <w:color w:val="000000"/>
                 <w:sz w:val="18"/>
                 <w:szCs w:val="18"/>
-                <w:lang/>
               </w:rPr>
               <w:t>-</w:t>
             </w:r>
@@ -3605,7 +3513,6 @@
                 <w:color w:val="000000"/>
                 <w:sz w:val="18"/>
                 <w:szCs w:val="18"/>
-                <w:lang/>
               </w:rPr>
             </w:pPr>
             <w:r>
@@ -3613,7 +3520,6 @@
                 <w:color w:val="000000"/>
                 <w:sz w:val="18"/>
                 <w:szCs w:val="18"/>
-                <w:lang/>
               </w:rPr>
               <w:t>-</w:t>
             </w:r>
@@ -3646,7 +3552,6 @@
                 <w:color w:val="000000"/>
                 <w:sz w:val="18"/>
                 <w:szCs w:val="18"/>
-                <w:lang/>
               </w:rPr>
             </w:pPr>
           </w:p>
@@ -3672,7 +3577,6 @@
                 <w:color w:val="000000"/>
                 <w:sz w:val="18"/>
                 <w:szCs w:val="18"/>
-                <w:lang/>
               </w:rPr>
             </w:pPr>
             <w:r>
@@ -3680,7 +3584,6 @@
                 <w:color w:val="000000"/>
                 <w:sz w:val="18"/>
                 <w:szCs w:val="18"/>
-                <w:lang/>
               </w:rPr>
               <w:t>Conv 31×31</w:t>
             </w:r>
@@ -3708,7 +3611,6 @@
                 <w:color w:val="000000"/>
                 <w:sz w:val="18"/>
                 <w:szCs w:val="18"/>
-                <w:lang/>
               </w:rPr>
             </w:pPr>
             <w:r>
@@ -3716,7 +3618,6 @@
                 <w:color w:val="000000"/>
                 <w:sz w:val="18"/>
                 <w:szCs w:val="18"/>
-                <w:lang/>
               </w:rPr>
               <w:t>out</w:t>
             </w:r>
@@ -3744,7 +3645,6 @@
                 <w:color w:val="000000"/>
                 <w:sz w:val="18"/>
                 <w:szCs w:val="18"/>
-                <w:lang/>
               </w:rPr>
             </w:pPr>
             <w:r>
@@ -3752,7 +3652,6 @@
                 <w:color w:val="000000"/>
                 <w:sz w:val="18"/>
                 <w:szCs w:val="18"/>
-                <w:lang/>
               </w:rPr>
               <w:t>out</w:t>
             </w:r>
@@ -3780,7 +3679,6 @@
                 <w:color w:val="000000"/>
                 <w:sz w:val="18"/>
                 <w:szCs w:val="18"/>
-                <w:lang/>
               </w:rPr>
             </w:pPr>
             <w:r>
@@ -3788,7 +3686,6 @@
                 <w:color w:val="000000"/>
                 <w:sz w:val="18"/>
                 <w:szCs w:val="18"/>
-                <w:lang/>
               </w:rPr>
               <w:t> </w:t>
             </w:r>
@@ -3816,7 +3713,6 @@
                 <w:color w:val="000000"/>
                 <w:sz w:val="18"/>
                 <w:szCs w:val="18"/>
-                <w:lang/>
               </w:rPr>
             </w:pPr>
             <w:r>
@@ -3824,7 +3720,6 @@
                 <w:color w:val="000000"/>
                 <w:sz w:val="18"/>
                 <w:szCs w:val="18"/>
-                <w:lang/>
               </w:rPr>
               <w:t>15</w:t>
             </w:r>
@@ -3857,7 +3752,6 @@
                 <w:color w:val="000000"/>
                 <w:sz w:val="18"/>
                 <w:szCs w:val="18"/>
-                <w:lang/>
               </w:rPr>
             </w:pPr>
           </w:p>
@@ -3883,7 +3777,6 @@
                 <w:color w:val="000000"/>
                 <w:sz w:val="18"/>
                 <w:szCs w:val="18"/>
-                <w:lang/>
               </w:rPr>
             </w:pPr>
             <w:r>
@@ -3891,7 +3784,6 @@
                 <w:color w:val="000000"/>
                 <w:sz w:val="18"/>
                 <w:szCs w:val="18"/>
-                <w:lang/>
               </w:rPr>
               <w:t>ReLU</w:t>
             </w:r>
@@ -3919,7 +3811,6 @@
                 <w:color w:val="000000"/>
                 <w:sz w:val="18"/>
                 <w:szCs w:val="18"/>
-                <w:lang/>
               </w:rPr>
             </w:pPr>
             <w:r>
@@ -3927,7 +3818,6 @@
                 <w:color w:val="000000"/>
                 <w:sz w:val="18"/>
                 <w:szCs w:val="18"/>
-                <w:lang/>
               </w:rPr>
               <w:t>-</w:t>
             </w:r>
@@ -3955,7 +3845,6 @@
                 <w:color w:val="000000"/>
                 <w:sz w:val="18"/>
                 <w:szCs w:val="18"/>
-                <w:lang/>
               </w:rPr>
             </w:pPr>
             <w:r>
@@ -3963,7 +3852,6 @@
                 <w:color w:val="000000"/>
                 <w:sz w:val="18"/>
                 <w:szCs w:val="18"/>
-                <w:lang/>
               </w:rPr>
               <w:t>-</w:t>
             </w:r>
@@ -3991,7 +3879,6 @@
                 <w:color w:val="000000"/>
                 <w:sz w:val="18"/>
                 <w:szCs w:val="18"/>
-                <w:lang/>
               </w:rPr>
             </w:pPr>
             <w:r>
@@ -3999,7 +3886,6 @@
                 <w:color w:val="000000"/>
                 <w:sz w:val="18"/>
                 <w:szCs w:val="18"/>
-                <w:lang/>
               </w:rPr>
               <w:t>-</w:t>
             </w:r>
@@ -4027,7 +3913,6 @@
                 <w:color w:val="000000"/>
                 <w:sz w:val="18"/>
                 <w:szCs w:val="18"/>
-                <w:lang/>
               </w:rPr>
             </w:pPr>
             <w:r>
@@ -4035,7 +3920,6 @@
                 <w:color w:val="000000"/>
                 <w:sz w:val="18"/>
                 <w:szCs w:val="18"/>
-                <w:lang/>
               </w:rPr>
               <w:t>-</w:t>
             </w:r>
@@ -4070,7 +3954,6 @@
                 <w:color w:val="000000"/>
                 <w:sz w:val="18"/>
                 <w:szCs w:val="18"/>
-                <w:lang/>
               </w:rPr>
             </w:pPr>
             <w:r>
@@ -4078,7 +3961,6 @@
                 <w:color w:val="000000"/>
                 <w:sz w:val="18"/>
                 <w:szCs w:val="18"/>
-                <w:lang/>
               </w:rPr>
               <w:t>branch_pool</w:t>
             </w:r>
@@ -4105,7 +3987,6 @@
                 <w:color w:val="000000"/>
                 <w:sz w:val="18"/>
                 <w:szCs w:val="18"/>
-                <w:lang/>
               </w:rPr>
             </w:pPr>
             <w:r>
@@ -4113,7 +3994,6 @@
                 <w:color w:val="000000"/>
                 <w:sz w:val="18"/>
                 <w:szCs w:val="18"/>
-                <w:lang/>
               </w:rPr>
               <w:t>MaxPool1d</w:t>
             </w:r>
@@ -4141,7 +4021,6 @@
                 <w:color w:val="000000"/>
                 <w:sz w:val="18"/>
                 <w:szCs w:val="18"/>
-                <w:lang/>
               </w:rPr>
             </w:pPr>
             <w:r>
@@ -4149,7 +4028,6 @@
                 <w:color w:val="000000"/>
                 <w:sz w:val="18"/>
                 <w:szCs w:val="18"/>
-                <w:lang/>
               </w:rPr>
               <w:t>1</w:t>
             </w:r>
@@ -4177,7 +4055,6 @@
                 <w:color w:val="000000"/>
                 <w:sz w:val="18"/>
                 <w:szCs w:val="18"/>
-                <w:lang/>
               </w:rPr>
             </w:pPr>
             <w:r>
@@ -4185,7 +4062,6 @@
                 <w:color w:val="000000"/>
                 <w:sz w:val="18"/>
                 <w:szCs w:val="18"/>
-                <w:lang/>
               </w:rPr>
               <w:t>1</w:t>
             </w:r>
@@ -4213,7 +4089,6 @@
                 <w:color w:val="000000"/>
                 <w:sz w:val="18"/>
                 <w:szCs w:val="18"/>
-                <w:lang/>
               </w:rPr>
             </w:pPr>
             <w:r>
@@ -4221,7 +4096,6 @@
                 <w:color w:val="000000"/>
                 <w:sz w:val="18"/>
                 <w:szCs w:val="18"/>
-                <w:lang/>
               </w:rPr>
               <w:t>3</w:t>
             </w:r>
@@ -4249,7 +4123,6 @@
                 <w:color w:val="000000"/>
                 <w:sz w:val="18"/>
                 <w:szCs w:val="18"/>
-                <w:lang/>
               </w:rPr>
             </w:pPr>
             <w:r>
@@ -4257,7 +4130,6 @@
                 <w:color w:val="000000"/>
                 <w:sz w:val="18"/>
                 <w:szCs w:val="18"/>
-                <w:lang/>
               </w:rPr>
               <w:t>1</w:t>
             </w:r>
@@ -4290,7 +4162,6 @@
                 <w:color w:val="000000"/>
                 <w:sz w:val="18"/>
                 <w:szCs w:val="18"/>
-                <w:lang/>
               </w:rPr>
             </w:pPr>
           </w:p>
@@ -4316,7 +4187,6 @@
                 <w:color w:val="000000"/>
                 <w:sz w:val="18"/>
                 <w:szCs w:val="18"/>
-                <w:lang/>
               </w:rPr>
             </w:pPr>
             <w:r>
@@ -4324,7 +4194,6 @@
                 <w:color w:val="000000"/>
                 <w:sz w:val="18"/>
                 <w:szCs w:val="18"/>
-                <w:lang/>
               </w:rPr>
               <w:t>-</w:t>
             </w:r>
@@ -4352,7 +4221,6 @@
                 <w:color w:val="000000"/>
                 <w:sz w:val="18"/>
                 <w:szCs w:val="18"/>
-                <w:lang/>
               </w:rPr>
             </w:pPr>
             <w:r>
@@ -4360,7 +4228,6 @@
                 <w:color w:val="000000"/>
                 <w:sz w:val="18"/>
                 <w:szCs w:val="18"/>
-                <w:lang/>
               </w:rPr>
               <w:t>-</w:t>
             </w:r>
@@ -4388,7 +4255,6 @@
                 <w:color w:val="000000"/>
                 <w:sz w:val="18"/>
                 <w:szCs w:val="18"/>
-                <w:lang/>
               </w:rPr>
             </w:pPr>
             <w:r>
@@ -4396,7 +4262,6 @@
                 <w:color w:val="000000"/>
                 <w:sz w:val="18"/>
                 <w:szCs w:val="18"/>
-                <w:lang/>
               </w:rPr>
               <w:t>-</w:t>
             </w:r>
@@ -4424,7 +4289,6 @@
                 <w:color w:val="000000"/>
                 <w:sz w:val="18"/>
                 <w:szCs w:val="18"/>
-                <w:lang/>
               </w:rPr>
             </w:pPr>
             <w:r>
@@ -4432,7 +4296,6 @@
                 <w:color w:val="000000"/>
                 <w:sz w:val="18"/>
                 <w:szCs w:val="18"/>
-                <w:lang/>
               </w:rPr>
               <w:t>-</w:t>
             </w:r>
@@ -4460,7 +4323,6 @@
                 <w:color w:val="000000"/>
                 <w:sz w:val="18"/>
                 <w:szCs w:val="18"/>
-                <w:lang/>
               </w:rPr>
             </w:pPr>
             <w:r>
@@ -4468,7 +4330,6 @@
                 <w:color w:val="000000"/>
                 <w:sz w:val="18"/>
                 <w:szCs w:val="18"/>
-                <w:lang/>
               </w:rPr>
               <w:t>-</w:t>
             </w:r>
@@ -4501,7 +4362,6 @@
                 <w:color w:val="000000"/>
                 <w:sz w:val="18"/>
                 <w:szCs w:val="18"/>
-                <w:lang/>
               </w:rPr>
             </w:pPr>
           </w:p>
@@ -4527,7 +4387,6 @@
                 <w:color w:val="000000"/>
                 <w:sz w:val="18"/>
                 <w:szCs w:val="18"/>
-                <w:lang/>
               </w:rPr>
             </w:pPr>
             <w:r>
@@ -4535,7 +4394,6 @@
                 <w:color w:val="000000"/>
                 <w:sz w:val="18"/>
                 <w:szCs w:val="18"/>
-                <w:lang/>
               </w:rPr>
               <w:t>Conv 1×1</w:t>
             </w:r>
@@ -4563,7 +4421,6 @@
                 <w:color w:val="000000"/>
                 <w:sz w:val="18"/>
                 <w:szCs w:val="18"/>
-                <w:lang/>
               </w:rPr>
             </w:pPr>
             <w:r>
@@ -4571,7 +4428,6 @@
                 <w:color w:val="000000"/>
                 <w:sz w:val="18"/>
                 <w:szCs w:val="18"/>
-                <w:lang/>
               </w:rPr>
               <w:t>1</w:t>
             </w:r>
@@ -4599,7 +4455,6 @@
                 <w:color w:val="000000"/>
                 <w:sz w:val="18"/>
                 <w:szCs w:val="18"/>
-                <w:lang/>
               </w:rPr>
             </w:pPr>
             <w:r>
@@ -4607,7 +4462,6 @@
                 <w:color w:val="000000"/>
                 <w:sz w:val="18"/>
                 <w:szCs w:val="18"/>
-                <w:lang/>
               </w:rPr>
               <w:t>out</w:t>
             </w:r>
@@ -4635,7 +4489,6 @@
                 <w:color w:val="000000"/>
                 <w:sz w:val="18"/>
                 <w:szCs w:val="18"/>
-                <w:lang/>
               </w:rPr>
             </w:pPr>
             <w:r>
@@ -4643,7 +4496,6 @@
                 <w:color w:val="000000"/>
                 <w:sz w:val="18"/>
                 <w:szCs w:val="18"/>
-                <w:lang/>
               </w:rPr>
               <w:t>1</w:t>
             </w:r>
@@ -4671,7 +4523,6 @@
                 <w:color w:val="000000"/>
                 <w:sz w:val="18"/>
                 <w:szCs w:val="18"/>
-                <w:lang/>
               </w:rPr>
             </w:pPr>
             <w:r>
@@ -4679,7 +4530,6 @@
                 <w:color w:val="000000"/>
                 <w:sz w:val="18"/>
                 <w:szCs w:val="18"/>
-                <w:lang/>
               </w:rPr>
               <w:t>0</w:t>
             </w:r>
@@ -4712,7 +4562,6 @@
                 <w:color w:val="000000"/>
                 <w:sz w:val="18"/>
                 <w:szCs w:val="18"/>
-                <w:lang/>
               </w:rPr>
             </w:pPr>
           </w:p>
@@ -4738,7 +4587,6 @@
                 <w:color w:val="000000"/>
                 <w:sz w:val="18"/>
                 <w:szCs w:val="18"/>
-                <w:lang/>
               </w:rPr>
             </w:pPr>
             <w:r>
@@ -4746,7 +4594,6 @@
                 <w:color w:val="000000"/>
                 <w:sz w:val="18"/>
                 <w:szCs w:val="18"/>
-                <w:lang/>
               </w:rPr>
               <w:t>ReLU</w:t>
             </w:r>
@@ -4774,7 +4621,6 @@
                 <w:color w:val="000000"/>
                 <w:sz w:val="18"/>
                 <w:szCs w:val="18"/>
-                <w:lang/>
               </w:rPr>
             </w:pPr>
             <w:r>
@@ -4782,7 +4628,6 @@
                 <w:color w:val="000000"/>
                 <w:sz w:val="18"/>
                 <w:szCs w:val="18"/>
-                <w:lang/>
               </w:rPr>
               <w:t>-</w:t>
             </w:r>
@@ -4810,7 +4655,6 @@
                 <w:color w:val="000000"/>
                 <w:sz w:val="18"/>
                 <w:szCs w:val="18"/>
-                <w:lang/>
               </w:rPr>
             </w:pPr>
             <w:r>
@@ -4818,7 +4662,6 @@
                 <w:color w:val="000000"/>
                 <w:sz w:val="18"/>
                 <w:szCs w:val="18"/>
-                <w:lang/>
               </w:rPr>
               <w:t>-</w:t>
             </w:r>
@@ -4846,7 +4689,6 @@
                 <w:color w:val="000000"/>
                 <w:sz w:val="18"/>
                 <w:szCs w:val="18"/>
-                <w:lang/>
               </w:rPr>
             </w:pPr>
             <w:r>
@@ -4854,7 +4696,6 @@
                 <w:color w:val="000000"/>
                 <w:sz w:val="18"/>
                 <w:szCs w:val="18"/>
-                <w:lang/>
               </w:rPr>
               <w:t>-</w:t>
             </w:r>
@@ -4882,7 +4723,6 @@
                 <w:color w:val="000000"/>
                 <w:sz w:val="18"/>
                 <w:szCs w:val="18"/>
-                <w:lang/>
               </w:rPr>
             </w:pPr>
             <w:r>
@@ -4890,7 +4730,6 @@
                 <w:color w:val="000000"/>
                 <w:sz w:val="18"/>
                 <w:szCs w:val="18"/>
-                <w:lang/>
               </w:rPr>
               <w:t>-</w:t>
             </w:r>
@@ -4934,28 +4773,12 @@
       </w:r>
     </w:p>
     <w:p>
-      <w:pPr>
-        <w:rPr>
-          <w:lang/>
-        </w:rPr>
-      </w:pPr>
-      <w:r>
-        <w:rPr>
-          <w:lang/>
-        </w:rPr>
+      <w:r>
         <w:t>The network is trained end-to-end, without the need for custom loss functions or specialized training algorithms. However, it's important to note that the evolution function of the Koopman operator doesn't remain confined solely to the Koopman part; instead, it spreads throughout the network. In a sense, the network operates as a black box, handling this evolution internally.</w:t>
       </w:r>
     </w:p>
     <w:p>
-      <w:pPr>
-        <w:rPr>
-          <w:lang/>
-        </w:rPr>
-      </w:pPr>
-      <w:r>
-        <w:rPr>
-          <w:lang/>
-        </w:rPr>
+      <w:r>
         <w:t>To address this issue and restrict the Koopman Operator's influence exclusively to the Koopman linear layer, a two-stage training algorithm has been proposed. In this algorithm, after each optimization step:</w:t>
       </w:r>
     </w:p>
@@ -4966,14 +4789,8 @@
           <w:ilvl w:val="0"/>
           <w:numId w:val="13"/>
         </w:numPr>
-        <w:rPr>
-          <w:lang/>
-        </w:rPr>
-      </w:pPr>
-      <w:r>
-        <w:rPr>
-          <w:lang/>
-        </w:rPr>
+      </w:pPr>
+      <w:r>
         <w:t>The weights of all layers except the Koopman Linear Layer are frozen.</w:t>
       </w:r>
     </w:p>
@@ -4984,14 +4801,8 @@
           <w:ilvl w:val="0"/>
           <w:numId w:val="13"/>
         </w:numPr>
-        <w:rPr>
-          <w:lang/>
-        </w:rPr>
-      </w:pPr>
-      <w:r>
-        <w:rPr>
-          <w:lang/>
-        </w:rPr>
+      </w:pPr>
+      <w:r>
         <w:t>The output of the Koopman Linear Layer is calculated</w:t>
       </w:r>
       <w:r>
@@ -5002,10 +4813,10 @@
           <w:position w:val="-12"/>
         </w:rPr>
         <w:object w:dxaOrig="260" w:dyaOrig="360" w14:anchorId="673CBDF5">
-          <v:shape id="_x0000_i1951" type="#_x0000_t75" style="width:12.9pt;height:18pt" o:ole="">
+          <v:shape id="_x0000_i1048" type="#_x0000_t75" style="width:12.9pt;height:18pt" o:ole="">
             <v:imagedata r:id="rId57" o:title=""/>
           </v:shape>
-          <o:OLEObject Type="Embed" ProgID="Equation.DSMT4" ShapeID="_x0000_i1951" DrawAspect="Content" ObjectID="_1755121036" r:id="rId58"/>
+          <o:OLEObject Type="Embed" ProgID="Equation.DSMT4" ShapeID="_x0000_i1048" DrawAspect="Content" ObjectID="_1755161328" r:id="rId58"/>
         </w:object>
       </w:r>
       <w:r>
@@ -5016,19 +4827,24 @@
           <w:position w:val="-12"/>
         </w:rPr>
         <w:object w:dxaOrig="499" w:dyaOrig="360" w14:anchorId="75737E27">
-          <v:shape id="_x0000_i1855" type="#_x0000_t75" style="width:24.9pt;height:18pt" o:ole="">
+          <v:shape id="_x0000_i1049" type="#_x0000_t75" style="width:24.9pt;height:18pt" o:ole="">
             <v:imagedata r:id="rId59" o:title=""/>
           </v:shape>
-          <o:OLEObject Type="Embed" ProgID="Equation.DSMT4" ShapeID="_x0000_i1855" DrawAspect="Content" ObjectID="_1755121037" r:id="rId60"/>
+          <o:OLEObject Type="Embed" ProgID="Equation.DSMT4" ShapeID="_x0000_i1049" DrawAspect="Content" ObjectID="_1755161329" r:id="rId60"/>
         </w:object>
       </w:r>
       <w:r>
-        <w:t xml:space="preserve"> (KPH is the a Hyper parameters and due to cost of calculating matrix power 20 was selected)</w:t>
-      </w:r>
-      <w:r>
-        <w:rPr>
-          <w:lang/>
-        </w:rPr>
+        <w:t xml:space="preserve"> (KPH is </w:t>
+      </w:r>
+      <w:proofErr w:type="gramStart"/>
+      <w:r>
+        <w:t>the a</w:t>
+      </w:r>
+      <w:proofErr w:type="gramEnd"/>
+      <w:r>
+        <w:t xml:space="preserve"> Hyper parameters and due to cost of calculating matrix power 20 was selected)</w:t>
+      </w:r>
+      <w:r>
         <w:t>.</w:t>
       </w:r>
     </w:p>
@@ -5038,14 +4854,8 @@
           <w:ilvl w:val="0"/>
           <w:numId w:val="13"/>
         </w:numPr>
-        <w:rPr>
-          <w:lang/>
-        </w:rPr>
-      </w:pPr>
-      <w:r>
-        <w:rPr>
-          <w:lang/>
-        </w:rPr>
+      </w:pPr>
+      <w:r>
         <w:t xml:space="preserve">The weights of the Koopman Linear Layer are updated based on the linearity property. This update aims to minimize the prediction error of the nth output </w:t>
       </w:r>
       <w:r>
@@ -5065,10 +4875,10 @@
           <w:position w:val="-28"/>
         </w:rPr>
         <w:object w:dxaOrig="4560" w:dyaOrig="680" w14:anchorId="6F177A5D">
-          <v:shape id="_x0000_i2074" type="#_x0000_t75" style="width:228pt;height:33.9pt" o:ole="">
+          <v:shape id="_x0000_i1050" type="#_x0000_t75" style="width:228pt;height:33.9pt" o:ole="">
             <v:imagedata r:id="rId61" o:title=""/>
           </v:shape>
-          <o:OLEObject Type="Embed" ProgID="Equation.DSMT4" ShapeID="_x0000_i2074" DrawAspect="Content" ObjectID="_1755121038" r:id="rId62"/>
+          <o:OLEObject Type="Embed" ProgID="Equation.DSMT4" ShapeID="_x0000_i1050" DrawAspect="Content" ObjectID="_1755161330" r:id="rId62"/>
         </w:object>
       </w:r>
       <w:r>
@@ -5076,10 +4886,10 @@
           <w:position w:val="-6"/>
         </w:rPr>
         <w:object w:dxaOrig="100" w:dyaOrig="100" w14:anchorId="173A4C07">
-          <v:shape id="_x0000_i2069" type="#_x0000_t75" style="width:5.1pt;height:5.1pt" o:ole="">
+          <v:shape id="_x0000_i1051" type="#_x0000_t75" style="width:5.1pt;height:5.1pt" o:ole="">
             <v:imagedata r:id="rId29" o:title=""/>
           </v:shape>
-          <o:OLEObject Type="Embed" ProgID="Equation.DSMT4" ShapeID="_x0000_i2069" DrawAspect="Content" ObjectID="_1755121039" r:id="rId63"/>
+          <o:OLEObject Type="Embed" ProgID="Equation.DSMT4" ShapeID="_x0000_i1051" DrawAspect="Content" ObjectID="_1755161331" r:id="rId63"/>
         </w:object>
       </w:r>
       <w:r>
@@ -5094,15 +4904,7 @@
       </w:r>
     </w:p>
     <w:p>
-      <w:pPr>
-        <w:rPr>
-          <w:lang/>
-        </w:rPr>
-      </w:pPr>
-      <w:r>
-        <w:rPr>
-          <w:lang/>
-        </w:rPr>
+      <w:r>
         <w:t>By implementing this two-stage training process, we ensure that the Koopman Operator's influence is confined and utilized specifically within the Koopman linear layer, enhancing the network's predictive accuracy and control.</w:t>
       </w:r>
     </w:p>
@@ -5175,7 +4977,6 @@
                 <w:color w:val="000000"/>
                 <w:sz w:val="22"/>
                 <w:szCs w:val="22"/>
-                <w:lang/>
               </w:rPr>
             </w:pPr>
             <w:r>
@@ -5183,7 +4984,6 @@
                 <w:color w:val="000000"/>
                 <w:sz w:val="22"/>
                 <w:szCs w:val="22"/>
-                <w:lang/>
               </w:rPr>
               <w:t> </w:t>
             </w:r>
@@ -5211,7 +5011,6 @@
                 <w:color w:val="000000"/>
                 <w:sz w:val="22"/>
                 <w:szCs w:val="22"/>
-                <w:lang/>
               </w:rPr>
             </w:pPr>
             <w:r>
@@ -5219,7 +5018,6 @@
                 <w:color w:val="000000"/>
                 <w:sz w:val="22"/>
                 <w:szCs w:val="22"/>
-                <w:lang/>
               </w:rPr>
               <w:t> </w:t>
             </w:r>
@@ -5247,7 +5045,6 @@
                 <w:color w:val="000000"/>
                 <w:sz w:val="22"/>
                 <w:szCs w:val="22"/>
-                <w:lang/>
               </w:rPr>
             </w:pPr>
             <w:r>
@@ -5255,7 +5052,6 @@
                 <w:color w:val="000000"/>
                 <w:sz w:val="22"/>
                 <w:szCs w:val="22"/>
-                <w:lang/>
               </w:rPr>
               <w:t>Stage 1</w:t>
             </w:r>
@@ -5283,7 +5079,6 @@
                 <w:color w:val="000000"/>
                 <w:sz w:val="22"/>
                 <w:szCs w:val="22"/>
-                <w:lang/>
               </w:rPr>
             </w:pPr>
             <w:r>
@@ -5291,7 +5086,6 @@
                 <w:color w:val="000000"/>
                 <w:sz w:val="22"/>
                 <w:szCs w:val="22"/>
-                <w:lang/>
               </w:rPr>
               <w:t>Stage 2</w:t>
             </w:r>
@@ -5327,7 +5121,6 @@
                 <w:color w:val="000000"/>
                 <w:sz w:val="22"/>
                 <w:szCs w:val="22"/>
-                <w:lang/>
               </w:rPr>
             </w:pPr>
             <w:r>
@@ -5335,7 +5128,6 @@
                 <w:color w:val="000000"/>
                 <w:sz w:val="22"/>
                 <w:szCs w:val="22"/>
-                <w:lang/>
               </w:rPr>
               <w:t>Optimizer</w:t>
             </w:r>
@@ -5363,7 +5155,6 @@
                 <w:color w:val="000000"/>
                 <w:sz w:val="22"/>
                 <w:szCs w:val="22"/>
-                <w:lang/>
               </w:rPr>
             </w:pPr>
             <w:r>
@@ -5371,7 +5162,6 @@
                 <w:color w:val="000000"/>
                 <w:sz w:val="22"/>
                 <w:szCs w:val="22"/>
-                <w:lang/>
               </w:rPr>
               <w:t>Type</w:t>
             </w:r>
@@ -5399,7 +5189,6 @@
                 <w:color w:val="000000"/>
                 <w:sz w:val="22"/>
                 <w:szCs w:val="22"/>
-                <w:lang/>
               </w:rPr>
             </w:pPr>
             <w:r>
@@ -5407,7 +5196,6 @@
                 <w:color w:val="000000"/>
                 <w:sz w:val="22"/>
                 <w:szCs w:val="22"/>
-                <w:lang/>
               </w:rPr>
               <w:t>SGD</w:t>
             </w:r>
@@ -5435,7 +5223,6 @@
                 <w:color w:val="000000"/>
                 <w:sz w:val="22"/>
                 <w:szCs w:val="22"/>
-                <w:lang/>
               </w:rPr>
             </w:pPr>
             <w:r>
@@ -5443,7 +5230,6 @@
                 <w:color w:val="000000"/>
                 <w:sz w:val="22"/>
                 <w:szCs w:val="22"/>
-                <w:lang/>
               </w:rPr>
               <w:t>SGD</w:t>
             </w:r>
@@ -5476,7 +5262,6 @@
                 <w:color w:val="000000"/>
                 <w:sz w:val="22"/>
                 <w:szCs w:val="22"/>
-                <w:lang/>
               </w:rPr>
             </w:pPr>
           </w:p>
@@ -5503,7 +5288,6 @@
                 <w:color w:val="000000"/>
                 <w:sz w:val="22"/>
                 <w:szCs w:val="22"/>
-                <w:lang/>
               </w:rPr>
             </w:pPr>
             <w:r>
@@ -5511,7 +5295,6 @@
                 <w:color w:val="000000"/>
                 <w:sz w:val="22"/>
                 <w:szCs w:val="22"/>
-                <w:lang/>
               </w:rPr>
               <w:t>Learning Rate</w:t>
             </w:r>
@@ -5539,7 +5322,6 @@
                 <w:color w:val="000000"/>
                 <w:sz w:val="22"/>
                 <w:szCs w:val="22"/>
-                <w:lang/>
               </w:rPr>
             </w:pPr>
             <w:r>
@@ -5547,7 +5329,6 @@
                 <w:color w:val="000000"/>
                 <w:sz w:val="22"/>
                 <w:szCs w:val="22"/>
-                <w:lang/>
               </w:rPr>
               <w:t>5.00E-02</w:t>
             </w:r>
@@ -5575,7 +5356,6 @@
                 <w:color w:val="000000"/>
                 <w:sz w:val="22"/>
                 <w:szCs w:val="22"/>
-                <w:lang/>
               </w:rPr>
             </w:pPr>
             <w:r>
@@ -5583,7 +5363,6 @@
                 <w:color w:val="000000"/>
                 <w:sz w:val="22"/>
                 <w:szCs w:val="22"/>
-                <w:lang/>
               </w:rPr>
               <w:t>5.00E-04</w:t>
             </w:r>
@@ -5616,7 +5395,6 @@
                 <w:color w:val="000000"/>
                 <w:sz w:val="22"/>
                 <w:szCs w:val="22"/>
-                <w:lang/>
               </w:rPr>
             </w:pPr>
           </w:p>
@@ -5642,14 +5420,12 @@
               <w:rPr>
                 <w:sz w:val="22"/>
                 <w:szCs w:val="22"/>
-                <w:lang/>
               </w:rPr>
             </w:pPr>
             <w:r>
               <w:rPr>
                 <w:sz w:val="22"/>
                 <w:szCs w:val="22"/>
-                <w:lang/>
               </w:rPr>
               <w:t>momentum</w:t>
             </w:r>
@@ -5677,7 +5453,6 @@
                 <w:color w:val="000000"/>
                 <w:sz w:val="22"/>
                 <w:szCs w:val="22"/>
-                <w:lang/>
               </w:rPr>
             </w:pPr>
             <w:r>
@@ -5685,7 +5460,6 @@
                 <w:color w:val="000000"/>
                 <w:sz w:val="22"/>
                 <w:szCs w:val="22"/>
-                <w:lang/>
               </w:rPr>
               <w:t>0.9</w:t>
             </w:r>
@@ -5713,7 +5487,6 @@
                 <w:color w:val="000000"/>
                 <w:sz w:val="22"/>
                 <w:szCs w:val="22"/>
-                <w:lang/>
               </w:rPr>
             </w:pPr>
             <w:r>
@@ -5721,7 +5494,6 @@
                 <w:color w:val="000000"/>
                 <w:sz w:val="22"/>
                 <w:szCs w:val="22"/>
-                <w:lang/>
               </w:rPr>
               <w:t>-</w:t>
             </w:r>
@@ -5754,7 +5526,6 @@
                 <w:color w:val="000000"/>
                 <w:sz w:val="22"/>
                 <w:szCs w:val="22"/>
-                <w:lang/>
               </w:rPr>
             </w:pPr>
           </w:p>
@@ -5780,14 +5551,12 @@
               <w:rPr>
                 <w:sz w:val="22"/>
                 <w:szCs w:val="22"/>
-                <w:lang/>
               </w:rPr>
             </w:pPr>
             <w:r>
               <w:rPr>
                 <w:sz w:val="22"/>
                 <w:szCs w:val="22"/>
-                <w:lang/>
               </w:rPr>
               <w:t xml:space="preserve"> weight_decay</w:t>
             </w:r>
@@ -5815,7 +5584,6 @@
                 <w:color w:val="000000"/>
                 <w:sz w:val="22"/>
                 <w:szCs w:val="22"/>
-                <w:lang/>
               </w:rPr>
             </w:pPr>
             <w:r>
@@ -5823,7 +5591,6 @@
                 <w:color w:val="000000"/>
                 <w:sz w:val="22"/>
                 <w:szCs w:val="22"/>
-                <w:lang/>
               </w:rPr>
               <w:t>1.00E-04</w:t>
             </w:r>
@@ -5851,7 +5618,6 @@
                 <w:color w:val="000000"/>
                 <w:sz w:val="22"/>
                 <w:szCs w:val="22"/>
-                <w:lang/>
               </w:rPr>
             </w:pPr>
             <w:r>
@@ -5859,7 +5625,6 @@
                 <w:color w:val="000000"/>
                 <w:sz w:val="22"/>
                 <w:szCs w:val="22"/>
-                <w:lang/>
               </w:rPr>
               <w:t>-</w:t>
             </w:r>
@@ -5895,7 +5660,6 @@
                 <w:color w:val="000000"/>
                 <w:sz w:val="22"/>
                 <w:szCs w:val="22"/>
-                <w:lang/>
               </w:rPr>
             </w:pPr>
             <w:r>
@@ -5903,7 +5667,6 @@
                 <w:color w:val="000000"/>
                 <w:sz w:val="22"/>
                 <w:szCs w:val="22"/>
-                <w:lang/>
               </w:rPr>
               <w:t>loss</w:t>
             </w:r>
@@ -5931,7 +5694,6 @@
                 <w:color w:val="000000"/>
                 <w:sz w:val="22"/>
                 <w:szCs w:val="22"/>
-                <w:lang/>
               </w:rPr>
             </w:pPr>
             <w:r>
@@ -5939,7 +5701,6 @@
                 <w:color w:val="000000"/>
                 <w:sz w:val="22"/>
                 <w:szCs w:val="22"/>
-                <w:lang/>
               </w:rPr>
               <w:t>Type</w:t>
             </w:r>
@@ -5967,7 +5728,6 @@
                 <w:color w:val="000000"/>
                 <w:sz w:val="22"/>
                 <w:szCs w:val="22"/>
-                <w:lang/>
               </w:rPr>
             </w:pPr>
             <w:r>
@@ -5975,7 +5735,6 @@
                 <w:color w:val="000000"/>
                 <w:sz w:val="22"/>
                 <w:szCs w:val="22"/>
-                <w:lang/>
               </w:rPr>
               <w:t>MSE</w:t>
             </w:r>
@@ -6003,7 +5762,6 @@
                 <w:color w:val="000000"/>
                 <w:sz w:val="22"/>
                 <w:szCs w:val="22"/>
-                <w:lang/>
               </w:rPr>
             </w:pPr>
             <w:r>
@@ -6011,7 +5769,6 @@
                 <w:color w:val="000000"/>
                 <w:sz w:val="22"/>
                 <w:szCs w:val="22"/>
-                <w:lang/>
               </w:rPr>
               <w:t>MSE</w:t>
             </w:r>
@@ -6044,7 +5801,6 @@
                 <w:color w:val="000000"/>
                 <w:sz w:val="22"/>
                 <w:szCs w:val="22"/>
-                <w:lang/>
               </w:rPr>
             </w:pPr>
           </w:p>
@@ -6071,7 +5827,6 @@
                 <w:color w:val="000000"/>
                 <w:sz w:val="22"/>
                 <w:szCs w:val="22"/>
-                <w:lang/>
               </w:rPr>
             </w:pPr>
             <w:r>
@@ -6079,7 +5834,6 @@
                 <w:color w:val="000000"/>
                 <w:sz w:val="22"/>
                 <w:szCs w:val="22"/>
-                <w:lang/>
               </w:rPr>
               <w:t>alpha</w:t>
             </w:r>
@@ -6107,7 +5861,6 @@
                 <w:color w:val="000000"/>
                 <w:sz w:val="22"/>
                 <w:szCs w:val="22"/>
-                <w:lang/>
               </w:rPr>
             </w:pPr>
             <w:r>
@@ -6115,7 +5868,6 @@
                 <w:color w:val="000000"/>
                 <w:sz w:val="22"/>
                 <w:szCs w:val="22"/>
-                <w:lang/>
               </w:rPr>
               <w:t>0</w:t>
             </w:r>
@@ -6143,7 +5895,6 @@
                 <w:color w:val="000000"/>
                 <w:sz w:val="22"/>
                 <w:szCs w:val="22"/>
-                <w:lang/>
               </w:rPr>
             </w:pPr>
             <w:r>
@@ -6151,7 +5902,6 @@
                 <w:color w:val="000000"/>
                 <w:sz w:val="22"/>
                 <w:szCs w:val="22"/>
-                <w:lang/>
               </w:rPr>
               <w:t>0</w:t>
             </w:r>
@@ -6159,14 +5909,8 @@
         </w:tc>
       </w:tr>
     </w:tbl>
-    <w:p>
-      <w:pPr>
-        <w:rPr>
-          <w:lang/>
-        </w:rPr>
-      </w:pPr>
-    </w:p>
     <w:p/>
+    <w:p/>
     <w:p>
       <w:pPr>
         <w:pStyle w:val="Heading2"/>
@@ -6241,51 +5985,21 @@
       </w:r>
     </w:p>
     <w:p>
-      <w:pPr>
-        <w:rPr>
-          <w:lang/>
-        </w:rPr>
-      </w:pPr>
-      <w:r>
-        <w:rPr>
-          <w:lang/>
-        </w:rPr>
+      <w:r>
         <w:t>Given the nature of regression, it is advisable to normalize the data before training the neural network. This normalization is crucial because even small variations in the input data can lead to significant changes in the output, potentially reducing the model's robustness against changes in input conditions. In our approach, we employ data normalization prior to feeding it into the convolutional neural network (CNN) architecture. During this process, we pass the statistical properties of the data, such as its mean and variance, through the network.</w:t>
       </w:r>
     </w:p>
     <w:p>
-      <w:pPr>
-        <w:rPr>
-          <w:lang/>
-        </w:rPr>
-      </w:pPr>
-      <w:r>
-        <w:rPr>
-          <w:lang/>
-        </w:rPr>
+      <w:r>
         <w:t xml:space="preserve">In </w:t>
       </w:r>
       <w:r>
-        <w:rPr>
-          <w:lang/>
-        </w:rPr>
         <w:fldChar w:fldCharType="begin"/>
       </w:r>
       <w:r>
-        <w:rPr>
-          <w:lang/>
-        </w:rPr>
         <w:instrText xml:space="preserve"> REF _Ref144497940 \h </w:instrText>
       </w:r>
       <w:r>
-        <w:rPr>
-          <w:lang/>
-        </w:rPr>
-      </w:r>
-      <w:r>
-        <w:rPr>
-          <w:lang/>
-        </w:rPr>
         <w:fldChar w:fldCharType="separate"/>
       </w:r>
       <w:r>
@@ -6301,40 +6015,27 @@
         <w:t>. Neural Network diagram</w:t>
       </w:r>
       <w:r>
-        <w:rPr>
-          <w:lang/>
-        </w:rPr>
         <w:fldChar w:fldCharType="end"/>
       </w:r>
       <w:r>
-        <w:rPr>
-          <w:lang/>
-        </w:rPr>
         <w:t>, after the recurrent neural network (RNN) block, the data is remapped to its original statistical properties before being passed to the Rescaler</w:t>
       </w:r>
       <w:r>
         <w:t xml:space="preserve"> Block</w:t>
       </w:r>
       <w:r>
-        <w:rPr>
-          <w:lang/>
-        </w:rPr>
         <w:t xml:space="preserve">. The purpose of the Rescaler </w:t>
       </w:r>
       <w:r>
         <w:t>B</w:t>
       </w:r>
       <w:r>
-        <w:rPr>
-          <w:lang/>
-        </w:rPr>
         <w:t>lock is to further reduce the variation in the output, ultimately leading to a more stable and controlled model response.</w:t>
       </w:r>
     </w:p>
     <w:p>
       <w:pPr>
         <w:rPr>
-          <w:rFonts w:hint="cs"/>
           <w:rtl/>
           <w:lang w:bidi="fa-IR"/>
         </w:rPr>
@@ -10372,6 +10073,7 @@
   <w:style w:type="character" w:default="1" w:styleId="DefaultParagraphFont">
     <w:name w:val="Default Paragraph Font"/>
     <w:uiPriority w:val="1"/>
+    <w:semiHidden/>
     <w:unhideWhenUsed/>
   </w:style>
   <w:style w:type="table" w:default="1" w:styleId="TableNormal">

--- a/Report/Report.docx
+++ b/Report/Report.docx
@@ -725,7 +725,7 @@
           <v:shape id="_x0000_i1025" type="#_x0000_t75" style="width:24pt;height:20.1pt" o:ole="">
             <v:imagedata r:id="rId9" o:title=""/>
           </v:shape>
-          <o:OLEObject Type="Embed" ProgID="Equation.DSMT4" ShapeID="_x0000_i1025" DrawAspect="Content" ObjectID="_1755161305" r:id="rId10"/>
+          <o:OLEObject Type="Embed" ProgID="Equation.DSMT4" ShapeID="_x0000_i1025" DrawAspect="Content" ObjectID="_1755185102" r:id="rId10"/>
         </w:object>
       </w:r>
       <w:r>
@@ -739,7 +739,7 @@
           <v:shape id="_x0000_i1026" type="#_x0000_t75" style="width:6.9pt;height:12pt" o:ole="">
             <v:imagedata r:id="rId11" o:title=""/>
           </v:shape>
-          <o:OLEObject Type="Embed" ProgID="Equation.DSMT4" ShapeID="_x0000_i1026" DrawAspect="Content" ObjectID="_1755161306" r:id="rId12"/>
+          <o:OLEObject Type="Embed" ProgID="Equation.DSMT4" ShapeID="_x0000_i1026" DrawAspect="Content" ObjectID="_1755185103" r:id="rId12"/>
         </w:object>
       </w:r>
       <w:r>
@@ -762,7 +762,7 @@
           <v:shape id="_x0000_i1027" type="#_x0000_t75" style="width:63pt;height:30.9pt" o:ole="">
             <v:imagedata r:id="rId13" o:title=""/>
           </v:shape>
-          <o:OLEObject Type="Embed" ProgID="Equation.DSMT4" ShapeID="_x0000_i1027" DrawAspect="Content" ObjectID="_1755161307" r:id="rId14"/>
+          <o:OLEObject Type="Embed" ProgID="Equation.DSMT4" ShapeID="_x0000_i1027" DrawAspect="Content" ObjectID="_1755185104" r:id="rId14"/>
         </w:object>
       </w:r>
       <w:bookmarkEnd w:id="5"/>
@@ -792,7 +792,7 @@
           <v:shape id="_x0000_i1028" type="#_x0000_t75" style="width:9.9pt;height:11.1pt" o:ole="">
             <v:imagedata r:id="rId15" o:title=""/>
           </v:shape>
-          <o:OLEObject Type="Embed" ProgID="Equation.DSMT4" ShapeID="_x0000_i1028" DrawAspect="Content" ObjectID="_1755161308" r:id="rId16"/>
+          <o:OLEObject Type="Embed" ProgID="Equation.DSMT4" ShapeID="_x0000_i1028" DrawAspect="Content" ObjectID="_1755185105" r:id="rId16"/>
         </w:object>
       </w:r>
       <w:r>
@@ -814,7 +814,7 @@
           <v:shape id="_x0000_i1029" type="#_x0000_t75" style="width:33.9pt;height:15pt" o:ole="">
             <v:imagedata r:id="rId17" o:title=""/>
           </v:shape>
-          <o:OLEObject Type="Embed" ProgID="Equation.DSMT4" ShapeID="_x0000_i1029" DrawAspect="Content" ObjectID="_1755161309" r:id="rId18"/>
+          <o:OLEObject Type="Embed" ProgID="Equation.DSMT4" ShapeID="_x0000_i1029" DrawAspect="Content" ObjectID="_1755185106" r:id="rId18"/>
         </w:object>
       </w:r>
       <w:r>
@@ -836,7 +836,7 @@
           <v:shape id="_x0000_i1030" type="#_x0000_t75" style="width:32.1pt;height:15.9pt" o:ole="">
             <v:imagedata r:id="rId19" o:title=""/>
           </v:shape>
-          <o:OLEObject Type="Embed" ProgID="Equation.DSMT4" ShapeID="_x0000_i1030" DrawAspect="Content" ObjectID="_1755161310" r:id="rId20"/>
+          <o:OLEObject Type="Embed" ProgID="Equation.DSMT4" ShapeID="_x0000_i1030" DrawAspect="Content" ObjectID="_1755185107" r:id="rId20"/>
         </w:object>
       </w:r>
       <w:r>
@@ -858,7 +858,7 @@
           <v:shape id="_x0000_i1031" type="#_x0000_t75" style="width:80.1pt;height:20.1pt" o:ole="">
             <v:imagedata r:id="rId21" o:title=""/>
           </v:shape>
-          <o:OLEObject Type="Embed" ProgID="Equation.DSMT4" ShapeID="_x0000_i1031" DrawAspect="Content" ObjectID="_1755161311" r:id="rId22"/>
+          <o:OLEObject Type="Embed" ProgID="Equation.DSMT4" ShapeID="_x0000_i1031" DrawAspect="Content" ObjectID="_1755185108" r:id="rId22"/>
         </w:object>
       </w:r>
       <w:r>
@@ -886,7 +886,7 @@
           <v:shape id="_x0000_i1032" type="#_x0000_t75" style="width:12.9pt;height:14.1pt" o:ole="">
             <v:imagedata r:id="rId23" o:title=""/>
           </v:shape>
-          <o:OLEObject Type="Embed" ProgID="Equation.DSMT4" ShapeID="_x0000_i1032" DrawAspect="Content" ObjectID="_1755161312" r:id="rId24"/>
+          <o:OLEObject Type="Embed" ProgID="Equation.DSMT4" ShapeID="_x0000_i1032" DrawAspect="Content" ObjectID="_1755185109" r:id="rId24"/>
         </w:object>
       </w:r>
       <w:r>
@@ -900,7 +900,7 @@
           <v:shape id="_x0000_i1033" type="#_x0000_t75" style="width:27.9pt;height:20.1pt" o:ole="">
             <v:imagedata r:id="rId25" o:title=""/>
           </v:shape>
-          <o:OLEObject Type="Embed" ProgID="Equation.DSMT4" ShapeID="_x0000_i1033" DrawAspect="Content" ObjectID="_1755161313" r:id="rId26"/>
+          <o:OLEObject Type="Embed" ProgID="Equation.DSMT4" ShapeID="_x0000_i1033" DrawAspect="Content" ObjectID="_1755185110" r:id="rId26"/>
         </w:object>
       </w:r>
       <w:r>
@@ -922,7 +922,7 @@
           <v:shape id="_x0000_i1034" type="#_x0000_t75" style="width:92.1pt;height:21.9pt" o:ole="">
             <v:imagedata r:id="rId27" o:title=""/>
           </v:shape>
-          <o:OLEObject Type="Embed" ProgID="Equation.DSMT4" ShapeID="_x0000_i1034" DrawAspect="Content" ObjectID="_1755161314" r:id="rId28"/>
+          <o:OLEObject Type="Embed" ProgID="Equation.DSMT4" ShapeID="_x0000_i1034" DrawAspect="Content" ObjectID="_1755185111" r:id="rId28"/>
         </w:object>
       </w:r>
       <w:r>
@@ -933,7 +933,7 @@
           <v:shape id="_x0000_i1035" type="#_x0000_t75" style="width:5.1pt;height:5.1pt" o:ole="">
             <v:imagedata r:id="rId29" o:title=""/>
           </v:shape>
-          <o:OLEObject Type="Embed" ProgID="Equation.DSMT4" ShapeID="_x0000_i1035" DrawAspect="Content" ObjectID="_1755161315" r:id="rId30"/>
+          <o:OLEObject Type="Embed" ProgID="Equation.DSMT4" ShapeID="_x0000_i1035" DrawAspect="Content" ObjectID="_1755185112" r:id="rId30"/>
         </w:object>
       </w:r>
       <w:r>
@@ -968,7 +968,7 @@
           <v:shape id="_x0000_i1036" type="#_x0000_t75" style="width:12.9pt;height:11.1pt" o:ole="">
             <v:imagedata r:id="rId31" o:title=""/>
           </v:shape>
-          <o:OLEObject Type="Embed" ProgID="Equation.DSMT4" ShapeID="_x0000_i1036" DrawAspect="Content" ObjectID="_1755161316" r:id="rId32"/>
+          <o:OLEObject Type="Embed" ProgID="Equation.DSMT4" ShapeID="_x0000_i1036" DrawAspect="Content" ObjectID="_1755185113" r:id="rId32"/>
         </w:object>
       </w:r>
       <w:r>
@@ -998,7 +998,7 @@
           <v:shape id="_x0000_i1037" type="#_x0000_t75" style="width:78.9pt;height:20.1pt" o:ole="">
             <v:imagedata r:id="rId33" o:title=""/>
           </v:shape>
-          <o:OLEObject Type="Embed" ProgID="Equation.DSMT4" ShapeID="_x0000_i1037" DrawAspect="Content" ObjectID="_1755161317" r:id="rId34"/>
+          <o:OLEObject Type="Embed" ProgID="Equation.DSMT4" ShapeID="_x0000_i1037" DrawAspect="Content" ObjectID="_1755185114" r:id="rId34"/>
         </w:object>
       </w:r>
       <w:r>
@@ -1020,7 +1020,7 @@
           <v:shape id="_x0000_i1038" type="#_x0000_t75" style="width:80.1pt;height:20.1pt" o:ole="">
             <v:imagedata r:id="rId35" o:title=""/>
           </v:shape>
-          <o:OLEObject Type="Embed" ProgID="Equation.DSMT4" ShapeID="_x0000_i1038" DrawAspect="Content" ObjectID="_1755161318" r:id="rId36"/>
+          <o:OLEObject Type="Embed" ProgID="Equation.DSMT4" ShapeID="_x0000_i1038" DrawAspect="Content" ObjectID="_1755185115" r:id="rId36"/>
         </w:object>
       </w:r>
       <w:r>
@@ -1042,7 +1042,7 @@
           <v:shape id="_x0000_i1039" type="#_x0000_t75" style="width:47.1pt;height:21.9pt" o:ole="">
             <v:imagedata r:id="rId37" o:title=""/>
           </v:shape>
-          <o:OLEObject Type="Embed" ProgID="Equation.DSMT4" ShapeID="_x0000_i1039" DrawAspect="Content" ObjectID="_1755161319" r:id="rId38"/>
+          <o:OLEObject Type="Embed" ProgID="Equation.DSMT4" ShapeID="_x0000_i1039" DrawAspect="Content" ObjectID="_1755185116" r:id="rId38"/>
         </w:object>
       </w:r>
       <w:r>
@@ -1056,7 +1056,7 @@
           <v:shape id="_x0000_i1040" type="#_x0000_t75" style="width:29.1pt;height:20.1pt" o:ole="">
             <v:imagedata r:id="rId39" o:title=""/>
           </v:shape>
-          <o:OLEObject Type="Embed" ProgID="Equation.DSMT4" ShapeID="_x0000_i1040" DrawAspect="Content" ObjectID="_1755161320" r:id="rId40"/>
+          <o:OLEObject Type="Embed" ProgID="Equation.DSMT4" ShapeID="_x0000_i1040" DrawAspect="Content" ObjectID="_1755185117" r:id="rId40"/>
         </w:object>
       </w:r>
       <w:r>
@@ -1073,7 +1073,7 @@
           <w:noProof/>
         </w:rPr>
         <w:drawing>
-          <wp:inline distT="0" distB="0" distL="0" distR="0" wp14:anchorId="6015C971" wp14:editId="43BF4DD8">
+          <wp:inline distT="0" distB="0" distL="0" distR="0" wp14:anchorId="6015C971" wp14:editId="0D01A16F">
             <wp:extent cx="3337560" cy="2227014"/>
             <wp:effectExtent l="0" t="0" r="0" b="1905"/>
             <wp:docPr id="1578057975" name="Picture 1"/>
@@ -1184,7 +1184,7 @@
           <v:shape id="_x0000_i1041" type="#_x0000_t75" style="width:90pt;height:20.1pt" o:ole="">
             <v:imagedata r:id="rId42" o:title=""/>
           </v:shape>
-          <o:OLEObject Type="Embed" ProgID="Equation.DSMT4" ShapeID="_x0000_i1041" DrawAspect="Content" ObjectID="_1755161321" r:id="rId43"/>
+          <o:OLEObject Type="Embed" ProgID="Equation.DSMT4" ShapeID="_x0000_i1041" DrawAspect="Content" ObjectID="_1755185118" r:id="rId43"/>
         </w:object>
       </w:r>
       <w:r>
@@ -1195,7 +1195,7 @@
           <v:shape id="_x0000_i1042" type="#_x0000_t75" style="width:5.1pt;height:5.1pt" o:ole="">
             <v:imagedata r:id="rId29" o:title=""/>
           </v:shape>
-          <o:OLEObject Type="Embed" ProgID="Equation.DSMT4" ShapeID="_x0000_i1042" DrawAspect="Content" ObjectID="_1755161322" r:id="rId44"/>
+          <o:OLEObject Type="Embed" ProgID="Equation.DSMT4" ShapeID="_x0000_i1042" DrawAspect="Content" ObjectID="_1755185119" r:id="rId44"/>
         </w:object>
       </w:r>
       <w:r>
@@ -1236,7 +1236,7 @@
           <v:shape id="_x0000_i1043" type="#_x0000_t75" style="width:14.1pt;height:18pt" o:ole="">
             <v:imagedata r:id="rId45" o:title=""/>
           </v:shape>
-          <o:OLEObject Type="Embed" ProgID="Equation.DSMT4" ShapeID="_x0000_i1043" DrawAspect="Content" ObjectID="_1755161323" r:id="rId46"/>
+          <o:OLEObject Type="Embed" ProgID="Equation.DSMT4" ShapeID="_x0000_i1043" DrawAspect="Content" ObjectID="_1755185120" r:id="rId46"/>
         </w:object>
       </w:r>
       <w:r>
@@ -1250,7 +1250,7 @@
           <v:shape id="_x0000_i1044" type="#_x0000_t75" style="width:9.9pt;height:14.1pt" o:ole="">
             <v:imagedata r:id="rId47" o:title=""/>
           </v:shape>
-          <o:OLEObject Type="Embed" ProgID="Equation.DSMT4" ShapeID="_x0000_i1044" DrawAspect="Content" ObjectID="_1755161324" r:id="rId48"/>
+          <o:OLEObject Type="Embed" ProgID="Equation.DSMT4" ShapeID="_x0000_i1044" DrawAspect="Content" ObjectID="_1755185121" r:id="rId48"/>
         </w:object>
       </w:r>
       <w:r>
@@ -1274,7 +1274,7 @@
           <v:shape id="_x0000_i1045" type="#_x0000_t75" style="width:21pt;height:18pt" o:ole="">
             <v:imagedata r:id="rId49" o:title=""/>
           </v:shape>
-          <o:OLEObject Type="Embed" ProgID="Equation.DSMT4" ShapeID="_x0000_i1045" DrawAspect="Content" ObjectID="_1755161325" r:id="rId50"/>
+          <o:OLEObject Type="Embed" ProgID="Equation.DSMT4" ShapeID="_x0000_i1045" DrawAspect="Content" ObjectID="_1755185122" r:id="rId50"/>
         </w:object>
       </w:r>
       <w:r>
@@ -1288,7 +1288,7 @@
           <v:shape id="_x0000_i1046" type="#_x0000_t75" style="width:24.9pt;height:14.1pt" o:ole="">
             <v:imagedata r:id="rId51" o:title=""/>
           </v:shape>
-          <o:OLEObject Type="Embed" ProgID="Equation.DSMT4" ShapeID="_x0000_i1046" DrawAspect="Content" ObjectID="_1755161326" r:id="rId52"/>
+          <o:OLEObject Type="Embed" ProgID="Equation.DSMT4" ShapeID="_x0000_i1046" DrawAspect="Content" ObjectID="_1755185123" r:id="rId52"/>
         </w:object>
       </w:r>
       <w:r>
@@ -1578,7 +1578,7 @@
           <v:shape id="_x0000_i1047" type="#_x0000_t75" style="width:12.9pt;height:14.1pt" o:ole="">
             <v:imagedata r:id="rId55" o:title=""/>
           </v:shape>
-          <o:OLEObject Type="Embed" ProgID="Equation.DSMT4" ShapeID="_x0000_i1047" DrawAspect="Content" ObjectID="_1755161327" r:id="rId56"/>
+          <o:OLEObject Type="Embed" ProgID="Equation.DSMT4" ShapeID="_x0000_i1047" DrawAspect="Content" ObjectID="_1755185124" r:id="rId56"/>
         </w:object>
       </w:r>
       <w:r>
@@ -4816,7 +4816,7 @@
           <v:shape id="_x0000_i1048" type="#_x0000_t75" style="width:12.9pt;height:18pt" o:ole="">
             <v:imagedata r:id="rId57" o:title=""/>
           </v:shape>
-          <o:OLEObject Type="Embed" ProgID="Equation.DSMT4" ShapeID="_x0000_i1048" DrawAspect="Content" ObjectID="_1755161328" r:id="rId58"/>
+          <o:OLEObject Type="Embed" ProgID="Equation.DSMT4" ShapeID="_x0000_i1048" DrawAspect="Content" ObjectID="_1755185125" r:id="rId58"/>
         </w:object>
       </w:r>
       <w:r>
@@ -4830,7 +4830,7 @@
           <v:shape id="_x0000_i1049" type="#_x0000_t75" style="width:24.9pt;height:18pt" o:ole="">
             <v:imagedata r:id="rId59" o:title=""/>
           </v:shape>
-          <o:OLEObject Type="Embed" ProgID="Equation.DSMT4" ShapeID="_x0000_i1049" DrawAspect="Content" ObjectID="_1755161329" r:id="rId60"/>
+          <o:OLEObject Type="Embed" ProgID="Equation.DSMT4" ShapeID="_x0000_i1049" DrawAspect="Content" ObjectID="_1755185126" r:id="rId60"/>
         </w:object>
       </w:r>
       <w:r>
@@ -4878,7 +4878,7 @@
           <v:shape id="_x0000_i1050" type="#_x0000_t75" style="width:228pt;height:33.9pt" o:ole="">
             <v:imagedata r:id="rId61" o:title=""/>
           </v:shape>
-          <o:OLEObject Type="Embed" ProgID="Equation.DSMT4" ShapeID="_x0000_i1050" DrawAspect="Content" ObjectID="_1755161330" r:id="rId62"/>
+          <o:OLEObject Type="Embed" ProgID="Equation.DSMT4" ShapeID="_x0000_i1050" DrawAspect="Content" ObjectID="_1755185127" r:id="rId62"/>
         </w:object>
       </w:r>
       <w:r>
@@ -4889,7 +4889,7 @@
           <v:shape id="_x0000_i1051" type="#_x0000_t75" style="width:5.1pt;height:5.1pt" o:ole="">
             <v:imagedata r:id="rId29" o:title=""/>
           </v:shape>
-          <o:OLEObject Type="Embed" ProgID="Equation.DSMT4" ShapeID="_x0000_i1051" DrawAspect="Content" ObjectID="_1755161331" r:id="rId63"/>
+          <o:OLEObject Type="Embed" ProgID="Equation.DSMT4" ShapeID="_x0000_i1051" DrawAspect="Content" ObjectID="_1755185128" r:id="rId63"/>
         </w:object>
       </w:r>
       <w:r>
@@ -6035,6 +6035,323 @@
     </w:p>
     <w:p>
       <w:pPr>
+        <w:pStyle w:val="Heading2"/>
+      </w:pPr>
+      <w:r>
+        <w:t>Data acquisition</w:t>
+      </w:r>
+    </w:p>
+    <w:p>
+      <w:pPr>
+        <w:rPr>
+          <w:lang/>
+        </w:rPr>
+      </w:pPr>
+      <w:r>
+        <w:rPr>
+          <w:lang/>
+        </w:rPr>
+        <w:t>The Duffing oscillator is a dynamical system described by the following second-order differential equation:</w:t>
+      </w:r>
+    </w:p>
+    <w:p>
+      <w:r>
+        <w:tab/>
+      </w:r>
+      <w:r>
+        <w:object w:dxaOrig="3400" w:dyaOrig="660" w14:anchorId="06AF7528">
+          <v:shape id="_x0000_i1713" type="#_x0000_t75" style="width:170.1pt;height:33pt" o:ole="">
+            <v:imagedata r:id="rId64" o:title=""/>
+          </v:shape>
+          <o:OLEObject Type="Embed" ProgID="Equation.DSMT4" ShapeID="_x0000_i1713" DrawAspect="Content" ObjectID="_1755185129" r:id="rId65"/>
+        </w:object>
+      </w:r>
+      <w:r>
+        <w:object w:dxaOrig="100" w:dyaOrig="100" w14:anchorId="142E31F6">
+          <v:shape id="_x0000_i1712" type="#_x0000_t75" style="width:5.1pt;height:5.1pt" o:ole="">
+            <v:imagedata r:id="rId29" o:title=""/>
+          </v:shape>
+          <o:OLEObject Type="Embed" ProgID="Equation.DSMT4" ShapeID="_x0000_i1712" DrawAspect="Content" ObjectID="_1755185130" r:id="rId66"/>
+        </w:object>
+      </w:r>
+      <w:r>
+        <w:tab/>
+        <w:t>(4)</w:t>
+      </w:r>
+    </w:p>
+    <w:p>
+      <w:pPr>
+        <w:rPr>
+          <w:lang/>
+        </w:rPr>
+      </w:pPr>
+    </w:p>
+    <w:p>
+      <w:pPr>
+        <w:rPr>
+          <w:lang/>
+        </w:rPr>
+      </w:pPr>
+      <w:r>
+        <w:rPr>
+          <w:lang/>
+        </w:rPr>
+        <w:t>Here:</w:t>
+      </w:r>
+    </w:p>
+    <w:p>
+      <w:pPr>
+        <w:numPr>
+          <w:ilvl w:val="0"/>
+          <w:numId w:val="15"/>
+        </w:numPr>
+        <w:rPr>
+          <w:lang/>
+        </w:rPr>
+      </w:pPr>
+      <w:r>
+        <w:object w:dxaOrig="200" w:dyaOrig="220" w14:anchorId="4B3F6735">
+          <v:shape id="_x0000_i1719" type="#_x0000_t75" style="width:9.9pt;height:11.1pt" o:ole="">
+            <v:imagedata r:id="rId67" o:title=""/>
+          </v:shape>
+          <o:OLEObject Type="Embed" ProgID="Equation.DSMT4" ShapeID="_x0000_i1719" DrawAspect="Content" ObjectID="_1755185131" r:id="rId68"/>
+        </w:object>
+      </w:r>
+      <w:r>
+        <w:rPr>
+          <w:lang/>
+        </w:rPr>
+        <w:t xml:space="preserve"> represents the displacement of the oscillator from its equilibrium position.</w:t>
+      </w:r>
+    </w:p>
+    <w:p>
+      <w:pPr>
+        <w:numPr>
+          <w:ilvl w:val="0"/>
+          <w:numId w:val="15"/>
+        </w:numPr>
+        <w:rPr>
+          <w:lang/>
+        </w:rPr>
+      </w:pPr>
+      <w:r>
+        <w:object w:dxaOrig="220" w:dyaOrig="279" w14:anchorId="5A6748F9">
+          <v:shape id="_x0000_i1718" type="#_x0000_t75" style="width:11.1pt;height:14.1pt" o:ole="">
+            <v:imagedata r:id="rId69" o:title=""/>
+          </v:shape>
+          <o:OLEObject Type="Embed" ProgID="Equation.DSMT4" ShapeID="_x0000_i1718" DrawAspect="Content" ObjectID="_1755185132" r:id="rId70"/>
+        </w:object>
+      </w:r>
+      <w:r>
+        <w:t xml:space="preserve"> </w:t>
+      </w:r>
+      <w:r>
+        <w:rPr>
+          <w:lang/>
+        </w:rPr>
+        <w:t xml:space="preserve"> denotes the damping coefficient.</w:t>
+      </w:r>
+    </w:p>
+    <w:p>
+      <w:pPr>
+        <w:numPr>
+          <w:ilvl w:val="0"/>
+          <w:numId w:val="15"/>
+        </w:numPr>
+        <w:rPr>
+          <w:lang/>
+        </w:rPr>
+      </w:pPr>
+      <w:r>
+        <w:object w:dxaOrig="240" w:dyaOrig="220" w14:anchorId="476767CD">
+          <v:shape id="_x0000_i1717" type="#_x0000_t75" style="width:12pt;height:11.1pt" o:ole="">
+            <v:imagedata r:id="rId71" o:title=""/>
+          </v:shape>
+          <o:OLEObject Type="Embed" ProgID="Equation.DSMT4" ShapeID="_x0000_i1717" DrawAspect="Content" ObjectID="_1755185133" r:id="rId72"/>
+        </w:object>
+      </w:r>
+      <w:r>
+        <w:t xml:space="preserve"> </w:t>
+      </w:r>
+      <w:r>
+        <w:rPr>
+          <w:lang/>
+        </w:rPr>
+        <w:t xml:space="preserve"> is the linear stiffness coefficient.</w:t>
+      </w:r>
+    </w:p>
+    <w:p>
+      <w:pPr>
+        <w:numPr>
+          <w:ilvl w:val="0"/>
+          <w:numId w:val="15"/>
+        </w:numPr>
+        <w:rPr>
+          <w:lang/>
+        </w:rPr>
+      </w:pPr>
+      <w:r>
+        <w:object w:dxaOrig="240" w:dyaOrig="320" w14:anchorId="6505FA2A">
+          <v:shape id="_x0000_i1716" type="#_x0000_t75" style="width:12pt;height:15.9pt" o:ole="">
+            <v:imagedata r:id="rId73" o:title=""/>
+          </v:shape>
+          <o:OLEObject Type="Embed" ProgID="Equation.DSMT4" ShapeID="_x0000_i1716" DrawAspect="Content" ObjectID="_1755185134" r:id="rId74"/>
+        </w:object>
+      </w:r>
+      <w:r>
+        <w:rPr>
+          <w:lang/>
+        </w:rPr>
+        <w:t xml:space="preserve"> characterizes the nonlinearity in the system.</w:t>
+      </w:r>
+    </w:p>
+    <w:p>
+      <w:pPr>
+        <w:numPr>
+          <w:ilvl w:val="0"/>
+          <w:numId w:val="15"/>
+        </w:numPr>
+        <w:rPr>
+          <w:lang/>
+        </w:rPr>
+      </w:pPr>
+      <w:r>
+        <w:object w:dxaOrig="200" w:dyaOrig="260" w14:anchorId="315AFD2B">
+          <v:shape id="_x0000_i1715" type="#_x0000_t75" style="width:9.9pt;height:12.9pt" o:ole="">
+            <v:imagedata r:id="rId75" o:title=""/>
+          </v:shape>
+          <o:OLEObject Type="Embed" ProgID="Equation.DSMT4" ShapeID="_x0000_i1715" DrawAspect="Content" ObjectID="_1755185135" r:id="rId76"/>
+        </w:object>
+      </w:r>
+      <w:r>
+        <w:rPr>
+          <w:lang/>
+        </w:rPr>
+        <w:t xml:space="preserve"> is the amplitude of the external driving force.</w:t>
+      </w:r>
+    </w:p>
+    <w:p>
+      <w:pPr>
+        <w:numPr>
+          <w:ilvl w:val="0"/>
+          <w:numId w:val="15"/>
+        </w:numPr>
+        <w:rPr>
+          <w:lang/>
+        </w:rPr>
+      </w:pPr>
+      <w:r>
+        <w:object w:dxaOrig="240" w:dyaOrig="220" w14:anchorId="0AAF2148">
+          <v:shape id="_x0000_i1714" type="#_x0000_t75" style="width:12pt;height:11.1pt" o:ole="">
+            <v:imagedata r:id="rId77" o:title=""/>
+          </v:shape>
+          <o:OLEObject Type="Embed" ProgID="Equation.DSMT4" ShapeID="_x0000_i1714" DrawAspect="Content" ObjectID="_1755185136" r:id="rId78"/>
+        </w:object>
+      </w:r>
+      <w:r>
+        <w:rPr>
+          <w:lang/>
+        </w:rPr>
+        <w:t xml:space="preserve"> is the angular frequency of the driving force.</w:t>
+      </w:r>
+    </w:p>
+    <w:p>
+      <w:pPr>
+        <w:numPr>
+          <w:ilvl w:val="0"/>
+          <w:numId w:val="15"/>
+        </w:numPr>
+        <w:rPr>
+          <w:lang/>
+        </w:rPr>
+      </w:pPr>
+    </w:p>
+    <w:p>
+      <w:r>
+        <w:t xml:space="preserve">Duffing oscillator solution has been generated using Runge-Kuta method [reference] and initial condition for Solving the equation is </w:t>
+      </w:r>
+      <m:oMath>
+        <m:sSub>
+          <m:sSubPr>
+            <m:ctrlPr>
+              <w:rPr>
+                <w:rFonts w:ascii="Cambria Math" w:hAnsi="Cambria Math"/>
+                <w:i/>
+              </w:rPr>
+            </m:ctrlPr>
+          </m:sSubPr>
+          <m:e>
+            <m:r>
+              <w:rPr>
+                <w:rFonts w:ascii="Cambria Math" w:hAnsi="Cambria Math"/>
+              </w:rPr>
+              <m:t>x</m:t>
+            </m:r>
+          </m:e>
+          <m:sub>
+            <m:r>
+              <w:rPr>
+                <w:rFonts w:ascii="Cambria Math" w:hAnsi="Cambria Math"/>
+              </w:rPr>
+              <m:t>0</m:t>
+            </m:r>
+          </m:sub>
+        </m:sSub>
+        <m:r>
+          <w:rPr>
+            <w:rFonts w:ascii="Cambria Math" w:hAnsi="Cambria Math"/>
+          </w:rPr>
+          <m:t>=1.5</m:t>
+        </m:r>
+      </m:oMath>
+      <w:r>
+        <w:t xml:space="preserve"> and </w:t>
+      </w:r>
+      <m:oMath>
+        <m:sSub>
+          <m:sSubPr>
+            <m:ctrlPr>
+              <w:rPr>
+                <w:rFonts w:ascii="Cambria Math" w:hAnsi="Cambria Math"/>
+                <w:i/>
+              </w:rPr>
+            </m:ctrlPr>
+          </m:sSubPr>
+          <m:e>
+            <m:r>
+              <w:rPr>
+                <w:rFonts w:ascii="Cambria Math" w:hAnsi="Cambria Math"/>
+              </w:rPr>
+              <m:t>v</m:t>
+            </m:r>
+          </m:e>
+          <m:sub>
+            <m:r>
+              <w:rPr>
+                <w:rFonts w:ascii="Cambria Math" w:hAnsi="Cambria Math"/>
+              </w:rPr>
+              <m:t>0</m:t>
+            </m:r>
+          </m:sub>
+        </m:sSub>
+        <m:r>
+          <w:rPr>
+            <w:rFonts w:ascii="Cambria Math" w:hAnsi="Cambria Math"/>
+          </w:rPr>
+          <m:t>=-1.5</m:t>
+        </m:r>
+      </m:oMath>
+      <w:r>
+        <w:t xml:space="preserve"> .</w:t>
+      </w:r>
+    </w:p>
+    <w:p>
+      <w:r>
+        <w:t>A normal distributes with nose in range of [-0.5,0.5] added to data to simulate real world data.</w:t>
+      </w:r>
+    </w:p>
+    <w:p>
+      <w:pPr>
         <w:rPr>
           <w:rtl/>
           <w:lang w:bidi="fa-IR"/>
@@ -6054,813 +6371,29 @@
         <w:t>Experimental results demonstrate the effectiveness of the proposed approach. The combination of Koopman operator-based linearization and deep neural networks yields impressive results in terms of parameter estimation accuracy and future prediction. The modified loss function further enhances the network's training process, underscoring its importance in capturing the nuances of nonlinear dynamics.</w:t>
       </w:r>
     </w:p>
-    <w:p/>
-    <w:p>
-      <w:pPr>
-        <w:pStyle w:val="ListParagraph"/>
-        <w:numPr>
-          <w:ilvl w:val="0"/>
-          <w:numId w:val="8"/>
-        </w:numPr>
-        <w:rPr>
-          <w:color w:val="FFFFFF" w:themeColor="background1"/>
-        </w:rPr>
-      </w:pPr>
-      <w:r>
-        <w:rPr>
-          <w:color w:val="FFFFFF" w:themeColor="background1"/>
-        </w:rPr>
-        <w:t>Different initial conditions</w:t>
-      </w:r>
-    </w:p>
-    <w:p>
-      <w:pPr>
-        <w:pStyle w:val="ListParagraph"/>
-        <w:numPr>
-          <w:ilvl w:val="0"/>
-          <w:numId w:val="8"/>
-        </w:numPr>
-      </w:pPr>
-      <w:r>
-        <w:t xml:space="preserve">Noise </w:t>
-      </w:r>
-      <w:r>
-        <w:t>robustness</w:t>
-      </w:r>
-    </w:p>
-    <w:p>
-      <w:pPr>
-        <w:pStyle w:val="ListParagraph"/>
-        <w:numPr>
-          <w:ilvl w:val="0"/>
-          <w:numId w:val="8"/>
-        </w:numPr>
-      </w:pPr>
-      <w:r>
-        <w:t>Gradient clipping</w:t>
-      </w:r>
-    </w:p>
-    <w:p>
-      <w:pPr>
-        <w:pStyle w:val="ListParagraph"/>
-        <w:numPr>
-          <w:ilvl w:val="0"/>
-          <w:numId w:val="8"/>
-        </w:numPr>
-      </w:pPr>
-      <w:r>
-        <w:t>Making Process online instead of offline</w:t>
-      </w:r>
-    </w:p>
-    <w:p>
-      <w:pPr>
-        <w:pStyle w:val="ListParagraph"/>
-        <w:numPr>
-          <w:ilvl w:val="0"/>
-          <w:numId w:val="8"/>
-        </w:numPr>
-      </w:pPr>
-      <w:r>
-        <w:lastRenderedPageBreak/>
-        <w:t xml:space="preserve">Make </w:t>
-      </w:r>
-      <w:r>
-        <w:t>sense</w:t>
-      </w:r>
-      <w:r>
-        <w:t xml:space="preserve"> of using Convolutions in </w:t>
-      </w:r>
-      <w:r>
-        <w:t xml:space="preserve">Koopman Operator </w:t>
-      </w:r>
-      <w:r>
-        <w:t xml:space="preserve">and prove that is a </w:t>
-      </w:r>
-      <w:r>
-        <w:t>nonlinear</w:t>
-      </w:r>
-      <w:r>
-        <w:t xml:space="preserve"> function like </w:t>
-      </w:r>
-      <w:r>
-        <w:t>Brunton’s</w:t>
-      </w:r>
-      <w:r>
-        <w:t xml:space="preserve"> </w:t>
-      </w:r>
-      <w:proofErr w:type="gramStart"/>
-      <w:r>
-        <w:t>research</w:t>
-      </w:r>
-      <w:proofErr w:type="gramEnd"/>
-    </w:p>
-    <w:p>
-      <w:pPr>
-        <w:pStyle w:val="ListParagraph"/>
-        <w:numPr>
-          <w:ilvl w:val="0"/>
-          <w:numId w:val="8"/>
-        </w:numPr>
-      </w:pPr>
-      <w:r>
-        <w:t xml:space="preserve">Compare it with </w:t>
-      </w:r>
-      <w:proofErr w:type="gramStart"/>
-      <w:r>
-        <w:t>ARMA,ARMAX</w:t>
-      </w:r>
-      <w:proofErr w:type="gramEnd"/>
-      <w:r>
-        <w:t xml:space="preserve"> and other estimation methods</w:t>
-      </w:r>
-    </w:p>
-    <w:p>
-      <w:pPr>
-        <w:pStyle w:val="ListParagraph"/>
-        <w:numPr>
-          <w:ilvl w:val="0"/>
-          <w:numId w:val="8"/>
-        </w:numPr>
-      </w:pPr>
-      <w:r>
-        <w:t xml:space="preserve">Adding </w:t>
-      </w:r>
-      <w:proofErr w:type="gramStart"/>
-      <w:r>
-        <w:t>a  Mixture</w:t>
-      </w:r>
-      <w:proofErr w:type="gramEnd"/>
-      <w:r>
-        <w:t xml:space="preserve"> Density Network at the end to get the Confidence</w:t>
-      </w:r>
-    </w:p>
-    <w:p>
-      <w:pPr>
-        <w:pStyle w:val="ListParagraph"/>
-        <w:numPr>
-          <w:ilvl w:val="0"/>
-          <w:numId w:val="8"/>
-        </w:numPr>
-      </w:pPr>
-      <w:r>
-        <w:t xml:space="preserve">Check the result with different sampling </w:t>
-      </w:r>
-      <w:proofErr w:type="gramStart"/>
-      <w:r>
-        <w:t>rate</w:t>
-      </w:r>
-      <w:proofErr w:type="gramEnd"/>
-    </w:p>
-    <w:p>
-      <w:pPr>
-        <w:pStyle w:val="ListParagraph"/>
-        <w:numPr>
-          <w:ilvl w:val="0"/>
-          <w:numId w:val="8"/>
-        </w:numPr>
-      </w:pPr>
-      <w:r>
-        <w:t xml:space="preserve">Bring the Config of the Computer and the Flops required to </w:t>
-      </w:r>
-      <w:proofErr w:type="gramStart"/>
-      <w:r>
-        <w:t>train</w:t>
-      </w:r>
-      <w:proofErr w:type="gramEnd"/>
-    </w:p>
-    <w:p>
-      <w:pPr>
-        <w:pStyle w:val="ListParagraph"/>
-        <w:numPr>
-          <w:ilvl w:val="0"/>
-          <w:numId w:val="8"/>
-        </w:numPr>
-      </w:pPr>
-      <w:r>
-        <w:t>Train a small Transformer model in order to fin</w:t>
-      </w:r>
-      <w:r>
-        <w:t>d</w:t>
-      </w:r>
-      <w:r>
-        <w:t xml:space="preserve"> that any data is missed from </w:t>
-      </w:r>
-      <w:r>
-        <w:t xml:space="preserve">the </w:t>
-      </w:r>
-      <w:r>
-        <w:t xml:space="preserve">signal or not then use it for </w:t>
-      </w:r>
-      <w:proofErr w:type="gramStart"/>
-      <w:r>
-        <w:t>prediction</w:t>
-      </w:r>
-      <w:proofErr w:type="gramEnd"/>
-    </w:p>
-    <w:p>
-      <w:pPr>
-        <w:pStyle w:val="ListParagraph"/>
-        <w:numPr>
-          <w:ilvl w:val="0"/>
-          <w:numId w:val="8"/>
-        </w:numPr>
-      </w:pPr>
-      <w:r>
-        <w:t xml:space="preserve">Use </w:t>
-      </w:r>
-      <w:r>
-        <w:t xml:space="preserve">the </w:t>
-      </w:r>
-      <w:r>
-        <w:t>attention</w:t>
-      </w:r>
-      <w:r>
-        <w:t xml:space="preserve"> mechanism after </w:t>
-      </w:r>
-      <w:r>
-        <w:t xml:space="preserve">the </w:t>
-      </w:r>
-      <w:r>
-        <w:t xml:space="preserve">Koopman </w:t>
-      </w:r>
-      <w:proofErr w:type="gramStart"/>
-      <w:r>
-        <w:t>layer</w:t>
-      </w:r>
-      <w:proofErr w:type="gramEnd"/>
-    </w:p>
-    <w:p>
-      <w:pPr>
-        <w:pStyle w:val="ListParagraph"/>
-        <w:numPr>
-          <w:ilvl w:val="0"/>
-          <w:numId w:val="8"/>
-        </w:numPr>
-      </w:pPr>
-      <w:r>
-        <w:t>Train with noise on Y too</w:t>
-      </w:r>
-    </w:p>
-    <w:p/>
-    <w:p>
-      <w:r>
-        <w:rPr>
-          <w:rtl/>
-        </w:rPr>
-        <w:t>تبد</w:t>
-      </w:r>
-      <w:r>
-        <w:rPr>
-          <w:rFonts w:hint="cs"/>
-          <w:rtl/>
-        </w:rPr>
-        <w:t>ی</w:t>
-      </w:r>
-      <w:r>
-        <w:rPr>
-          <w:rFonts w:hint="eastAsia"/>
-          <w:rtl/>
-        </w:rPr>
-        <w:t>ل</w:t>
-      </w:r>
-      <w:r>
-        <w:rPr>
-          <w:rtl/>
-        </w:rPr>
-        <w:t xml:space="preserve"> معکوس تنها برا</w:t>
-      </w:r>
-      <w:r>
-        <w:rPr>
-          <w:rFonts w:hint="cs"/>
-          <w:rtl/>
-        </w:rPr>
-        <w:t>ی</w:t>
-      </w:r>
-      <w:r>
-        <w:rPr>
-          <w:rtl/>
-        </w:rPr>
-        <w:t xml:space="preserve"> جواب ها</w:t>
-      </w:r>
-      <w:r>
-        <w:rPr>
-          <w:rFonts w:hint="cs"/>
-          <w:rtl/>
-        </w:rPr>
-        <w:t>ی</w:t>
-      </w:r>
-      <w:r>
-        <w:rPr>
-          <w:rtl/>
-        </w:rPr>
-        <w:t xml:space="preserve"> رو من</w:t>
-      </w:r>
-      <w:r>
-        <w:rPr>
-          <w:rFonts w:hint="cs"/>
-          <w:rtl/>
-        </w:rPr>
-        <w:t>ی</w:t>
-      </w:r>
-      <w:r>
-        <w:rPr>
-          <w:rFonts w:hint="eastAsia"/>
-          <w:rtl/>
-        </w:rPr>
-        <w:t>فلد</w:t>
-      </w:r>
-      <w:r>
-        <w:rPr>
-          <w:rtl/>
-        </w:rPr>
-        <w:t xml:space="preserve"> کار م</w:t>
-      </w:r>
-      <w:r>
-        <w:rPr>
-          <w:rFonts w:hint="cs"/>
-          <w:rtl/>
-        </w:rPr>
-        <w:t>ی</w:t>
-      </w:r>
-      <w:r>
-        <w:rPr>
-          <w:rFonts w:hint="eastAsia"/>
-          <w:rtl/>
-        </w:rPr>
-        <w:t>کند</w:t>
-      </w:r>
-      <w:r>
-        <w:rPr>
-          <w:rtl/>
-        </w:rPr>
-        <w:t xml:space="preserve"> و وقت</w:t>
-      </w:r>
-      <w:r>
-        <w:rPr>
-          <w:rFonts w:hint="cs"/>
-          <w:rtl/>
-        </w:rPr>
-        <w:t>ی</w:t>
-      </w:r>
-      <w:r>
-        <w:rPr>
-          <w:rtl/>
-        </w:rPr>
-        <w:t xml:space="preserve"> نو</w:t>
-      </w:r>
-      <w:r>
-        <w:rPr>
-          <w:rFonts w:hint="cs"/>
-          <w:rtl/>
-        </w:rPr>
-        <w:t>ی</w:t>
-      </w:r>
-      <w:r>
-        <w:rPr>
-          <w:rFonts w:hint="eastAsia"/>
-          <w:rtl/>
-        </w:rPr>
-        <w:t>ز</w:t>
-      </w:r>
-      <w:r>
-        <w:rPr>
-          <w:rtl/>
-        </w:rPr>
-        <w:t xml:space="preserve"> دار</w:t>
-      </w:r>
-      <w:r>
-        <w:rPr>
-          <w:rFonts w:hint="cs"/>
-          <w:rtl/>
-        </w:rPr>
-        <w:t>ی</w:t>
-      </w:r>
-      <w:r>
-        <w:rPr>
-          <w:rFonts w:hint="eastAsia"/>
-          <w:rtl/>
-        </w:rPr>
-        <w:t>م</w:t>
-      </w:r>
-      <w:r>
-        <w:rPr>
-          <w:rtl/>
-        </w:rPr>
-        <w:t xml:space="preserve"> د</w:t>
-      </w:r>
-      <w:r>
-        <w:rPr>
-          <w:rFonts w:hint="cs"/>
-          <w:rtl/>
-        </w:rPr>
-        <w:t>ی</w:t>
-      </w:r>
-      <w:r>
-        <w:rPr>
-          <w:rFonts w:hint="eastAsia"/>
-          <w:rtl/>
-        </w:rPr>
-        <w:t>گر</w:t>
-      </w:r>
-      <w:r>
-        <w:rPr>
-          <w:rtl/>
-        </w:rPr>
-        <w:t xml:space="preserve"> تبد</w:t>
-      </w:r>
-      <w:r>
-        <w:rPr>
-          <w:rFonts w:hint="cs"/>
-          <w:rtl/>
-        </w:rPr>
-        <w:t>ی</w:t>
-      </w:r>
-      <w:r>
-        <w:rPr>
-          <w:rFonts w:hint="eastAsia"/>
-          <w:rtl/>
-        </w:rPr>
-        <w:t>ل</w:t>
-      </w:r>
-      <w:r>
-        <w:rPr>
-          <w:rtl/>
-        </w:rPr>
-        <w:t xml:space="preserve"> معکوس </w:t>
-      </w:r>
-      <w:r>
-        <w:rPr>
-          <w:rFonts w:hint="cs"/>
-          <w:rtl/>
-        </w:rPr>
-        <w:t>ی</w:t>
-      </w:r>
-      <w:r>
-        <w:rPr>
-          <w:rFonts w:hint="eastAsia"/>
-          <w:rtl/>
-        </w:rPr>
-        <w:t>کتا</w:t>
-      </w:r>
-      <w:r>
-        <w:rPr>
-          <w:rtl/>
-        </w:rPr>
-        <w:t xml:space="preserve"> وجود ندارد و مهم ن</w:t>
-      </w:r>
-      <w:r>
-        <w:rPr>
-          <w:rFonts w:hint="cs"/>
-          <w:rtl/>
-        </w:rPr>
-        <w:t>ی</w:t>
-      </w:r>
-      <w:r>
-        <w:rPr>
-          <w:rFonts w:hint="eastAsia"/>
-          <w:rtl/>
-        </w:rPr>
-        <w:t>ست</w:t>
-      </w:r>
-      <w:r>
-        <w:rPr>
-          <w:rtl/>
-        </w:rPr>
-        <w:t xml:space="preserve"> تابع واران چه باشد‌. ارجاع بده به شبکه ا</w:t>
-      </w:r>
-      <w:r>
-        <w:rPr>
-          <w:rFonts w:hint="cs"/>
-          <w:rtl/>
-        </w:rPr>
-        <w:t>ی</w:t>
-      </w:r>
-      <w:r>
-        <w:rPr>
-          <w:rtl/>
-        </w:rPr>
-        <w:t xml:space="preserve"> که عل</w:t>
-      </w:r>
-      <w:r>
-        <w:rPr>
-          <w:rFonts w:hint="cs"/>
-          <w:rtl/>
-        </w:rPr>
-        <w:t>ی</w:t>
-      </w:r>
-      <w:r>
-        <w:rPr>
-          <w:rtl/>
-        </w:rPr>
-        <w:t xml:space="preserve"> دا</w:t>
-      </w:r>
-      <w:r>
-        <w:rPr>
-          <w:rFonts w:hint="cs"/>
-          <w:rtl/>
-        </w:rPr>
-        <w:t>ی</w:t>
-      </w:r>
-      <w:r>
-        <w:rPr>
-          <w:rFonts w:hint="eastAsia"/>
-          <w:rtl/>
-        </w:rPr>
-        <w:t>ت</w:t>
-      </w:r>
-      <w:r>
-        <w:rPr>
-          <w:rtl/>
-        </w:rPr>
-        <w:t xml:space="preserve"> ارا</w:t>
-      </w:r>
-      <w:r>
-        <w:rPr>
-          <w:rFonts w:hint="cs"/>
-          <w:rtl/>
-        </w:rPr>
-        <w:t>ی</w:t>
-      </w:r>
-      <w:r>
-        <w:rPr>
-          <w:rFonts w:hint="eastAsia"/>
-          <w:rtl/>
-        </w:rPr>
-        <w:t>ه</w:t>
-      </w:r>
-      <w:r>
-        <w:rPr>
-          <w:rtl/>
-        </w:rPr>
-        <w:t xml:space="preserve"> داد</w:t>
-      </w:r>
-      <w:r>
-        <w:t>.</w:t>
-      </w:r>
-    </w:p>
-    <w:p/>
-    <w:p>
-      <w:r>
-        <w:rPr>
-          <w:rFonts w:hint="eastAsia"/>
-          <w:rtl/>
-        </w:rPr>
-        <w:t>جملات</w:t>
-      </w:r>
-      <w:r>
-        <w:rPr>
-          <w:rtl/>
-        </w:rPr>
-        <w:t xml:space="preserve"> کل</w:t>
-      </w:r>
-      <w:r>
-        <w:rPr>
-          <w:rFonts w:hint="cs"/>
-          <w:rtl/>
-        </w:rPr>
-        <w:t>ی</w:t>
-      </w:r>
-      <w:r>
-        <w:rPr>
-          <w:rFonts w:hint="eastAsia"/>
-          <w:rtl/>
-        </w:rPr>
-        <w:t>د</w:t>
-      </w:r>
-      <w:r>
-        <w:rPr>
-          <w:rFonts w:hint="cs"/>
-          <w:rtl/>
-        </w:rPr>
-        <w:t>ی</w:t>
-      </w:r>
-      <w:r>
-        <w:rPr>
-          <w:rtl/>
-        </w:rPr>
-        <w:t xml:space="preserve"> ت</w:t>
-      </w:r>
-      <w:r>
-        <w:rPr>
-          <w:rFonts w:hint="cs"/>
-          <w:rtl/>
-        </w:rPr>
-        <w:t>ی</w:t>
-      </w:r>
-      <w:r>
-        <w:rPr>
-          <w:rFonts w:hint="eastAsia"/>
-          <w:rtl/>
-        </w:rPr>
-        <w:t>تر</w:t>
-      </w:r>
-      <w:r>
-        <w:rPr>
-          <w:rtl/>
-        </w:rPr>
-        <w:t xml:space="preserve"> ها رو رو</w:t>
-      </w:r>
-      <w:r>
-        <w:rPr>
-          <w:rFonts w:hint="cs"/>
-          <w:rtl/>
-        </w:rPr>
-        <w:t>ی</w:t>
-      </w:r>
-      <w:r>
-        <w:rPr>
-          <w:rtl/>
-        </w:rPr>
-        <w:t xml:space="preserve"> کاغذ بنو</w:t>
-      </w:r>
-      <w:r>
-        <w:rPr>
-          <w:rFonts w:hint="cs"/>
-          <w:rtl/>
-        </w:rPr>
-        <w:t>ی</w:t>
-      </w:r>
-      <w:r>
-        <w:rPr>
-          <w:rFonts w:hint="eastAsia"/>
-          <w:rtl/>
-        </w:rPr>
-        <w:t>س</w:t>
-      </w:r>
-      <w:r>
-        <w:rPr>
-          <w:rtl/>
-        </w:rPr>
-        <w:t xml:space="preserve"> فردا تو راه</w:t>
-      </w:r>
-    </w:p>
-    <w:p/>
-    <w:p/>
-    <w:p>
-      <w:pPr>
-        <w:rPr>
-          <w:color w:val="FF0000"/>
-        </w:rPr>
-      </w:pPr>
-      <w:r>
-        <w:rPr>
-          <w:color w:val="FF0000"/>
-          <w:highlight w:val="yellow"/>
-        </w:rPr>
-        <w:t>Results</w:t>
-      </w:r>
-      <w:r>
-        <w:rPr>
-          <w:color w:val="FF0000"/>
-        </w:rPr>
-        <w:t>:</w:t>
-      </w:r>
-    </w:p>
-    <w:p>
-      <w:r>
-        <w:tab/>
-      </w:r>
-      <w:r>
-        <w:tab/>
-        <w:t xml:space="preserve">Different initial condition with </w:t>
-      </w:r>
-      <w:r>
-        <w:t xml:space="preserve">the </w:t>
-      </w:r>
-      <w:r>
-        <w:t xml:space="preserve">same parameters </w:t>
-      </w:r>
-      <w:r>
-        <w:t xml:space="preserve">(gammas) </w:t>
-      </w:r>
-      <w:r>
-        <w:t>works fine</w:t>
-      </w:r>
-      <w:r>
-        <w:t xml:space="preserve"> bu</w:t>
-      </w:r>
-      <w:r>
-        <w:t>t don’t</w:t>
-      </w:r>
-      <w:r>
-        <w:t xml:space="preserve"> let the </w:t>
-      </w:r>
-      <w:r>
-        <w:t>networks</w:t>
-      </w:r>
-      <w:r>
-        <w:t xml:space="preserve"> have a loss lower than 0.01 it may increase the overfitting chance.</w:t>
-      </w:r>
-    </w:p>
-    <w:p>
-      <w:r>
-        <w:tab/>
-      </w:r>
-      <w:r>
-        <w:tab/>
-        <w:t xml:space="preserve">Different Gammas </w:t>
-      </w:r>
-      <w:r>
-        <w:t>don’t</w:t>
-      </w:r>
-      <w:r>
-        <w:t xml:space="preserve"> </w:t>
-      </w:r>
-      <w:r>
-        <w:t>work.</w:t>
-      </w:r>
-      <w:r>
-        <w:t xml:space="preserve"> </w:t>
-      </w:r>
-      <w:r>
-        <w:t xml:space="preserve">the data from different gammas </w:t>
-      </w:r>
-      <w:r>
-        <w:t xml:space="preserve">completely </w:t>
-      </w:r>
-      <w:r>
-        <w:t xml:space="preserve">have </w:t>
-      </w:r>
-      <w:r>
-        <w:t xml:space="preserve">different </w:t>
-      </w:r>
-      <w:r>
-        <w:t>structures</w:t>
-      </w:r>
-      <w:r>
-        <w:t>.</w:t>
-      </w:r>
-      <w:r>
-        <w:t xml:space="preserve"> what would </w:t>
-      </w:r>
-      <w:r>
-        <w:t>happen</w:t>
-      </w:r>
-      <w:r>
-        <w:t xml:space="preserve"> if </w:t>
-      </w:r>
-      <w:r>
-        <w:t>Net</w:t>
-      </w:r>
-      <w:r>
-        <w:t xml:space="preserve"> </w:t>
-      </w:r>
-      <w:proofErr w:type="gramStart"/>
-      <w:r>
-        <w:t>sees</w:t>
-      </w:r>
-      <w:proofErr w:type="gramEnd"/>
-      <w:r>
-        <w:t xml:space="preserve"> </w:t>
-      </w:r>
-      <w:r>
-        <w:t xml:space="preserve">different gammas </w:t>
-      </w:r>
-      <w:r>
-        <w:t>in training?</w:t>
-      </w:r>
-      <w:r>
-        <w:t xml:space="preserve"> That will not work either I think by making </w:t>
-      </w:r>
-      <w:proofErr w:type="spellStart"/>
-      <w:r>
-        <w:t>net work</w:t>
-      </w:r>
-      <w:proofErr w:type="spellEnd"/>
-      <w:r>
-        <w:t xml:space="preserve"> bigger it may help</w:t>
-      </w:r>
-      <w:r>
-        <w:t>.</w:t>
-      </w:r>
-    </w:p>
-    <w:p/>
-    <w:p>
-      <w:r>
-        <w:tab/>
-      </w:r>
-      <w:r>
-        <w:tab/>
-        <w:t xml:space="preserve">Different sampling rates did not work </w:t>
-      </w:r>
-      <w:r>
-        <w:t>either</w:t>
-      </w:r>
-      <w:r>
-        <w:t>.</w:t>
-      </w:r>
-    </w:p>
-    <w:p/>
-    <w:p>
-      <w:pPr>
-        <w:pStyle w:val="Caption"/>
-        <w:keepNext/>
-        <w:spacing w:before="0" w:after="0"/>
-      </w:pPr>
-    </w:p>
-    <w:p/>
-    <w:p/>
-    <w:p/>
+    <w:p>
+      <w:r>
+        <w:t xml:space="preserve">Neural network is robust against </w:t>
+      </w:r>
+      <w:r>
+        <w:t xml:space="preserve">noise with range </w:t>
+      </w:r>
+      <w:r>
+        <w:t>(-</w:t>
+      </w:r>
+      <w:r>
+        <w:t>0.5</w:t>
+      </w:r>
+      <w:r>
+        <w:t>,</w:t>
+      </w:r>
+      <w:r>
+        <w:t>0.5</w:t>
+      </w:r>
+      <w:r>
+        <w:t>) to (-0.07,0.07)</w:t>
+      </w:r>
+    </w:p>
     <w:p>
       <w:pPr>
         <w:keepNext/>
@@ -6871,10 +6404,10 @@
           <w:noProof/>
         </w:rPr>
         <w:drawing>
-          <wp:inline distT="0" distB="0" distL="0" distR="0" wp14:anchorId="6275D0EB" wp14:editId="41C4F3CB">
-            <wp:extent cx="5631180" cy="1868879"/>
-            <wp:effectExtent l="0" t="0" r="7620" b="0"/>
-            <wp:docPr id="1795656678" name="Picture 2"/>
+          <wp:inline distT="0" distB="0" distL="0" distR="0" wp14:anchorId="48074F06" wp14:editId="47D632F7">
+            <wp:extent cx="5562120" cy="1854040"/>
+            <wp:effectExtent l="0" t="0" r="635" b="0"/>
+            <wp:docPr id="1150365014" name="Picture 1"/>
             <wp:cNvGraphicFramePr>
               <a:graphicFrameLocks xmlns:a="http://schemas.openxmlformats.org/drawingml/2006/main" noChangeAspect="1"/>
             </wp:cNvGraphicFramePr>
@@ -6882,13 +6415,110 @@
               <a:graphicData uri="http://schemas.openxmlformats.org/drawingml/2006/picture">
                 <pic:pic xmlns:pic="http://schemas.openxmlformats.org/drawingml/2006/picture">
                   <pic:nvPicPr>
-                    <pic:cNvPr id="0" name="Picture 10"/>
+                    <pic:cNvPr id="1150365014" name="Picture 1"/>
                     <pic:cNvPicPr>
                       <a:picLocks noChangeAspect="1" noChangeArrowheads="1"/>
                     </pic:cNvPicPr>
                   </pic:nvPicPr>
                   <pic:blipFill>
-                    <a:blip r:embed="rId64" cstate="print">
+                    <a:blip r:embed="rId79" cstate="print">
+                      <a:extLst>
+                        <a:ext uri="{28A0092B-C50C-407E-A947-70E740481C1C}">
+                          <a14:useLocalDpi xmlns:a14="http://schemas.microsoft.com/office/drawing/2010/main" val="0"/>
+                        </a:ext>
+                      </a:extLst>
+                    </a:blip>
+                    <a:stretch>
+                      <a:fillRect/>
+                    </a:stretch>
+                  </pic:blipFill>
+                  <pic:spPr bwMode="auto">
+                    <a:xfrm>
+                      <a:off x="0" y="0"/>
+                      <a:ext cx="5562120" cy="1854040"/>
+                    </a:xfrm>
+                    <a:prstGeom prst="rect">
+                      <a:avLst/>
+                    </a:prstGeom>
+                    <a:noFill/>
+                    <a:ln>
+                      <a:noFill/>
+                    </a:ln>
+                  </pic:spPr>
+                </pic:pic>
+              </a:graphicData>
+            </a:graphic>
+          </wp:inline>
+        </w:drawing>
+      </w:r>
+    </w:p>
+    <w:p>
+      <w:pPr>
+        <w:pStyle w:val="Caption"/>
+      </w:pPr>
+      <w:r>
+        <w:t xml:space="preserve">Figure </w:t>
+      </w:r>
+      <w:r>
+        <w:fldChar w:fldCharType="begin"/>
+      </w:r>
+      <w:r>
+        <w:instrText xml:space="preserve"> SEQ Figure \* ARABIC </w:instrText>
+      </w:r>
+      <w:r>
+        <w:fldChar w:fldCharType="separate"/>
+      </w:r>
+      <w:r>
+        <w:rPr>
+          <w:noProof/>
+        </w:rPr>
+        <w:t>3</w:t>
+      </w:r>
+      <w:r>
+        <w:fldChar w:fldCharType="end"/>
+      </w:r>
+      <w:r>
+        <w:t>.</w:t>
+      </w:r>
+      <w:r>
+        <w:t xml:space="preserve"> </w:t>
+      </w:r>
+      <w:r>
+        <w:t>robust against noise</w:t>
+      </w:r>
+    </w:p>
+    <w:p>
+      <w:r>
+        <w:t>When considering various initial conditions while keeping the parameters (gammas) constant, the neural networks perform adequately. However, it is important to note that ensuring the networks do not achieve a loss lower than 0.01 is advisable, as excessively low losses may increase the risk of overfitting.</w:t>
+      </w:r>
+    </w:p>
+    <w:p>
+      <w:pPr>
+        <w:keepNext/>
+      </w:pPr>
+      <w:r>
+        <w:rPr>
+          <w:noProof/>
+        </w:rPr>
+        <w:drawing>
+          <wp:inline distT="0" distB="0" distL="0" distR="0" wp14:anchorId="6F822D2F" wp14:editId="503E477D">
+            <wp:extent cx="5372100" cy="1789585"/>
+            <wp:effectExtent l="0" t="0" r="0" b="1270"/>
+            <wp:docPr id="1297339649" name="Picture 2"/>
+            <wp:cNvGraphicFramePr>
+              <a:graphicFrameLocks xmlns:a="http://schemas.openxmlformats.org/drawingml/2006/main" noChangeAspect="1"/>
+            </wp:cNvGraphicFramePr>
+            <a:graphic xmlns:a="http://schemas.openxmlformats.org/drawingml/2006/main">
+              <a:graphicData uri="http://schemas.openxmlformats.org/drawingml/2006/picture">
+                <pic:pic xmlns:pic="http://schemas.openxmlformats.org/drawingml/2006/picture">
+                  <pic:nvPicPr>
+                    <pic:cNvPr id="0" name="Picture 679"/>
+                    <pic:cNvPicPr>
+                      <a:picLocks noChangeAspect="1" noChangeArrowheads="1"/>
+                    </pic:cNvPicPr>
+                  </pic:nvPicPr>
+                  <pic:blipFill>
+                    <a:blip r:embed="rId80" cstate="print">
                       <a:extLst>
                         <a:ext uri="{28A0092B-C50C-407E-A947-70E740481C1C}">
                           <a14:useLocalDpi xmlns:a14="http://schemas.microsoft.com/office/drawing/2010/main" val="0"/>
@@ -6903,7 +6533,7 @@
                   <pic:spPr bwMode="auto">
                     <a:xfrm>
                       <a:off x="0" y="0"/>
-                      <a:ext cx="5646900" cy="1874096"/>
+                      <a:ext cx="5375084" cy="1790579"/>
                     </a:xfrm>
                     <a:prstGeom prst="rect">
                       <a:avLst/>
@@ -6940,18 +6570,225 @@
         <w:rPr>
           <w:noProof/>
         </w:rPr>
-        <w:t>3</w:t>
+        <w:t>4</w:t>
       </w:r>
       <w:r>
         <w:fldChar w:fldCharType="end"/>
       </w:r>
       <w:r>
-        <w:t>. Predicted</w:t>
+        <w:t>.</w:t>
+      </w:r>
+      <w:r>
+        <w:t xml:space="preserve"> </w:t>
+      </w:r>
+      <w:r>
+        <w:t xml:space="preserve">robust against </w:t>
+      </w:r>
+      <w:r>
+        <w:t>initial condition</w:t>
+      </w:r>
+    </w:p>
+    <w:p>
+      <w:r>
+        <w:t>Different values of gammas do not yield satisfactory results, as datasets corresponding to distinct gammas exhibit entirely different structures. Introducing diverse gamma values during training may also lead to suboptimal outcomes. An alternative approach worth exploring is the expansion of the network's capacity, which could potentially enhance its performance under such circumstances.</w:t>
       </w:r>
     </w:p>
     <w:p/>
     <w:p>
       <w:pPr>
+        <w:keepNext/>
+        <w:jc w:val="center"/>
+      </w:pPr>
+      <w:r>
+        <w:rPr>
+          <w:noProof/>
+        </w:rPr>
+        <w:lastRenderedPageBreak/>
+        <w:drawing>
+          <wp:inline distT="0" distB="0" distL="0" distR="0" wp14:anchorId="144D970D" wp14:editId="03B0D267">
+            <wp:extent cx="5707836" cy="1902612"/>
+            <wp:effectExtent l="0" t="0" r="7620" b="2540"/>
+            <wp:docPr id="1993481476" name="Picture 3"/>
+            <wp:cNvGraphicFramePr>
+              <a:graphicFrameLocks xmlns:a="http://schemas.openxmlformats.org/drawingml/2006/main" noChangeAspect="1"/>
+            </wp:cNvGraphicFramePr>
+            <a:graphic xmlns:a="http://schemas.openxmlformats.org/drawingml/2006/main">
+              <a:graphicData uri="http://schemas.openxmlformats.org/drawingml/2006/picture">
+                <pic:pic xmlns:pic="http://schemas.openxmlformats.org/drawingml/2006/picture">
+                  <pic:nvPicPr>
+                    <pic:cNvPr id="1993481476" name="Picture 3"/>
+                    <pic:cNvPicPr/>
+                  </pic:nvPicPr>
+                  <pic:blipFill>
+                    <a:blip r:embed="rId81" cstate="print">
+                      <a:extLst>
+                        <a:ext uri="{28A0092B-C50C-407E-A947-70E740481C1C}">
+                          <a14:useLocalDpi xmlns:a14="http://schemas.microsoft.com/office/drawing/2010/main" val="0"/>
+                        </a:ext>
+                      </a:extLst>
+                    </a:blip>
+                    <a:stretch>
+                      <a:fillRect/>
+                    </a:stretch>
+                  </pic:blipFill>
+                  <pic:spPr>
+                    <a:xfrm>
+                      <a:off x="0" y="0"/>
+                      <a:ext cx="5707836" cy="1902612"/>
+                    </a:xfrm>
+                    <a:prstGeom prst="rect">
+                      <a:avLst/>
+                    </a:prstGeom>
+                  </pic:spPr>
+                </pic:pic>
+              </a:graphicData>
+            </a:graphic>
+          </wp:inline>
+        </w:drawing>
+      </w:r>
+    </w:p>
+    <w:p>
+      <w:pPr>
+        <w:pStyle w:val="Caption"/>
+      </w:pPr>
+      <w:r>
+        <w:t xml:space="preserve">Figure </w:t>
+      </w:r>
+      <w:r>
+        <w:fldChar w:fldCharType="begin"/>
+      </w:r>
+      <w:r>
+        <w:instrText xml:space="preserve"> SEQ Figure \* ARABIC </w:instrText>
+      </w:r>
+      <w:r>
+        <w:fldChar w:fldCharType="separate"/>
+      </w:r>
+      <w:r>
+        <w:rPr>
+          <w:noProof/>
+        </w:rPr>
+        <w:t>5</w:t>
+      </w:r>
+      <w:r>
+        <w:fldChar w:fldCharType="end"/>
+      </w:r>
+      <w:r>
+        <w:t xml:space="preserve">. </w:t>
+      </w:r>
+      <w:r>
+        <w:t xml:space="preserve">robust against </w:t>
+      </w:r>
+      <m:oMath>
+        <m:r>
+          <m:rPr>
+            <m:sty m:val="bi"/>
+          </m:rPr>
+          <w:rPr>
+            <w:rFonts w:ascii="Cambria Math" w:hAnsi="Cambria Math"/>
+          </w:rPr>
+          <m:t>γ</m:t>
+        </m:r>
+      </m:oMath>
+    </w:p>
+    <w:p/>
+    <w:p>
+      <w:r>
+        <w:tab/>
+      </w:r>
+      <w:r>
+        <w:tab/>
+      </w:r>
+      <w:r>
+        <w:t>Various sampling rates yielded suboptimal results as well</w:t>
+      </w:r>
+      <w:r>
+        <w:t>.</w:t>
+      </w:r>
+    </w:p>
+    <w:p/>
+    <w:p>
+      <w:pPr>
+        <w:keepNext/>
+        <w:jc w:val="center"/>
+      </w:pPr>
+      <w:r>
+        <w:rPr>
+          <w:noProof/>
+        </w:rPr>
+        <w:drawing>
+          <wp:inline distT="0" distB="0" distL="0" distR="0" wp14:anchorId="100994BD" wp14:editId="64E175BF">
+            <wp:extent cx="3802380" cy="2749406"/>
+            <wp:effectExtent l="0" t="0" r="7620" b="0"/>
+            <wp:docPr id="437978930" name="Picture 4"/>
+            <wp:cNvGraphicFramePr>
+              <a:graphicFrameLocks xmlns:a="http://schemas.openxmlformats.org/drawingml/2006/main" noChangeAspect="1"/>
+            </wp:cNvGraphicFramePr>
+            <a:graphic xmlns:a="http://schemas.openxmlformats.org/drawingml/2006/main">
+              <a:graphicData uri="http://schemas.openxmlformats.org/drawingml/2006/picture">
+                <pic:pic xmlns:pic="http://schemas.openxmlformats.org/drawingml/2006/picture">
+                  <pic:nvPicPr>
+                    <pic:cNvPr id="437978930" name="Picture 437978930"/>
+                    <pic:cNvPicPr/>
+                  </pic:nvPicPr>
+                  <pic:blipFill>
+                    <a:blip r:embed="rId82" cstate="print">
+                      <a:extLst>
+                        <a:ext uri="{28A0092B-C50C-407E-A947-70E740481C1C}">
+                          <a14:useLocalDpi xmlns:a14="http://schemas.microsoft.com/office/drawing/2010/main" val="0"/>
+                        </a:ext>
+                      </a:extLst>
+                    </a:blip>
+                    <a:stretch>
+                      <a:fillRect/>
+                    </a:stretch>
+                  </pic:blipFill>
+                  <pic:spPr>
+                    <a:xfrm>
+                      <a:off x="0" y="0"/>
+                      <a:ext cx="3818500" cy="2761062"/>
+                    </a:xfrm>
+                    <a:prstGeom prst="rect">
+                      <a:avLst/>
+                    </a:prstGeom>
+                  </pic:spPr>
+                </pic:pic>
+              </a:graphicData>
+            </a:graphic>
+          </wp:inline>
+        </w:drawing>
+      </w:r>
+    </w:p>
+    <w:p>
+      <w:pPr>
+        <w:pStyle w:val="Caption"/>
+      </w:pPr>
+      <w:r>
+        <w:t xml:space="preserve">Figure </w:t>
+      </w:r>
+      <w:r>
+        <w:fldChar w:fldCharType="begin"/>
+      </w:r>
+      <w:r>
+        <w:instrText xml:space="preserve"> SEQ Figure \* ARABIC </w:instrText>
+      </w:r>
+      <w:r>
+        <w:fldChar w:fldCharType="separate"/>
+      </w:r>
+      <w:r>
+        <w:rPr>
+          <w:noProof/>
+        </w:rPr>
+        <w:t>6</w:t>
+      </w:r>
+      <w:r>
+        <w:fldChar w:fldCharType="end"/>
+      </w:r>
+      <w:r>
+        <w:t>. Koopman Layer Eigen values</w:t>
+      </w:r>
+    </w:p>
+    <w:p>
+      <w:pPr>
         <w:pStyle w:val="Heading1"/>
       </w:pPr>
       <w:r>
@@ -6960,16 +6797,571 @@
     </w:p>
     <w:p>
       <w:r>
-        <w:t>[Text]</w:t>
+        <w:t>In a broader context, the combination of the Koopman Operator and Neural Networks shows significant potential. The network has effectively captured the underlying data structure, and with further refinement, it has the capacity to generalize effectively to more complex problem domains.</w:t>
+      </w:r>
+    </w:p>
+    <w:p>
+      <w:pPr>
+        <w:pStyle w:val="Heading1"/>
+      </w:pPr>
+      <w:r>
+        <w:t>Future studies</w:t>
+      </w:r>
+    </w:p>
+    <w:p>
+      <w:pPr>
+        <w:rPr>
+          <w:lang/>
+        </w:rPr>
+      </w:pPr>
+      <w:r>
+        <w:rPr>
+          <w:lang/>
+        </w:rPr>
+        <w:t>In the future research endeavors, several promising avenues can be explored:</w:t>
+      </w:r>
+    </w:p>
+    <w:p>
+      <w:pPr>
+        <w:numPr>
+          <w:ilvl w:val="0"/>
+          <w:numId w:val="16"/>
+        </w:numPr>
+        <w:rPr>
+          <w:lang/>
+        </w:rPr>
+      </w:pPr>
+      <w:r>
+        <w:rPr>
+          <w:lang/>
+        </w:rPr>
+        <w:t>Transitioning from Offline to Online Processing: An interesting prospect is the shift from offline to online data processing. Implementing real-time data analysis and prediction systems can enhance the applicability and timeliness of the models developed.</w:t>
+      </w:r>
+    </w:p>
+    <w:p>
+      <w:pPr>
+        <w:numPr>
+          <w:ilvl w:val="0"/>
+          <w:numId w:val="16"/>
+        </w:numPr>
+        <w:rPr>
+          <w:lang/>
+        </w:rPr>
+      </w:pPr>
+      <w:r>
+        <w:rPr>
+          <w:lang/>
+        </w:rPr>
+        <w:t>Integration of Gradient Clipping: The inclusion of gradient clipping techniques in training neural networks should be considered. This can help mitigate issues related to exploding gradients and improve model stability during training.</w:t>
+      </w:r>
+    </w:p>
+    <w:p>
+      <w:pPr>
+        <w:numPr>
+          <w:ilvl w:val="0"/>
+          <w:numId w:val="16"/>
+        </w:numPr>
+        <w:rPr>
+          <w:lang/>
+        </w:rPr>
+      </w:pPr>
+      <w:r>
+        <w:rPr>
+          <w:lang/>
+        </w:rPr>
+        <w:t xml:space="preserve">Incorporation of Mixture Density Networks for Confidence Estimation: Particularly in scenarios involving chaotic dynamics, the addition of Mixture Density Networks (MDNs) at </w:t>
+      </w:r>
+      <w:r>
+        <w:rPr>
+          <w:lang/>
+        </w:rPr>
+        <w:lastRenderedPageBreak/>
+        <w:t>the model's output can provide valuable confidence estimates. This can enhance the reliability of predictions, especially when dealing with inherently uncertain or complex data.</w:t>
+      </w:r>
+    </w:p>
+    <w:p>
+      <w:pPr>
+        <w:numPr>
+          <w:ilvl w:val="0"/>
+          <w:numId w:val="16"/>
+        </w:numPr>
+        <w:rPr>
+          <w:lang/>
+        </w:rPr>
+      </w:pPr>
+      <w:r>
+        <w:rPr>
+          <w:lang/>
+        </w:rPr>
+        <w:t>Exploration of Small Transformer Models: The application of smaller-scale Transformer models warrants investigation. These models can serve a dual purpose: identifying any potentially missed data patterns within signals and subsequently utilizing these identified patterns for prediction tasks or noise reduction, thus improving overall data quality.</w:t>
+      </w:r>
+    </w:p>
+    <w:p>
+      <w:pPr>
+        <w:rPr>
+          <w:lang/>
+        </w:rPr>
+      </w:pPr>
+      <w:r>
+        <w:rPr>
+          <w:lang/>
+        </w:rPr>
+        <w:t>These avenues represent promising directions for advancing the research in this domain, with the potential to yield enhanced model performance and broader applications.</w:t>
       </w:r>
     </w:p>
     <w:p/>
+    <w:p/>
+    <w:p>
+      <w:pPr>
+        <w:pStyle w:val="ListParagraph"/>
+        <w:numPr>
+          <w:ilvl w:val="0"/>
+          <w:numId w:val="8"/>
+        </w:numPr>
+        <w:rPr>
+          <w:color w:val="C00000"/>
+        </w:rPr>
+      </w:pPr>
+      <w:r>
+        <w:rPr>
+          <w:color w:val="C00000"/>
+        </w:rPr>
+        <w:t xml:space="preserve">Make sense of using Convolutions in Koopman Operator and prove that is a nonlinear function like Brunton’s </w:t>
+      </w:r>
+      <w:proofErr w:type="gramStart"/>
+      <w:r>
+        <w:rPr>
+          <w:color w:val="C00000"/>
+        </w:rPr>
+        <w:t>research</w:t>
+      </w:r>
+      <w:proofErr w:type="gramEnd"/>
+    </w:p>
+    <w:p>
+      <w:pPr>
+        <w:pStyle w:val="ListParagraph"/>
+        <w:numPr>
+          <w:ilvl w:val="0"/>
+          <w:numId w:val="8"/>
+        </w:numPr>
+        <w:rPr>
+          <w:color w:val="C00000"/>
+        </w:rPr>
+      </w:pPr>
+      <w:r>
+        <w:rPr>
+          <w:color w:val="C00000"/>
+        </w:rPr>
+        <w:t xml:space="preserve">Compare it with </w:t>
+      </w:r>
+      <w:proofErr w:type="gramStart"/>
+      <w:r>
+        <w:rPr>
+          <w:color w:val="C00000"/>
+        </w:rPr>
+        <w:t>ARMA,ARMAX</w:t>
+      </w:r>
+      <w:proofErr w:type="gramEnd"/>
+      <w:r>
+        <w:rPr>
+          <w:color w:val="C00000"/>
+        </w:rPr>
+        <w:t xml:space="preserve"> and other estimation methods</w:t>
+      </w:r>
+    </w:p>
+    <w:p>
+      <w:pPr>
+        <w:pStyle w:val="ListParagraph"/>
+        <w:numPr>
+          <w:ilvl w:val="0"/>
+          <w:numId w:val="8"/>
+        </w:numPr>
+        <w:rPr>
+          <w:color w:val="C00000"/>
+        </w:rPr>
+      </w:pPr>
+      <w:r>
+        <w:rPr>
+          <w:color w:val="C00000"/>
+        </w:rPr>
+        <w:t xml:space="preserve">Bring the Config of the Computer and the Flops required to </w:t>
+      </w:r>
+      <w:proofErr w:type="gramStart"/>
+      <w:r>
+        <w:rPr>
+          <w:color w:val="C00000"/>
+        </w:rPr>
+        <w:t>train</w:t>
+      </w:r>
+      <w:proofErr w:type="gramEnd"/>
+    </w:p>
+    <w:p>
+      <w:pPr>
+        <w:pStyle w:val="ListParagraph"/>
+        <w:numPr>
+          <w:ilvl w:val="0"/>
+          <w:numId w:val="8"/>
+        </w:numPr>
+        <w:rPr>
+          <w:color w:val="C00000"/>
+        </w:rPr>
+      </w:pPr>
+      <w:r>
+        <w:rPr>
+          <w:color w:val="C00000"/>
+          <w:rtl/>
+        </w:rPr>
+        <w:t>تبد</w:t>
+      </w:r>
+      <w:r>
+        <w:rPr>
+          <w:rFonts w:hint="cs"/>
+          <w:color w:val="C00000"/>
+          <w:rtl/>
+        </w:rPr>
+        <w:t>ی</w:t>
+      </w:r>
+      <w:r>
+        <w:rPr>
+          <w:rFonts w:hint="eastAsia"/>
+          <w:color w:val="C00000"/>
+          <w:rtl/>
+        </w:rPr>
+        <w:t>ل</w:t>
+      </w:r>
+      <w:r>
+        <w:rPr>
+          <w:color w:val="C00000"/>
+          <w:rtl/>
+        </w:rPr>
+        <w:t xml:space="preserve"> معکوس تنها برا</w:t>
+      </w:r>
+      <w:r>
+        <w:rPr>
+          <w:rFonts w:hint="cs"/>
+          <w:color w:val="C00000"/>
+          <w:rtl/>
+        </w:rPr>
+        <w:t>ی</w:t>
+      </w:r>
+      <w:r>
+        <w:rPr>
+          <w:color w:val="C00000"/>
+          <w:rtl/>
+        </w:rPr>
+        <w:t xml:space="preserve"> جواب ها</w:t>
+      </w:r>
+      <w:r>
+        <w:rPr>
+          <w:rFonts w:hint="cs"/>
+          <w:color w:val="C00000"/>
+          <w:rtl/>
+        </w:rPr>
+        <w:t>ی</w:t>
+      </w:r>
+      <w:r>
+        <w:rPr>
+          <w:color w:val="C00000"/>
+          <w:rtl/>
+        </w:rPr>
+        <w:t xml:space="preserve"> رو من</w:t>
+      </w:r>
+      <w:r>
+        <w:rPr>
+          <w:rFonts w:hint="cs"/>
+          <w:color w:val="C00000"/>
+          <w:rtl/>
+        </w:rPr>
+        <w:t>ی</w:t>
+      </w:r>
+      <w:r>
+        <w:rPr>
+          <w:rFonts w:hint="eastAsia"/>
+          <w:color w:val="C00000"/>
+          <w:rtl/>
+        </w:rPr>
+        <w:t>فلد</w:t>
+      </w:r>
+      <w:r>
+        <w:rPr>
+          <w:color w:val="C00000"/>
+          <w:rtl/>
+        </w:rPr>
+        <w:t xml:space="preserve"> کار م</w:t>
+      </w:r>
+      <w:r>
+        <w:rPr>
+          <w:rFonts w:hint="cs"/>
+          <w:color w:val="C00000"/>
+          <w:rtl/>
+        </w:rPr>
+        <w:t>ی</w:t>
+      </w:r>
+      <w:r>
+        <w:rPr>
+          <w:rFonts w:hint="eastAsia"/>
+          <w:color w:val="C00000"/>
+          <w:rtl/>
+        </w:rPr>
+        <w:t>کند</w:t>
+      </w:r>
+      <w:r>
+        <w:rPr>
+          <w:color w:val="C00000"/>
+          <w:rtl/>
+        </w:rPr>
+        <w:t xml:space="preserve"> و وقت</w:t>
+      </w:r>
+      <w:r>
+        <w:rPr>
+          <w:rFonts w:hint="cs"/>
+          <w:color w:val="C00000"/>
+          <w:rtl/>
+        </w:rPr>
+        <w:t>ی</w:t>
+      </w:r>
+      <w:r>
+        <w:rPr>
+          <w:color w:val="C00000"/>
+          <w:rtl/>
+        </w:rPr>
+        <w:t xml:space="preserve"> نو</w:t>
+      </w:r>
+      <w:r>
+        <w:rPr>
+          <w:rFonts w:hint="cs"/>
+          <w:color w:val="C00000"/>
+          <w:rtl/>
+        </w:rPr>
+        <w:t>ی</w:t>
+      </w:r>
+      <w:r>
+        <w:rPr>
+          <w:rFonts w:hint="eastAsia"/>
+          <w:color w:val="C00000"/>
+          <w:rtl/>
+        </w:rPr>
+        <w:t>ز</w:t>
+      </w:r>
+      <w:r>
+        <w:rPr>
+          <w:color w:val="C00000"/>
+          <w:rtl/>
+        </w:rPr>
+        <w:t xml:space="preserve"> دار</w:t>
+      </w:r>
+      <w:r>
+        <w:rPr>
+          <w:rFonts w:hint="cs"/>
+          <w:color w:val="C00000"/>
+          <w:rtl/>
+        </w:rPr>
+        <w:t>ی</w:t>
+      </w:r>
+      <w:r>
+        <w:rPr>
+          <w:rFonts w:hint="eastAsia"/>
+          <w:color w:val="C00000"/>
+          <w:rtl/>
+        </w:rPr>
+        <w:t>م</w:t>
+      </w:r>
+      <w:r>
+        <w:rPr>
+          <w:color w:val="C00000"/>
+          <w:rtl/>
+        </w:rPr>
+        <w:t xml:space="preserve"> د</w:t>
+      </w:r>
+      <w:r>
+        <w:rPr>
+          <w:rFonts w:hint="cs"/>
+          <w:color w:val="C00000"/>
+          <w:rtl/>
+        </w:rPr>
+        <w:t>ی</w:t>
+      </w:r>
+      <w:r>
+        <w:rPr>
+          <w:rFonts w:hint="eastAsia"/>
+          <w:color w:val="C00000"/>
+          <w:rtl/>
+        </w:rPr>
+        <w:t>گر</w:t>
+      </w:r>
+      <w:r>
+        <w:rPr>
+          <w:color w:val="C00000"/>
+          <w:rtl/>
+        </w:rPr>
+        <w:t xml:space="preserve"> تبد</w:t>
+      </w:r>
+      <w:r>
+        <w:rPr>
+          <w:rFonts w:hint="cs"/>
+          <w:color w:val="C00000"/>
+          <w:rtl/>
+        </w:rPr>
+        <w:t>ی</w:t>
+      </w:r>
+      <w:r>
+        <w:rPr>
+          <w:rFonts w:hint="eastAsia"/>
+          <w:color w:val="C00000"/>
+          <w:rtl/>
+        </w:rPr>
+        <w:t>ل</w:t>
+      </w:r>
+      <w:r>
+        <w:rPr>
+          <w:color w:val="C00000"/>
+          <w:rtl/>
+        </w:rPr>
+        <w:t xml:space="preserve"> معکوس </w:t>
+      </w:r>
+      <w:r>
+        <w:rPr>
+          <w:rFonts w:hint="cs"/>
+          <w:color w:val="C00000"/>
+          <w:rtl/>
+        </w:rPr>
+        <w:t>ی</w:t>
+      </w:r>
+      <w:r>
+        <w:rPr>
+          <w:rFonts w:hint="eastAsia"/>
+          <w:color w:val="C00000"/>
+          <w:rtl/>
+        </w:rPr>
+        <w:t>کتا</w:t>
+      </w:r>
+      <w:r>
+        <w:rPr>
+          <w:color w:val="C00000"/>
+          <w:rtl/>
+        </w:rPr>
+        <w:t xml:space="preserve"> وجود ندارد و مهم ن</w:t>
+      </w:r>
+      <w:r>
+        <w:rPr>
+          <w:rFonts w:hint="cs"/>
+          <w:color w:val="C00000"/>
+          <w:rtl/>
+        </w:rPr>
+        <w:t>ی</w:t>
+      </w:r>
+      <w:r>
+        <w:rPr>
+          <w:rFonts w:hint="eastAsia"/>
+          <w:color w:val="C00000"/>
+          <w:rtl/>
+        </w:rPr>
+        <w:t>ست</w:t>
+      </w:r>
+      <w:r>
+        <w:rPr>
+          <w:color w:val="C00000"/>
+          <w:rtl/>
+        </w:rPr>
+        <w:t xml:space="preserve"> تابع واران چه باشد‌. ارجاع بده به شبکه ا</w:t>
+      </w:r>
+      <w:r>
+        <w:rPr>
+          <w:rFonts w:hint="cs"/>
+          <w:color w:val="C00000"/>
+          <w:rtl/>
+        </w:rPr>
+        <w:t>ی</w:t>
+      </w:r>
+      <w:r>
+        <w:rPr>
+          <w:color w:val="C00000"/>
+          <w:rtl/>
+        </w:rPr>
+        <w:t xml:space="preserve"> که عل</w:t>
+      </w:r>
+      <w:r>
+        <w:rPr>
+          <w:rFonts w:hint="cs"/>
+          <w:color w:val="C00000"/>
+          <w:rtl/>
+        </w:rPr>
+        <w:t>ی</w:t>
+      </w:r>
+      <w:r>
+        <w:rPr>
+          <w:color w:val="C00000"/>
+          <w:rtl/>
+        </w:rPr>
+        <w:t xml:space="preserve"> دا</w:t>
+      </w:r>
+      <w:r>
+        <w:rPr>
+          <w:rFonts w:hint="cs"/>
+          <w:color w:val="C00000"/>
+          <w:rtl/>
+        </w:rPr>
+        <w:t>ی</w:t>
+      </w:r>
+      <w:r>
+        <w:rPr>
+          <w:rFonts w:hint="eastAsia"/>
+          <w:color w:val="C00000"/>
+          <w:rtl/>
+        </w:rPr>
+        <w:t>ت</w:t>
+      </w:r>
+      <w:r>
+        <w:rPr>
+          <w:color w:val="C00000"/>
+          <w:rtl/>
+        </w:rPr>
+        <w:t xml:space="preserve"> ارا</w:t>
+      </w:r>
+      <w:r>
+        <w:rPr>
+          <w:rFonts w:hint="cs"/>
+          <w:color w:val="C00000"/>
+          <w:rtl/>
+        </w:rPr>
+        <w:t>ی</w:t>
+      </w:r>
+      <w:r>
+        <w:rPr>
+          <w:rFonts w:hint="eastAsia"/>
+          <w:color w:val="C00000"/>
+          <w:rtl/>
+        </w:rPr>
+        <w:t>ه</w:t>
+      </w:r>
+      <w:r>
+        <w:rPr>
+          <w:color w:val="C00000"/>
+          <w:rtl/>
+        </w:rPr>
+        <w:t xml:space="preserve"> داد</w:t>
+      </w:r>
+      <w:r>
+        <w:rPr>
+          <w:color w:val="C00000"/>
+        </w:rPr>
+        <w:t>.</w:t>
+      </w:r>
+    </w:p>
+    <w:p>
+      <w:pPr>
+        <w:rPr>
+          <w:color w:val="C00000"/>
+        </w:rPr>
+      </w:pPr>
+    </w:p>
+    <w:p/>
+    <w:p/>
     <w:p>
       <w:pPr>
         <w:pStyle w:val="RefHeading"/>
       </w:pPr>
       <w:r>
-        <w:lastRenderedPageBreak/>
         <w:t>REFERENCES</w:t>
       </w:r>
     </w:p>
@@ -6983,26 +7375,44 @@
         <w:ind w:left="640" w:hanging="640"/>
         <w:rPr>
           <w:noProof/>
-        </w:rPr>
-      </w:pPr>
-      <w:r>
+          <w:sz w:val="20"/>
+          <w:szCs w:val="20"/>
+        </w:rPr>
+      </w:pPr>
+      <w:r>
+        <w:rPr>
+          <w:sz w:val="20"/>
+          <w:szCs w:val="20"/>
+        </w:rPr>
         <w:fldChar w:fldCharType="begin" w:fldLock="1"/>
       </w:r>
       <w:r>
+        <w:rPr>
+          <w:sz w:val="20"/>
+          <w:szCs w:val="20"/>
+        </w:rPr>
         <w:instrText xml:space="preserve">ADDIN Mendeley Bibliography CSL_BIBLIOGRAPHY </w:instrText>
       </w:r>
       <w:r>
+        <w:rPr>
+          <w:sz w:val="20"/>
+          <w:szCs w:val="20"/>
+        </w:rPr>
         <w:fldChar w:fldCharType="separate"/>
       </w:r>
       <w:r>
         <w:rPr>
           <w:noProof/>
+          <w:sz w:val="20"/>
+          <w:szCs w:val="20"/>
         </w:rPr>
         <w:t>[1]</w:t>
       </w:r>
       <w:r>
         <w:rPr>
           <w:noProof/>
+          <w:sz w:val="20"/>
+          <w:szCs w:val="20"/>
         </w:rPr>
         <w:tab/>
         <w:t xml:space="preserve">Hamel, “Georg Duffing, Ingenieur: Erzwungene Schwingungen bei veränderlicher Eigenfrequenz und ihre technische Bedeutung. Sammlung Vieweg. Heft 41/42, Braunschweig 1918. VI+134 S,” </w:t>
@@ -7012,12 +7422,16 @@
           <w:i/>
           <w:iCs/>
           <w:noProof/>
+          <w:sz w:val="20"/>
+          <w:szCs w:val="20"/>
         </w:rPr>
         <w:t>ZAMM - J. Appl. Math. Mech. / Zeitschrift für Angew. Math. und Mech.</w:t>
       </w:r>
       <w:r>
         <w:rPr>
           <w:noProof/>
+          <w:sz w:val="20"/>
+          <w:szCs w:val="20"/>
         </w:rPr>
         <w:t>, vol. 1, no. 1, 1921, doi: 10.1002/zamm.19210010109.</w:t>
       </w:r>
@@ -7032,17 +7446,23 @@
         <w:ind w:left="640" w:hanging="640"/>
         <w:rPr>
           <w:noProof/>
+          <w:sz w:val="20"/>
+          <w:szCs w:val="20"/>
         </w:rPr>
       </w:pPr>
       <w:r>
         <w:rPr>
           <w:noProof/>
+          <w:sz w:val="20"/>
+          <w:szCs w:val="20"/>
         </w:rPr>
         <w:t>[2]</w:t>
       </w:r>
       <w:r>
         <w:rPr>
           <w:noProof/>
+          <w:sz w:val="20"/>
+          <w:szCs w:val="20"/>
         </w:rPr>
         <w:tab/>
         <w:t xml:space="preserve">B. O. Koopman, “Hamiltonian Systems and Transformation in Hilbert Space,” </w:t>
@@ -7052,12 +7472,16 @@
           <w:i/>
           <w:iCs/>
           <w:noProof/>
+          <w:sz w:val="20"/>
+          <w:szCs w:val="20"/>
         </w:rPr>
         <w:t>Proc. Natl. Acad. Sci.</w:t>
       </w:r>
       <w:r>
         <w:rPr>
           <w:noProof/>
+          <w:sz w:val="20"/>
+          <w:szCs w:val="20"/>
         </w:rPr>
         <w:t>, vol. 17, no. 5, 1931, doi: 10.1073/pnas.17.5.315.</w:t>
       </w:r>
@@ -7072,17 +7496,23 @@
         <w:ind w:left="640" w:hanging="640"/>
         <w:rPr>
           <w:noProof/>
+          <w:sz w:val="20"/>
+          <w:szCs w:val="20"/>
         </w:rPr>
       </w:pPr>
       <w:r>
         <w:rPr>
           <w:noProof/>
+          <w:sz w:val="20"/>
+          <w:szCs w:val="20"/>
         </w:rPr>
         <w:t>[3]</w:t>
       </w:r>
       <w:r>
         <w:rPr>
           <w:noProof/>
+          <w:sz w:val="20"/>
+          <w:szCs w:val="20"/>
         </w:rPr>
         <w:tab/>
         <w:t xml:space="preserve">A. Krizhevsky, I. Sutskever, and G. E. Hinton, “2012 AlexNet,” </w:t>
@@ -7092,12 +7522,16 @@
           <w:i/>
           <w:iCs/>
           <w:noProof/>
+          <w:sz w:val="20"/>
+          <w:szCs w:val="20"/>
         </w:rPr>
         <w:t>Adv. Neural Inf. Process. Syst.</w:t>
       </w:r>
       <w:r>
         <w:rPr>
           <w:noProof/>
+          <w:sz w:val="20"/>
+          <w:szCs w:val="20"/>
         </w:rPr>
         <w:t>, 2012.</w:t>
       </w:r>
@@ -7112,17 +7546,23 @@
         <w:ind w:left="640" w:hanging="640"/>
         <w:rPr>
           <w:noProof/>
+          <w:sz w:val="20"/>
+          <w:szCs w:val="20"/>
         </w:rPr>
       </w:pPr>
       <w:r>
         <w:rPr>
           <w:noProof/>
+          <w:sz w:val="20"/>
+          <w:szCs w:val="20"/>
         </w:rPr>
         <w:t>[4]</w:t>
       </w:r>
       <w:r>
         <w:rPr>
           <w:noProof/>
+          <w:sz w:val="20"/>
+          <w:szCs w:val="20"/>
         </w:rPr>
         <w:tab/>
         <w:t xml:space="preserve">K. Simonyan and A. Zisserman, “Very deep convolutional networks for large-scale image recognition,” in </w:t>
@@ -7132,12 +7572,16 @@
           <w:i/>
           <w:iCs/>
           <w:noProof/>
+          <w:sz w:val="20"/>
+          <w:szCs w:val="20"/>
         </w:rPr>
         <w:t>3rd International Conference on Learning Representations, ICLR 2015 - Conference Track Proceedings</w:t>
       </w:r>
       <w:r>
         <w:rPr>
           <w:noProof/>
+          <w:sz w:val="20"/>
+          <w:szCs w:val="20"/>
         </w:rPr>
         <w:t>, 2015.</w:t>
       </w:r>
@@ -7152,17 +7596,23 @@
         <w:ind w:left="640" w:hanging="640"/>
         <w:rPr>
           <w:noProof/>
+          <w:sz w:val="20"/>
+          <w:szCs w:val="20"/>
         </w:rPr>
       </w:pPr>
       <w:r>
         <w:rPr>
           <w:noProof/>
+          <w:sz w:val="20"/>
+          <w:szCs w:val="20"/>
         </w:rPr>
         <w:t>[5]</w:t>
       </w:r>
       <w:r>
         <w:rPr>
           <w:noProof/>
+          <w:sz w:val="20"/>
+          <w:szCs w:val="20"/>
         </w:rPr>
         <w:tab/>
         <w:t xml:space="preserve">M. Shafiq and Z. Gu, “Deep Residual Learning for Image Recognition: A Survey,” </w:t>
@@ -7172,12 +7622,16 @@
           <w:i/>
           <w:iCs/>
           <w:noProof/>
+          <w:sz w:val="20"/>
+          <w:szCs w:val="20"/>
         </w:rPr>
         <w:t>Applied Sciences (Switzerland)</w:t>
       </w:r>
       <w:r>
         <w:rPr>
           <w:noProof/>
+          <w:sz w:val="20"/>
+          <w:szCs w:val="20"/>
         </w:rPr>
         <w:t>, vol. 12, no. 18. 2022. doi: 10.3390/app12188972.</w:t>
       </w:r>
@@ -7192,17 +7646,23 @@
         <w:ind w:left="640" w:hanging="640"/>
         <w:rPr>
           <w:noProof/>
+          <w:sz w:val="20"/>
+          <w:szCs w:val="20"/>
         </w:rPr>
       </w:pPr>
       <w:r>
         <w:rPr>
           <w:noProof/>
+          <w:sz w:val="20"/>
+          <w:szCs w:val="20"/>
         </w:rPr>
         <w:t>[6]</w:t>
       </w:r>
       <w:r>
         <w:rPr>
           <w:noProof/>
+          <w:sz w:val="20"/>
+          <w:szCs w:val="20"/>
         </w:rPr>
         <w:tab/>
         <w:t xml:space="preserve">S. L. Brunton, M. Budišić, E. Kaiser, and J. N. Kutz, “Modern Koopman Theory for Dynamical Systems,” </w:t>
@@ -7212,12 +7672,16 @@
           <w:i/>
           <w:iCs/>
           <w:noProof/>
+          <w:sz w:val="20"/>
+          <w:szCs w:val="20"/>
         </w:rPr>
         <w:t>SIAM Rev.</w:t>
       </w:r>
       <w:r>
         <w:rPr>
           <w:noProof/>
+          <w:sz w:val="20"/>
+          <w:szCs w:val="20"/>
         </w:rPr>
         <w:t>, vol. 64, no. 2, 2022, doi: 10.1137/21M1401243.</w:t>
       </w:r>
@@ -7232,17 +7696,23 @@
         <w:ind w:left="640" w:hanging="640"/>
         <w:rPr>
           <w:noProof/>
+          <w:sz w:val="20"/>
+          <w:szCs w:val="20"/>
         </w:rPr>
       </w:pPr>
       <w:r>
         <w:rPr>
           <w:noProof/>
+          <w:sz w:val="20"/>
+          <w:szCs w:val="20"/>
         </w:rPr>
         <w:t>[7]</w:t>
       </w:r>
       <w:r>
         <w:rPr>
           <w:noProof/>
+          <w:sz w:val="20"/>
+          <w:szCs w:val="20"/>
         </w:rPr>
         <w:tab/>
         <w:t xml:space="preserve">G. E. Hinton and R. R. Salakhutdinov, “Reducing the dimensionality of data with neural networks,” </w:t>
@@ -7252,12 +7722,16 @@
           <w:i/>
           <w:iCs/>
           <w:noProof/>
+          <w:sz w:val="20"/>
+          <w:szCs w:val="20"/>
         </w:rPr>
         <w:t>Science (80-. ).</w:t>
       </w:r>
       <w:r>
         <w:rPr>
           <w:noProof/>
+          <w:sz w:val="20"/>
+          <w:szCs w:val="20"/>
         </w:rPr>
         <w:t>, vol. 313, no. 5786, 2006, doi: 10.1126/science.1127647.</w:t>
       </w:r>
@@ -7272,17 +7746,23 @@
         <w:ind w:left="640" w:hanging="640"/>
         <w:rPr>
           <w:noProof/>
+          <w:sz w:val="20"/>
+          <w:szCs w:val="20"/>
         </w:rPr>
       </w:pPr>
       <w:r>
         <w:rPr>
           <w:noProof/>
+          <w:sz w:val="20"/>
+          <w:szCs w:val="20"/>
         </w:rPr>
         <w:t>[8]</w:t>
       </w:r>
       <w:r>
         <w:rPr>
           <w:noProof/>
+          <w:sz w:val="20"/>
+          <w:szCs w:val="20"/>
         </w:rPr>
         <w:tab/>
         <w:t xml:space="preserve">S. L. Brunton, J. L. Proctor, and J. N. Kutz, “Discovering governing equations from data by sparse identification of nonlinear dynamical systems,” </w:t>
@@ -7292,12 +7772,16 @@
           <w:i/>
           <w:iCs/>
           <w:noProof/>
+          <w:sz w:val="20"/>
+          <w:szCs w:val="20"/>
         </w:rPr>
         <w:t>Proc. Natl. Acad. Sci. U. S. A.</w:t>
       </w:r>
       <w:r>
         <w:rPr>
           <w:noProof/>
+          <w:sz w:val="20"/>
+          <w:szCs w:val="20"/>
         </w:rPr>
         <w:t>, vol. 113, no. 15, 2016, doi: 10.1073/pnas.1517384113.</w:t>
       </w:r>
@@ -7312,17 +7796,23 @@
         <w:ind w:left="640" w:hanging="640"/>
         <w:rPr>
           <w:noProof/>
+          <w:sz w:val="20"/>
+          <w:szCs w:val="20"/>
         </w:rPr>
       </w:pPr>
       <w:r>
         <w:rPr>
           <w:noProof/>
+          <w:sz w:val="20"/>
+          <w:szCs w:val="20"/>
         </w:rPr>
         <w:t>[9]</w:t>
       </w:r>
       <w:r>
         <w:rPr>
           <w:noProof/>
+          <w:sz w:val="20"/>
+          <w:szCs w:val="20"/>
         </w:rPr>
         <w:tab/>
         <w:t xml:space="preserve">K. Champion, B. Lusch, J. Nathan Kutz, and S. L. Brunton, “Data-driven discovery of coordinates and governing equations,” </w:t>
@@ -7332,12 +7822,16 @@
           <w:i/>
           <w:iCs/>
           <w:noProof/>
+          <w:sz w:val="20"/>
+          <w:szCs w:val="20"/>
         </w:rPr>
         <w:t>Proc. Natl. Acad. Sci. U. S. A.</w:t>
       </w:r>
       <w:r>
         <w:rPr>
           <w:noProof/>
+          <w:sz w:val="20"/>
+          <w:szCs w:val="20"/>
         </w:rPr>
         <w:t>, vol. 116, no. 45, 2019, doi: 10.1073/pnas.1906995116.</w:t>
       </w:r>
@@ -7352,17 +7846,23 @@
         <w:ind w:left="640" w:hanging="640"/>
         <w:rPr>
           <w:noProof/>
+          <w:sz w:val="20"/>
+          <w:szCs w:val="20"/>
         </w:rPr>
       </w:pPr>
       <w:r>
         <w:rPr>
           <w:noProof/>
+          <w:sz w:val="20"/>
+          <w:szCs w:val="20"/>
         </w:rPr>
         <w:t>[10]</w:t>
       </w:r>
       <w:r>
         <w:rPr>
           <w:noProof/>
+          <w:sz w:val="20"/>
+          <w:szCs w:val="20"/>
         </w:rPr>
         <w:tab/>
         <w:t xml:space="preserve">B. Lusch, J. N. Kutz, and S. L. Brunton, “Deep learning for universal linear embeddings of nonlinear dynamics,” </w:t>
@@ -7372,12 +7872,16 @@
           <w:i/>
           <w:iCs/>
           <w:noProof/>
+          <w:sz w:val="20"/>
+          <w:szCs w:val="20"/>
         </w:rPr>
         <w:t>Nat. Commun.</w:t>
       </w:r>
       <w:r>
         <w:rPr>
           <w:noProof/>
+          <w:sz w:val="20"/>
+          <w:szCs w:val="20"/>
         </w:rPr>
         <w:t>, vol. 9, no. 1, 2018, doi: 10.1038/s41467-018-07210-0.</w:t>
       </w:r>
@@ -7392,17 +7896,23 @@
         <w:ind w:left="640" w:hanging="640"/>
         <w:rPr>
           <w:noProof/>
+          <w:sz w:val="20"/>
+          <w:szCs w:val="20"/>
         </w:rPr>
       </w:pPr>
       <w:r>
         <w:rPr>
           <w:noProof/>
+          <w:sz w:val="20"/>
+          <w:szCs w:val="20"/>
         </w:rPr>
         <w:t>[11]</w:t>
       </w:r>
       <w:r>
         <w:rPr>
           <w:noProof/>
+          <w:sz w:val="20"/>
+          <w:szCs w:val="20"/>
         </w:rPr>
         <w:tab/>
         <w:t xml:space="preserve">P. J. Schmid, “Dynamic mode decomposition of numerical and experimental data,” </w:t>
@@ -7412,12 +7922,16 @@
           <w:i/>
           <w:iCs/>
           <w:noProof/>
+          <w:sz w:val="20"/>
+          <w:szCs w:val="20"/>
         </w:rPr>
         <w:t>J. Fluid Mech.</w:t>
       </w:r>
       <w:r>
         <w:rPr>
           <w:noProof/>
+          <w:sz w:val="20"/>
+          <w:szCs w:val="20"/>
         </w:rPr>
         <w:t>, vol. 656, 2010, doi: 10.1017/S0022112010001217.</w:t>
       </w:r>
@@ -7432,17 +7946,23 @@
         <w:ind w:left="640" w:hanging="640"/>
         <w:rPr>
           <w:noProof/>
+          <w:sz w:val="20"/>
+          <w:szCs w:val="20"/>
         </w:rPr>
       </w:pPr>
       <w:r>
         <w:rPr>
           <w:noProof/>
+          <w:sz w:val="20"/>
+          <w:szCs w:val="20"/>
         </w:rPr>
         <w:t>[12]</w:t>
       </w:r>
       <w:r>
         <w:rPr>
           <w:noProof/>
+          <w:sz w:val="20"/>
+          <w:szCs w:val="20"/>
         </w:rPr>
         <w:tab/>
         <w:t xml:space="preserve">C. Szegedy </w:t>
@@ -7452,12 +7972,16 @@
           <w:i/>
           <w:iCs/>
           <w:noProof/>
+          <w:sz w:val="20"/>
+          <w:szCs w:val="20"/>
         </w:rPr>
         <w:t>et al.</w:t>
       </w:r>
       <w:r>
         <w:rPr>
           <w:noProof/>
+          <w:sz w:val="20"/>
+          <w:szCs w:val="20"/>
         </w:rPr>
         <w:t xml:space="preserve">, “Going deeper with convolutions,” in </w:t>
       </w:r>
@@ -7466,12 +7990,16 @@
           <w:i/>
           <w:iCs/>
           <w:noProof/>
+          <w:sz w:val="20"/>
+          <w:szCs w:val="20"/>
         </w:rPr>
         <w:t>Proceedings of the IEEE Computer Society Conference on Computer Vision and Pattern Recognition</w:t>
       </w:r>
       <w:r>
         <w:rPr>
           <w:noProof/>
+          <w:sz w:val="20"/>
+          <w:szCs w:val="20"/>
         </w:rPr>
         <w:t>, 2015. doi: 10.1109/CVPR.2015.7298594.</w:t>
       </w:r>
@@ -7486,17 +8014,23 @@
         <w:ind w:left="640" w:hanging="640"/>
         <w:rPr>
           <w:noProof/>
+          <w:sz w:val="20"/>
+          <w:szCs w:val="20"/>
         </w:rPr>
       </w:pPr>
       <w:r>
         <w:rPr>
           <w:noProof/>
+          <w:sz w:val="20"/>
+          <w:szCs w:val="20"/>
         </w:rPr>
         <w:t>[13]</w:t>
       </w:r>
       <w:r>
         <w:rPr>
           <w:noProof/>
+          <w:sz w:val="20"/>
+          <w:szCs w:val="20"/>
         </w:rPr>
         <w:tab/>
         <w:t xml:space="preserve">Y. LeCun, L. Bottou, Y. Bengio, and P. Haffner, “Gradient-based learning applied to document recognition,” </w:t>
@@ -7506,12 +8040,16 @@
           <w:i/>
           <w:iCs/>
           <w:noProof/>
+          <w:sz w:val="20"/>
+          <w:szCs w:val="20"/>
         </w:rPr>
         <w:t>Proc. IEEE</w:t>
       </w:r>
       <w:r>
         <w:rPr>
           <w:noProof/>
+          <w:sz w:val="20"/>
+          <w:szCs w:val="20"/>
         </w:rPr>
         <w:t>, vol. 86, no. 11, 1998, doi: 10.1109/5.726791.</w:t>
       </w:r>
@@ -7526,17 +8064,23 @@
         <w:ind w:left="640" w:hanging="640"/>
         <w:rPr>
           <w:noProof/>
+          <w:sz w:val="20"/>
+          <w:szCs w:val="20"/>
         </w:rPr>
       </w:pPr>
       <w:r>
         <w:rPr>
           <w:noProof/>
+          <w:sz w:val="20"/>
+          <w:szCs w:val="20"/>
         </w:rPr>
         <w:t>[14]</w:t>
       </w:r>
       <w:r>
         <w:rPr>
           <w:noProof/>
+          <w:sz w:val="20"/>
+          <w:szCs w:val="20"/>
         </w:rPr>
         <w:tab/>
         <w:t xml:space="preserve">S. Hochreiter and J. Schmidhuber, “Long Short-Term Memory,” </w:t>
@@ -7546,12 +8090,16 @@
           <w:i/>
           <w:iCs/>
           <w:noProof/>
+          <w:sz w:val="20"/>
+          <w:szCs w:val="20"/>
         </w:rPr>
         <w:t>Neural Comput.</w:t>
       </w:r>
       <w:r>
         <w:rPr>
           <w:noProof/>
+          <w:sz w:val="20"/>
+          <w:szCs w:val="20"/>
         </w:rPr>
         <w:t>, vol. 9, no. 8, 1997, doi: 10.1162/neco.1997.9.8.1735.</w:t>
       </w:r>
@@ -7562,79 +8110,23 @@
         <w:adjustRightInd w:val="0"/>
         <w:snapToGrid w:val="0"/>
         <w:spacing w:after="60"/>
-        <w:ind w:right="-38"/>
-      </w:pPr>
-      <w:r>
+        <w:ind w:right="-38" w:firstLine="0"/>
+      </w:pPr>
+      <w:r>
+        <w:rPr>
+          <w:sz w:val="20"/>
+          <w:szCs w:val="20"/>
+        </w:rPr>
         <w:fldChar w:fldCharType="end"/>
       </w:r>
     </w:p>
-    <w:p>
-      <w:pPr>
-        <w:widowControl w:val="0"/>
-        <w:adjustRightInd w:val="0"/>
-        <w:snapToGrid w:val="0"/>
-        <w:spacing w:after="60"/>
-        <w:ind w:right="-38"/>
-      </w:pPr>
-    </w:p>
-    <w:p>
-      <w:pPr>
-        <w:widowControl w:val="0"/>
-        <w:adjustRightInd w:val="0"/>
-        <w:snapToGrid w:val="0"/>
-        <w:spacing w:after="60"/>
-        <w:ind w:right="-38"/>
-      </w:pPr>
-    </w:p>
-    <w:p>
-      <w:pPr>
-        <w:widowControl w:val="0"/>
-        <w:adjustRightInd w:val="0"/>
-        <w:snapToGrid w:val="0"/>
-        <w:spacing w:after="60"/>
-        <w:ind w:right="-38"/>
-      </w:pPr>
-    </w:p>
-    <w:p>
-      <w:pPr>
-        <w:widowControl w:val="0"/>
-        <w:adjustRightInd w:val="0"/>
-        <w:snapToGrid w:val="0"/>
-        <w:spacing w:after="60"/>
-        <w:ind w:right="-38"/>
-      </w:pPr>
-    </w:p>
-    <w:p>
-      <w:pPr>
-        <w:widowControl w:val="0"/>
-        <w:adjustRightInd w:val="0"/>
-        <w:snapToGrid w:val="0"/>
-        <w:spacing w:after="60"/>
-        <w:ind w:right="-38"/>
-      </w:pPr>
-    </w:p>
-    <w:p>
-      <w:pPr>
-        <w:widowControl w:val="0"/>
-        <w:adjustRightInd w:val="0"/>
-        <w:snapToGrid w:val="0"/>
-        <w:spacing w:after="60"/>
-        <w:ind w:right="-38"/>
-      </w:pPr>
-    </w:p>
-    <w:p>
-      <w:pPr>
-        <w:pStyle w:val="Caption"/>
-        <w:keepNext/>
-      </w:pPr>
-    </w:p>
     <w:sectPr>
-      <w:headerReference w:type="even" r:id="rId65"/>
-      <w:headerReference w:type="default" r:id="rId66"/>
-      <w:footerReference w:type="even" r:id="rId67"/>
-      <w:footerReference w:type="default" r:id="rId68"/>
-      <w:headerReference w:type="first" r:id="rId69"/>
-      <w:footerReference w:type="first" r:id="rId70"/>
+      <w:headerReference w:type="even" r:id="rId83"/>
+      <w:headerReference w:type="default" r:id="rId84"/>
+      <w:footerReference w:type="even" r:id="rId85"/>
+      <w:footerReference w:type="default" r:id="rId86"/>
+      <w:headerReference w:type="first" r:id="rId87"/>
+      <w:footerReference w:type="first" r:id="rId88"/>
       <w:pgSz w:w="11906" w:h="16838"/>
       <w:pgMar w:top="1134" w:right="1134" w:bottom="1134" w:left="1134" w:header="709" w:footer="709" w:gutter="0"/>
       <w:cols w:space="720"/>
@@ -8564,6 +9056,119 @@
     </w:lvl>
   </w:abstractNum>
   <w:abstractNum w:abstractNumId="4" w15:restartNumberingAfterBreak="0">
+    <w:nsid w:val="3A6751FF"/>
+    <w:multiLevelType w:val="multilevel"/>
+    <w:tmpl w:val="CECCFB98"/>
+    <w:lvl w:ilvl="0">
+      <w:start w:val="1"/>
+      <w:numFmt w:val="decimal"/>
+      <w:lvlText w:val="%1."/>
+      <w:lvlJc w:val="left"/>
+      <w:pPr>
+        <w:tabs>
+          <w:tab w:val="num" w:pos="720"/>
+        </w:tabs>
+        <w:ind w:left="720" w:hanging="360"/>
+      </w:pPr>
+    </w:lvl>
+    <w:lvl w:ilvl="1" w:tentative="1">
+      <w:start w:val="1"/>
+      <w:numFmt w:val="decimal"/>
+      <w:lvlText w:val="%2."/>
+      <w:lvlJc w:val="left"/>
+      <w:pPr>
+        <w:tabs>
+          <w:tab w:val="num" w:pos="1440"/>
+        </w:tabs>
+        <w:ind w:left="1440" w:hanging="360"/>
+      </w:pPr>
+    </w:lvl>
+    <w:lvl w:ilvl="2" w:tentative="1">
+      <w:start w:val="1"/>
+      <w:numFmt w:val="decimal"/>
+      <w:lvlText w:val="%3."/>
+      <w:lvlJc w:val="left"/>
+      <w:pPr>
+        <w:tabs>
+          <w:tab w:val="num" w:pos="2160"/>
+        </w:tabs>
+        <w:ind w:left="2160" w:hanging="360"/>
+      </w:pPr>
+    </w:lvl>
+    <w:lvl w:ilvl="3" w:tentative="1">
+      <w:start w:val="1"/>
+      <w:numFmt w:val="decimal"/>
+      <w:lvlText w:val="%4."/>
+      <w:lvlJc w:val="left"/>
+      <w:pPr>
+        <w:tabs>
+          <w:tab w:val="num" w:pos="2880"/>
+        </w:tabs>
+        <w:ind w:left="2880" w:hanging="360"/>
+      </w:pPr>
+    </w:lvl>
+    <w:lvl w:ilvl="4" w:tentative="1">
+      <w:start w:val="1"/>
+      <w:numFmt w:val="decimal"/>
+      <w:lvlText w:val="%5."/>
+      <w:lvlJc w:val="left"/>
+      <w:pPr>
+        <w:tabs>
+          <w:tab w:val="num" w:pos="3600"/>
+        </w:tabs>
+        <w:ind w:left="3600" w:hanging="360"/>
+      </w:pPr>
+    </w:lvl>
+    <w:lvl w:ilvl="5" w:tentative="1">
+      <w:start w:val="1"/>
+      <w:numFmt w:val="decimal"/>
+      <w:lvlText w:val="%6."/>
+      <w:lvlJc w:val="left"/>
+      <w:pPr>
+        <w:tabs>
+          <w:tab w:val="num" w:pos="4320"/>
+        </w:tabs>
+        <w:ind w:left="4320" w:hanging="360"/>
+      </w:pPr>
+    </w:lvl>
+    <w:lvl w:ilvl="6" w:tentative="1">
+      <w:start w:val="1"/>
+      <w:numFmt w:val="decimal"/>
+      <w:lvlText w:val="%7."/>
+      <w:lvlJc w:val="left"/>
+      <w:pPr>
+        <w:tabs>
+          <w:tab w:val="num" w:pos="5040"/>
+        </w:tabs>
+        <w:ind w:left="5040" w:hanging="360"/>
+      </w:pPr>
+    </w:lvl>
+    <w:lvl w:ilvl="7" w:tentative="1">
+      <w:start w:val="1"/>
+      <w:numFmt w:val="decimal"/>
+      <w:lvlText w:val="%8."/>
+      <w:lvlJc w:val="left"/>
+      <w:pPr>
+        <w:tabs>
+          <w:tab w:val="num" w:pos="5760"/>
+        </w:tabs>
+        <w:ind w:left="5760" w:hanging="360"/>
+      </w:pPr>
+    </w:lvl>
+    <w:lvl w:ilvl="8" w:tentative="1">
+      <w:start w:val="1"/>
+      <w:numFmt w:val="decimal"/>
+      <w:lvlText w:val="%9."/>
+      <w:lvlJc w:val="left"/>
+      <w:pPr>
+        <w:tabs>
+          <w:tab w:val="num" w:pos="6480"/>
+        </w:tabs>
+        <w:ind w:left="6480" w:hanging="360"/>
+      </w:pPr>
+    </w:lvl>
+  </w:abstractNum>
+  <w:abstractNum w:abstractNumId="5" w15:restartNumberingAfterBreak="0">
     <w:nsid w:val="405114D3"/>
     <w:multiLevelType w:val="hybridMultilevel"/>
     <w:tmpl w:val="DD42CC32"/>
@@ -8678,7 +9283,7 @@
       </w:pPr>
     </w:lvl>
   </w:abstractNum>
-  <w:abstractNum w:abstractNumId="5" w15:restartNumberingAfterBreak="0">
+  <w:abstractNum w:abstractNumId="6" w15:restartNumberingAfterBreak="0">
     <w:nsid w:val="47303080"/>
     <w:multiLevelType w:val="hybridMultilevel"/>
     <w:tmpl w:val="93A0EA50"/>
@@ -8791,7 +9396,7 @@
       </w:rPr>
     </w:lvl>
   </w:abstractNum>
-  <w:abstractNum w:abstractNumId="6" w15:restartNumberingAfterBreak="0">
+  <w:abstractNum w:abstractNumId="7" w15:restartNumberingAfterBreak="0">
     <w:nsid w:val="4B0960F0"/>
     <w:multiLevelType w:val="multilevel"/>
     <w:tmpl w:val="3A402CD6"/>
@@ -8940,7 +9545,7 @@
       </w:rPr>
     </w:lvl>
   </w:abstractNum>
-  <w:abstractNum w:abstractNumId="7" w15:restartNumberingAfterBreak="0">
+  <w:abstractNum w:abstractNumId="8" w15:restartNumberingAfterBreak="0">
     <w:nsid w:val="4BEF644F"/>
     <w:multiLevelType w:val="multilevel"/>
     <w:tmpl w:val="C7269672"/>
@@ -9090,7 +9695,7 @@
       </w:rPr>
     </w:lvl>
   </w:abstractNum>
-  <w:abstractNum w:abstractNumId="8" w15:restartNumberingAfterBreak="0">
+  <w:abstractNum w:abstractNumId="9" w15:restartNumberingAfterBreak="0">
     <w:nsid w:val="4BFE1B44"/>
     <w:multiLevelType w:val="singleLevel"/>
     <w:tmpl w:val="EFD2E9AC"/>
@@ -9113,7 +9718,120 @@
       </w:rPr>
     </w:lvl>
   </w:abstractNum>
-  <w:abstractNum w:abstractNumId="9" w15:restartNumberingAfterBreak="0">
+  <w:abstractNum w:abstractNumId="10" w15:restartNumberingAfterBreak="0">
+    <w:nsid w:val="657C1402"/>
+    <w:multiLevelType w:val="multilevel"/>
+    <w:tmpl w:val="7A965CF2"/>
+    <w:lvl w:ilvl="0">
+      <w:start w:val="1"/>
+      <w:numFmt w:val="decimal"/>
+      <w:lvlText w:val="%1."/>
+      <w:lvlJc w:val="left"/>
+      <w:pPr>
+        <w:tabs>
+          <w:tab w:val="num" w:pos="720"/>
+        </w:tabs>
+        <w:ind w:left="720" w:hanging="360"/>
+      </w:pPr>
+    </w:lvl>
+    <w:lvl w:ilvl="1" w:tentative="1">
+      <w:start w:val="1"/>
+      <w:numFmt w:val="decimal"/>
+      <w:lvlText w:val="%2."/>
+      <w:lvlJc w:val="left"/>
+      <w:pPr>
+        <w:tabs>
+          <w:tab w:val="num" w:pos="1440"/>
+        </w:tabs>
+        <w:ind w:left="1440" w:hanging="360"/>
+      </w:pPr>
+    </w:lvl>
+    <w:lvl w:ilvl="2" w:tentative="1">
+      <w:start w:val="1"/>
+      <w:numFmt w:val="decimal"/>
+      <w:lvlText w:val="%3."/>
+      <w:lvlJc w:val="left"/>
+      <w:pPr>
+        <w:tabs>
+          <w:tab w:val="num" w:pos="2160"/>
+        </w:tabs>
+        <w:ind w:left="2160" w:hanging="360"/>
+      </w:pPr>
+    </w:lvl>
+    <w:lvl w:ilvl="3" w:tentative="1">
+      <w:start w:val="1"/>
+      <w:numFmt w:val="decimal"/>
+      <w:lvlText w:val="%4."/>
+      <w:lvlJc w:val="left"/>
+      <w:pPr>
+        <w:tabs>
+          <w:tab w:val="num" w:pos="2880"/>
+        </w:tabs>
+        <w:ind w:left="2880" w:hanging="360"/>
+      </w:pPr>
+    </w:lvl>
+    <w:lvl w:ilvl="4" w:tentative="1">
+      <w:start w:val="1"/>
+      <w:numFmt w:val="decimal"/>
+      <w:lvlText w:val="%5."/>
+      <w:lvlJc w:val="left"/>
+      <w:pPr>
+        <w:tabs>
+          <w:tab w:val="num" w:pos="3600"/>
+        </w:tabs>
+        <w:ind w:left="3600" w:hanging="360"/>
+      </w:pPr>
+    </w:lvl>
+    <w:lvl w:ilvl="5" w:tentative="1">
+      <w:start w:val="1"/>
+      <w:numFmt w:val="decimal"/>
+      <w:lvlText w:val="%6."/>
+      <w:lvlJc w:val="left"/>
+      <w:pPr>
+        <w:tabs>
+          <w:tab w:val="num" w:pos="4320"/>
+        </w:tabs>
+        <w:ind w:left="4320" w:hanging="360"/>
+      </w:pPr>
+    </w:lvl>
+    <w:lvl w:ilvl="6" w:tentative="1">
+      <w:start w:val="1"/>
+      <w:numFmt w:val="decimal"/>
+      <w:lvlText w:val="%7."/>
+      <w:lvlJc w:val="left"/>
+      <w:pPr>
+        <w:tabs>
+          <w:tab w:val="num" w:pos="5040"/>
+        </w:tabs>
+        <w:ind w:left="5040" w:hanging="360"/>
+      </w:pPr>
+    </w:lvl>
+    <w:lvl w:ilvl="7" w:tentative="1">
+      <w:start w:val="1"/>
+      <w:numFmt w:val="decimal"/>
+      <w:lvlText w:val="%8."/>
+      <w:lvlJc w:val="left"/>
+      <w:pPr>
+        <w:tabs>
+          <w:tab w:val="num" w:pos="5760"/>
+        </w:tabs>
+        <w:ind w:left="5760" w:hanging="360"/>
+      </w:pPr>
+    </w:lvl>
+    <w:lvl w:ilvl="8" w:tentative="1">
+      <w:start w:val="1"/>
+      <w:numFmt w:val="decimal"/>
+      <w:lvlText w:val="%9."/>
+      <w:lvlJc w:val="left"/>
+      <w:pPr>
+        <w:tabs>
+          <w:tab w:val="num" w:pos="6480"/>
+        </w:tabs>
+        <w:ind w:left="6480" w:hanging="360"/>
+      </w:pPr>
+    </w:lvl>
+  </w:abstractNum>
+  <w:abstractNum w:abstractNumId="11" w15:restartNumberingAfterBreak="0">
     <w:nsid w:val="67242CDA"/>
     <w:multiLevelType w:val="hybridMultilevel"/>
     <w:tmpl w:val="D348FB32"/>
@@ -9244,7 +9962,7 @@
       </w:pPr>
     </w:lvl>
   </w:abstractNum>
-  <w:abstractNum w:abstractNumId="10" w15:restartNumberingAfterBreak="0">
+  <w:abstractNum w:abstractNumId="12" w15:restartNumberingAfterBreak="0">
     <w:nsid w:val="6DF81197"/>
     <w:multiLevelType w:val="multilevel"/>
     <w:tmpl w:val="DDAA44AA"/>
@@ -9393,7 +10111,7 @@
       </w:rPr>
     </w:lvl>
   </w:abstractNum>
-  <w:abstractNum w:abstractNumId="11" w15:restartNumberingAfterBreak="0">
+  <w:abstractNum w:abstractNumId="13" w15:restartNumberingAfterBreak="0">
     <w:nsid w:val="72B3192C"/>
     <w:multiLevelType w:val="multilevel"/>
     <w:tmpl w:val="A574CDFC"/>
@@ -9542,8 +10260,157 @@
       </w:rPr>
     </w:lvl>
   </w:abstractNum>
+  <w:abstractNum w:abstractNumId="14" w15:restartNumberingAfterBreak="0">
+    <w:nsid w:val="746924E8"/>
+    <w:multiLevelType w:val="multilevel"/>
+    <w:tmpl w:val="3224F41E"/>
+    <w:lvl w:ilvl="0">
+      <w:start w:val="1"/>
+      <w:numFmt w:val="bullet"/>
+      <w:lvlText w:val=""/>
+      <w:lvlJc w:val="left"/>
+      <w:pPr>
+        <w:tabs>
+          <w:tab w:val="num" w:pos="720"/>
+        </w:tabs>
+        <w:ind w:left="720" w:hanging="360"/>
+      </w:pPr>
+      <w:rPr>
+        <w:rFonts w:ascii="Symbol" w:hAnsi="Symbol" w:hint="default"/>
+        <w:sz w:val="20"/>
+      </w:rPr>
+    </w:lvl>
+    <w:lvl w:ilvl="1" w:tentative="1">
+      <w:start w:val="1"/>
+      <w:numFmt w:val="bullet"/>
+      <w:lvlText w:val="o"/>
+      <w:lvlJc w:val="left"/>
+      <w:pPr>
+        <w:tabs>
+          <w:tab w:val="num" w:pos="1440"/>
+        </w:tabs>
+        <w:ind w:left="1440" w:hanging="360"/>
+      </w:pPr>
+      <w:rPr>
+        <w:rFonts w:ascii="Courier New" w:hAnsi="Courier New" w:hint="default"/>
+        <w:sz w:val="20"/>
+      </w:rPr>
+    </w:lvl>
+    <w:lvl w:ilvl="2" w:tentative="1">
+      <w:start w:val="1"/>
+      <w:numFmt w:val="bullet"/>
+      <w:lvlText w:val=""/>
+      <w:lvlJc w:val="left"/>
+      <w:pPr>
+        <w:tabs>
+          <w:tab w:val="num" w:pos="2160"/>
+        </w:tabs>
+        <w:ind w:left="2160" w:hanging="360"/>
+      </w:pPr>
+      <w:rPr>
+        <w:rFonts w:ascii="Wingdings" w:hAnsi="Wingdings" w:hint="default"/>
+        <w:sz w:val="20"/>
+      </w:rPr>
+    </w:lvl>
+    <w:lvl w:ilvl="3" w:tentative="1">
+      <w:start w:val="1"/>
+      <w:numFmt w:val="bullet"/>
+      <w:lvlText w:val=""/>
+      <w:lvlJc w:val="left"/>
+      <w:pPr>
+        <w:tabs>
+          <w:tab w:val="num" w:pos="2880"/>
+        </w:tabs>
+        <w:ind w:left="2880" w:hanging="360"/>
+      </w:pPr>
+      <w:rPr>
+        <w:rFonts w:ascii="Wingdings" w:hAnsi="Wingdings" w:hint="default"/>
+        <w:sz w:val="20"/>
+      </w:rPr>
+    </w:lvl>
+    <w:lvl w:ilvl="4" w:tentative="1">
+      <w:start w:val="1"/>
+      <w:numFmt w:val="bullet"/>
+      <w:lvlText w:val=""/>
+      <w:lvlJc w:val="left"/>
+      <w:pPr>
+        <w:tabs>
+          <w:tab w:val="num" w:pos="3600"/>
+        </w:tabs>
+        <w:ind w:left="3600" w:hanging="360"/>
+      </w:pPr>
+      <w:rPr>
+        <w:rFonts w:ascii="Wingdings" w:hAnsi="Wingdings" w:hint="default"/>
+        <w:sz w:val="20"/>
+      </w:rPr>
+    </w:lvl>
+    <w:lvl w:ilvl="5" w:tentative="1">
+      <w:start w:val="1"/>
+      <w:numFmt w:val="bullet"/>
+      <w:lvlText w:val=""/>
+      <w:lvlJc w:val="left"/>
+      <w:pPr>
+        <w:tabs>
+          <w:tab w:val="num" w:pos="4320"/>
+        </w:tabs>
+        <w:ind w:left="4320" w:hanging="360"/>
+      </w:pPr>
+      <w:rPr>
+        <w:rFonts w:ascii="Wingdings" w:hAnsi="Wingdings" w:hint="default"/>
+        <w:sz w:val="20"/>
+      </w:rPr>
+    </w:lvl>
+    <w:lvl w:ilvl="6" w:tentative="1">
+      <w:start w:val="1"/>
+      <w:numFmt w:val="bullet"/>
+      <w:lvlText w:val=""/>
+      <w:lvlJc w:val="left"/>
+      <w:pPr>
+        <w:tabs>
+          <w:tab w:val="num" w:pos="5040"/>
+        </w:tabs>
+        <w:ind w:left="5040" w:hanging="360"/>
+      </w:pPr>
+      <w:rPr>
+        <w:rFonts w:ascii="Wingdings" w:hAnsi="Wingdings" w:hint="default"/>
+        <w:sz w:val="20"/>
+      </w:rPr>
+    </w:lvl>
+    <w:lvl w:ilvl="7" w:tentative="1">
+      <w:start w:val="1"/>
+      <w:numFmt w:val="bullet"/>
+      <w:lvlText w:val=""/>
+      <w:lvlJc w:val="left"/>
+      <w:pPr>
+        <w:tabs>
+          <w:tab w:val="num" w:pos="5760"/>
+        </w:tabs>
+        <w:ind w:left="5760" w:hanging="360"/>
+      </w:pPr>
+      <w:rPr>
+        <w:rFonts w:ascii="Wingdings" w:hAnsi="Wingdings" w:hint="default"/>
+        <w:sz w:val="20"/>
+      </w:rPr>
+    </w:lvl>
+    <w:lvl w:ilvl="8" w:tentative="1">
+      <w:start w:val="1"/>
+      <w:numFmt w:val="bullet"/>
+      <w:lvlText w:val=""/>
+      <w:lvlJc w:val="left"/>
+      <w:pPr>
+        <w:tabs>
+          <w:tab w:val="num" w:pos="6480"/>
+        </w:tabs>
+        <w:ind w:left="6480" w:hanging="360"/>
+      </w:pPr>
+      <w:rPr>
+        <w:rFonts w:ascii="Wingdings" w:hAnsi="Wingdings" w:hint="default"/>
+        <w:sz w:val="20"/>
+      </w:rPr>
+    </w:lvl>
+  </w:abstractNum>
   <w:num w:numId="1" w16cid:durableId="1145588956">
-    <w:abstractNumId w:val="4"/>
+    <w:abstractNumId w:val="5"/>
   </w:num>
   <w:num w:numId="2" w16cid:durableId="1335720161">
     <w:abstractNumId w:val="0"/>
@@ -9552,34 +10419,43 @@
     <w:abstractNumId w:val="3"/>
   </w:num>
   <w:num w:numId="4" w16cid:durableId="1845779261">
-    <w:abstractNumId w:val="7"/>
+    <w:abstractNumId w:val="8"/>
   </w:num>
   <w:num w:numId="5" w16cid:durableId="192967241">
-    <w:abstractNumId w:val="9"/>
+    <w:abstractNumId w:val="11"/>
   </w:num>
   <w:num w:numId="6" w16cid:durableId="544877217">
-    <w:abstractNumId w:val="8"/>
+    <w:abstractNumId w:val="9"/>
   </w:num>
   <w:num w:numId="7" w16cid:durableId="289676813">
     <w:abstractNumId w:val="1"/>
   </w:num>
   <w:num w:numId="8" w16cid:durableId="1747340518">
-    <w:abstractNumId w:val="5"/>
+    <w:abstractNumId w:val="6"/>
   </w:num>
   <w:num w:numId="9" w16cid:durableId="419986255">
-    <w:abstractNumId w:val="6"/>
+    <w:abstractNumId w:val="7"/>
   </w:num>
   <w:num w:numId="10" w16cid:durableId="593976169">
-    <w:abstractNumId w:val="11"/>
+    <w:abstractNumId w:val="13"/>
   </w:num>
   <w:num w:numId="11" w16cid:durableId="973372482">
-    <w:abstractNumId w:val="6"/>
+    <w:abstractNumId w:val="7"/>
   </w:num>
   <w:num w:numId="12" w16cid:durableId="719939397">
-    <w:abstractNumId w:val="10"/>
+    <w:abstractNumId w:val="12"/>
   </w:num>
   <w:num w:numId="13" w16cid:durableId="1189754293">
     <w:abstractNumId w:val="2"/>
+  </w:num>
+  <w:num w:numId="14" w16cid:durableId="1618828403">
+    <w:abstractNumId w:val="4"/>
+  </w:num>
+  <w:num w:numId="15" w16cid:durableId="1847014106">
+    <w:abstractNumId w:val="14"/>
+  </w:num>
+  <w:num w:numId="16" w16cid:durableId="912859363">
+    <w:abstractNumId w:val="10"/>
   </w:num>
 </w:numbering>
 </file>
@@ -10073,7 +10949,6 @@
   <w:style w:type="character" w:default="1" w:styleId="DefaultParagraphFont">
     <w:name w:val="Default Paragraph Font"/>
     <w:uiPriority w:val="1"/>
-    <w:semiHidden/>
     <w:unhideWhenUsed/>
   </w:style>
   <w:style w:type="table" w:default="1" w:styleId="TableNormal">
